--- a/14. Daftar Pustaka.docx
+++ b/14. Daftar Pustaka.docx
@@ -772,7 +772,7 @@
       <w:footerReference w:type="first" r:id="rId12"/>
       <w:pgSz w:w="11906" w:h="16838" w:code="9"/>
       <w:pgMar w:top="2268" w:right="1701" w:bottom="1701" w:left="2268" w:header="1417" w:footer="850" w:gutter="0"/>
-      <w:pgNumType w:start="100"/>
+      <w:pgNumType w:start="102"/>
       <w:cols w:space="708"/>
       <w:titlePg/>
       <w:docGrid w:linePitch="360"/>

--- a/14. Daftar Pustaka.docx
+++ b/14. Daftar Pustaka.docx
@@ -17,13 +17,6 @@
           <w:sz w:val="24"/>
         </w:rPr>
       </w:pPr>
-      <w:r>
-        <w:rPr>
-          <w:rFonts w:ascii="Times New Roman" w:hAnsi="Times New Roman" w:cs="Times New Roman"/>
-          <w:sz w:val="24"/>
-        </w:rPr>
-        <w:t>Zeqi Tan, dkk, A Sequence-to-Set Network for Nested Named Entity Recognition, (2021).</w:t>
-      </w:r>
     </w:p>
     <w:p>
       <w:pPr>
@@ -32,12 +25,80 @@
           <w:sz w:val="24"/>
         </w:rPr>
       </w:pPr>
-      <w:r>
-        <w:rPr>
-          <w:rFonts w:ascii="Times New Roman" w:hAnsi="Times New Roman" w:cs="Times New Roman"/>
-          <w:sz w:val="24"/>
-        </w:rPr>
-        <w:t>Christopher Marshall, “What is named entity recognition (NER) and how can I use it?” (https://medium.com/mysuperai/what-is-named-entity-recognition-ner-and-how-can-i-use-it-2b68cf6f545d)</w:t>
+      <w:proofErr w:type="spellStart"/>
+      <w:r>
+        <w:rPr>
+          <w:rFonts w:ascii="Times New Roman" w:hAnsi="Times New Roman" w:cs="Times New Roman"/>
+          <w:sz w:val="24"/>
+        </w:rPr>
+        <w:t>Alammar</w:t>
+      </w:r>
+      <w:proofErr w:type="spellEnd"/>
+      <w:r>
+        <w:rPr>
+          <w:rFonts w:ascii="Times New Roman" w:hAnsi="Times New Roman" w:cs="Times New Roman"/>
+          <w:sz w:val="24"/>
+        </w:rPr>
+        <w:t>, J.</w:t>
+      </w:r>
+      <w:r>
+        <w:rPr>
+          <w:rFonts w:ascii="Times New Roman" w:hAnsi="Times New Roman" w:cs="Times New Roman"/>
+          <w:sz w:val="24"/>
+        </w:rPr>
+        <w:t xml:space="preserve">, </w:t>
+      </w:r>
+      <w:r>
+        <w:rPr>
+          <w:rFonts w:ascii="Times New Roman" w:hAnsi="Times New Roman" w:cs="Times New Roman"/>
+          <w:sz w:val="24"/>
+        </w:rPr>
+        <w:t>‘</w:t>
+      </w:r>
+      <w:r>
+        <w:rPr>
+          <w:rFonts w:ascii="Times New Roman" w:hAnsi="Times New Roman" w:cs="Times New Roman"/>
+          <w:sz w:val="24"/>
+        </w:rPr>
+        <w:t>The Illustrated Transformer</w:t>
+      </w:r>
+      <w:r>
+        <w:rPr>
+          <w:rFonts w:ascii="Times New Roman" w:hAnsi="Times New Roman" w:cs="Times New Roman"/>
+          <w:sz w:val="24"/>
+        </w:rPr>
+        <w:t xml:space="preserve">’ Available at : </w:t>
+      </w:r>
+      <w:r>
+        <w:rPr>
+          <w:rFonts w:ascii="Times New Roman" w:hAnsi="Times New Roman" w:cs="Times New Roman"/>
+          <w:sz w:val="24"/>
+        </w:rPr>
+        <w:t xml:space="preserve">http://jalammar.github.io/illustrated-transformer/ </w:t>
+      </w:r>
+      <w:r>
+        <w:rPr>
+          <w:rFonts w:ascii="Times New Roman" w:eastAsia="Times New Roman" w:hAnsi="Times New Roman" w:cs="Times New Roman"/>
+          <w:color w:val="000000"/>
+          <w:sz w:val="24"/>
+          <w:szCs w:val="24"/>
+          <w:lang w:eastAsia="en-ID"/>
+        </w:rPr>
+        <w:t xml:space="preserve">(Accessed: </w:t>
+      </w:r>
+      <w:r>
+        <w:rPr>
+          <w:rFonts w:ascii="Times New Roman" w:hAnsi="Times New Roman" w:cs="Times New Roman"/>
+          <w:sz w:val="24"/>
+        </w:rPr>
+        <w:t>4 Mei 2022</w:t>
+      </w:r>
+      <w:r>
+        <w:rPr>
+          <w:rFonts w:ascii="Times New Roman" w:hAnsi="Times New Roman" w:cs="Times New Roman"/>
+          <w:sz w:val="24"/>
+        </w:rPr>
+        <w:t>)</w:t>
       </w:r>
     </w:p>
     <w:p>
@@ -47,12 +108,168 @@
           <w:sz w:val="24"/>
         </w:rPr>
       </w:pPr>
-      <w:r>
-        <w:rPr>
-          <w:rFonts w:ascii="Times New Roman" w:hAnsi="Times New Roman" w:cs="Times New Roman"/>
-          <w:sz w:val="24"/>
-        </w:rPr>
-        <w:t xml:space="preserve">Jana Strakova, Milan Straka, Jan Hajic. “Neural architectures for nested ner through linearization”, Proceedings of ACL 2019, 2019. </w:t>
+      <w:proofErr w:type="spellStart"/>
+      <w:r>
+        <w:rPr>
+          <w:rFonts w:ascii="Times New Roman" w:hAnsi="Times New Roman" w:cs="Times New Roman"/>
+          <w:sz w:val="24"/>
+        </w:rPr>
+        <w:t>Arliyanti</w:t>
+      </w:r>
+      <w:proofErr w:type="spellEnd"/>
+      <w:r>
+        <w:rPr>
+          <w:rFonts w:ascii="Times New Roman" w:hAnsi="Times New Roman" w:cs="Times New Roman"/>
+          <w:sz w:val="24"/>
+        </w:rPr>
+        <w:t>,</w:t>
+      </w:r>
+      <w:r>
+        <w:rPr>
+          <w:rFonts w:ascii="Times New Roman" w:hAnsi="Times New Roman" w:cs="Times New Roman"/>
+          <w:sz w:val="24"/>
+        </w:rPr>
+        <w:t xml:space="preserve"> N.</w:t>
+      </w:r>
+      <w:r>
+        <w:rPr>
+          <w:rFonts w:ascii="Times New Roman" w:hAnsi="Times New Roman" w:cs="Times New Roman"/>
+          <w:sz w:val="24"/>
+        </w:rPr>
+        <w:t xml:space="preserve"> </w:t>
+      </w:r>
+      <w:r>
+        <w:rPr>
+          <w:rFonts w:ascii="Times New Roman" w:hAnsi="Times New Roman" w:cs="Times New Roman"/>
+          <w:i/>
+          <w:iCs/>
+          <w:sz w:val="24"/>
+        </w:rPr>
+        <w:t xml:space="preserve">et al. </w:t>
+      </w:r>
+      <w:r>
+        <w:rPr>
+          <w:rFonts w:ascii="Times New Roman" w:hAnsi="Times New Roman" w:cs="Times New Roman"/>
+          <w:sz w:val="24"/>
+        </w:rPr>
+        <w:t>(2020)</w:t>
+      </w:r>
+      <w:r>
+        <w:rPr>
+          <w:rFonts w:ascii="Times New Roman" w:hAnsi="Times New Roman" w:cs="Times New Roman"/>
+          <w:sz w:val="24"/>
+        </w:rPr>
+        <w:t xml:space="preserve"> </w:t>
+      </w:r>
+      <w:r>
+        <w:rPr>
+          <w:rFonts w:ascii="Times New Roman" w:hAnsi="Times New Roman" w:cs="Times New Roman"/>
+          <w:sz w:val="24"/>
+        </w:rPr>
+        <w:t>‘</w:t>
+      </w:r>
+      <w:proofErr w:type="spellStart"/>
+      <w:r>
+        <w:rPr>
+          <w:rFonts w:ascii="Times New Roman" w:hAnsi="Times New Roman" w:cs="Times New Roman"/>
+          <w:sz w:val="24"/>
+        </w:rPr>
+        <w:t>Perbandingan</w:t>
+      </w:r>
+      <w:proofErr w:type="spellEnd"/>
+      <w:r>
+        <w:rPr>
+          <w:rFonts w:ascii="Times New Roman" w:hAnsi="Times New Roman" w:cs="Times New Roman"/>
+          <w:sz w:val="24"/>
+        </w:rPr>
+        <w:t xml:space="preserve"> Kinerja Word Embedding Word2vec, Glove, Dan </w:t>
+      </w:r>
+      <w:proofErr w:type="spellStart"/>
+      <w:r>
+        <w:rPr>
+          <w:rFonts w:ascii="Times New Roman" w:hAnsi="Times New Roman" w:cs="Times New Roman"/>
+          <w:sz w:val="24"/>
+        </w:rPr>
+        <w:t>Fasttext</w:t>
+      </w:r>
+      <w:proofErr w:type="spellEnd"/>
+      <w:r>
+        <w:rPr>
+          <w:rFonts w:ascii="Times New Roman" w:hAnsi="Times New Roman" w:cs="Times New Roman"/>
+          <w:sz w:val="24"/>
+        </w:rPr>
+        <w:t xml:space="preserve"> Pada </w:t>
+      </w:r>
+      <w:proofErr w:type="spellStart"/>
+      <w:r>
+        <w:rPr>
+          <w:rFonts w:ascii="Times New Roman" w:hAnsi="Times New Roman" w:cs="Times New Roman"/>
+          <w:sz w:val="24"/>
+        </w:rPr>
+        <w:t>Klasifikasi</w:t>
+      </w:r>
+      <w:proofErr w:type="spellEnd"/>
+      <w:r>
+        <w:rPr>
+          <w:rFonts w:ascii="Times New Roman" w:hAnsi="Times New Roman" w:cs="Times New Roman"/>
+          <w:sz w:val="24"/>
+        </w:rPr>
+        <w:t xml:space="preserve"> Teks</w:t>
+      </w:r>
+      <w:r>
+        <w:rPr>
+          <w:rFonts w:ascii="Times New Roman" w:hAnsi="Times New Roman" w:cs="Times New Roman"/>
+          <w:sz w:val="24"/>
+        </w:rPr>
+        <w:t>’,</w:t>
+      </w:r>
+      <w:r>
+        <w:rPr>
+          <w:rFonts w:ascii="Times New Roman" w:hAnsi="Times New Roman" w:cs="Times New Roman"/>
+          <w:sz w:val="24"/>
+        </w:rPr>
+        <w:t xml:space="preserve"> </w:t>
+      </w:r>
+      <w:proofErr w:type="spellStart"/>
+      <w:r>
+        <w:rPr>
+          <w:rFonts w:ascii="Times New Roman" w:hAnsi="Times New Roman" w:cs="Times New Roman"/>
+          <w:i/>
+          <w:iCs/>
+          <w:sz w:val="24"/>
+        </w:rPr>
+        <w:t>Jurnal</w:t>
+      </w:r>
+      <w:proofErr w:type="spellEnd"/>
+      <w:r>
+        <w:rPr>
+          <w:rFonts w:ascii="Times New Roman" w:hAnsi="Times New Roman" w:cs="Times New Roman"/>
+          <w:i/>
+          <w:iCs/>
+          <w:sz w:val="24"/>
+        </w:rPr>
+        <w:t xml:space="preserve"> TEKNOKOMPAK Vol. 14 No. 2</w:t>
+      </w:r>
+      <w:r>
+        <w:rPr>
+          <w:rFonts w:ascii="Times New Roman" w:hAnsi="Times New Roman" w:cs="Times New Roman"/>
+          <w:sz w:val="24"/>
+        </w:rPr>
+        <w:t xml:space="preserve">, </w:t>
+      </w:r>
+      <w:r>
+        <w:rPr>
+          <w:rFonts w:ascii="Times New Roman" w:hAnsi="Times New Roman" w:cs="Times New Roman"/>
+          <w:sz w:val="24"/>
+        </w:rPr>
+        <w:t>pp</w:t>
+      </w:r>
+      <w:r>
+        <w:rPr>
+          <w:rFonts w:ascii="Times New Roman" w:hAnsi="Times New Roman" w:cs="Times New Roman"/>
+          <w:sz w:val="24"/>
+        </w:rPr>
+        <w:t>. 74—79.</w:t>
       </w:r>
     </w:p>
     <w:p>
@@ -62,12 +279,158 @@
           <w:sz w:val="24"/>
         </w:rPr>
       </w:pPr>
-      <w:r>
-        <w:rPr>
-          <w:rFonts w:ascii="Times New Roman" w:hAnsi="Times New Roman" w:cs="Times New Roman"/>
-          <w:sz w:val="24"/>
-        </w:rPr>
-        <w:t>Mohammad Golam Sohrab and Makoto Miwa. “Deep exhaustive model for nested named entity recognition”, Proceedings of EMNLP 2018, 2018.</w:t>
+      <w:proofErr w:type="spellStart"/>
+      <w:r>
+        <w:rPr>
+          <w:rFonts w:ascii="Times New Roman" w:hAnsi="Times New Roman" w:cs="Times New Roman"/>
+          <w:sz w:val="24"/>
+        </w:rPr>
+        <w:t>Bengio</w:t>
+      </w:r>
+      <w:proofErr w:type="spellEnd"/>
+      <w:r>
+        <w:rPr>
+          <w:rFonts w:ascii="Times New Roman" w:hAnsi="Times New Roman" w:cs="Times New Roman"/>
+          <w:sz w:val="24"/>
+        </w:rPr>
+        <w:t xml:space="preserve">, </w:t>
+      </w:r>
+      <w:r>
+        <w:rPr>
+          <w:rFonts w:ascii="Times New Roman" w:hAnsi="Times New Roman" w:cs="Times New Roman"/>
+          <w:sz w:val="24"/>
+        </w:rPr>
+        <w:t>Y</w:t>
+      </w:r>
+      <w:r>
+        <w:rPr>
+          <w:rFonts w:ascii="Times New Roman" w:hAnsi="Times New Roman" w:cs="Times New Roman"/>
+          <w:sz w:val="24"/>
+        </w:rPr>
+        <w:t>.</w:t>
+      </w:r>
+      <w:r>
+        <w:rPr>
+          <w:rFonts w:ascii="Times New Roman" w:hAnsi="Times New Roman" w:cs="Times New Roman"/>
+          <w:sz w:val="24"/>
+        </w:rPr>
+        <w:t>,</w:t>
+      </w:r>
+      <w:r>
+        <w:rPr>
+          <w:rFonts w:ascii="Times New Roman" w:hAnsi="Times New Roman" w:cs="Times New Roman"/>
+          <w:sz w:val="24"/>
+        </w:rPr>
+        <w:t xml:space="preserve"> </w:t>
+      </w:r>
+      <w:r>
+        <w:rPr>
+          <w:rFonts w:ascii="Times New Roman" w:hAnsi="Times New Roman" w:cs="Times New Roman"/>
+          <w:i/>
+          <w:iCs/>
+          <w:sz w:val="24"/>
+        </w:rPr>
+        <w:t>et al</w:t>
+      </w:r>
+      <w:r>
+        <w:rPr>
+          <w:rFonts w:ascii="Times New Roman" w:hAnsi="Times New Roman" w:cs="Times New Roman"/>
+          <w:sz w:val="24"/>
+        </w:rPr>
+        <w:t xml:space="preserve">., </w:t>
+      </w:r>
+      <w:r>
+        <w:rPr>
+          <w:rFonts w:ascii="Times New Roman" w:hAnsi="Times New Roman" w:cs="Times New Roman"/>
+          <w:sz w:val="24"/>
+        </w:rPr>
+        <w:t>(2003)</w:t>
+      </w:r>
+      <w:r>
+        <w:rPr>
+          <w:rFonts w:ascii="Times New Roman" w:hAnsi="Times New Roman" w:cs="Times New Roman"/>
+          <w:sz w:val="24"/>
+        </w:rPr>
+        <w:t xml:space="preserve"> ‘</w:t>
+      </w:r>
+      <w:r>
+        <w:rPr>
+          <w:rFonts w:ascii="Times New Roman" w:hAnsi="Times New Roman" w:cs="Times New Roman"/>
+          <w:sz w:val="24"/>
+        </w:rPr>
+        <w:t>A Neural Probabilistic Language Model</w:t>
+      </w:r>
+      <w:r>
+        <w:rPr>
+          <w:rFonts w:ascii="Times New Roman" w:hAnsi="Times New Roman" w:cs="Times New Roman"/>
+          <w:sz w:val="24"/>
+        </w:rPr>
+        <w:t>’</w:t>
+      </w:r>
+      <w:r>
+        <w:rPr>
+          <w:rFonts w:ascii="Times New Roman" w:hAnsi="Times New Roman" w:cs="Times New Roman"/>
+          <w:sz w:val="24"/>
+        </w:rPr>
+        <w:t xml:space="preserve">, </w:t>
+      </w:r>
+      <w:r>
+        <w:rPr>
+          <w:rFonts w:ascii="Times New Roman" w:hAnsi="Times New Roman" w:cs="Times New Roman"/>
+          <w:i/>
+          <w:iCs/>
+          <w:sz w:val="24"/>
+        </w:rPr>
+        <w:t>Journal of Machine Learning Research</w:t>
+      </w:r>
+      <w:r>
+        <w:rPr>
+          <w:rFonts w:ascii="Times New Roman" w:hAnsi="Times New Roman" w:cs="Times New Roman"/>
+          <w:sz w:val="24"/>
+        </w:rPr>
+        <w:t xml:space="preserve">, </w:t>
+      </w:r>
+      <w:r>
+        <w:rPr>
+          <w:rFonts w:ascii="Times New Roman" w:hAnsi="Times New Roman" w:cs="Times New Roman"/>
+          <w:sz w:val="24"/>
+        </w:rPr>
+        <w:t>(</w:t>
+      </w:r>
+      <w:r>
+        <w:rPr>
+          <w:rFonts w:ascii="Times New Roman" w:hAnsi="Times New Roman" w:cs="Times New Roman"/>
+          <w:sz w:val="24"/>
+        </w:rPr>
+        <w:t>3</w:t>
+      </w:r>
+      <w:r>
+        <w:rPr>
+          <w:rFonts w:ascii="Times New Roman" w:hAnsi="Times New Roman" w:cs="Times New Roman"/>
+          <w:sz w:val="24"/>
+        </w:rPr>
+        <w:t>),</w:t>
+      </w:r>
+      <w:r>
+        <w:rPr>
+          <w:rFonts w:ascii="Times New Roman" w:hAnsi="Times New Roman" w:cs="Times New Roman"/>
+          <w:sz w:val="24"/>
+        </w:rPr>
+        <w:t xml:space="preserve"> </w:t>
+      </w:r>
+      <w:r>
+        <w:rPr>
+          <w:rFonts w:ascii="Times New Roman" w:hAnsi="Times New Roman" w:cs="Times New Roman"/>
+          <w:sz w:val="24"/>
+        </w:rPr>
+        <w:t>pp</w:t>
+      </w:r>
+      <w:r>
+        <w:rPr>
+          <w:rFonts w:ascii="Times New Roman" w:hAnsi="Times New Roman" w:cs="Times New Roman"/>
+          <w:sz w:val="24"/>
+        </w:rPr>
+        <w:t>.1137-1155.</w:t>
       </w:r>
     </w:p>
     <w:p>
@@ -82,7 +445,74 @@
           <w:rFonts w:ascii="Times New Roman" w:hAnsi="Times New Roman" w:cs="Times New Roman"/>
           <w:sz w:val="24"/>
         </w:rPr>
-        <w:t>Georgia Nikita, Skripsi: “Service Oriented Nested NER untuk Ekstraksi Keyword Entitas di Portal Berita Bahasa Indonesia” (Surabaya: 2022).</w:t>
+        <w:t xml:space="preserve">Boden, </w:t>
+      </w:r>
+      <w:r>
+        <w:rPr>
+          <w:rFonts w:ascii="Times New Roman" w:hAnsi="Times New Roman" w:cs="Times New Roman"/>
+          <w:sz w:val="24"/>
+        </w:rPr>
+        <w:t xml:space="preserve">M. (2002) </w:t>
+      </w:r>
+      <w:r>
+        <w:rPr>
+          <w:rFonts w:ascii="Times New Roman" w:hAnsi="Times New Roman" w:cs="Times New Roman"/>
+          <w:sz w:val="24"/>
+        </w:rPr>
+        <w:t>‘</w:t>
+      </w:r>
+      <w:r>
+        <w:rPr>
+          <w:rFonts w:ascii="Times New Roman" w:hAnsi="Times New Roman" w:cs="Times New Roman"/>
+          <w:sz w:val="24"/>
+        </w:rPr>
+        <w:t xml:space="preserve">A Guide </w:t>
+      </w:r>
+      <w:r>
+        <w:rPr>
+          <w:rFonts w:ascii="Times New Roman" w:hAnsi="Times New Roman" w:cs="Times New Roman"/>
+          <w:sz w:val="24"/>
+        </w:rPr>
+        <w:t>to</w:t>
+      </w:r>
+      <w:r>
+        <w:rPr>
+          <w:rFonts w:ascii="Times New Roman" w:hAnsi="Times New Roman" w:cs="Times New Roman"/>
+          <w:sz w:val="24"/>
+        </w:rPr>
+        <w:t xml:space="preserve"> Recurrent Neural Networks And Backpropagation</w:t>
+      </w:r>
+      <w:r>
+        <w:rPr>
+          <w:rFonts w:ascii="Times New Roman" w:hAnsi="Times New Roman" w:cs="Times New Roman"/>
+          <w:sz w:val="24"/>
+        </w:rPr>
+        <w:t>’, i</w:t>
+      </w:r>
+      <w:r>
+        <w:rPr>
+          <w:rFonts w:ascii="Times New Roman" w:hAnsi="Times New Roman" w:cs="Times New Roman"/>
+          <w:sz w:val="24"/>
+        </w:rPr>
+        <w:t xml:space="preserve">n </w:t>
+      </w:r>
+      <w:r>
+        <w:rPr>
+          <w:rFonts w:ascii="Times New Roman" w:hAnsi="Times New Roman" w:cs="Times New Roman"/>
+          <w:i/>
+          <w:iCs/>
+          <w:sz w:val="24"/>
+        </w:rPr>
+        <w:t>the Dallas Project</w:t>
+      </w:r>
+      <w:r>
+        <w:rPr>
+          <w:rFonts w:ascii="Times New Roman" w:hAnsi="Times New Roman" w:cs="Times New Roman"/>
+          <w:i/>
+          <w:iCs/>
+          <w:sz w:val="24"/>
+        </w:rPr>
+        <w:t>.</w:t>
       </w:r>
     </w:p>
     <w:p>
@@ -97,7 +527,42 @@
           <w:rFonts w:ascii="Times New Roman" w:hAnsi="Times New Roman" w:cs="Times New Roman"/>
           <w:sz w:val="24"/>
         </w:rPr>
-        <w:t>Christian Nathaniel Puerwono, Skripsi: Ekstraksi Entity dan Relasi Dalam Bahasa Indonesia Menggunakan Bidirectional LSTM” (Surabaya: 2018).</w:t>
+        <w:t xml:space="preserve">BRAT, </w:t>
+      </w:r>
+      <w:r>
+        <w:rPr>
+          <w:rFonts w:ascii="Times New Roman" w:hAnsi="Times New Roman" w:cs="Times New Roman"/>
+          <w:sz w:val="24"/>
+        </w:rPr>
+        <w:t>(no date) ‘</w:t>
+      </w:r>
+      <w:r>
+        <w:rPr>
+          <w:rFonts w:ascii="Times New Roman" w:hAnsi="Times New Roman" w:cs="Times New Roman"/>
+          <w:sz w:val="24"/>
+        </w:rPr>
+        <w:t>mini-introduction to brat</w:t>
+      </w:r>
+      <w:r>
+        <w:rPr>
+          <w:rFonts w:ascii="Times New Roman" w:hAnsi="Times New Roman" w:cs="Times New Roman"/>
+          <w:sz w:val="24"/>
+        </w:rPr>
+        <w:t xml:space="preserve">’ Available at : </w:t>
+      </w:r>
+      <w:r>
+        <w:rPr>
+          <w:rFonts w:ascii="Times New Roman" w:hAnsi="Times New Roman" w:cs="Times New Roman"/>
+          <w:sz w:val="24"/>
+        </w:rPr>
+        <w:t>https://brat.nlplab.org/introduction.html</w:t>
+      </w:r>
+      <w:r>
+        <w:rPr>
+          <w:rFonts w:ascii="Times New Roman" w:hAnsi="Times New Roman" w:cs="Times New Roman"/>
+          <w:sz w:val="24"/>
+        </w:rPr>
+        <w:t xml:space="preserve"> (Accessed : 27 April 2022)</w:t>
       </w:r>
     </w:p>
     <w:p>
@@ -112,7 +577,79 @@
           <w:rFonts w:ascii="Times New Roman" w:hAnsi="Times New Roman" w:cs="Times New Roman"/>
           <w:sz w:val="24"/>
         </w:rPr>
-        <w:t>Amelinda Tjandra Dewi, Skripsi:Named Entity Recognition dan Coreference Resolution Nama Orang untuk Teks Bahasa Indonesia dengan Menggunakan Conditional Random Fields. (Surabaya:2018).</w:t>
+        <w:t>Byrne, K</w:t>
+      </w:r>
+      <w:r>
+        <w:rPr>
+          <w:rFonts w:ascii="Times New Roman" w:hAnsi="Times New Roman" w:cs="Times New Roman"/>
+          <w:sz w:val="24"/>
+        </w:rPr>
+        <w:t xml:space="preserve">. </w:t>
+      </w:r>
+      <w:r>
+        <w:rPr>
+          <w:rFonts w:ascii="Times New Roman" w:hAnsi="Times New Roman" w:cs="Times New Roman"/>
+          <w:sz w:val="24"/>
+        </w:rPr>
+        <w:t xml:space="preserve">(2007) </w:t>
+      </w:r>
+      <w:r>
+        <w:rPr>
+          <w:rFonts w:ascii="Times New Roman" w:hAnsi="Times New Roman" w:cs="Times New Roman"/>
+          <w:sz w:val="24"/>
+        </w:rPr>
+        <w:t>‘</w:t>
+      </w:r>
+      <w:r>
+        <w:rPr>
+          <w:rFonts w:ascii="Times New Roman" w:hAnsi="Times New Roman" w:cs="Times New Roman"/>
+          <w:sz w:val="24"/>
+        </w:rPr>
+        <w:t>Nested Named Entity Recognition in Historical Archive Text</w:t>
+      </w:r>
+      <w:r>
+        <w:rPr>
+          <w:rFonts w:ascii="Times New Roman" w:hAnsi="Times New Roman" w:cs="Times New Roman"/>
+          <w:sz w:val="24"/>
+        </w:rPr>
+        <w:t>’</w:t>
+      </w:r>
+      <w:r>
+        <w:rPr>
+          <w:rFonts w:ascii="Times New Roman" w:hAnsi="Times New Roman" w:cs="Times New Roman"/>
+          <w:sz w:val="24"/>
+        </w:rPr>
+        <w:t xml:space="preserve">, </w:t>
+      </w:r>
+      <w:r>
+        <w:rPr>
+          <w:rFonts w:ascii="Times New Roman" w:hAnsi="Times New Roman" w:cs="Times New Roman"/>
+          <w:i/>
+          <w:iCs/>
+          <w:sz w:val="24"/>
+        </w:rPr>
+        <w:t>ICSC ’07: Proceedings of the International Conference on Semantic Computing</w:t>
+      </w:r>
+      <w:r>
+        <w:rPr>
+          <w:rFonts w:ascii="Times New Roman" w:hAnsi="Times New Roman" w:cs="Times New Roman"/>
+          <w:sz w:val="24"/>
+        </w:rPr>
+        <w:t xml:space="preserve">, </w:t>
+      </w:r>
+      <w:r>
+        <w:rPr>
+          <w:rFonts w:ascii="Times New Roman" w:hAnsi="Times New Roman" w:cs="Times New Roman"/>
+          <w:sz w:val="24"/>
+        </w:rPr>
+        <w:t>pp</w:t>
+      </w:r>
+      <w:r>
+        <w:rPr>
+          <w:rFonts w:ascii="Times New Roman" w:hAnsi="Times New Roman" w:cs="Times New Roman"/>
+          <w:sz w:val="24"/>
+        </w:rPr>
+        <w:t>. 589– 596.</w:t>
       </w:r>
     </w:p>
     <w:p>
@@ -122,12 +659,63 @@
           <w:sz w:val="24"/>
         </w:rPr>
       </w:pPr>
-      <w:r>
-        <w:rPr>
-          <w:rFonts w:ascii="Times New Roman" w:hAnsi="Times New Roman" w:cs="Times New Roman"/>
-          <w:sz w:val="24"/>
-        </w:rPr>
-        <w:t>Arliyanti Nurdin, dkk, Perbandingan Kinerja Word Embedding Word2vec, Glove, Dan Fasttext Pada Klasifikasi Teks, Jurnal TEKNOKOMPAK Vol. 14 No. 2 (2020), hal. 74—79.</w:t>
+      <w:proofErr w:type="spellStart"/>
+      <w:r>
+        <w:rPr>
+          <w:rFonts w:ascii="Times New Roman" w:hAnsi="Times New Roman" w:cs="Times New Roman"/>
+          <w:sz w:val="24"/>
+        </w:rPr>
+        <w:t>Chinchor</w:t>
+      </w:r>
+      <w:proofErr w:type="spellEnd"/>
+      <w:r>
+        <w:rPr>
+          <w:rFonts w:ascii="Times New Roman" w:hAnsi="Times New Roman" w:cs="Times New Roman"/>
+          <w:sz w:val="24"/>
+        </w:rPr>
+        <w:t>, N</w:t>
+      </w:r>
+      <w:r>
+        <w:rPr>
+          <w:rFonts w:ascii="Times New Roman" w:hAnsi="Times New Roman" w:cs="Times New Roman"/>
+          <w:sz w:val="24"/>
+        </w:rPr>
+        <w:t>.</w:t>
+      </w:r>
+      <w:r>
+        <w:rPr>
+          <w:rFonts w:ascii="Times New Roman" w:hAnsi="Times New Roman" w:cs="Times New Roman"/>
+          <w:sz w:val="24"/>
+        </w:rPr>
+        <w:t xml:space="preserve"> (1997)</w:t>
+      </w:r>
+      <w:r>
+        <w:rPr>
+          <w:rFonts w:ascii="Times New Roman" w:hAnsi="Times New Roman" w:cs="Times New Roman"/>
+          <w:sz w:val="24"/>
+        </w:rPr>
+        <w:t xml:space="preserve"> ‘</w:t>
+      </w:r>
+      <w:r>
+        <w:rPr>
+          <w:rFonts w:ascii="Times New Roman" w:hAnsi="Times New Roman" w:cs="Times New Roman"/>
+          <w:sz w:val="24"/>
+        </w:rPr>
+        <w:t>MUC-7 Named Entity Task Definition</w:t>
+      </w:r>
+      <w:r>
+        <w:rPr>
+          <w:rFonts w:ascii="Times New Roman" w:hAnsi="Times New Roman" w:cs="Times New Roman"/>
+          <w:sz w:val="24"/>
+        </w:rPr>
+        <w:t>’</w:t>
+      </w:r>
+      <w:r>
+        <w:rPr>
+          <w:rFonts w:ascii="Times New Roman" w:hAnsi="Times New Roman" w:cs="Times New Roman"/>
+          <w:sz w:val="24"/>
+        </w:rPr>
+        <w:t>.</w:t>
       </w:r>
     </w:p>
     <w:p>
@@ -142,7 +730,49 @@
           <w:rFonts w:ascii="Times New Roman" w:hAnsi="Times New Roman" w:cs="Times New Roman"/>
           <w:sz w:val="24"/>
         </w:rPr>
-        <w:t>Yoav Goldberg, Neural Network Methods in Natural Language Processing, (April 2017).</w:t>
+        <w:t>CNN Indonesia,</w:t>
+      </w:r>
+      <w:r>
+        <w:rPr>
+          <w:rFonts w:ascii="Times New Roman" w:hAnsi="Times New Roman" w:cs="Times New Roman"/>
+          <w:sz w:val="24"/>
+        </w:rPr>
+        <w:t xml:space="preserve"> (no date)</w:t>
+      </w:r>
+      <w:r>
+        <w:rPr>
+          <w:rFonts w:ascii="Times New Roman" w:hAnsi="Times New Roman" w:cs="Times New Roman"/>
+          <w:sz w:val="24"/>
+        </w:rPr>
+        <w:t xml:space="preserve"> </w:t>
+      </w:r>
+      <w:r>
+        <w:rPr>
+          <w:rFonts w:ascii="Times New Roman" w:hAnsi="Times New Roman" w:cs="Times New Roman"/>
+          <w:sz w:val="24"/>
+        </w:rPr>
+        <w:t xml:space="preserve">Available at: </w:t>
+      </w:r>
+      <w:r>
+        <w:rPr>
+          <w:rFonts w:ascii="Times New Roman" w:hAnsi="Times New Roman" w:cs="Times New Roman"/>
+          <w:sz w:val="24"/>
+        </w:rPr>
+        <w:t>https://www.CNNIndonesia.com</w:t>
+      </w:r>
+      <w:r>
+        <w:rPr>
+          <w:rFonts w:ascii="Times New Roman" w:hAnsi="Times New Roman" w:cs="Times New Roman"/>
+          <w:sz w:val="24"/>
+        </w:rPr>
+        <w:t xml:space="preserve"> (Accessed: 17 May 2022)</w:t>
+      </w:r>
+      <w:r>
+        <w:rPr>
+          <w:rFonts w:ascii="Times New Roman" w:hAnsi="Times New Roman" w:cs="Times New Roman"/>
+          <w:sz w:val="24"/>
+        </w:rPr>
+        <w:t>.</w:t>
       </w:r>
     </w:p>
     <w:p>
@@ -152,12 +782,74 @@
           <w:sz w:val="24"/>
         </w:rPr>
       </w:pPr>
-      <w:r>
-        <w:rPr>
-          <w:rFonts w:ascii="Times New Roman" w:hAnsi="Times New Roman" w:cs="Times New Roman"/>
-          <w:sz w:val="24"/>
-        </w:rPr>
-        <w:t>Xiaoya Li, dkk, A Unified MRC Framework for Named Entity Recognition, Proceedings of the 58th Annual Meeting of the Association for Computational Linguistics (Juli 2020), Hal 5849</w:t>
+      <w:proofErr w:type="spellStart"/>
+      <w:r>
+        <w:rPr>
+          <w:rFonts w:ascii="Times New Roman" w:hAnsi="Times New Roman" w:cs="Times New Roman"/>
+          <w:sz w:val="24"/>
+        </w:rPr>
+        <w:t>Dewi</w:t>
+      </w:r>
+      <w:proofErr w:type="spellEnd"/>
+      <w:r>
+        <w:rPr>
+          <w:rFonts w:ascii="Times New Roman" w:hAnsi="Times New Roman" w:cs="Times New Roman"/>
+          <w:sz w:val="24"/>
+        </w:rPr>
+        <w:t>,</w:t>
+      </w:r>
+      <w:r>
+        <w:rPr>
+          <w:rFonts w:ascii="Times New Roman" w:hAnsi="Times New Roman" w:cs="Times New Roman"/>
+          <w:sz w:val="24"/>
+        </w:rPr>
+        <w:t xml:space="preserve"> A.T. (2018) ‘</w:t>
+      </w:r>
+      <w:r>
+        <w:rPr>
+          <w:rFonts w:ascii="Times New Roman" w:hAnsi="Times New Roman" w:cs="Times New Roman"/>
+          <w:sz w:val="24"/>
+        </w:rPr>
+        <w:t xml:space="preserve">Named Entity Recognition dan Coreference Resolution Nama Orang untuk Teks Bahasa Indonesia </w:t>
+      </w:r>
+      <w:proofErr w:type="spellStart"/>
+      <w:r>
+        <w:rPr>
+          <w:rFonts w:ascii="Times New Roman" w:hAnsi="Times New Roman" w:cs="Times New Roman"/>
+          <w:sz w:val="24"/>
+        </w:rPr>
+        <w:t>dengan</w:t>
+      </w:r>
+      <w:proofErr w:type="spellEnd"/>
+      <w:r>
+        <w:rPr>
+          <w:rFonts w:ascii="Times New Roman" w:hAnsi="Times New Roman" w:cs="Times New Roman"/>
+          <w:sz w:val="24"/>
+        </w:rPr>
+        <w:t xml:space="preserve"> </w:t>
+      </w:r>
+      <w:proofErr w:type="spellStart"/>
+      <w:r>
+        <w:rPr>
+          <w:rFonts w:ascii="Times New Roman" w:hAnsi="Times New Roman" w:cs="Times New Roman"/>
+          <w:sz w:val="24"/>
+        </w:rPr>
+        <w:t>Menggunakan</w:t>
+      </w:r>
+      <w:proofErr w:type="spellEnd"/>
+      <w:r>
+        <w:rPr>
+          <w:rFonts w:ascii="Times New Roman" w:hAnsi="Times New Roman" w:cs="Times New Roman"/>
+          <w:sz w:val="24"/>
+        </w:rPr>
+        <w:t xml:space="preserve"> Conditional Random Fields</w:t>
+      </w:r>
+      <w:r>
+        <w:rPr>
+          <w:rFonts w:ascii="Times New Roman" w:hAnsi="Times New Roman" w:cs="Times New Roman"/>
+          <w:sz w:val="24"/>
+        </w:rPr>
+        <w:t>’.</w:t>
       </w:r>
     </w:p>
     <w:p>
@@ -172,7 +864,107 @@
           <w:rFonts w:ascii="Times New Roman" w:hAnsi="Times New Roman" w:cs="Times New Roman"/>
           <w:sz w:val="24"/>
         </w:rPr>
-        <w:t>Plato, “Cara Menggunakan Pengenalan Entitas Bernama (NER) Untuk Ekstraksi Informasi”,  (https://zephyrnet.com/id/cara-menggunakan-nama-pengenalan-entitas-untuk-ekstraksi-informasi/)</w:t>
+        <w:t>Finkel, J</w:t>
+      </w:r>
+      <w:r>
+        <w:rPr>
+          <w:rFonts w:ascii="Times New Roman" w:hAnsi="Times New Roman" w:cs="Times New Roman"/>
+          <w:sz w:val="24"/>
+        </w:rPr>
+        <w:t xml:space="preserve">. </w:t>
+      </w:r>
+      <w:r>
+        <w:rPr>
+          <w:rFonts w:ascii="Times New Roman" w:hAnsi="Times New Roman" w:cs="Times New Roman"/>
+          <w:sz w:val="24"/>
+        </w:rPr>
+        <w:t>R</w:t>
+      </w:r>
+      <w:r>
+        <w:rPr>
+          <w:rFonts w:ascii="Times New Roman" w:hAnsi="Times New Roman" w:cs="Times New Roman"/>
+          <w:sz w:val="24"/>
+        </w:rPr>
+        <w:t>, and</w:t>
+      </w:r>
+      <w:r>
+        <w:rPr>
+          <w:rFonts w:ascii="Times New Roman" w:hAnsi="Times New Roman" w:cs="Times New Roman"/>
+          <w:sz w:val="24"/>
+        </w:rPr>
+        <w:t xml:space="preserve"> Manning, C</w:t>
+      </w:r>
+      <w:r>
+        <w:rPr>
+          <w:rFonts w:ascii="Times New Roman" w:hAnsi="Times New Roman" w:cs="Times New Roman"/>
+          <w:sz w:val="24"/>
+        </w:rPr>
+        <w:t xml:space="preserve">. </w:t>
+      </w:r>
+      <w:r>
+        <w:rPr>
+          <w:rFonts w:ascii="Times New Roman" w:hAnsi="Times New Roman" w:cs="Times New Roman"/>
+          <w:sz w:val="24"/>
+        </w:rPr>
+        <w:t>D.</w:t>
+      </w:r>
+      <w:r>
+        <w:rPr>
+          <w:rFonts w:ascii="Times New Roman" w:hAnsi="Times New Roman" w:cs="Times New Roman"/>
+          <w:sz w:val="24"/>
+        </w:rPr>
+        <w:t xml:space="preserve"> (2009) ‘</w:t>
+      </w:r>
+      <w:r>
+        <w:rPr>
+          <w:rFonts w:ascii="Times New Roman" w:hAnsi="Times New Roman" w:cs="Times New Roman"/>
+          <w:sz w:val="24"/>
+        </w:rPr>
+        <w:t>Nested Named Entity Recognition</w:t>
+      </w:r>
+      <w:r>
+        <w:rPr>
+          <w:rFonts w:ascii="Times New Roman" w:hAnsi="Times New Roman" w:cs="Times New Roman"/>
+          <w:sz w:val="24"/>
+        </w:rPr>
+        <w:t>’, in</w:t>
+      </w:r>
+      <w:r>
+        <w:rPr>
+          <w:rFonts w:ascii="Times New Roman" w:hAnsi="Times New Roman" w:cs="Times New Roman"/>
+          <w:i/>
+          <w:iCs/>
+          <w:sz w:val="24"/>
+        </w:rPr>
+        <w:t xml:space="preserve"> Proceedings of the 2009 Conference on Empirical Methods in Natural Language Processing</w:t>
+      </w:r>
+      <w:r>
+        <w:rPr>
+          <w:rFonts w:ascii="Times New Roman" w:hAnsi="Times New Roman" w:cs="Times New Roman"/>
+          <w:sz w:val="24"/>
+        </w:rPr>
+        <w:t xml:space="preserve">, </w:t>
+      </w:r>
+      <w:r>
+        <w:rPr>
+          <w:rFonts w:ascii="Times New Roman" w:hAnsi="Times New Roman" w:cs="Times New Roman"/>
+          <w:sz w:val="24"/>
+        </w:rPr>
+        <w:t>pp.</w:t>
+      </w:r>
+      <w:r>
+        <w:rPr>
+          <w:rFonts w:ascii="Times New Roman" w:hAnsi="Times New Roman" w:cs="Times New Roman"/>
+          <w:sz w:val="24"/>
+        </w:rPr>
+        <w:t xml:space="preserve"> 141–150</w:t>
+      </w:r>
+      <w:r>
+        <w:rPr>
+          <w:rFonts w:ascii="Times New Roman" w:hAnsi="Times New Roman" w:cs="Times New Roman"/>
+          <w:sz w:val="24"/>
+        </w:rPr>
+        <w:t>.</w:t>
       </w:r>
     </w:p>
     <w:p>
@@ -187,7 +979,97 @@
           <w:rFonts w:ascii="Times New Roman" w:hAnsi="Times New Roman" w:cs="Times New Roman"/>
           <w:sz w:val="24"/>
         </w:rPr>
-        <w:t>Ashish Vaswani, dkk, Attention Is All You Need, 2017.</w:t>
+        <w:t>Georgia</w:t>
+      </w:r>
+      <w:r>
+        <w:rPr>
+          <w:rFonts w:ascii="Times New Roman" w:hAnsi="Times New Roman" w:cs="Times New Roman"/>
+          <w:sz w:val="24"/>
+        </w:rPr>
+        <w:t xml:space="preserve"> N. </w:t>
+      </w:r>
+      <w:r>
+        <w:rPr>
+          <w:rFonts w:ascii="Times New Roman" w:hAnsi="Times New Roman" w:cs="Times New Roman"/>
+          <w:sz w:val="24"/>
+        </w:rPr>
+        <w:t xml:space="preserve">(2022) </w:t>
+      </w:r>
+      <w:r>
+        <w:rPr>
+          <w:rFonts w:ascii="Times New Roman" w:hAnsi="Times New Roman" w:cs="Times New Roman"/>
+          <w:sz w:val="24"/>
+        </w:rPr>
+        <w:t>‘</w:t>
+      </w:r>
+      <w:r>
+        <w:rPr>
+          <w:rFonts w:ascii="Times New Roman" w:hAnsi="Times New Roman" w:cs="Times New Roman"/>
+          <w:sz w:val="24"/>
+        </w:rPr>
+        <w:t xml:space="preserve">Service Oriented Nested NER untuk </w:t>
+      </w:r>
+      <w:proofErr w:type="spellStart"/>
+      <w:r>
+        <w:rPr>
+          <w:rFonts w:ascii="Times New Roman" w:hAnsi="Times New Roman" w:cs="Times New Roman"/>
+          <w:sz w:val="24"/>
+        </w:rPr>
+        <w:t>Ekstraksi</w:t>
+      </w:r>
+      <w:proofErr w:type="spellEnd"/>
+      <w:r>
+        <w:rPr>
+          <w:rFonts w:ascii="Times New Roman" w:hAnsi="Times New Roman" w:cs="Times New Roman"/>
+          <w:sz w:val="24"/>
+        </w:rPr>
+        <w:t xml:space="preserve"> Keyword </w:t>
+      </w:r>
+      <w:proofErr w:type="spellStart"/>
+      <w:r>
+        <w:rPr>
+          <w:rFonts w:ascii="Times New Roman" w:hAnsi="Times New Roman" w:cs="Times New Roman"/>
+          <w:sz w:val="24"/>
+        </w:rPr>
+        <w:t>Entitas</w:t>
+      </w:r>
+      <w:proofErr w:type="spellEnd"/>
+      <w:r>
+        <w:rPr>
+          <w:rFonts w:ascii="Times New Roman" w:hAnsi="Times New Roman" w:cs="Times New Roman"/>
+          <w:sz w:val="24"/>
+        </w:rPr>
+        <w:t xml:space="preserve"> di Portal </w:t>
+      </w:r>
+      <w:proofErr w:type="spellStart"/>
+      <w:r>
+        <w:rPr>
+          <w:rFonts w:ascii="Times New Roman" w:hAnsi="Times New Roman" w:cs="Times New Roman"/>
+          <w:sz w:val="24"/>
+        </w:rPr>
+        <w:t>Berita</w:t>
+      </w:r>
+      <w:proofErr w:type="spellEnd"/>
+      <w:r>
+        <w:rPr>
+          <w:rFonts w:ascii="Times New Roman" w:hAnsi="Times New Roman" w:cs="Times New Roman"/>
+          <w:sz w:val="24"/>
+        </w:rPr>
+        <w:t xml:space="preserve"> Bahasa Indonesia</w:t>
+      </w:r>
+      <w:r>
+        <w:rPr>
+          <w:rFonts w:ascii="Times New Roman" w:hAnsi="Times New Roman" w:cs="Times New Roman"/>
+          <w:sz w:val="24"/>
+        </w:rPr>
+        <w:t>’</w:t>
+      </w:r>
+      <w:r>
+        <w:rPr>
+          <w:rFonts w:ascii="Times New Roman" w:hAnsi="Times New Roman" w:cs="Times New Roman"/>
+          <w:sz w:val="24"/>
+        </w:rPr>
+        <w:t>.</w:t>
       </w:r>
     </w:p>
     <w:p>
@@ -202,7 +1084,58 @@
           <w:rFonts w:ascii="Times New Roman" w:hAnsi="Times New Roman" w:cs="Times New Roman"/>
           <w:sz w:val="24"/>
         </w:rPr>
-        <w:t>Michael Phi, “Illustrated Guide to Transformers- Step by Step Explanation”, https://towardsdatascience.com/illustrated-guide-to-transformers-step-by-step-explanation-f74876522bc0</w:t>
+        <w:t xml:space="preserve">GitHub </w:t>
+      </w:r>
+      <w:r>
+        <w:rPr>
+          <w:rFonts w:ascii="Times New Roman" w:hAnsi="Times New Roman" w:cs="Times New Roman"/>
+          <w:sz w:val="24"/>
+        </w:rPr>
+        <w:t>–</w:t>
+      </w:r>
+      <w:r>
+        <w:rPr>
+          <w:rFonts w:ascii="Times New Roman" w:hAnsi="Times New Roman" w:cs="Times New Roman"/>
+          <w:sz w:val="24"/>
+        </w:rPr>
+        <w:t xml:space="preserve"> </w:t>
+      </w:r>
+      <w:proofErr w:type="spellStart"/>
+      <w:r>
+        <w:rPr>
+          <w:rFonts w:ascii="Times New Roman" w:hAnsi="Times New Roman" w:cs="Times New Roman"/>
+          <w:sz w:val="24"/>
+        </w:rPr>
+        <w:t>Pytorch</w:t>
+      </w:r>
+      <w:proofErr w:type="spellEnd"/>
+      <w:r>
+        <w:rPr>
+          <w:rFonts w:ascii="Times New Roman" w:hAnsi="Times New Roman" w:cs="Times New Roman"/>
+          <w:sz w:val="24"/>
+        </w:rPr>
+        <w:t xml:space="preserve">, (no date) Available at: </w:t>
+      </w:r>
+      <w:r>
+        <w:rPr>
+          <w:rFonts w:ascii="Times New Roman" w:hAnsi="Times New Roman" w:cs="Times New Roman"/>
+          <w:sz w:val="24"/>
+        </w:rPr>
+        <w:t>https://github.com/pytorch/pytorch</w:t>
+      </w:r>
+      <w:r>
+        <w:rPr>
+          <w:rFonts w:ascii="Times New Roman" w:hAnsi="Times New Roman" w:cs="Times New Roman"/>
+          <w:sz w:val="24"/>
+        </w:rPr>
+        <w:t xml:space="preserve"> (Accessed: 27 June 2022)</w:t>
+      </w:r>
+      <w:r>
+        <w:rPr>
+          <w:rFonts w:ascii="Times New Roman" w:hAnsi="Times New Roman" w:cs="Times New Roman"/>
+          <w:sz w:val="24"/>
+        </w:rPr>
+        <w:t>.</w:t>
       </w:r>
     </w:p>
     <w:p>
@@ -217,7 +1150,51 @@
           <w:rFonts w:ascii="Times New Roman" w:hAnsi="Times New Roman" w:cs="Times New Roman"/>
           <w:sz w:val="24"/>
         </w:rPr>
-        <w:t>Jay Alammar, “The Illustrated Transformer”, http://jalammar.github.io/illustrated-transformer/ diakses, 4 Mei 2022, 12:32</w:t>
+        <w:t xml:space="preserve">GitHub - </w:t>
+      </w:r>
+      <w:proofErr w:type="spellStart"/>
+      <w:r>
+        <w:rPr>
+          <w:rFonts w:ascii="Times New Roman" w:hAnsi="Times New Roman" w:cs="Times New Roman"/>
+          <w:sz w:val="24"/>
+        </w:rPr>
+        <w:t>PyTorch</w:t>
+      </w:r>
+      <w:proofErr w:type="spellEnd"/>
+      <w:r>
+        <w:rPr>
+          <w:rFonts w:ascii="Times New Roman" w:hAnsi="Times New Roman" w:cs="Times New Roman"/>
+          <w:sz w:val="24"/>
+        </w:rPr>
+        <w:t xml:space="preserve"> Lightning</w:t>
+      </w:r>
+      <w:r>
+        <w:rPr>
+          <w:rFonts w:ascii="Times New Roman" w:hAnsi="Times New Roman" w:cs="Times New Roman"/>
+          <w:sz w:val="24"/>
+        </w:rPr>
+        <w:t xml:space="preserve">, (no date) Available at: </w:t>
+      </w:r>
+      <w:r>
+        <w:rPr>
+          <w:rFonts w:ascii="Times New Roman" w:hAnsi="Times New Roman" w:cs="Times New Roman"/>
+          <w:sz w:val="24"/>
+        </w:rPr>
+        <w:t>https://github.com/PyTorchLightning/pytorch-lightning/</w:t>
+      </w:r>
+      <w:r>
+        <w:rPr>
+          <w:rFonts w:ascii="Times New Roman" w:hAnsi="Times New Roman" w:cs="Times New Roman"/>
+          <w:sz w:val="24"/>
+        </w:rPr>
+        <w:t xml:space="preserve"> (Accessed: 27 June 2022)</w:t>
+      </w:r>
+      <w:r>
+        <w:rPr>
+          <w:rFonts w:ascii="Times New Roman" w:hAnsi="Times New Roman" w:cs="Times New Roman"/>
+          <w:sz w:val="24"/>
+        </w:rPr>
+        <w:t>.</w:t>
       </w:r>
     </w:p>
     <w:p>
@@ -232,8 +1209,35 @@
           <w:rFonts w:ascii="Times New Roman" w:hAnsi="Times New Roman" w:cs="Times New Roman"/>
           <w:sz w:val="24"/>
         </w:rPr>
-        <w:lastRenderedPageBreak/>
-        <w:t>Schmidhuber, Jürgen (2015-01-01). "Deep learning in neural networks: An overview". Neural Networks. 61: 85–117</w:t>
+        <w:t>GitHub - Catalyst,</w:t>
+      </w:r>
+      <w:r>
+        <w:rPr>
+          <w:rFonts w:ascii="Times New Roman" w:hAnsi="Times New Roman" w:cs="Times New Roman"/>
+          <w:sz w:val="24"/>
+        </w:rPr>
+        <w:t xml:space="preserve"> (no date) Available at: </w:t>
+      </w:r>
+      <w:r>
+        <w:rPr>
+          <w:rFonts w:ascii="Times New Roman" w:hAnsi="Times New Roman" w:cs="Times New Roman"/>
+          <w:sz w:val="24"/>
+        </w:rPr>
+        <w:t>https://github.com/catalyst-team/catalyst</w:t>
+      </w:r>
+      <w:r>
+        <w:rPr>
+          <w:rFonts w:ascii="Times New Roman" w:hAnsi="Times New Roman" w:cs="Times New Roman"/>
+          <w:sz w:val="24"/>
+        </w:rPr>
+        <w:t xml:space="preserve"> (Accessed: 27 June 2022)</w:t>
+      </w:r>
+      <w:r>
+        <w:rPr>
+          <w:rFonts w:ascii="Times New Roman" w:hAnsi="Times New Roman" w:cs="Times New Roman"/>
+          <w:sz w:val="24"/>
+        </w:rPr>
+        <w:t>.</w:t>
       </w:r>
     </w:p>
     <w:p>
@@ -248,7 +1252,50 @@
           <w:rFonts w:ascii="Times New Roman" w:hAnsi="Times New Roman" w:cs="Times New Roman"/>
           <w:sz w:val="24"/>
         </w:rPr>
-        <w:t>Minsky M. L. and Papert S. A. 1969. Perceptrons. Cambridge, MA: MIT Press</w:t>
+        <w:lastRenderedPageBreak/>
+        <w:t>Goldberg</w:t>
+      </w:r>
+      <w:r>
+        <w:rPr>
+          <w:rFonts w:ascii="Times New Roman" w:hAnsi="Times New Roman" w:cs="Times New Roman"/>
+          <w:sz w:val="24"/>
+        </w:rPr>
+        <w:t xml:space="preserve"> Y. (2017)</w:t>
+      </w:r>
+      <w:r>
+        <w:rPr>
+          <w:rFonts w:ascii="Times New Roman" w:hAnsi="Times New Roman" w:cs="Times New Roman"/>
+          <w:sz w:val="24"/>
+        </w:rPr>
+        <w:t xml:space="preserve"> </w:t>
+      </w:r>
+      <w:r>
+        <w:rPr>
+          <w:rFonts w:ascii="Times New Roman" w:hAnsi="Times New Roman" w:cs="Times New Roman"/>
+          <w:sz w:val="24"/>
+        </w:rPr>
+        <w:t>‘</w:t>
+      </w:r>
+      <w:r>
+        <w:rPr>
+          <w:rFonts w:ascii="Times New Roman" w:hAnsi="Times New Roman" w:cs="Times New Roman"/>
+          <w:sz w:val="24"/>
+        </w:rPr>
+        <w:t>Neural Network Methods in Natural Language Processing</w:t>
+      </w:r>
+      <w:r>
+        <w:rPr>
+          <w:rFonts w:ascii="Times New Roman" w:hAnsi="Times New Roman" w:cs="Times New Roman"/>
+          <w:sz w:val="24"/>
+        </w:rPr>
+        <w:t>’</w:t>
+      </w:r>
+      <w:r>
+        <w:rPr>
+          <w:rFonts w:ascii="Times New Roman" w:hAnsi="Times New Roman" w:cs="Times New Roman"/>
+          <w:sz w:val="24"/>
+        </w:rPr>
+        <w:t>.</w:t>
       </w:r>
     </w:p>
     <w:p>
@@ -263,7 +1310,44 @@
           <w:rFonts w:ascii="Times New Roman" w:hAnsi="Times New Roman" w:cs="Times New Roman"/>
           <w:sz w:val="24"/>
         </w:rPr>
-        <w:t>Frank Rosenblatt. The Perceptron, a Perceiving and Recognizing Automaton Project Para. Cornell Aeronautical Laboratory 85, 460–461 (1957)</w:t>
+        <w:t xml:space="preserve">Google </w:t>
+      </w:r>
+      <w:proofErr w:type="spellStart"/>
+      <w:r>
+        <w:rPr>
+          <w:rFonts w:ascii="Times New Roman" w:hAnsi="Times New Roman" w:cs="Times New Roman"/>
+          <w:sz w:val="24"/>
+        </w:rPr>
+        <w:t>Colab</w:t>
+      </w:r>
+      <w:proofErr w:type="spellEnd"/>
+      <w:r>
+        <w:rPr>
+          <w:rFonts w:ascii="Times New Roman" w:hAnsi="Times New Roman" w:cs="Times New Roman"/>
+          <w:sz w:val="24"/>
+        </w:rPr>
+        <w:t xml:space="preserve">, (no date) Available at: </w:t>
+      </w:r>
+      <w:r>
+        <w:rPr>
+          <w:rFonts w:ascii="Times New Roman" w:hAnsi="Times New Roman" w:cs="Times New Roman"/>
+          <w:sz w:val="24"/>
+        </w:rPr>
+        <w:t>https://colab.research.google.com/?utm_source=scs-index</w:t>
+      </w:r>
+      <w:r>
+        <w:rPr>
+          <w:rFonts w:ascii="Times New Roman" w:hAnsi="Times New Roman" w:cs="Times New Roman"/>
+          <w:sz w:val="24"/>
+        </w:rPr>
+        <w:t xml:space="preserve"> (Accessed: 27 June 2022)</w:t>
+      </w:r>
+      <w:r>
+        <w:rPr>
+          <w:rFonts w:ascii="Times New Roman" w:hAnsi="Times New Roman" w:cs="Times New Roman"/>
+          <w:sz w:val="24"/>
+        </w:rPr>
+        <w:t>.</w:t>
       </w:r>
     </w:p>
     <w:p>
@@ -278,7 +1362,77 @@
           <w:rFonts w:ascii="Times New Roman" w:hAnsi="Times New Roman" w:cs="Times New Roman"/>
           <w:sz w:val="24"/>
         </w:rPr>
-        <w:t>Prof. Dr. Ir. Kuswara Setiawan, M.T., Buku Paradigma Sistem Cerdas, (Malang : Bayu Media, 2003)</w:t>
+        <w:t>Huang,</w:t>
+      </w:r>
+      <w:r>
+        <w:rPr>
+          <w:rFonts w:ascii="Times New Roman" w:hAnsi="Times New Roman" w:cs="Times New Roman"/>
+          <w:sz w:val="24"/>
+        </w:rPr>
+        <w:t xml:space="preserve"> A.,</w:t>
+      </w:r>
+      <w:r>
+        <w:rPr>
+          <w:rFonts w:ascii="Times New Roman" w:hAnsi="Times New Roman" w:cs="Times New Roman"/>
+          <w:sz w:val="24"/>
+        </w:rPr>
+        <w:t xml:space="preserve"> Xu, W</w:t>
+      </w:r>
+      <w:r>
+        <w:rPr>
+          <w:rFonts w:ascii="Times New Roman" w:hAnsi="Times New Roman" w:cs="Times New Roman"/>
+          <w:sz w:val="24"/>
+        </w:rPr>
+        <w:t xml:space="preserve">. and </w:t>
+      </w:r>
+      <w:r>
+        <w:rPr>
+          <w:rFonts w:ascii="Times New Roman" w:hAnsi="Times New Roman" w:cs="Times New Roman"/>
+          <w:sz w:val="24"/>
+        </w:rPr>
+        <w:t>Yu,</w:t>
+      </w:r>
+      <w:r>
+        <w:rPr>
+          <w:rFonts w:ascii="Times New Roman" w:hAnsi="Times New Roman" w:cs="Times New Roman"/>
+          <w:sz w:val="24"/>
+        </w:rPr>
+        <w:t xml:space="preserve"> K.</w:t>
+      </w:r>
+      <w:r>
+        <w:rPr>
+          <w:rFonts w:ascii="Times New Roman" w:hAnsi="Times New Roman" w:cs="Times New Roman"/>
+          <w:sz w:val="24"/>
+        </w:rPr>
+        <w:t xml:space="preserve"> (2015)</w:t>
+      </w:r>
+      <w:r>
+        <w:rPr>
+          <w:rFonts w:ascii="Times New Roman" w:hAnsi="Times New Roman" w:cs="Times New Roman"/>
+          <w:sz w:val="24"/>
+        </w:rPr>
+        <w:t xml:space="preserve"> ‘</w:t>
+      </w:r>
+      <w:r>
+        <w:rPr>
+          <w:rFonts w:ascii="Times New Roman" w:hAnsi="Times New Roman" w:cs="Times New Roman"/>
+          <w:sz w:val="24"/>
+        </w:rPr>
+        <w:t>Bidirectional LSTM-CRF Models for Sequence Tagging</w:t>
+      </w:r>
+      <w:r>
+        <w:rPr>
+          <w:rFonts w:ascii="Times New Roman" w:hAnsi="Times New Roman" w:cs="Times New Roman"/>
+          <w:sz w:val="24"/>
+        </w:rPr>
+        <w:t>’</w:t>
+      </w:r>
+      <w:r>
+        <w:rPr>
+          <w:rFonts w:ascii="Times New Roman" w:hAnsi="Times New Roman" w:cs="Times New Roman"/>
+          <w:sz w:val="24"/>
+        </w:rPr>
+        <w:t>.</w:t>
       </w:r>
     </w:p>
     <w:p>
@@ -293,7 +1447,28 @@
           <w:rFonts w:ascii="Times New Roman" w:hAnsi="Times New Roman" w:cs="Times New Roman"/>
           <w:sz w:val="24"/>
         </w:rPr>
-        <w:t>Wasserman, P.D., Schwartz, T., Neural networks. II. What are they and why is everybody so interested in them now?, IEEE Expert, 1988, Volume 3, Issue 1, Hal. 10-15</w:t>
+        <w:t>Hugging Fac</w:t>
+      </w:r>
+      <w:r>
+        <w:rPr>
+          <w:rFonts w:ascii="Times New Roman" w:hAnsi="Times New Roman" w:cs="Times New Roman"/>
+          <w:sz w:val="24"/>
+        </w:rPr>
+        <w:t xml:space="preserve">e, (no date) Available at: </w:t>
+      </w:r>
+      <w:r>
+        <w:rPr>
+          <w:rFonts w:ascii="Times New Roman" w:hAnsi="Times New Roman" w:cs="Times New Roman"/>
+          <w:sz w:val="24"/>
+        </w:rPr>
+        <w:t>https://huggingface.co</w:t>
+      </w:r>
+      <w:r>
+        <w:rPr>
+          <w:rFonts w:ascii="Times New Roman" w:hAnsi="Times New Roman" w:cs="Times New Roman"/>
+          <w:sz w:val="24"/>
+        </w:rPr>
+        <w:t xml:space="preserve"> (Accessed: 17 May 2022).</w:t>
       </w:r>
     </w:p>
     <w:p>
@@ -308,7 +1483,144 @@
           <w:rFonts w:ascii="Times New Roman" w:hAnsi="Times New Roman" w:cs="Times New Roman"/>
           <w:sz w:val="24"/>
         </w:rPr>
-        <w:t>Ilya Sutskever, Oriol Vinyals, Quoc V. Le, Sequence to Sequence Learning with Neural Networks, 2014</w:t>
+        <w:t xml:space="preserve">Jacob Devlin, </w:t>
+      </w:r>
+      <w:r>
+        <w:rPr>
+          <w:rFonts w:ascii="Times New Roman" w:hAnsi="Times New Roman" w:cs="Times New Roman"/>
+          <w:i/>
+          <w:iCs/>
+          <w:sz w:val="24"/>
+        </w:rPr>
+        <w:t>et al</w:t>
+      </w:r>
+      <w:r>
+        <w:rPr>
+          <w:rFonts w:ascii="Times New Roman" w:hAnsi="Times New Roman" w:cs="Times New Roman"/>
+          <w:sz w:val="24"/>
+        </w:rPr>
+        <w:t>.</w:t>
+      </w:r>
+      <w:r>
+        <w:rPr>
+          <w:rFonts w:ascii="Times New Roman" w:hAnsi="Times New Roman" w:cs="Times New Roman"/>
+          <w:sz w:val="24"/>
+        </w:rPr>
+        <w:t xml:space="preserve">, </w:t>
+      </w:r>
+      <w:r>
+        <w:rPr>
+          <w:rFonts w:ascii="Times New Roman" w:hAnsi="Times New Roman" w:cs="Times New Roman"/>
+          <w:sz w:val="24"/>
+        </w:rPr>
+        <w:t>(</w:t>
+      </w:r>
+      <w:r>
+        <w:rPr>
+          <w:rFonts w:ascii="Times New Roman" w:hAnsi="Times New Roman" w:cs="Times New Roman"/>
+          <w:sz w:val="24"/>
+        </w:rPr>
+        <w:t>2019</w:t>
+      </w:r>
+      <w:r>
+        <w:rPr>
+          <w:rFonts w:ascii="Times New Roman" w:hAnsi="Times New Roman" w:cs="Times New Roman"/>
+          <w:sz w:val="24"/>
+        </w:rPr>
+        <w:t>) ‘</w:t>
+      </w:r>
+      <w:r>
+        <w:rPr>
+          <w:rFonts w:ascii="Times New Roman" w:hAnsi="Times New Roman" w:cs="Times New Roman"/>
+          <w:sz w:val="24"/>
+        </w:rPr>
+        <w:t>B</w:t>
+      </w:r>
+      <w:r>
+        <w:rPr>
+          <w:rFonts w:ascii="Times New Roman" w:hAnsi="Times New Roman" w:cs="Times New Roman"/>
+          <w:sz w:val="24"/>
+        </w:rPr>
+        <w:t>'</w:t>
+      </w:r>
+      <w:r>
+        <w:rPr>
+          <w:rFonts w:ascii="Times New Roman" w:hAnsi="Times New Roman" w:cs="Times New Roman"/>
+          <w:sz w:val="24"/>
+        </w:rPr>
+        <w:t>ERT: Pre-training of Deep Bidirectional Transformers for Language Understanding</w:t>
+      </w:r>
+      <w:r>
+        <w:rPr>
+          <w:rFonts w:ascii="Times New Roman" w:hAnsi="Times New Roman" w:cs="Times New Roman"/>
+          <w:sz w:val="24"/>
+        </w:rPr>
+        <w:t>’</w:t>
+      </w:r>
+      <w:r>
+        <w:rPr>
+          <w:rFonts w:ascii="Times New Roman" w:hAnsi="Times New Roman" w:cs="Times New Roman"/>
+          <w:sz w:val="24"/>
+        </w:rPr>
+        <w:t xml:space="preserve">, </w:t>
+      </w:r>
+      <w:r>
+        <w:rPr>
+          <w:rFonts w:ascii="Times New Roman" w:hAnsi="Times New Roman" w:cs="Times New Roman"/>
+          <w:sz w:val="24"/>
+        </w:rPr>
+        <w:t>i</w:t>
+      </w:r>
+      <w:r>
+        <w:rPr>
+          <w:rFonts w:ascii="Times New Roman" w:hAnsi="Times New Roman" w:cs="Times New Roman"/>
+          <w:sz w:val="24"/>
+        </w:rPr>
+        <w:t xml:space="preserve">n </w:t>
+      </w:r>
+      <w:r>
+        <w:rPr>
+          <w:rFonts w:ascii="Times New Roman" w:hAnsi="Times New Roman" w:cs="Times New Roman"/>
+          <w:i/>
+          <w:iCs/>
+          <w:sz w:val="24"/>
+        </w:rPr>
+        <w:t>Proceedings of NAACL 2019</w:t>
+      </w:r>
+      <w:r>
+        <w:rPr>
+          <w:rFonts w:ascii="Times New Roman" w:hAnsi="Times New Roman" w:cs="Times New Roman"/>
+          <w:sz w:val="24"/>
+        </w:rPr>
+        <w:t xml:space="preserve">, </w:t>
+      </w:r>
+      <w:r>
+        <w:rPr>
+          <w:rFonts w:ascii="Times New Roman" w:hAnsi="Times New Roman" w:cs="Times New Roman"/>
+          <w:sz w:val="24"/>
+        </w:rPr>
+        <w:t xml:space="preserve">pp. </w:t>
+      </w:r>
+      <w:r>
+        <w:rPr>
+          <w:rFonts w:ascii="Times New Roman" w:hAnsi="Times New Roman" w:cs="Times New Roman"/>
+          <w:sz w:val="24"/>
+        </w:rPr>
+        <w:t>4171–4186</w:t>
+      </w:r>
+      <w:r>
+        <w:rPr>
+          <w:rFonts w:ascii="Times New Roman" w:hAnsi="Times New Roman" w:cs="Times New Roman"/>
+          <w:sz w:val="24"/>
+        </w:rPr>
+        <w:t>.</w:t>
+      </w:r>
+      <w:r>
+        <w:rPr>
+          <w:rFonts w:ascii="Times New Roman" w:hAnsi="Times New Roman" w:cs="Times New Roman"/>
+          <w:sz w:val="24"/>
+        </w:rPr>
+        <w:t xml:space="preserve"> </w:t>
       </w:r>
     </w:p>
     <w:p>
@@ -323,7 +1635,146 @@
           <w:rFonts w:ascii="Times New Roman" w:hAnsi="Times New Roman" w:cs="Times New Roman"/>
           <w:sz w:val="24"/>
         </w:rPr>
-        <w:t xml:space="preserve">H. W. Kuhn, The Hungarian Method for The Assignment Problem </w:t>
+        <w:t xml:space="preserve">Kim, J.D., </w:t>
+      </w:r>
+      <w:r>
+        <w:rPr>
+          <w:rFonts w:ascii="Times New Roman" w:hAnsi="Times New Roman" w:cs="Times New Roman"/>
+          <w:i/>
+          <w:iCs/>
+          <w:sz w:val="24"/>
+        </w:rPr>
+        <w:t>et al</w:t>
+      </w:r>
+      <w:r>
+        <w:rPr>
+          <w:rFonts w:ascii="Times New Roman" w:hAnsi="Times New Roman" w:cs="Times New Roman"/>
+          <w:sz w:val="24"/>
+        </w:rPr>
+        <w:t>.</w:t>
+      </w:r>
+      <w:r>
+        <w:rPr>
+          <w:rFonts w:ascii="Times New Roman" w:hAnsi="Times New Roman" w:cs="Times New Roman"/>
+          <w:sz w:val="24"/>
+        </w:rPr>
+        <w:t xml:space="preserve">, </w:t>
+      </w:r>
+      <w:r>
+        <w:rPr>
+          <w:rFonts w:ascii="Times New Roman" w:hAnsi="Times New Roman" w:cs="Times New Roman"/>
+          <w:sz w:val="24"/>
+        </w:rPr>
+        <w:t>(2003) ‘</w:t>
+      </w:r>
+      <w:r>
+        <w:rPr>
+          <w:rFonts w:ascii="Times New Roman" w:hAnsi="Times New Roman" w:cs="Times New Roman"/>
+          <w:sz w:val="24"/>
+        </w:rPr>
+        <w:t>GENIA corpus—a semantically annotated corpus for bio-</w:t>
+      </w:r>
+      <w:proofErr w:type="spellStart"/>
+      <w:r>
+        <w:rPr>
+          <w:rFonts w:ascii="Times New Roman" w:hAnsi="Times New Roman" w:cs="Times New Roman"/>
+          <w:sz w:val="24"/>
+        </w:rPr>
+        <w:t>textmining</w:t>
+      </w:r>
+      <w:proofErr w:type="spellEnd"/>
+      <w:r>
+        <w:rPr>
+          <w:rFonts w:ascii="Times New Roman" w:hAnsi="Times New Roman" w:cs="Times New Roman"/>
+          <w:sz w:val="24"/>
+        </w:rPr>
+        <w:t>’</w:t>
+      </w:r>
+      <w:r>
+        <w:rPr>
+          <w:rFonts w:ascii="Times New Roman" w:hAnsi="Times New Roman" w:cs="Times New Roman"/>
+          <w:sz w:val="24"/>
+        </w:rPr>
+        <w:t xml:space="preserve">, </w:t>
+      </w:r>
+      <w:r>
+        <w:rPr>
+          <w:rFonts w:ascii="Times New Roman" w:hAnsi="Times New Roman" w:cs="Times New Roman"/>
+          <w:i/>
+          <w:iCs/>
+          <w:sz w:val="24"/>
+        </w:rPr>
+        <w:t>Bioinformatics</w:t>
+      </w:r>
+      <w:r>
+        <w:rPr>
+          <w:rFonts w:ascii="Times New Roman" w:hAnsi="Times New Roman" w:cs="Times New Roman"/>
+          <w:sz w:val="24"/>
+        </w:rPr>
+        <w:t>,</w:t>
+      </w:r>
+      <w:r>
+        <w:rPr>
+          <w:rFonts w:ascii="Times New Roman" w:hAnsi="Times New Roman" w:cs="Times New Roman"/>
+          <w:sz w:val="24"/>
+        </w:rPr>
+        <w:t xml:space="preserve"> </w:t>
+      </w:r>
+      <w:r>
+        <w:rPr>
+          <w:rFonts w:ascii="Times New Roman" w:hAnsi="Times New Roman" w:cs="Times New Roman"/>
+          <w:sz w:val="24"/>
+        </w:rPr>
+        <w:t>19</w:t>
+      </w:r>
+      <w:r>
+        <w:rPr>
+          <w:rFonts w:ascii="Times New Roman" w:hAnsi="Times New Roman" w:cs="Times New Roman"/>
+          <w:sz w:val="24"/>
+        </w:rPr>
+        <w:t>(</w:t>
+      </w:r>
+      <w:r>
+        <w:rPr>
+          <w:rFonts w:ascii="Times New Roman" w:hAnsi="Times New Roman" w:cs="Times New Roman"/>
+          <w:sz w:val="24"/>
+        </w:rPr>
+        <w:t>1</w:t>
+      </w:r>
+      <w:r>
+        <w:rPr>
+          <w:rFonts w:ascii="Times New Roman" w:hAnsi="Times New Roman" w:cs="Times New Roman"/>
+          <w:sz w:val="24"/>
+        </w:rPr>
+        <w:t>)</w:t>
+      </w:r>
+      <w:r>
+        <w:rPr>
+          <w:rFonts w:ascii="Times New Roman" w:hAnsi="Times New Roman" w:cs="Times New Roman"/>
+          <w:sz w:val="24"/>
+        </w:rPr>
+        <w:t xml:space="preserve">, </w:t>
+      </w:r>
+      <w:r>
+        <w:rPr>
+          <w:rFonts w:ascii="Times New Roman" w:hAnsi="Times New Roman" w:cs="Times New Roman"/>
+          <w:sz w:val="24"/>
+        </w:rPr>
+        <w:t>pp</w:t>
+      </w:r>
+      <w:r>
+        <w:rPr>
+          <w:rFonts w:ascii="Times New Roman" w:hAnsi="Times New Roman" w:cs="Times New Roman"/>
+          <w:sz w:val="24"/>
+        </w:rPr>
+        <w:t>. i180–i182</w:t>
+      </w:r>
+      <w:r>
+        <w:rPr>
+          <w:rFonts w:ascii="Times New Roman" w:hAnsi="Times New Roman" w:cs="Times New Roman"/>
+          <w:sz w:val="24"/>
+        </w:rPr>
+        <w:t>.</w:t>
       </w:r>
     </w:p>
     <w:p>
@@ -338,7 +1789,109 @@
           <w:rFonts w:ascii="Times New Roman" w:hAnsi="Times New Roman" w:cs="Times New Roman"/>
           <w:sz w:val="24"/>
         </w:rPr>
-        <w:t>BRAT, mini-introduction to brat, https://brat.nlplab.org/introduction.html</w:t>
+        <w:t>Kim</w:t>
+      </w:r>
+      <w:r>
+        <w:rPr>
+          <w:rFonts w:ascii="Times New Roman" w:hAnsi="Times New Roman" w:cs="Times New Roman"/>
+          <w:sz w:val="24"/>
+        </w:rPr>
+        <w:t>,</w:t>
+      </w:r>
+      <w:r>
+        <w:rPr>
+          <w:rFonts w:ascii="Times New Roman" w:hAnsi="Times New Roman" w:cs="Times New Roman"/>
+          <w:sz w:val="24"/>
+        </w:rPr>
+        <w:t xml:space="preserve"> S</w:t>
+      </w:r>
+      <w:r>
+        <w:rPr>
+          <w:rFonts w:ascii="Times New Roman" w:hAnsi="Times New Roman" w:cs="Times New Roman"/>
+          <w:sz w:val="24"/>
+        </w:rPr>
+        <w:t>. and</w:t>
+      </w:r>
+      <w:r>
+        <w:rPr>
+          <w:rFonts w:ascii="Times New Roman" w:hAnsi="Times New Roman" w:cs="Times New Roman"/>
+          <w:sz w:val="24"/>
+        </w:rPr>
+        <w:t xml:space="preserve"> </w:t>
+      </w:r>
+      <w:proofErr w:type="spellStart"/>
+      <w:r>
+        <w:rPr>
+          <w:rFonts w:ascii="Times New Roman" w:hAnsi="Times New Roman" w:cs="Times New Roman"/>
+          <w:sz w:val="24"/>
+        </w:rPr>
+        <w:t>Tjong</w:t>
+      </w:r>
+      <w:proofErr w:type="spellEnd"/>
+      <w:r>
+        <w:rPr>
+          <w:rFonts w:ascii="Times New Roman" w:hAnsi="Times New Roman" w:cs="Times New Roman"/>
+          <w:sz w:val="24"/>
+        </w:rPr>
+        <w:t>, E</w:t>
+      </w:r>
+      <w:r>
+        <w:rPr>
+          <w:rFonts w:ascii="Times New Roman" w:hAnsi="Times New Roman" w:cs="Times New Roman"/>
+          <w:sz w:val="24"/>
+        </w:rPr>
+        <w:t>.</w:t>
+      </w:r>
+      <w:r>
+        <w:rPr>
+          <w:rFonts w:ascii="Times New Roman" w:hAnsi="Times New Roman" w:cs="Times New Roman"/>
+          <w:sz w:val="24"/>
+        </w:rPr>
+        <w:t xml:space="preserve"> F. </w:t>
+      </w:r>
+      <w:r>
+        <w:rPr>
+          <w:rFonts w:ascii="Times New Roman" w:hAnsi="Times New Roman" w:cs="Times New Roman"/>
+          <w:sz w:val="24"/>
+        </w:rPr>
+        <w:t>(2002) ‘</w:t>
+      </w:r>
+      <w:r>
+        <w:rPr>
+          <w:rFonts w:ascii="Times New Roman" w:hAnsi="Times New Roman" w:cs="Times New Roman"/>
+          <w:sz w:val="24"/>
+        </w:rPr>
+        <w:t>Introduction to the CoNLL-2002 Shared Task: Language-Independent Named Entity Recognition</w:t>
+      </w:r>
+      <w:r>
+        <w:rPr>
+          <w:rFonts w:ascii="Times New Roman" w:hAnsi="Times New Roman" w:cs="Times New Roman"/>
+          <w:sz w:val="24"/>
+        </w:rPr>
+        <w:t>’,</w:t>
+      </w:r>
+      <w:r>
+        <w:rPr>
+          <w:rFonts w:ascii="Times New Roman" w:hAnsi="Times New Roman" w:cs="Times New Roman"/>
+          <w:sz w:val="24"/>
+        </w:rPr>
+        <w:t xml:space="preserve"> </w:t>
+      </w:r>
+      <w:r>
+        <w:rPr>
+          <w:rFonts w:ascii="Times New Roman" w:hAnsi="Times New Roman" w:cs="Times New Roman"/>
+          <w:i/>
+          <w:iCs/>
+          <w:sz w:val="24"/>
+        </w:rPr>
+        <w:t>COLING-02: The 6th Conference on Natural Language Learning 2002</w:t>
+      </w:r>
+      <w:r>
+        <w:rPr>
+          <w:rFonts w:ascii="Times New Roman" w:hAnsi="Times New Roman" w:cs="Times New Roman"/>
+          <w:sz w:val="24"/>
+        </w:rPr>
+        <w:t>.</w:t>
       </w:r>
     </w:p>
     <w:p>
@@ -348,12 +1901,56 @@
           <w:sz w:val="24"/>
         </w:rPr>
       </w:pPr>
-      <w:r>
-        <w:rPr>
-          <w:rFonts w:ascii="Times New Roman" w:hAnsi="Times New Roman" w:cs="Times New Roman"/>
-          <w:sz w:val="24"/>
-        </w:rPr>
-        <w:t>Kripke, Saul, Identity and Necessity, M.K. Munitz (ed.). Identity and Individuation. New York: New York University Press, (New York, 1971), pp. 135–64</w:t>
+      <w:proofErr w:type="spellStart"/>
+      <w:r>
+        <w:rPr>
+          <w:rFonts w:ascii="Times New Roman" w:hAnsi="Times New Roman" w:cs="Times New Roman"/>
+          <w:sz w:val="24"/>
+        </w:rPr>
+        <w:t>Kripke</w:t>
+      </w:r>
+      <w:proofErr w:type="spellEnd"/>
+      <w:r>
+        <w:rPr>
+          <w:rFonts w:ascii="Times New Roman" w:hAnsi="Times New Roman" w:cs="Times New Roman"/>
+          <w:sz w:val="24"/>
+        </w:rPr>
+        <w:t>, S</w:t>
+      </w:r>
+      <w:r>
+        <w:rPr>
+          <w:rFonts w:ascii="Times New Roman" w:hAnsi="Times New Roman" w:cs="Times New Roman"/>
+          <w:sz w:val="24"/>
+        </w:rPr>
+        <w:t>.</w:t>
+      </w:r>
+      <w:r>
+        <w:rPr>
+          <w:rFonts w:ascii="Times New Roman" w:hAnsi="Times New Roman" w:cs="Times New Roman"/>
+          <w:sz w:val="24"/>
+        </w:rPr>
+        <w:t xml:space="preserve"> </w:t>
+      </w:r>
+      <w:r>
+        <w:rPr>
+          <w:rFonts w:ascii="Times New Roman" w:hAnsi="Times New Roman" w:cs="Times New Roman"/>
+          <w:sz w:val="24"/>
+        </w:rPr>
+        <w:t>(1980) ‘</w:t>
+      </w:r>
+      <w:r>
+        <w:rPr>
+          <w:rFonts w:ascii="Times New Roman" w:hAnsi="Times New Roman" w:cs="Times New Roman"/>
+          <w:sz w:val="24"/>
+        </w:rPr>
+        <w:t>Identity and Necessity</w:t>
+      </w:r>
+      <w:r>
+        <w:rPr>
+          <w:rFonts w:ascii="Times New Roman" w:hAnsi="Times New Roman" w:cs="Times New Roman"/>
+          <w:sz w:val="24"/>
+        </w:rPr>
+        <w:t>’.</w:t>
       </w:r>
     </w:p>
     <w:p>
@@ -368,7 +1965,28 @@
           <w:rFonts w:ascii="Times New Roman" w:hAnsi="Times New Roman" w:cs="Times New Roman"/>
           <w:sz w:val="24"/>
         </w:rPr>
-        <w:t>Kim Sang, Erik F. Tjong, Introduction to the CoNLL-2002 Shared Task: Language-Independent Named Entity Recognition, COLING-02: The 6th Conference on Natural Language Learning 2002, (2002).</w:t>
+        <w:t>Kuhn, H. W.</w:t>
+      </w:r>
+      <w:r>
+        <w:rPr>
+          <w:rFonts w:ascii="Times New Roman" w:hAnsi="Times New Roman" w:cs="Times New Roman"/>
+          <w:sz w:val="24"/>
+        </w:rPr>
+        <w:t xml:space="preserve"> (1955) ‘</w:t>
+      </w:r>
+      <w:r>
+        <w:rPr>
+          <w:rFonts w:ascii="Times New Roman" w:hAnsi="Times New Roman" w:cs="Times New Roman"/>
+          <w:sz w:val="24"/>
+        </w:rPr>
+        <w:t>The Hungarian Method for The Assignment Problem</w:t>
+      </w:r>
+      <w:r>
+        <w:rPr>
+          <w:rFonts w:ascii="Times New Roman" w:hAnsi="Times New Roman" w:cs="Times New Roman"/>
+          <w:sz w:val="24"/>
+        </w:rPr>
+        <w:t>’.</w:t>
       </w:r>
     </w:p>
     <w:p>
@@ -383,7 +2001,42 @@
           <w:rFonts w:ascii="Times New Roman" w:hAnsi="Times New Roman" w:cs="Times New Roman"/>
           <w:sz w:val="24"/>
         </w:rPr>
-        <w:t>Chinchor, Nancy, MUC-7 Named Entity Task Definition, (1997).</w:t>
+        <w:t xml:space="preserve">Kompas, </w:t>
+      </w:r>
+      <w:r>
+        <w:rPr>
+          <w:rFonts w:ascii="Times New Roman" w:hAnsi="Times New Roman" w:cs="Times New Roman"/>
+          <w:sz w:val="24"/>
+        </w:rPr>
+        <w:t>(no date)</w:t>
+      </w:r>
+      <w:r>
+        <w:rPr>
+          <w:rFonts w:ascii="Times New Roman" w:hAnsi="Times New Roman" w:cs="Times New Roman"/>
+          <w:sz w:val="24"/>
+        </w:rPr>
+        <w:t xml:space="preserve"> </w:t>
+      </w:r>
+      <w:r>
+        <w:rPr>
+          <w:rFonts w:ascii="Times New Roman" w:hAnsi="Times New Roman" w:cs="Times New Roman"/>
+          <w:sz w:val="24"/>
+        </w:rPr>
+        <w:t>Available at:</w:t>
+      </w:r>
+      <w:r>
+        <w:rPr>
+          <w:rFonts w:ascii="Times New Roman" w:hAnsi="Times New Roman" w:cs="Times New Roman"/>
+          <w:sz w:val="24"/>
+        </w:rPr>
+        <w:t xml:space="preserve"> https://kompas.com</w:t>
+      </w:r>
+      <w:r>
+        <w:rPr>
+          <w:rFonts w:ascii="Times New Roman" w:hAnsi="Times New Roman" w:cs="Times New Roman"/>
+          <w:sz w:val="24"/>
+        </w:rPr>
+        <w:t xml:space="preserve"> (Accessed: 17 May 2022)</w:t>
       </w:r>
     </w:p>
     <w:p>
@@ -398,7 +2051,42 @@
           <w:rFonts w:ascii="Times New Roman" w:hAnsi="Times New Roman" w:cs="Times New Roman"/>
           <w:sz w:val="24"/>
         </w:rPr>
-        <w:t>Finkel, Jenny Rose, Manning, Christopher D., Nested Named Entity Recognition, (2009).</w:t>
+        <w:t xml:space="preserve">Koran TEMPO, </w:t>
+      </w:r>
+      <w:r>
+        <w:rPr>
+          <w:rFonts w:ascii="Times New Roman" w:hAnsi="Times New Roman" w:cs="Times New Roman"/>
+          <w:sz w:val="24"/>
+        </w:rPr>
+        <w:t>(no date)</w:t>
+      </w:r>
+      <w:r>
+        <w:rPr>
+          <w:rFonts w:ascii="Times New Roman" w:hAnsi="Times New Roman" w:cs="Times New Roman"/>
+          <w:sz w:val="24"/>
+        </w:rPr>
+        <w:t xml:space="preserve"> </w:t>
+      </w:r>
+      <w:r>
+        <w:rPr>
+          <w:rFonts w:ascii="Times New Roman" w:hAnsi="Times New Roman" w:cs="Times New Roman"/>
+          <w:sz w:val="24"/>
+        </w:rPr>
+        <w:t>Available at:</w:t>
+      </w:r>
+      <w:r>
+        <w:rPr>
+          <w:rFonts w:ascii="Times New Roman" w:hAnsi="Times New Roman" w:cs="Times New Roman"/>
+          <w:sz w:val="24"/>
+        </w:rPr>
+        <w:t xml:space="preserve"> https://koran.tempo.co</w:t>
+      </w:r>
+      <w:r>
+        <w:rPr>
+          <w:rFonts w:ascii="Times New Roman" w:hAnsi="Times New Roman" w:cs="Times New Roman"/>
+          <w:sz w:val="24"/>
+        </w:rPr>
+        <w:t xml:space="preserve"> (Accessed: 17 May 2022)</w:t>
       </w:r>
     </w:p>
     <w:p>
@@ -413,7 +2101,113 @@
           <w:rFonts w:ascii="Times New Roman" w:hAnsi="Times New Roman" w:cs="Times New Roman"/>
           <w:sz w:val="24"/>
         </w:rPr>
-        <w:t>Byrne, Kate, Nested Named Entity Recognition in Historical Archive Text, ICSC ’07: Proceedings of the International Conference on Semantic Computing (2007), hal. 589– 596.</w:t>
+        <w:t>Koto,</w:t>
+      </w:r>
+      <w:r>
+        <w:rPr>
+          <w:rFonts w:ascii="Times New Roman" w:hAnsi="Times New Roman" w:cs="Times New Roman"/>
+          <w:sz w:val="24"/>
+        </w:rPr>
+        <w:t xml:space="preserve"> F.,</w:t>
+      </w:r>
+      <w:r>
+        <w:rPr>
+          <w:rFonts w:ascii="Times New Roman" w:hAnsi="Times New Roman" w:cs="Times New Roman"/>
+          <w:sz w:val="24"/>
+        </w:rPr>
+        <w:t xml:space="preserve"> </w:t>
+      </w:r>
+      <w:r>
+        <w:rPr>
+          <w:rFonts w:ascii="Times New Roman" w:hAnsi="Times New Roman" w:cs="Times New Roman"/>
+          <w:i/>
+          <w:iCs/>
+          <w:sz w:val="24"/>
+        </w:rPr>
+        <w:t>et al</w:t>
+      </w:r>
+      <w:r>
+        <w:rPr>
+          <w:rFonts w:ascii="Times New Roman" w:hAnsi="Times New Roman" w:cs="Times New Roman"/>
+          <w:sz w:val="24"/>
+        </w:rPr>
+        <w:t>.</w:t>
+      </w:r>
+      <w:r>
+        <w:rPr>
+          <w:rFonts w:ascii="Times New Roman" w:hAnsi="Times New Roman" w:cs="Times New Roman"/>
+          <w:sz w:val="24"/>
+        </w:rPr>
+        <w:t xml:space="preserve">, </w:t>
+      </w:r>
+      <w:r>
+        <w:rPr>
+          <w:rFonts w:ascii="Times New Roman" w:hAnsi="Times New Roman" w:cs="Times New Roman"/>
+          <w:sz w:val="24"/>
+        </w:rPr>
+        <w:t>‘</w:t>
+      </w:r>
+      <w:proofErr w:type="spellStart"/>
+      <w:r>
+        <w:rPr>
+          <w:rFonts w:ascii="Times New Roman" w:hAnsi="Times New Roman" w:cs="Times New Roman"/>
+          <w:sz w:val="24"/>
+        </w:rPr>
+        <w:t>IndoLEM</w:t>
+      </w:r>
+      <w:proofErr w:type="spellEnd"/>
+      <w:r>
+        <w:rPr>
+          <w:rFonts w:ascii="Times New Roman" w:hAnsi="Times New Roman" w:cs="Times New Roman"/>
+          <w:sz w:val="24"/>
+        </w:rPr>
+        <w:t xml:space="preserve"> and </w:t>
+      </w:r>
+      <w:proofErr w:type="spellStart"/>
+      <w:r>
+        <w:rPr>
+          <w:rFonts w:ascii="Times New Roman" w:hAnsi="Times New Roman" w:cs="Times New Roman"/>
+          <w:sz w:val="24"/>
+        </w:rPr>
+        <w:t>IndoBERT</w:t>
+      </w:r>
+      <w:proofErr w:type="spellEnd"/>
+      <w:r>
+        <w:rPr>
+          <w:rFonts w:ascii="Times New Roman" w:hAnsi="Times New Roman" w:cs="Times New Roman"/>
+          <w:sz w:val="24"/>
+        </w:rPr>
+        <w:t>: A Benchmark Dataset and Pre-trained Language Model for Indonesian NL</w:t>
+      </w:r>
+      <w:r>
+        <w:rPr>
+          <w:rFonts w:ascii="Times New Roman" w:hAnsi="Times New Roman" w:cs="Times New Roman"/>
+          <w:sz w:val="24"/>
+        </w:rPr>
+        <w:t xml:space="preserve">P’, in </w:t>
+      </w:r>
+      <w:r>
+        <w:rPr>
+          <w:rFonts w:ascii="Times New Roman" w:hAnsi="Times New Roman" w:cs="Times New Roman"/>
+          <w:i/>
+          <w:iCs/>
+          <w:sz w:val="24"/>
+        </w:rPr>
+        <w:t>Proceedings of the 28th International Conference on Computational Linguistics</w:t>
+      </w:r>
+      <w:r>
+        <w:rPr>
+          <w:rFonts w:ascii="Times New Roman" w:hAnsi="Times New Roman" w:cs="Times New Roman"/>
+          <w:sz w:val="24"/>
+        </w:rPr>
+        <w:t>, pp. 757-770</w:t>
+      </w:r>
+      <w:r>
+        <w:rPr>
+          <w:rFonts w:ascii="Times New Roman" w:hAnsi="Times New Roman" w:cs="Times New Roman"/>
+          <w:sz w:val="24"/>
+        </w:rPr>
+        <w:t xml:space="preserve">. </w:t>
       </w:r>
     </w:p>
     <w:p>
@@ -423,12 +2217,130 @@
           <w:sz w:val="24"/>
         </w:rPr>
       </w:pPr>
-      <w:r>
-        <w:rPr>
-          <w:rFonts w:ascii="Times New Roman" w:hAnsi="Times New Roman" w:cs="Times New Roman"/>
-          <w:sz w:val="24"/>
-        </w:rPr>
-        <w:t>Kim, J.D., dkk., GENIA corpus—a semantically annotated corpus for bio-textmining,  Bioinformatics (2003), Vol. 19 Suppl. 1 2003, hal. i180–i182</w:t>
+      <w:proofErr w:type="spellStart"/>
+      <w:r>
+        <w:rPr>
+          <w:rFonts w:ascii="Times New Roman" w:hAnsi="Times New Roman" w:cs="Times New Roman"/>
+          <w:sz w:val="24"/>
+        </w:rPr>
+        <w:t>Lample</w:t>
+      </w:r>
+      <w:proofErr w:type="spellEnd"/>
+      <w:r>
+        <w:rPr>
+          <w:rFonts w:ascii="Times New Roman" w:hAnsi="Times New Roman" w:cs="Times New Roman"/>
+          <w:sz w:val="24"/>
+        </w:rPr>
+        <w:t>,</w:t>
+      </w:r>
+      <w:r>
+        <w:rPr>
+          <w:rFonts w:ascii="Times New Roman" w:hAnsi="Times New Roman" w:cs="Times New Roman"/>
+          <w:sz w:val="24"/>
+        </w:rPr>
+        <w:t xml:space="preserve"> G.</w:t>
+      </w:r>
+      <w:r>
+        <w:rPr>
+          <w:rFonts w:ascii="Times New Roman" w:hAnsi="Times New Roman" w:cs="Times New Roman"/>
+          <w:sz w:val="24"/>
+        </w:rPr>
+        <w:t>,</w:t>
+      </w:r>
+      <w:r>
+        <w:rPr>
+          <w:rFonts w:ascii="Times New Roman" w:hAnsi="Times New Roman" w:cs="Times New Roman"/>
+          <w:sz w:val="24"/>
+        </w:rPr>
+        <w:t xml:space="preserve"> </w:t>
+      </w:r>
+      <w:r>
+        <w:rPr>
+          <w:rFonts w:ascii="Times New Roman" w:hAnsi="Times New Roman" w:cs="Times New Roman"/>
+          <w:i/>
+          <w:iCs/>
+          <w:sz w:val="24"/>
+        </w:rPr>
+        <w:t>et al</w:t>
+      </w:r>
+      <w:r>
+        <w:rPr>
+          <w:rFonts w:ascii="Times New Roman" w:hAnsi="Times New Roman" w:cs="Times New Roman"/>
+          <w:sz w:val="24"/>
+        </w:rPr>
+        <w:t>., (2016)</w:t>
+      </w:r>
+      <w:r>
+        <w:rPr>
+          <w:rFonts w:ascii="Times New Roman" w:hAnsi="Times New Roman" w:cs="Times New Roman"/>
+          <w:sz w:val="24"/>
+        </w:rPr>
+        <w:t xml:space="preserve"> ‘</w:t>
+      </w:r>
+      <w:r>
+        <w:rPr>
+          <w:rFonts w:ascii="Times New Roman" w:hAnsi="Times New Roman" w:cs="Times New Roman"/>
+          <w:sz w:val="24"/>
+        </w:rPr>
+        <w:t>Neural Architectures for Named Entity Recognition</w:t>
+      </w:r>
+      <w:r>
+        <w:rPr>
+          <w:rFonts w:ascii="Times New Roman" w:hAnsi="Times New Roman" w:cs="Times New Roman"/>
+          <w:sz w:val="24"/>
+        </w:rPr>
+        <w:t>’,</w:t>
+      </w:r>
+      <w:r>
+        <w:rPr>
+          <w:rFonts w:ascii="Times New Roman" w:hAnsi="Times New Roman" w:cs="Times New Roman"/>
+          <w:sz w:val="24"/>
+        </w:rPr>
+        <w:t xml:space="preserve"> </w:t>
+      </w:r>
+      <w:r>
+        <w:rPr>
+          <w:rFonts w:ascii="Times New Roman" w:hAnsi="Times New Roman" w:cs="Times New Roman"/>
+          <w:sz w:val="24"/>
+        </w:rPr>
+        <w:t>i</w:t>
+      </w:r>
+      <w:r>
+        <w:rPr>
+          <w:rFonts w:ascii="Times New Roman" w:hAnsi="Times New Roman" w:cs="Times New Roman"/>
+          <w:sz w:val="24"/>
+        </w:rPr>
+        <w:t xml:space="preserve">n </w:t>
+      </w:r>
+      <w:r>
+        <w:rPr>
+          <w:rFonts w:ascii="Times New Roman" w:hAnsi="Times New Roman" w:cs="Times New Roman"/>
+          <w:i/>
+          <w:iCs/>
+          <w:sz w:val="24"/>
+        </w:rPr>
+        <w:t>Proceedings of NAACL 2016</w:t>
+      </w:r>
+      <w:r>
+        <w:rPr>
+          <w:rFonts w:ascii="Times New Roman" w:hAnsi="Times New Roman" w:cs="Times New Roman"/>
+          <w:sz w:val="24"/>
+        </w:rPr>
+        <w:t xml:space="preserve">, </w:t>
+      </w:r>
+      <w:r>
+        <w:rPr>
+          <w:rFonts w:ascii="Times New Roman" w:hAnsi="Times New Roman" w:cs="Times New Roman"/>
+          <w:sz w:val="24"/>
+        </w:rPr>
+        <w:t>pp</w:t>
+      </w:r>
+      <w:r>
+        <w:rPr>
+          <w:rFonts w:ascii="Times New Roman" w:hAnsi="Times New Roman" w:cs="Times New Roman"/>
+          <w:sz w:val="24"/>
+        </w:rPr>
+        <w:t xml:space="preserve">. 260–270. </w:t>
       </w:r>
     </w:p>
     <w:p>
@@ -443,7 +2355,77 @@
           <w:rFonts w:ascii="Times New Roman" w:hAnsi="Times New Roman" w:cs="Times New Roman"/>
           <w:sz w:val="24"/>
         </w:rPr>
-        <w:t>Shachi Language Research Search, ACE 2004 Multilingual Training Corpus, http://shachi.org/resources/593, 2017.</w:t>
+        <w:t xml:space="preserve">Leung, </w:t>
+      </w:r>
+      <w:r>
+        <w:rPr>
+          <w:rFonts w:ascii="Times New Roman" w:hAnsi="Times New Roman" w:cs="Times New Roman"/>
+          <w:sz w:val="24"/>
+        </w:rPr>
+        <w:t xml:space="preserve">K. </w:t>
+      </w:r>
+      <w:r>
+        <w:rPr>
+          <w:rFonts w:ascii="Times New Roman" w:hAnsi="Times New Roman" w:cs="Times New Roman"/>
+          <w:sz w:val="24"/>
+        </w:rPr>
+        <w:t>‘</w:t>
+      </w:r>
+      <w:r>
+        <w:rPr>
+          <w:rFonts w:ascii="Times New Roman" w:hAnsi="Times New Roman" w:cs="Times New Roman"/>
+          <w:sz w:val="24"/>
+        </w:rPr>
+        <w:t>Micro, Macro &amp; Weighted Averages of F1 Score, Clearly Explained</w:t>
+      </w:r>
+      <w:r>
+        <w:rPr>
+          <w:rFonts w:ascii="Times New Roman" w:hAnsi="Times New Roman" w:cs="Times New Roman"/>
+          <w:sz w:val="24"/>
+        </w:rPr>
+        <w:t>’</w:t>
+      </w:r>
+      <w:r>
+        <w:rPr>
+          <w:rFonts w:ascii="Times New Roman" w:hAnsi="Times New Roman" w:cs="Times New Roman"/>
+          <w:sz w:val="24"/>
+        </w:rPr>
+        <w:t xml:space="preserve"> (2022) Available at: </w:t>
+      </w:r>
+      <w:r>
+        <w:rPr>
+          <w:rFonts w:ascii="Times New Roman" w:hAnsi="Times New Roman" w:cs="Times New Roman"/>
+          <w:sz w:val="24"/>
+        </w:rPr>
+        <w:t xml:space="preserve"> https://towardsdatascience.com/micro-macro-weighted-averages-of-f1-score-clearly-explained-b603420b292f#2f35</w:t>
+      </w:r>
+      <w:r>
+        <w:rPr>
+          <w:rFonts w:ascii="Times New Roman" w:hAnsi="Times New Roman" w:cs="Times New Roman"/>
+          <w:sz w:val="24"/>
+        </w:rPr>
+        <w:t xml:space="preserve"> (Accessed: 27 Jun</w:t>
+      </w:r>
+      <w:r>
+        <w:rPr>
+          <w:rFonts w:ascii="Times New Roman" w:hAnsi="Times New Roman" w:cs="Times New Roman"/>
+          <w:sz w:val="24"/>
+        </w:rPr>
+        <w:t xml:space="preserve">e </w:t>
+      </w:r>
+      <w:r>
+        <w:rPr>
+          <w:rFonts w:ascii="Times New Roman" w:hAnsi="Times New Roman" w:cs="Times New Roman"/>
+          <w:sz w:val="24"/>
+        </w:rPr>
+        <w:t>2022)</w:t>
+      </w:r>
+      <w:r>
+        <w:rPr>
+          <w:rFonts w:ascii="Times New Roman" w:hAnsi="Times New Roman" w:cs="Times New Roman"/>
+          <w:sz w:val="24"/>
+        </w:rPr>
+        <w:t>.</w:t>
       </w:r>
     </w:p>
     <w:p>
@@ -458,7 +2440,107 @@
           <w:rFonts w:ascii="Times New Roman" w:hAnsi="Times New Roman" w:cs="Times New Roman"/>
           <w:sz w:val="24"/>
         </w:rPr>
-        <w:t>Linguistic Data Consortium, ACE 2005 Multilingual Training Corpus, http://catalog.Idc.upenn.edu/ldc2006t06, 2018.</w:t>
+        <w:t>Li,</w:t>
+      </w:r>
+      <w:r>
+        <w:rPr>
+          <w:rFonts w:ascii="Times New Roman" w:hAnsi="Times New Roman" w:cs="Times New Roman"/>
+          <w:sz w:val="24"/>
+        </w:rPr>
+        <w:t xml:space="preserve"> X.,</w:t>
+      </w:r>
+      <w:r>
+        <w:rPr>
+          <w:rFonts w:ascii="Times New Roman" w:hAnsi="Times New Roman" w:cs="Times New Roman"/>
+          <w:sz w:val="24"/>
+        </w:rPr>
+        <w:t xml:space="preserve"> </w:t>
+      </w:r>
+      <w:r>
+        <w:rPr>
+          <w:rFonts w:ascii="Times New Roman" w:hAnsi="Times New Roman" w:cs="Times New Roman"/>
+          <w:sz w:val="24"/>
+        </w:rPr>
+        <w:t>et al. (2020)</w:t>
+      </w:r>
+      <w:r>
+        <w:rPr>
+          <w:rFonts w:ascii="Times New Roman" w:hAnsi="Times New Roman" w:cs="Times New Roman"/>
+          <w:sz w:val="24"/>
+        </w:rPr>
+        <w:t xml:space="preserve"> </w:t>
+      </w:r>
+      <w:r>
+        <w:rPr>
+          <w:rFonts w:ascii="Times New Roman" w:hAnsi="Times New Roman" w:cs="Times New Roman"/>
+          <w:sz w:val="24"/>
+        </w:rPr>
+        <w:t>‘</w:t>
+      </w:r>
+      <w:r>
+        <w:rPr>
+          <w:rFonts w:ascii="Times New Roman" w:hAnsi="Times New Roman" w:cs="Times New Roman"/>
+          <w:sz w:val="24"/>
+        </w:rPr>
+        <w:t>A Unified MRC Framework for Named Entity Recognition</w:t>
+      </w:r>
+      <w:r>
+        <w:rPr>
+          <w:rFonts w:ascii="Times New Roman" w:hAnsi="Times New Roman" w:cs="Times New Roman"/>
+          <w:sz w:val="24"/>
+        </w:rPr>
+        <w:t>’</w:t>
+      </w:r>
+      <w:r>
+        <w:rPr>
+          <w:rFonts w:ascii="Times New Roman" w:hAnsi="Times New Roman" w:cs="Times New Roman"/>
+          <w:sz w:val="24"/>
+        </w:rPr>
+        <w:t xml:space="preserve">, </w:t>
+      </w:r>
+      <w:r>
+        <w:rPr>
+          <w:rFonts w:ascii="Times New Roman" w:hAnsi="Times New Roman" w:cs="Times New Roman"/>
+          <w:sz w:val="24"/>
+        </w:rPr>
+        <w:t xml:space="preserve">in </w:t>
+      </w:r>
+      <w:r>
+        <w:rPr>
+          <w:rFonts w:ascii="Times New Roman" w:hAnsi="Times New Roman" w:cs="Times New Roman"/>
+          <w:i/>
+          <w:iCs/>
+          <w:sz w:val="24"/>
+        </w:rPr>
+        <w:t>Proceedings of the 58th Annual Meeting of the Association for Computational Linguistics</w:t>
+      </w:r>
+      <w:r>
+        <w:rPr>
+          <w:rFonts w:ascii="Times New Roman" w:hAnsi="Times New Roman" w:cs="Times New Roman"/>
+          <w:sz w:val="24"/>
+        </w:rPr>
+        <w:t xml:space="preserve">, </w:t>
+      </w:r>
+      <w:r>
+        <w:rPr>
+          <w:rFonts w:ascii="Times New Roman" w:hAnsi="Times New Roman" w:cs="Times New Roman"/>
+          <w:sz w:val="24"/>
+        </w:rPr>
+        <w:t>pp.</w:t>
+      </w:r>
+      <w:r>
+        <w:rPr>
+          <w:rFonts w:ascii="Times New Roman" w:hAnsi="Times New Roman" w:cs="Times New Roman"/>
+          <w:sz w:val="24"/>
+        </w:rPr>
+        <w:t xml:space="preserve"> 5849</w:t>
+      </w:r>
+      <w:r>
+        <w:rPr>
+          <w:rFonts w:ascii="Times New Roman" w:hAnsi="Times New Roman" w:cs="Times New Roman"/>
+          <w:sz w:val="24"/>
+        </w:rPr>
+        <w:t>.</w:t>
       </w:r>
     </w:p>
     <w:p>
@@ -468,16 +2550,68 @@
           <w:sz w:val="24"/>
         </w:rPr>
       </w:pPr>
-      <w:r>
-        <w:rPr>
-          <w:rFonts w:ascii="Times New Roman" w:hAnsi="Times New Roman" w:cs="Times New Roman"/>
-          <w:sz w:val="24"/>
-        </w:rPr>
-        <w:t>National Institute of Standards and Technology, Text Analysis Conference (TAC) 2017, https://tac.nist.gov/2017/index.html, 2017.</w:t>
+      <w:proofErr w:type="spellStart"/>
+      <w:r>
+        <w:rPr>
+          <w:rFonts w:ascii="Times New Roman" w:hAnsi="Times New Roman" w:cs="Times New Roman"/>
+          <w:sz w:val="24"/>
+        </w:rPr>
+        <w:t>Liputan</w:t>
+      </w:r>
+      <w:proofErr w:type="spellEnd"/>
+      <w:r>
+        <w:rPr>
+          <w:rFonts w:ascii="Times New Roman" w:hAnsi="Times New Roman" w:cs="Times New Roman"/>
+          <w:sz w:val="24"/>
+        </w:rPr>
+        <w:t xml:space="preserve"> 6, </w:t>
+      </w:r>
+      <w:r>
+        <w:rPr>
+          <w:rFonts w:ascii="Times New Roman" w:hAnsi="Times New Roman" w:cs="Times New Roman"/>
+          <w:sz w:val="24"/>
+        </w:rPr>
+        <w:t>(no date)</w:t>
+      </w:r>
+      <w:r>
+        <w:rPr>
+          <w:rFonts w:ascii="Times New Roman" w:hAnsi="Times New Roman" w:cs="Times New Roman"/>
+          <w:sz w:val="24"/>
+        </w:rPr>
+        <w:t xml:space="preserve"> </w:t>
+      </w:r>
+      <w:r>
+        <w:rPr>
+          <w:rFonts w:ascii="Times New Roman" w:hAnsi="Times New Roman" w:cs="Times New Roman"/>
+          <w:sz w:val="24"/>
+        </w:rPr>
+        <w:t xml:space="preserve">Available at:  </w:t>
+      </w:r>
+      <w:r>
+        <w:rPr>
+          <w:rFonts w:ascii="Times New Roman" w:hAnsi="Times New Roman" w:cs="Times New Roman"/>
+          <w:sz w:val="24"/>
+        </w:rPr>
+        <w:t>https://www.liputan6.com</w:t>
+      </w:r>
+      <w:r>
+        <w:rPr>
+          <w:rFonts w:ascii="Times New Roman" w:hAnsi="Times New Roman" w:cs="Times New Roman"/>
+          <w:sz w:val="24"/>
+        </w:rPr>
+        <w:t xml:space="preserve"> (Accessed: 17 May 2022)</w:t>
+      </w:r>
+      <w:r>
+        <w:rPr>
+          <w:rFonts w:ascii="Times New Roman" w:hAnsi="Times New Roman" w:cs="Times New Roman"/>
+          <w:sz w:val="24"/>
+        </w:rPr>
+        <w:t>.</w:t>
       </w:r>
     </w:p>
     <w:p>
       <w:pPr>
+        <w:spacing w:before="240"/>
         <w:rPr>
           <w:rFonts w:ascii="Times New Roman" w:hAnsi="Times New Roman" w:cs="Times New Roman"/>
           <w:sz w:val="24"/>
@@ -489,7 +2623,130 @@
           <w:sz w:val="24"/>
         </w:rPr>
         <w:lastRenderedPageBreak/>
-        <w:t>Kim, J.D., dkk., GENIA corpus—a semantically annotated corpus for bio-textmining,  Bioinformatics (2003), Vol. 19 Suppl. 1 2003, hal. i180–i182</w:t>
+        <w:t>Marshall</w:t>
+      </w:r>
+      <w:r>
+        <w:rPr>
+          <w:rFonts w:ascii="Times New Roman" w:hAnsi="Times New Roman" w:cs="Times New Roman"/>
+          <w:sz w:val="24"/>
+        </w:rPr>
+        <w:t>, C.</w:t>
+      </w:r>
+      <w:r>
+        <w:rPr>
+          <w:rFonts w:ascii="Times New Roman" w:hAnsi="Times New Roman" w:cs="Times New Roman"/>
+          <w:sz w:val="24"/>
+        </w:rPr>
+        <w:t xml:space="preserve"> </w:t>
+      </w:r>
+      <w:r>
+        <w:rPr>
+          <w:rFonts w:ascii="Times New Roman" w:hAnsi="Times New Roman" w:cs="Times New Roman"/>
+          <w:sz w:val="24"/>
+        </w:rPr>
+        <w:t>(2019) ‘</w:t>
+      </w:r>
+      <w:r>
+        <w:rPr>
+          <w:rFonts w:ascii="Times New Roman" w:hAnsi="Times New Roman" w:cs="Times New Roman"/>
+          <w:sz w:val="24"/>
+        </w:rPr>
+        <w:t>What is named entity recognition (NER) and how can I use it?</w:t>
+      </w:r>
+      <w:r>
+        <w:rPr>
+          <w:rFonts w:ascii="Times New Roman" w:hAnsi="Times New Roman" w:cs="Times New Roman"/>
+          <w:sz w:val="24"/>
+        </w:rPr>
+        <w:t>’</w:t>
+      </w:r>
+      <w:r>
+        <w:rPr>
+          <w:rFonts w:ascii="Times New Roman" w:hAnsi="Times New Roman" w:cs="Times New Roman"/>
+          <w:sz w:val="24"/>
+        </w:rPr>
+        <w:t xml:space="preserve"> </w:t>
+      </w:r>
+      <w:r>
+        <w:rPr>
+          <w:rFonts w:ascii="Times New Roman" w:eastAsia="Times New Roman" w:hAnsi="Times New Roman" w:cs="Times New Roman"/>
+          <w:color w:val="000000"/>
+          <w:sz w:val="24"/>
+          <w:szCs w:val="24"/>
+          <w:lang w:eastAsia="en-ID"/>
+        </w:rPr>
+        <w:t>Available at</w:t>
+      </w:r>
+      <w:r>
+        <w:rPr>
+          <w:rFonts w:ascii="Times New Roman" w:hAnsi="Times New Roman" w:cs="Times New Roman"/>
+          <w:sz w:val="24"/>
+        </w:rPr>
+        <w:t xml:space="preserve">: </w:t>
+      </w:r>
+      <w:r>
+        <w:rPr>
+          <w:rFonts w:ascii="Times New Roman" w:hAnsi="Times New Roman" w:cs="Times New Roman"/>
+          <w:sz w:val="24"/>
+        </w:rPr>
+        <w:t>https://medium.com/mysuperai/what-is-named-entity-recognition-ner-and-how-can-i-use-it-2b68cf6f545d</w:t>
+      </w:r>
+      <w:r>
+        <w:rPr>
+          <w:rFonts w:ascii="Times New Roman" w:hAnsi="Times New Roman" w:cs="Times New Roman"/>
+          <w:sz w:val="24"/>
+        </w:rPr>
+        <w:t xml:space="preserve"> </w:t>
+      </w:r>
+      <w:r>
+        <w:rPr>
+          <w:rFonts w:ascii="Times New Roman" w:eastAsia="Times New Roman" w:hAnsi="Times New Roman" w:cs="Times New Roman"/>
+          <w:color w:val="000000"/>
+          <w:sz w:val="24"/>
+          <w:szCs w:val="24"/>
+          <w:lang w:eastAsia="en-ID"/>
+        </w:rPr>
+        <w:t xml:space="preserve">(Accessed: </w:t>
+      </w:r>
+      <w:r>
+        <w:rPr>
+          <w:rFonts w:ascii="Times New Roman" w:eastAsia="Times New Roman" w:hAnsi="Times New Roman" w:cs="Times New Roman"/>
+          <w:color w:val="000000"/>
+          <w:sz w:val="24"/>
+          <w:szCs w:val="24"/>
+          <w:lang w:eastAsia="en-ID"/>
+        </w:rPr>
+        <w:t xml:space="preserve">27 March </w:t>
+      </w:r>
+      <w:r>
+        <w:rPr>
+          <w:rFonts w:ascii="Times New Roman" w:eastAsia="Times New Roman" w:hAnsi="Times New Roman" w:cs="Times New Roman"/>
+          <w:color w:val="000000"/>
+          <w:sz w:val="24"/>
+          <w:szCs w:val="24"/>
+          <w:lang w:eastAsia="en-ID"/>
+        </w:rPr>
+        <w:t>202</w:t>
+      </w:r>
+      <w:r>
+        <w:rPr>
+          <w:rFonts w:ascii="Times New Roman" w:eastAsia="Times New Roman" w:hAnsi="Times New Roman" w:cs="Times New Roman"/>
+          <w:color w:val="000000"/>
+          <w:sz w:val="24"/>
+          <w:szCs w:val="24"/>
+          <w:lang w:eastAsia="en-ID"/>
+        </w:rPr>
+        <w:t>2</w:t>
+      </w:r>
+      <w:r>
+        <w:rPr>
+          <w:rFonts w:ascii="Times New Roman" w:eastAsia="Times New Roman" w:hAnsi="Times New Roman" w:cs="Times New Roman"/>
+          <w:color w:val="000000"/>
+          <w:sz w:val="24"/>
+          <w:szCs w:val="24"/>
+          <w:lang w:eastAsia="en-ID"/>
+        </w:rPr>
+        <w:t>).</w:t>
       </w:r>
     </w:p>
     <w:p>
@@ -504,7 +2761,35 @@
           <w:rFonts w:ascii="Times New Roman" w:hAnsi="Times New Roman" w:cs="Times New Roman"/>
           <w:sz w:val="24"/>
         </w:rPr>
-        <w:t>CNN Indonesia, https://www.CNNIndonesia.com</w:t>
+        <w:t>Mitchell, A</w:t>
+      </w:r>
+      <w:r>
+        <w:rPr>
+          <w:rFonts w:ascii="Times New Roman" w:hAnsi="Times New Roman" w:cs="Times New Roman"/>
+          <w:sz w:val="24"/>
+        </w:rPr>
+        <w:t>. (2004) ‘</w:t>
+      </w:r>
+      <w:r>
+        <w:rPr>
+          <w:rFonts w:ascii="Times New Roman" w:hAnsi="Times New Roman" w:cs="Times New Roman"/>
+          <w:sz w:val="24"/>
+        </w:rPr>
+        <w:t>ACE 2004 Multilingual Training Corpus</w:t>
+      </w:r>
+      <w:r>
+        <w:rPr>
+          <w:rFonts w:ascii="Times New Roman" w:hAnsi="Times New Roman" w:cs="Times New Roman"/>
+          <w:sz w:val="24"/>
+        </w:rPr>
+        <w:t>’</w:t>
+      </w:r>
+      <w:r>
+        <w:rPr>
+          <w:rFonts w:ascii="Times New Roman" w:hAnsi="Times New Roman" w:cs="Times New Roman"/>
+          <w:sz w:val="24"/>
+        </w:rPr>
+        <w:t>.</w:t>
       </w:r>
     </w:p>
     <w:p>
@@ -519,7 +2804,118 @@
           <w:rFonts w:ascii="Times New Roman" w:hAnsi="Times New Roman" w:cs="Times New Roman"/>
           <w:sz w:val="24"/>
         </w:rPr>
-        <w:t>Liputan 6, https://www.liputan6.com</w:t>
+        <w:t>Minsky</w:t>
+      </w:r>
+      <w:r>
+        <w:rPr>
+          <w:rFonts w:ascii="Times New Roman" w:hAnsi="Times New Roman" w:cs="Times New Roman"/>
+          <w:sz w:val="24"/>
+        </w:rPr>
+        <w:t>,</w:t>
+      </w:r>
+      <w:r>
+        <w:rPr>
+          <w:rFonts w:ascii="Times New Roman" w:hAnsi="Times New Roman" w:cs="Times New Roman"/>
+          <w:sz w:val="24"/>
+        </w:rPr>
+        <w:t xml:space="preserve"> M. L. and </w:t>
+      </w:r>
+      <w:proofErr w:type="spellStart"/>
+      <w:r>
+        <w:rPr>
+          <w:rFonts w:ascii="Times New Roman" w:hAnsi="Times New Roman" w:cs="Times New Roman"/>
+          <w:sz w:val="24"/>
+        </w:rPr>
+        <w:t>Papert</w:t>
+      </w:r>
+      <w:proofErr w:type="spellEnd"/>
+      <w:r>
+        <w:rPr>
+          <w:rFonts w:ascii="Times New Roman" w:hAnsi="Times New Roman" w:cs="Times New Roman"/>
+          <w:sz w:val="24"/>
+        </w:rPr>
+        <w:t>,</w:t>
+      </w:r>
+      <w:r>
+        <w:rPr>
+          <w:rFonts w:ascii="Times New Roman" w:hAnsi="Times New Roman" w:cs="Times New Roman"/>
+          <w:sz w:val="24"/>
+        </w:rPr>
+        <w:t xml:space="preserve"> S. A. </w:t>
+      </w:r>
+      <w:r>
+        <w:rPr>
+          <w:rFonts w:ascii="Times New Roman" w:hAnsi="Times New Roman" w:cs="Times New Roman"/>
+          <w:sz w:val="24"/>
+        </w:rPr>
+        <w:t>(</w:t>
+      </w:r>
+      <w:r>
+        <w:rPr>
+          <w:rFonts w:ascii="Times New Roman" w:hAnsi="Times New Roman" w:cs="Times New Roman"/>
+          <w:sz w:val="24"/>
+        </w:rPr>
+        <w:t>1969</w:t>
+      </w:r>
+      <w:r>
+        <w:rPr>
+          <w:rFonts w:ascii="Times New Roman" w:hAnsi="Times New Roman" w:cs="Times New Roman"/>
+          <w:sz w:val="24"/>
+        </w:rPr>
+        <w:t>)</w:t>
+      </w:r>
+      <w:r>
+        <w:rPr>
+          <w:rFonts w:ascii="Times New Roman" w:hAnsi="Times New Roman" w:cs="Times New Roman"/>
+          <w:sz w:val="24"/>
+        </w:rPr>
+        <w:t xml:space="preserve"> </w:t>
+      </w:r>
+      <w:r>
+        <w:rPr>
+          <w:rFonts w:ascii="Times New Roman" w:hAnsi="Times New Roman" w:cs="Times New Roman"/>
+          <w:sz w:val="24"/>
+        </w:rPr>
+        <w:t>‘</w:t>
+      </w:r>
+      <w:proofErr w:type="spellStart"/>
+      <w:r>
+        <w:rPr>
+          <w:rFonts w:ascii="Times New Roman" w:hAnsi="Times New Roman" w:cs="Times New Roman"/>
+          <w:sz w:val="24"/>
+        </w:rPr>
+        <w:t>Perceptrons</w:t>
+      </w:r>
+      <w:proofErr w:type="spellEnd"/>
+      <w:r>
+        <w:rPr>
+          <w:rFonts w:ascii="Times New Roman" w:hAnsi="Times New Roman" w:cs="Times New Roman"/>
+          <w:sz w:val="24"/>
+        </w:rPr>
+        <w:t>’,</w:t>
+      </w:r>
+      <w:r>
+        <w:rPr>
+          <w:rFonts w:ascii="Times New Roman" w:hAnsi="Times New Roman" w:cs="Times New Roman"/>
+          <w:sz w:val="24"/>
+        </w:rPr>
+        <w:t xml:space="preserve"> </w:t>
+      </w:r>
+      <w:r>
+        <w:rPr>
+          <w:rFonts w:ascii="Times New Roman" w:hAnsi="Times New Roman" w:cs="Times New Roman"/>
+          <w:i/>
+          <w:iCs/>
+          <w:sz w:val="24"/>
+        </w:rPr>
+        <w:t>MA: MIT Press</w:t>
+      </w:r>
+      <w:r>
+        <w:rPr>
+          <w:rFonts w:ascii="Times New Roman" w:hAnsi="Times New Roman" w:cs="Times New Roman"/>
+          <w:sz w:val="24"/>
+        </w:rPr>
+        <w:t>.</w:t>
       </w:r>
     </w:p>
     <w:p>
@@ -529,12 +2925,72 @@
           <w:sz w:val="24"/>
         </w:rPr>
       </w:pPr>
-      <w:r>
-        <w:rPr>
-          <w:rFonts w:ascii="Times New Roman" w:hAnsi="Times New Roman" w:cs="Times New Roman"/>
-          <w:sz w:val="24"/>
-        </w:rPr>
-        <w:t>Jacob Devlin, dkk, BERT: Pre-training of Deep Bidirectional Transformers for Language Understanding, In Proceedings of NAACL 2019, pages 4171–4186, Minneapolis, Minnesota, June 2019</w:t>
+      <w:proofErr w:type="spellStart"/>
+      <w:r>
+        <w:rPr>
+          <w:rFonts w:ascii="Times New Roman" w:hAnsi="Times New Roman" w:cs="Times New Roman"/>
+          <w:sz w:val="24"/>
+        </w:rPr>
+        <w:t>Munitz</w:t>
+      </w:r>
+      <w:proofErr w:type="spellEnd"/>
+      <w:r>
+        <w:rPr>
+          <w:rFonts w:ascii="Times New Roman" w:hAnsi="Times New Roman" w:cs="Times New Roman"/>
+          <w:sz w:val="24"/>
+        </w:rPr>
+        <w:t xml:space="preserve">, </w:t>
+      </w:r>
+      <w:r>
+        <w:rPr>
+          <w:rFonts w:ascii="Times New Roman" w:hAnsi="Times New Roman" w:cs="Times New Roman"/>
+          <w:sz w:val="24"/>
+        </w:rPr>
+        <w:t>M.K. (1971)</w:t>
+      </w:r>
+      <w:r>
+        <w:rPr>
+          <w:rFonts w:ascii="Times New Roman" w:hAnsi="Times New Roman" w:cs="Times New Roman"/>
+          <w:sz w:val="24"/>
+        </w:rPr>
+        <w:t xml:space="preserve"> ‘</w:t>
+      </w:r>
+      <w:r>
+        <w:rPr>
+          <w:rFonts w:ascii="Times New Roman" w:hAnsi="Times New Roman" w:cs="Times New Roman"/>
+          <w:sz w:val="24"/>
+        </w:rPr>
+        <w:t>Identity and Individuation</w:t>
+      </w:r>
+      <w:r>
+        <w:rPr>
+          <w:rFonts w:ascii="Times New Roman" w:hAnsi="Times New Roman" w:cs="Times New Roman"/>
+          <w:sz w:val="24"/>
+        </w:rPr>
+        <w:t>’,</w:t>
+      </w:r>
+      <w:r>
+        <w:rPr>
+          <w:rFonts w:ascii="Times New Roman" w:hAnsi="Times New Roman" w:cs="Times New Roman"/>
+          <w:sz w:val="24"/>
+        </w:rPr>
+        <w:t xml:space="preserve"> </w:t>
+      </w:r>
+      <w:r>
+        <w:rPr>
+          <w:rFonts w:ascii="Times New Roman" w:hAnsi="Times New Roman" w:cs="Times New Roman"/>
+          <w:i/>
+          <w:iCs/>
+          <w:sz w:val="24"/>
+        </w:rPr>
+        <w:t>New York University Press</w:t>
+      </w:r>
+      <w:r>
+        <w:rPr>
+          <w:rFonts w:ascii="Times New Roman" w:hAnsi="Times New Roman" w:cs="Times New Roman"/>
+          <w:sz w:val="24"/>
+        </w:rPr>
+        <w:t>, pp. 135–64</w:t>
       </w:r>
     </w:p>
     <w:p>
@@ -549,7 +3005,56 @@
           <w:rFonts w:ascii="Times New Roman" w:hAnsi="Times New Roman" w:cs="Times New Roman"/>
           <w:sz w:val="24"/>
         </w:rPr>
-        <w:t xml:space="preserve">Yonghui Wu, dkk, Google’s neural machine translation system: Bridging the gap between human and machine translation, (2016). Fajri Koto, dkk, IndoLEM and IndoBERT: A Benchmark Dataset and Pre-trained Language Model for Indonesian NLP, (2020). </w:t>
+        <w:t>National Institute of Standards and Technology</w:t>
+      </w:r>
+      <w:r>
+        <w:rPr>
+          <w:rFonts w:ascii="Times New Roman" w:hAnsi="Times New Roman" w:cs="Times New Roman"/>
+          <w:sz w:val="24"/>
+        </w:rPr>
+        <w:t xml:space="preserve"> (</w:t>
+      </w:r>
+      <w:r>
+        <w:rPr>
+          <w:rFonts w:ascii="Times New Roman" w:hAnsi="Times New Roman" w:cs="Times New Roman"/>
+          <w:sz w:val="24"/>
+        </w:rPr>
+        <w:t>2017</w:t>
+      </w:r>
+      <w:r>
+        <w:rPr>
+          <w:rFonts w:ascii="Times New Roman" w:hAnsi="Times New Roman" w:cs="Times New Roman"/>
+          <w:sz w:val="24"/>
+        </w:rPr>
+        <w:t>) ‘</w:t>
+      </w:r>
+      <w:r>
+        <w:rPr>
+          <w:rFonts w:ascii="Times New Roman" w:hAnsi="Times New Roman" w:cs="Times New Roman"/>
+          <w:sz w:val="24"/>
+        </w:rPr>
+        <w:t>Text Analysis Conference (TAC) 2017</w:t>
+      </w:r>
+      <w:r>
+        <w:rPr>
+          <w:rFonts w:ascii="Times New Roman" w:hAnsi="Times New Roman" w:cs="Times New Roman"/>
+          <w:sz w:val="24"/>
+        </w:rPr>
+        <w:t>’ Available at:</w:t>
+      </w:r>
+      <w:r>
+        <w:rPr>
+          <w:rFonts w:ascii="Times New Roman" w:hAnsi="Times New Roman" w:cs="Times New Roman"/>
+          <w:sz w:val="24"/>
+        </w:rPr>
+        <w:t xml:space="preserve"> https://tac.nist.gov/2017/index.html</w:t>
+      </w:r>
+      <w:r>
+        <w:rPr>
+          <w:rFonts w:ascii="Times New Roman" w:hAnsi="Times New Roman" w:cs="Times New Roman"/>
+          <w:sz w:val="24"/>
+        </w:rPr>
+        <w:t xml:space="preserve"> (Accessed : 24 May 2022)</w:t>
       </w:r>
     </w:p>
     <w:p>
@@ -564,7 +3069,52 @@
           <w:rFonts w:ascii="Times New Roman" w:hAnsi="Times New Roman" w:cs="Times New Roman"/>
           <w:sz w:val="24"/>
         </w:rPr>
-        <w:t>Kompas, https://kompas.com</w:t>
+        <w:t>Phi,</w:t>
+      </w:r>
+      <w:r>
+        <w:rPr>
+          <w:rFonts w:ascii="Times New Roman" w:hAnsi="Times New Roman" w:cs="Times New Roman"/>
+          <w:sz w:val="24"/>
+        </w:rPr>
+        <w:t xml:space="preserve"> M., ‘</w:t>
+      </w:r>
+      <w:r>
+        <w:rPr>
+          <w:rFonts w:ascii="Times New Roman" w:hAnsi="Times New Roman" w:cs="Times New Roman"/>
+          <w:sz w:val="24"/>
+        </w:rPr>
+        <w:t>Illustrated Guide to Transformers- Step by Step Explanation</w:t>
+      </w:r>
+      <w:r>
+        <w:rPr>
+          <w:rFonts w:ascii="Times New Roman" w:hAnsi="Times New Roman" w:cs="Times New Roman"/>
+          <w:sz w:val="24"/>
+        </w:rPr>
+        <w:t xml:space="preserve">’ Available at: </w:t>
+      </w:r>
+      <w:r>
+        <w:rPr>
+          <w:rFonts w:ascii="Times New Roman" w:hAnsi="Times New Roman" w:cs="Times New Roman"/>
+          <w:sz w:val="24"/>
+        </w:rPr>
+        <w:t>https://towardsdatascience.com/illustrated-guide-to-transformers-step-by-step-explanation-f74876522bc0</w:t>
+      </w:r>
+      <w:r>
+        <w:rPr>
+          <w:rFonts w:ascii="Times New Roman" w:hAnsi="Times New Roman" w:cs="Times New Roman"/>
+          <w:sz w:val="24"/>
+        </w:rPr>
+        <w:t xml:space="preserve"> </w:t>
+      </w:r>
+      <w:r>
+        <w:rPr>
+          <w:rFonts w:ascii="Times New Roman" w:eastAsia="Times New Roman" w:hAnsi="Times New Roman" w:cs="Times New Roman"/>
+          <w:color w:val="000000"/>
+          <w:sz w:val="24"/>
+          <w:szCs w:val="24"/>
+          <w:lang w:eastAsia="en-ID"/>
+        </w:rPr>
+        <w:t xml:space="preserve">(Accessed: 1 Mei 2022). </w:t>
       </w:r>
     </w:p>
     <w:p>
@@ -579,7 +3129,163 @@
           <w:rFonts w:ascii="Times New Roman" w:hAnsi="Times New Roman" w:cs="Times New Roman"/>
           <w:sz w:val="24"/>
         </w:rPr>
-        <w:t>Koran TEMPO, https://koran.tempo.co</w:t>
+        <w:t xml:space="preserve">Plato, </w:t>
+      </w:r>
+      <w:r>
+        <w:rPr>
+          <w:rFonts w:ascii="Times New Roman" w:hAnsi="Times New Roman" w:cs="Times New Roman"/>
+          <w:sz w:val="24"/>
+        </w:rPr>
+        <w:t>‘</w:t>
+      </w:r>
+      <w:r>
+        <w:rPr>
+          <w:rFonts w:ascii="Times New Roman" w:hAnsi="Times New Roman" w:cs="Times New Roman"/>
+          <w:sz w:val="24"/>
+        </w:rPr>
+        <w:t xml:space="preserve">Cara </w:t>
+      </w:r>
+      <w:proofErr w:type="spellStart"/>
+      <w:r>
+        <w:rPr>
+          <w:rFonts w:ascii="Times New Roman" w:hAnsi="Times New Roman" w:cs="Times New Roman"/>
+          <w:sz w:val="24"/>
+        </w:rPr>
+        <w:t>Menggunakan</w:t>
+      </w:r>
+      <w:proofErr w:type="spellEnd"/>
+      <w:r>
+        <w:rPr>
+          <w:rFonts w:ascii="Times New Roman" w:hAnsi="Times New Roman" w:cs="Times New Roman"/>
+          <w:sz w:val="24"/>
+        </w:rPr>
+        <w:t xml:space="preserve"> </w:t>
+      </w:r>
+      <w:proofErr w:type="spellStart"/>
+      <w:r>
+        <w:rPr>
+          <w:rFonts w:ascii="Times New Roman" w:hAnsi="Times New Roman" w:cs="Times New Roman"/>
+          <w:sz w:val="24"/>
+        </w:rPr>
+        <w:t>Pengenalan</w:t>
+      </w:r>
+      <w:proofErr w:type="spellEnd"/>
+      <w:r>
+        <w:rPr>
+          <w:rFonts w:ascii="Times New Roman" w:hAnsi="Times New Roman" w:cs="Times New Roman"/>
+          <w:sz w:val="24"/>
+        </w:rPr>
+        <w:t xml:space="preserve"> </w:t>
+      </w:r>
+      <w:proofErr w:type="spellStart"/>
+      <w:r>
+        <w:rPr>
+          <w:rFonts w:ascii="Times New Roman" w:hAnsi="Times New Roman" w:cs="Times New Roman"/>
+          <w:sz w:val="24"/>
+        </w:rPr>
+        <w:t>Entitas</w:t>
+      </w:r>
+      <w:proofErr w:type="spellEnd"/>
+      <w:r>
+        <w:rPr>
+          <w:rFonts w:ascii="Times New Roman" w:hAnsi="Times New Roman" w:cs="Times New Roman"/>
+          <w:sz w:val="24"/>
+        </w:rPr>
+        <w:t xml:space="preserve"> Bernama (NER) Untuk </w:t>
+      </w:r>
+      <w:proofErr w:type="spellStart"/>
+      <w:r>
+        <w:rPr>
+          <w:rFonts w:ascii="Times New Roman" w:hAnsi="Times New Roman" w:cs="Times New Roman"/>
+          <w:sz w:val="24"/>
+        </w:rPr>
+        <w:t>Ekstraksi</w:t>
+      </w:r>
+      <w:proofErr w:type="spellEnd"/>
+      <w:r>
+        <w:rPr>
+          <w:rFonts w:ascii="Times New Roman" w:hAnsi="Times New Roman" w:cs="Times New Roman"/>
+          <w:sz w:val="24"/>
+        </w:rPr>
+        <w:t xml:space="preserve"> </w:t>
+      </w:r>
+      <w:proofErr w:type="spellStart"/>
+      <w:r>
+        <w:rPr>
+          <w:rFonts w:ascii="Times New Roman" w:hAnsi="Times New Roman" w:cs="Times New Roman"/>
+          <w:sz w:val="24"/>
+        </w:rPr>
+        <w:t>Informasi</w:t>
+      </w:r>
+      <w:proofErr w:type="spellEnd"/>
+      <w:r>
+        <w:rPr>
+          <w:rFonts w:ascii="Times New Roman" w:hAnsi="Times New Roman" w:cs="Times New Roman"/>
+          <w:sz w:val="24"/>
+        </w:rPr>
+        <w:t>’</w:t>
+      </w:r>
+      <w:r>
+        <w:rPr>
+          <w:rFonts w:ascii="Times New Roman" w:hAnsi="Times New Roman" w:cs="Times New Roman"/>
+          <w:sz w:val="24"/>
+        </w:rPr>
+        <w:t>,</w:t>
+      </w:r>
+      <w:r>
+        <w:rPr>
+          <w:rFonts w:ascii="Times New Roman" w:hAnsi="Times New Roman" w:cs="Times New Roman"/>
+          <w:sz w:val="24"/>
+        </w:rPr>
+        <w:t xml:space="preserve"> </w:t>
+      </w:r>
+      <w:r>
+        <w:rPr>
+          <w:rFonts w:ascii="Times New Roman" w:hAnsi="Times New Roman" w:cs="Times New Roman"/>
+          <w:sz w:val="24"/>
+        </w:rPr>
+        <w:t>Available at</w:t>
+      </w:r>
+      <w:r>
+        <w:rPr>
+          <w:rFonts w:ascii="Times New Roman" w:hAnsi="Times New Roman" w:cs="Times New Roman"/>
+          <w:sz w:val="24"/>
+        </w:rPr>
+        <w:t>:</w:t>
+      </w:r>
+      <w:r>
+        <w:rPr>
+          <w:rFonts w:ascii="Times New Roman" w:hAnsi="Times New Roman" w:cs="Times New Roman"/>
+          <w:sz w:val="24"/>
+        </w:rPr>
+        <w:t xml:space="preserve"> https://zephyrnet.com/id/cara-menggunakan-nama-pengenalan-entitas-untuk-ekstraksi-informasi/</w:t>
+      </w:r>
+      <w:r>
+        <w:rPr>
+          <w:rFonts w:ascii="Times New Roman" w:hAnsi="Times New Roman" w:cs="Times New Roman"/>
+          <w:sz w:val="24"/>
+        </w:rPr>
+        <w:t xml:space="preserve"> </w:t>
+      </w:r>
+      <w:r>
+        <w:rPr>
+          <w:rFonts w:ascii="Times New Roman" w:eastAsia="Times New Roman" w:hAnsi="Times New Roman" w:cs="Times New Roman"/>
+          <w:color w:val="000000"/>
+          <w:sz w:val="24"/>
+          <w:szCs w:val="24"/>
+          <w:lang w:eastAsia="en-ID"/>
+        </w:rPr>
+        <w:t>(Accessed:</w:t>
+      </w:r>
+      <w:r>
+        <w:rPr>
+          <w:rFonts w:ascii="Times New Roman" w:eastAsia="Times New Roman" w:hAnsi="Times New Roman" w:cs="Times New Roman"/>
+          <w:color w:val="000000"/>
+          <w:sz w:val="24"/>
+          <w:szCs w:val="24"/>
+          <w:lang w:eastAsia="en-ID"/>
+        </w:rPr>
+        <w:t xml:space="preserve"> 27 March 2022).</w:t>
       </w:r>
     </w:p>
     <w:p>
@@ -589,12 +3295,106 @@
           <w:sz w:val="24"/>
         </w:rPr>
       </w:pPr>
-      <w:r>
-        <w:rPr>
-          <w:rFonts w:ascii="Times New Roman" w:hAnsi="Times New Roman" w:cs="Times New Roman"/>
-          <w:sz w:val="24"/>
-        </w:rPr>
-        <w:t>Bengio Y, Ducharme R., Vincent P., A Neural Probabilistic Language Model, Journal of Machine Learning Research, 3: hal.1137-1155, (2003).</w:t>
+      <w:proofErr w:type="spellStart"/>
+      <w:r>
+        <w:rPr>
+          <w:rFonts w:ascii="Times New Roman" w:hAnsi="Times New Roman" w:cs="Times New Roman"/>
+          <w:sz w:val="24"/>
+        </w:rPr>
+        <w:t>Puerwono</w:t>
+      </w:r>
+      <w:proofErr w:type="spellEnd"/>
+      <w:r>
+        <w:rPr>
+          <w:rFonts w:ascii="Times New Roman" w:hAnsi="Times New Roman" w:cs="Times New Roman"/>
+          <w:sz w:val="24"/>
+        </w:rPr>
+        <w:t>, C.N. (2018)</w:t>
+      </w:r>
+      <w:r>
+        <w:rPr>
+          <w:rFonts w:ascii="Times New Roman" w:hAnsi="Times New Roman" w:cs="Times New Roman"/>
+          <w:sz w:val="24"/>
+        </w:rPr>
+        <w:t xml:space="preserve"> </w:t>
+      </w:r>
+      <w:r>
+        <w:rPr>
+          <w:rFonts w:ascii="Times New Roman" w:hAnsi="Times New Roman" w:cs="Times New Roman"/>
+          <w:sz w:val="24"/>
+        </w:rPr>
+        <w:t>‘</w:t>
+      </w:r>
+      <w:proofErr w:type="spellStart"/>
+      <w:r>
+        <w:rPr>
+          <w:rFonts w:ascii="Times New Roman" w:hAnsi="Times New Roman" w:cs="Times New Roman"/>
+          <w:sz w:val="24"/>
+        </w:rPr>
+        <w:t>Ekstraksi</w:t>
+      </w:r>
+      <w:proofErr w:type="spellEnd"/>
+      <w:r>
+        <w:rPr>
+          <w:rFonts w:ascii="Times New Roman" w:hAnsi="Times New Roman" w:cs="Times New Roman"/>
+          <w:sz w:val="24"/>
+        </w:rPr>
+        <w:t xml:space="preserve"> Entity dan </w:t>
+      </w:r>
+      <w:proofErr w:type="spellStart"/>
+      <w:r>
+        <w:rPr>
+          <w:rFonts w:ascii="Times New Roman" w:hAnsi="Times New Roman" w:cs="Times New Roman"/>
+          <w:sz w:val="24"/>
+        </w:rPr>
+        <w:t>Relasi</w:t>
+      </w:r>
+      <w:proofErr w:type="spellEnd"/>
+      <w:r>
+        <w:rPr>
+          <w:rFonts w:ascii="Times New Roman" w:hAnsi="Times New Roman" w:cs="Times New Roman"/>
+          <w:sz w:val="24"/>
+        </w:rPr>
+        <w:t xml:space="preserve"> </w:t>
+      </w:r>
+      <w:proofErr w:type="spellStart"/>
+      <w:r>
+        <w:rPr>
+          <w:rFonts w:ascii="Times New Roman" w:hAnsi="Times New Roman" w:cs="Times New Roman"/>
+          <w:sz w:val="24"/>
+        </w:rPr>
+        <w:t>Dalam</w:t>
+      </w:r>
+      <w:proofErr w:type="spellEnd"/>
+      <w:r>
+        <w:rPr>
+          <w:rFonts w:ascii="Times New Roman" w:hAnsi="Times New Roman" w:cs="Times New Roman"/>
+          <w:sz w:val="24"/>
+        </w:rPr>
+        <w:t xml:space="preserve"> Bahasa Indonesia </w:t>
+      </w:r>
+      <w:proofErr w:type="spellStart"/>
+      <w:r>
+        <w:rPr>
+          <w:rFonts w:ascii="Times New Roman" w:hAnsi="Times New Roman" w:cs="Times New Roman"/>
+          <w:sz w:val="24"/>
+        </w:rPr>
+        <w:t>Menggunakan</w:t>
+      </w:r>
+      <w:proofErr w:type="spellEnd"/>
+      <w:r>
+        <w:rPr>
+          <w:rFonts w:ascii="Times New Roman" w:hAnsi="Times New Roman" w:cs="Times New Roman"/>
+          <w:sz w:val="24"/>
+        </w:rPr>
+        <w:t xml:space="preserve"> Bidirectional LSTM</w:t>
+      </w:r>
+      <w:r>
+        <w:rPr>
+          <w:rFonts w:ascii="Times New Roman" w:hAnsi="Times New Roman" w:cs="Times New Roman"/>
+          <w:sz w:val="24"/>
+        </w:rPr>
+        <w:t>’.</w:t>
       </w:r>
     </w:p>
     <w:p>
@@ -604,12 +3404,42 @@
           <w:sz w:val="24"/>
         </w:rPr>
       </w:pPr>
-      <w:r>
-        <w:rPr>
-          <w:rFonts w:ascii="Times New Roman" w:hAnsi="Times New Roman" w:cs="Times New Roman"/>
-          <w:sz w:val="24"/>
-        </w:rPr>
-        <w:t xml:space="preserve">Guillaume Lample, dkk, Neural Architectures for Named Entity Recognition. In Proceedings of NAACL 2016, hal. 260–270, (2016). </w:t>
+      <w:proofErr w:type="spellStart"/>
+      <w:r>
+        <w:rPr>
+          <w:rFonts w:ascii="Times New Roman" w:hAnsi="Times New Roman" w:cs="Times New Roman"/>
+          <w:sz w:val="24"/>
+        </w:rPr>
+        <w:t>Pytorch</w:t>
+      </w:r>
+      <w:proofErr w:type="spellEnd"/>
+      <w:r>
+        <w:rPr>
+          <w:rFonts w:ascii="Times New Roman" w:hAnsi="Times New Roman" w:cs="Times New Roman"/>
+          <w:sz w:val="24"/>
+        </w:rPr>
+        <w:t>-Transformers</w:t>
+      </w:r>
+      <w:r>
+        <w:rPr>
+          <w:rFonts w:ascii="Times New Roman" w:hAnsi="Times New Roman" w:cs="Times New Roman"/>
+          <w:sz w:val="24"/>
+        </w:rPr>
+        <w:t xml:space="preserve">, (no date) Available at: </w:t>
+      </w:r>
+      <w:r>
+        <w:rPr>
+          <w:rFonts w:ascii="Times New Roman" w:hAnsi="Times New Roman" w:cs="Times New Roman"/>
+          <w:sz w:val="24"/>
+        </w:rPr>
+        <w:t>https://pytorch.org/hub/huggingface_pytorch-transformers/</w:t>
+      </w:r>
+      <w:r>
+        <w:rPr>
+          <w:rFonts w:ascii="Times New Roman" w:hAnsi="Times New Roman" w:cs="Times New Roman"/>
+          <w:sz w:val="24"/>
+        </w:rPr>
+        <w:t xml:space="preserve"> (Accessed: 17 May 2022).</w:t>
       </w:r>
     </w:p>
     <w:p>
@@ -624,7 +3454,79 @@
           <w:rFonts w:ascii="Times New Roman" w:hAnsi="Times New Roman" w:cs="Times New Roman"/>
           <w:sz w:val="24"/>
         </w:rPr>
-        <w:t>Zhiheng Huang , Wei Xu, Kai Yu, Bidirectional LSTM-CRF Models for Sequence Tagging, (2015).</w:t>
+        <w:t>Rosenblatt</w:t>
+      </w:r>
+      <w:r>
+        <w:rPr>
+          <w:rFonts w:ascii="Times New Roman" w:hAnsi="Times New Roman" w:cs="Times New Roman"/>
+          <w:sz w:val="24"/>
+        </w:rPr>
+        <w:t>, F.</w:t>
+      </w:r>
+      <w:r>
+        <w:rPr>
+          <w:rFonts w:ascii="Times New Roman" w:hAnsi="Times New Roman" w:cs="Times New Roman"/>
+          <w:sz w:val="24"/>
+        </w:rPr>
+        <w:t xml:space="preserve"> </w:t>
+      </w:r>
+      <w:r>
+        <w:rPr>
+          <w:rFonts w:ascii="Times New Roman" w:hAnsi="Times New Roman" w:cs="Times New Roman"/>
+          <w:sz w:val="24"/>
+        </w:rPr>
+        <w:t>(1957) ‘</w:t>
+      </w:r>
+      <w:r>
+        <w:rPr>
+          <w:rFonts w:ascii="Times New Roman" w:hAnsi="Times New Roman" w:cs="Times New Roman"/>
+          <w:sz w:val="24"/>
+        </w:rPr>
+        <w:t>The Perceptron</w:t>
+      </w:r>
+      <w:r>
+        <w:rPr>
+          <w:rFonts w:ascii="Times New Roman" w:hAnsi="Times New Roman" w:cs="Times New Roman"/>
+          <w:sz w:val="24"/>
+        </w:rPr>
+        <w:t xml:space="preserve">’, </w:t>
+      </w:r>
+      <w:r>
+        <w:rPr>
+          <w:rFonts w:ascii="Times New Roman" w:hAnsi="Times New Roman" w:cs="Times New Roman"/>
+          <w:i/>
+          <w:iCs/>
+          <w:sz w:val="24"/>
+        </w:rPr>
+        <w:t>a Perceiving and Recognizing Automaton Project Para. Cornell Aeronautical Laboratory 85</w:t>
+      </w:r>
+      <w:r>
+        <w:rPr>
+          <w:rFonts w:ascii="Times New Roman" w:hAnsi="Times New Roman" w:cs="Times New Roman"/>
+          <w:sz w:val="24"/>
+        </w:rPr>
+        <w:t xml:space="preserve">, </w:t>
+      </w:r>
+      <w:r>
+        <w:rPr>
+          <w:rFonts w:ascii="Times New Roman" w:hAnsi="Times New Roman" w:cs="Times New Roman"/>
+          <w:sz w:val="24"/>
+        </w:rPr>
+        <w:t xml:space="preserve">pp. </w:t>
+      </w:r>
+      <w:r>
+        <w:rPr>
+          <w:rFonts w:ascii="Times New Roman" w:hAnsi="Times New Roman" w:cs="Times New Roman"/>
+          <w:sz w:val="24"/>
+        </w:rPr>
+        <w:t>460–461</w:t>
+      </w:r>
+      <w:r>
+        <w:rPr>
+          <w:rFonts w:ascii="Times New Roman" w:hAnsi="Times New Roman" w:cs="Times New Roman"/>
+          <w:sz w:val="24"/>
+        </w:rPr>
+        <w:t>.</w:t>
       </w:r>
     </w:p>
     <w:p>
@@ -634,12 +3536,107 @@
           <w:sz w:val="24"/>
         </w:rPr>
       </w:pPr>
-      <w:r>
-        <w:rPr>
-          <w:rFonts w:ascii="Times New Roman" w:hAnsi="Times New Roman" w:cs="Times New Roman"/>
-          <w:sz w:val="24"/>
-        </w:rPr>
-        <w:t>Mikael Boden, A Guide To Recurrent Neural Networks And Backpropagation, In the Dallas Project, (2002)</w:t>
+      <w:proofErr w:type="spellStart"/>
+      <w:r>
+        <w:rPr>
+          <w:rFonts w:ascii="Times New Roman" w:hAnsi="Times New Roman" w:cs="Times New Roman"/>
+          <w:sz w:val="24"/>
+        </w:rPr>
+        <w:t>Schmidhuber</w:t>
+      </w:r>
+      <w:proofErr w:type="spellEnd"/>
+      <w:r>
+        <w:rPr>
+          <w:rFonts w:ascii="Times New Roman" w:hAnsi="Times New Roman" w:cs="Times New Roman"/>
+          <w:sz w:val="24"/>
+        </w:rPr>
+        <w:t>, J</w:t>
+      </w:r>
+      <w:r>
+        <w:rPr>
+          <w:rFonts w:ascii="Times New Roman" w:hAnsi="Times New Roman" w:cs="Times New Roman"/>
+          <w:sz w:val="24"/>
+        </w:rPr>
+        <w:t>.</w:t>
+      </w:r>
+      <w:r>
+        <w:rPr>
+          <w:rFonts w:ascii="Times New Roman" w:hAnsi="Times New Roman" w:cs="Times New Roman"/>
+          <w:sz w:val="24"/>
+        </w:rPr>
+        <w:t xml:space="preserve"> (2015) </w:t>
+      </w:r>
+      <w:r>
+        <w:rPr>
+          <w:rFonts w:ascii="Times New Roman" w:hAnsi="Times New Roman" w:cs="Times New Roman"/>
+          <w:sz w:val="24"/>
+        </w:rPr>
+        <w:t>‘</w:t>
+      </w:r>
+      <w:r>
+        <w:rPr>
+          <w:rFonts w:ascii="Times New Roman" w:hAnsi="Times New Roman" w:cs="Times New Roman"/>
+          <w:sz w:val="24"/>
+        </w:rPr>
+        <w:t>Deep learning in neural networks: An overview</w:t>
+      </w:r>
+      <w:r>
+        <w:rPr>
+          <w:rFonts w:ascii="Times New Roman" w:hAnsi="Times New Roman" w:cs="Times New Roman"/>
+          <w:sz w:val="24"/>
+        </w:rPr>
+        <w:t>’,</w:t>
+      </w:r>
+      <w:r>
+        <w:rPr>
+          <w:rFonts w:ascii="Times New Roman" w:hAnsi="Times New Roman" w:cs="Times New Roman"/>
+          <w:sz w:val="24"/>
+        </w:rPr>
+        <w:t xml:space="preserve"> </w:t>
+      </w:r>
+      <w:r>
+        <w:rPr>
+          <w:rFonts w:ascii="Times New Roman" w:hAnsi="Times New Roman" w:cs="Times New Roman"/>
+          <w:i/>
+          <w:iCs/>
+          <w:sz w:val="24"/>
+        </w:rPr>
+        <w:t>Neural Networks</w:t>
+      </w:r>
+      <w:r>
+        <w:rPr>
+          <w:rFonts w:ascii="Times New Roman" w:hAnsi="Times New Roman" w:cs="Times New Roman"/>
+          <w:sz w:val="24"/>
+        </w:rPr>
+        <w:t>,</w:t>
+      </w:r>
+      <w:r>
+        <w:rPr>
+          <w:rFonts w:ascii="Times New Roman" w:hAnsi="Times New Roman" w:cs="Times New Roman"/>
+          <w:sz w:val="24"/>
+        </w:rPr>
+        <w:t xml:space="preserve"> </w:t>
+      </w:r>
+      <w:r>
+        <w:rPr>
+          <w:rFonts w:ascii="Times New Roman" w:hAnsi="Times New Roman" w:cs="Times New Roman"/>
+          <w:sz w:val="24"/>
+        </w:rPr>
+        <w:t xml:space="preserve">pp. </w:t>
+      </w:r>
+      <w:r>
+        <w:rPr>
+          <w:rFonts w:ascii="Times New Roman" w:hAnsi="Times New Roman" w:cs="Times New Roman"/>
+          <w:sz w:val="24"/>
+        </w:rPr>
+        <w:t>85–117</w:t>
+      </w:r>
+      <w:r>
+        <w:rPr>
+          <w:rFonts w:ascii="Times New Roman" w:hAnsi="Times New Roman" w:cs="Times New Roman"/>
+          <w:sz w:val="24"/>
+        </w:rPr>
+        <w:t>.</w:t>
       </w:r>
     </w:p>
     <w:p>
@@ -654,7 +3651,99 @@
           <w:rFonts w:ascii="Times New Roman" w:hAnsi="Times New Roman" w:cs="Times New Roman"/>
           <w:sz w:val="24"/>
         </w:rPr>
-        <w:t>GitHub - Pytorch (https://github.com/pytorch/pytorch)</w:t>
+        <w:t>Setiawan,</w:t>
+      </w:r>
+      <w:r>
+        <w:rPr>
+          <w:rFonts w:ascii="Times New Roman" w:hAnsi="Times New Roman" w:cs="Times New Roman"/>
+          <w:sz w:val="24"/>
+        </w:rPr>
+        <w:t xml:space="preserve"> K. </w:t>
+      </w:r>
+      <w:r>
+        <w:rPr>
+          <w:rFonts w:ascii="Times New Roman" w:hAnsi="Times New Roman" w:cs="Times New Roman"/>
+          <w:sz w:val="24"/>
+        </w:rPr>
+        <w:t>(2003)</w:t>
+      </w:r>
+      <w:r>
+        <w:rPr>
+          <w:rFonts w:ascii="Times New Roman" w:hAnsi="Times New Roman" w:cs="Times New Roman"/>
+          <w:sz w:val="24"/>
+        </w:rPr>
+        <w:t xml:space="preserve"> ‘</w:t>
+      </w:r>
+      <w:proofErr w:type="spellStart"/>
+      <w:r>
+        <w:rPr>
+          <w:rFonts w:ascii="Times New Roman" w:hAnsi="Times New Roman" w:cs="Times New Roman"/>
+          <w:sz w:val="24"/>
+        </w:rPr>
+        <w:t>Buku</w:t>
+      </w:r>
+      <w:proofErr w:type="spellEnd"/>
+      <w:r>
+        <w:rPr>
+          <w:rFonts w:ascii="Times New Roman" w:hAnsi="Times New Roman" w:cs="Times New Roman"/>
+          <w:sz w:val="24"/>
+        </w:rPr>
+        <w:t xml:space="preserve"> </w:t>
+      </w:r>
+      <w:proofErr w:type="spellStart"/>
+      <w:r>
+        <w:rPr>
+          <w:rFonts w:ascii="Times New Roman" w:hAnsi="Times New Roman" w:cs="Times New Roman"/>
+          <w:sz w:val="24"/>
+        </w:rPr>
+        <w:t>Paradigma</w:t>
+      </w:r>
+      <w:proofErr w:type="spellEnd"/>
+      <w:r>
+        <w:rPr>
+          <w:rFonts w:ascii="Times New Roman" w:hAnsi="Times New Roman" w:cs="Times New Roman"/>
+          <w:sz w:val="24"/>
+        </w:rPr>
+        <w:t xml:space="preserve"> </w:t>
+      </w:r>
+      <w:proofErr w:type="spellStart"/>
+      <w:r>
+        <w:rPr>
+          <w:rFonts w:ascii="Times New Roman" w:hAnsi="Times New Roman" w:cs="Times New Roman"/>
+          <w:sz w:val="24"/>
+        </w:rPr>
+        <w:t>Sistem</w:t>
+      </w:r>
+      <w:proofErr w:type="spellEnd"/>
+      <w:r>
+        <w:rPr>
+          <w:rFonts w:ascii="Times New Roman" w:hAnsi="Times New Roman" w:cs="Times New Roman"/>
+          <w:sz w:val="24"/>
+        </w:rPr>
+        <w:t xml:space="preserve"> </w:t>
+      </w:r>
+      <w:proofErr w:type="spellStart"/>
+      <w:r>
+        <w:rPr>
+          <w:rFonts w:ascii="Times New Roman" w:hAnsi="Times New Roman" w:cs="Times New Roman"/>
+          <w:sz w:val="24"/>
+        </w:rPr>
+        <w:t>Cerda</w:t>
+      </w:r>
+      <w:r>
+        <w:rPr>
+          <w:rFonts w:ascii="Times New Roman" w:hAnsi="Times New Roman" w:cs="Times New Roman"/>
+          <w:sz w:val="24"/>
+        </w:rPr>
+        <w:t>s</w:t>
+      </w:r>
+      <w:proofErr w:type="spellEnd"/>
+      <w:r>
+        <w:rPr>
+          <w:rFonts w:ascii="Times New Roman" w:hAnsi="Times New Roman" w:cs="Times New Roman"/>
+          <w:sz w:val="24"/>
+        </w:rPr>
+        <w:t>’.</w:t>
       </w:r>
     </w:p>
     <w:p>
@@ -664,12 +3753,162 @@
           <w:sz w:val="24"/>
         </w:rPr>
       </w:pPr>
-      <w:r>
-        <w:rPr>
-          <w:rFonts w:ascii="Times New Roman" w:hAnsi="Times New Roman" w:cs="Times New Roman"/>
-          <w:sz w:val="24"/>
-        </w:rPr>
-        <w:t>Pytorch-Transformers, (https://pytorch.org/hub/huggingface_pytorch-transformers/)</w:t>
+      <w:proofErr w:type="spellStart"/>
+      <w:r>
+        <w:rPr>
+          <w:rFonts w:ascii="Times New Roman" w:hAnsi="Times New Roman" w:cs="Times New Roman"/>
+          <w:sz w:val="24"/>
+        </w:rPr>
+        <w:t>Strakova</w:t>
+      </w:r>
+      <w:proofErr w:type="spellEnd"/>
+      <w:r>
+        <w:rPr>
+          <w:rFonts w:ascii="Times New Roman" w:hAnsi="Times New Roman" w:cs="Times New Roman"/>
+          <w:sz w:val="24"/>
+        </w:rPr>
+        <w:t xml:space="preserve">, </w:t>
+      </w:r>
+      <w:r>
+        <w:rPr>
+          <w:rFonts w:ascii="Times New Roman" w:hAnsi="Times New Roman" w:cs="Times New Roman"/>
+          <w:sz w:val="24"/>
+        </w:rPr>
+        <w:t xml:space="preserve">J., </w:t>
+      </w:r>
+      <w:proofErr w:type="spellStart"/>
+      <w:r>
+        <w:rPr>
+          <w:rFonts w:ascii="Times New Roman" w:hAnsi="Times New Roman" w:cs="Times New Roman"/>
+          <w:sz w:val="24"/>
+        </w:rPr>
+        <w:t>Straka</w:t>
+      </w:r>
+      <w:proofErr w:type="spellEnd"/>
+      <w:r>
+        <w:rPr>
+          <w:rFonts w:ascii="Times New Roman" w:hAnsi="Times New Roman" w:cs="Times New Roman"/>
+          <w:sz w:val="24"/>
+        </w:rPr>
+        <w:t>, M.</w:t>
+      </w:r>
+      <w:r>
+        <w:rPr>
+          <w:rFonts w:ascii="Times New Roman" w:hAnsi="Times New Roman" w:cs="Times New Roman"/>
+          <w:sz w:val="24"/>
+        </w:rPr>
+        <w:t xml:space="preserve">, </w:t>
+      </w:r>
+      <w:r>
+        <w:rPr>
+          <w:rFonts w:ascii="Times New Roman" w:hAnsi="Times New Roman" w:cs="Times New Roman"/>
+          <w:sz w:val="24"/>
+        </w:rPr>
+        <w:t xml:space="preserve">and </w:t>
+      </w:r>
+      <w:proofErr w:type="spellStart"/>
+      <w:r>
+        <w:rPr>
+          <w:rFonts w:ascii="Times New Roman" w:hAnsi="Times New Roman" w:cs="Times New Roman"/>
+          <w:sz w:val="24"/>
+        </w:rPr>
+        <w:t>Hajic</w:t>
+      </w:r>
+      <w:proofErr w:type="spellEnd"/>
+      <w:r>
+        <w:rPr>
+          <w:rFonts w:ascii="Times New Roman" w:hAnsi="Times New Roman" w:cs="Times New Roman"/>
+          <w:sz w:val="24"/>
+        </w:rPr>
+        <w:t>, J. (</w:t>
+      </w:r>
+      <w:r>
+        <w:rPr>
+          <w:rFonts w:ascii="Times New Roman" w:hAnsi="Times New Roman" w:cs="Times New Roman"/>
+          <w:sz w:val="24"/>
+        </w:rPr>
+        <w:t>2019</w:t>
+      </w:r>
+      <w:r>
+        <w:rPr>
+          <w:rFonts w:ascii="Times New Roman" w:hAnsi="Times New Roman" w:cs="Times New Roman"/>
+          <w:sz w:val="24"/>
+        </w:rPr>
+        <w:t>)</w:t>
+      </w:r>
+      <w:r>
+        <w:rPr>
+          <w:rFonts w:ascii="Times New Roman" w:hAnsi="Times New Roman" w:cs="Times New Roman"/>
+          <w:sz w:val="24"/>
+        </w:rPr>
+        <w:t xml:space="preserve"> </w:t>
+      </w:r>
+      <w:r>
+        <w:rPr>
+          <w:rFonts w:ascii="Times New Roman" w:hAnsi="Times New Roman" w:cs="Times New Roman"/>
+          <w:sz w:val="24"/>
+        </w:rPr>
+        <w:t>‘</w:t>
+      </w:r>
+      <w:r>
+        <w:rPr>
+          <w:rFonts w:ascii="Times New Roman" w:hAnsi="Times New Roman" w:cs="Times New Roman"/>
+          <w:sz w:val="24"/>
+        </w:rPr>
+        <w:t xml:space="preserve">Neural architectures for nested </w:t>
+      </w:r>
+      <w:proofErr w:type="spellStart"/>
+      <w:r>
+        <w:rPr>
+          <w:rFonts w:ascii="Times New Roman" w:hAnsi="Times New Roman" w:cs="Times New Roman"/>
+          <w:sz w:val="24"/>
+        </w:rPr>
+        <w:t>ner</w:t>
+      </w:r>
+      <w:proofErr w:type="spellEnd"/>
+      <w:r>
+        <w:rPr>
+          <w:rFonts w:ascii="Times New Roman" w:hAnsi="Times New Roman" w:cs="Times New Roman"/>
+          <w:sz w:val="24"/>
+        </w:rPr>
+        <w:t xml:space="preserve"> through linearization</w:t>
+      </w:r>
+      <w:r>
+        <w:rPr>
+          <w:rFonts w:ascii="Times New Roman" w:hAnsi="Times New Roman" w:cs="Times New Roman"/>
+          <w:sz w:val="24"/>
+        </w:rPr>
+        <w:t>’</w:t>
+      </w:r>
+      <w:r>
+        <w:rPr>
+          <w:rFonts w:ascii="Times New Roman" w:hAnsi="Times New Roman" w:cs="Times New Roman"/>
+          <w:sz w:val="24"/>
+        </w:rPr>
+        <w:t xml:space="preserve"> </w:t>
+      </w:r>
+      <w:r>
+        <w:rPr>
+          <w:rFonts w:ascii="Times New Roman" w:hAnsi="Times New Roman" w:cs="Times New Roman"/>
+          <w:sz w:val="24"/>
+        </w:rPr>
+        <w:t xml:space="preserve">in </w:t>
+      </w:r>
+      <w:r>
+        <w:rPr>
+          <w:rFonts w:ascii="Times New Roman" w:hAnsi="Times New Roman" w:cs="Times New Roman"/>
+          <w:i/>
+          <w:iCs/>
+          <w:sz w:val="24"/>
+        </w:rPr>
+        <w:t>Proceedings of ACL 2019</w:t>
+      </w:r>
+      <w:r>
+        <w:rPr>
+          <w:rFonts w:ascii="Times New Roman" w:hAnsi="Times New Roman" w:cs="Times New Roman"/>
+          <w:sz w:val="24"/>
+        </w:rPr>
+        <w:t xml:space="preserve">. </w:t>
       </w:r>
     </w:p>
     <w:p>
@@ -684,7 +3923,88 @@
           <w:rFonts w:ascii="Times New Roman" w:hAnsi="Times New Roman" w:cs="Times New Roman"/>
           <w:sz w:val="24"/>
         </w:rPr>
-        <w:t>GitHub - PyTorch Lightning, (https://github.com/PyTorchLightning/pytorch-lightning/)</w:t>
+        <w:t>Sohrab</w:t>
+      </w:r>
+      <w:r>
+        <w:rPr>
+          <w:rFonts w:ascii="Times New Roman" w:hAnsi="Times New Roman" w:cs="Times New Roman"/>
+          <w:sz w:val="24"/>
+        </w:rPr>
+        <w:t>, M.G.</w:t>
+      </w:r>
+      <w:r>
+        <w:rPr>
+          <w:rFonts w:ascii="Times New Roman" w:hAnsi="Times New Roman" w:cs="Times New Roman"/>
+          <w:sz w:val="24"/>
+        </w:rPr>
+        <w:t xml:space="preserve"> and </w:t>
+      </w:r>
+      <w:proofErr w:type="spellStart"/>
+      <w:r>
+        <w:rPr>
+          <w:rFonts w:ascii="Times New Roman" w:hAnsi="Times New Roman" w:cs="Times New Roman"/>
+          <w:sz w:val="24"/>
+        </w:rPr>
+        <w:t>Miwa</w:t>
+      </w:r>
+      <w:r>
+        <w:rPr>
+          <w:rFonts w:ascii="Times New Roman" w:hAnsi="Times New Roman" w:cs="Times New Roman"/>
+          <w:sz w:val="24"/>
+        </w:rPr>
+        <w:t>,M</w:t>
+      </w:r>
+      <w:proofErr w:type="spellEnd"/>
+      <w:r>
+        <w:rPr>
+          <w:rFonts w:ascii="Times New Roman" w:hAnsi="Times New Roman" w:cs="Times New Roman"/>
+          <w:sz w:val="24"/>
+        </w:rPr>
+        <w:t xml:space="preserve">. </w:t>
+      </w:r>
+      <w:r>
+        <w:rPr>
+          <w:rFonts w:ascii="Times New Roman" w:hAnsi="Times New Roman" w:cs="Times New Roman"/>
+          <w:sz w:val="24"/>
+        </w:rPr>
+        <w:t>(2018) ‘</w:t>
+      </w:r>
+      <w:r>
+        <w:rPr>
+          <w:rFonts w:ascii="Times New Roman" w:hAnsi="Times New Roman" w:cs="Times New Roman"/>
+          <w:sz w:val="24"/>
+        </w:rPr>
+        <w:t>Deep exhaustive model for nested named entity recognition</w:t>
+      </w:r>
+      <w:r>
+        <w:rPr>
+          <w:rFonts w:ascii="Times New Roman" w:hAnsi="Times New Roman" w:cs="Times New Roman"/>
+          <w:sz w:val="24"/>
+        </w:rPr>
+        <w:t>’ in</w:t>
+      </w:r>
+      <w:r>
+        <w:rPr>
+          <w:rFonts w:ascii="Times New Roman" w:hAnsi="Times New Roman" w:cs="Times New Roman"/>
+          <w:sz w:val="24"/>
+        </w:rPr>
+        <w:t xml:space="preserve"> </w:t>
+      </w:r>
+      <w:r>
+        <w:rPr>
+          <w:rFonts w:ascii="Times New Roman" w:hAnsi="Times New Roman" w:cs="Times New Roman"/>
+          <w:i/>
+          <w:iCs/>
+          <w:sz w:val="24"/>
+        </w:rPr>
+        <w:t>Proceedings of EMNLP 2018</w:t>
+      </w:r>
+      <w:r>
+        <w:rPr>
+          <w:rFonts w:ascii="Times New Roman" w:hAnsi="Times New Roman" w:cs="Times New Roman"/>
+          <w:sz w:val="24"/>
+        </w:rPr>
+        <w:t>.</w:t>
       </w:r>
     </w:p>
     <w:p>
@@ -694,12 +4014,121 @@
           <w:sz w:val="24"/>
         </w:rPr>
       </w:pPr>
-      <w:r>
-        <w:rPr>
-          <w:rFonts w:ascii="Times New Roman" w:hAnsi="Times New Roman" w:cs="Times New Roman"/>
-          <w:sz w:val="24"/>
-        </w:rPr>
-        <w:t>GitHub - Catalyst, (https://github.com/catalyst-team/catalyst)</w:t>
+      <w:proofErr w:type="spellStart"/>
+      <w:r>
+        <w:rPr>
+          <w:rFonts w:ascii="Times New Roman" w:hAnsi="Times New Roman" w:cs="Times New Roman"/>
+          <w:sz w:val="24"/>
+        </w:rPr>
+        <w:t>Sutskever</w:t>
+      </w:r>
+      <w:proofErr w:type="spellEnd"/>
+      <w:r>
+        <w:rPr>
+          <w:rFonts w:ascii="Times New Roman" w:hAnsi="Times New Roman" w:cs="Times New Roman"/>
+          <w:sz w:val="24"/>
+        </w:rPr>
+        <w:t>,</w:t>
+      </w:r>
+      <w:r>
+        <w:rPr>
+          <w:rFonts w:ascii="Times New Roman" w:hAnsi="Times New Roman" w:cs="Times New Roman"/>
+          <w:sz w:val="24"/>
+        </w:rPr>
+        <w:t xml:space="preserve"> I., </w:t>
+      </w:r>
+      <w:proofErr w:type="spellStart"/>
+      <w:r>
+        <w:rPr>
+          <w:rFonts w:ascii="Times New Roman" w:hAnsi="Times New Roman" w:cs="Times New Roman"/>
+          <w:sz w:val="24"/>
+        </w:rPr>
+        <w:t>Vinyals</w:t>
+      </w:r>
+      <w:proofErr w:type="spellEnd"/>
+      <w:r>
+        <w:rPr>
+          <w:rFonts w:ascii="Times New Roman" w:hAnsi="Times New Roman" w:cs="Times New Roman"/>
+          <w:sz w:val="24"/>
+        </w:rPr>
+        <w:t>,</w:t>
+      </w:r>
+      <w:r>
+        <w:rPr>
+          <w:rFonts w:ascii="Times New Roman" w:hAnsi="Times New Roman" w:cs="Times New Roman"/>
+          <w:sz w:val="24"/>
+        </w:rPr>
+        <w:t xml:space="preserve"> O. and </w:t>
+      </w:r>
+      <w:r>
+        <w:rPr>
+          <w:rFonts w:ascii="Times New Roman" w:hAnsi="Times New Roman" w:cs="Times New Roman"/>
+          <w:sz w:val="24"/>
+        </w:rPr>
+        <w:t>Le,</w:t>
+      </w:r>
+      <w:r>
+        <w:rPr>
+          <w:rFonts w:ascii="Times New Roman" w:hAnsi="Times New Roman" w:cs="Times New Roman"/>
+          <w:sz w:val="24"/>
+        </w:rPr>
+        <w:t xml:space="preserve"> </w:t>
+      </w:r>
+      <w:r>
+        <w:rPr>
+          <w:rFonts w:ascii="Times New Roman" w:hAnsi="Times New Roman" w:cs="Times New Roman"/>
+          <w:sz w:val="24"/>
+        </w:rPr>
+        <w:t>Q</w:t>
+      </w:r>
+      <w:r>
+        <w:rPr>
+          <w:rFonts w:ascii="Times New Roman" w:hAnsi="Times New Roman" w:cs="Times New Roman"/>
+          <w:sz w:val="24"/>
+        </w:rPr>
+        <w:t>.</w:t>
+      </w:r>
+      <w:r>
+        <w:rPr>
+          <w:rFonts w:ascii="Times New Roman" w:hAnsi="Times New Roman" w:cs="Times New Roman"/>
+          <w:sz w:val="24"/>
+        </w:rPr>
+        <w:t xml:space="preserve">V. </w:t>
+      </w:r>
+      <w:r>
+        <w:rPr>
+          <w:rFonts w:ascii="Times New Roman" w:hAnsi="Times New Roman" w:cs="Times New Roman"/>
+          <w:sz w:val="24"/>
+        </w:rPr>
+        <w:t>(2014)</w:t>
+      </w:r>
+      <w:r>
+        <w:rPr>
+          <w:rFonts w:ascii="Times New Roman" w:hAnsi="Times New Roman" w:cs="Times New Roman"/>
+          <w:sz w:val="24"/>
+        </w:rPr>
+        <w:t xml:space="preserve"> </w:t>
+      </w:r>
+      <w:r>
+        <w:rPr>
+          <w:rFonts w:ascii="Times New Roman" w:hAnsi="Times New Roman" w:cs="Times New Roman"/>
+          <w:sz w:val="24"/>
+        </w:rPr>
+        <w:t>‘</w:t>
+      </w:r>
+      <w:r>
+        <w:rPr>
+          <w:rFonts w:ascii="Times New Roman" w:hAnsi="Times New Roman" w:cs="Times New Roman"/>
+          <w:sz w:val="24"/>
+        </w:rPr>
+        <w:t>Sequence to Sequence Learning with Neural Networks</w:t>
+      </w:r>
+      <w:r>
+        <w:rPr>
+          <w:rFonts w:ascii="Times New Roman" w:hAnsi="Times New Roman" w:cs="Times New Roman"/>
+          <w:sz w:val="24"/>
+        </w:rPr>
+        <w:t>’.</w:t>
       </w:r>
     </w:p>
     <w:p>
@@ -714,7 +4143,101 @@
           <w:rFonts w:ascii="Times New Roman" w:hAnsi="Times New Roman" w:cs="Times New Roman"/>
           <w:sz w:val="24"/>
         </w:rPr>
-        <w:t>Hugging Face, (https://huggingface.co)/</w:t>
+        <w:t>Tan,</w:t>
+      </w:r>
+      <w:r>
+        <w:rPr>
+          <w:rFonts w:ascii="Times New Roman" w:hAnsi="Times New Roman" w:cs="Times New Roman"/>
+          <w:sz w:val="24"/>
+        </w:rPr>
+        <w:t xml:space="preserve"> Z.</w:t>
+      </w:r>
+      <w:r>
+        <w:rPr>
+          <w:rFonts w:ascii="Times New Roman" w:hAnsi="Times New Roman" w:cs="Times New Roman"/>
+          <w:sz w:val="24"/>
+        </w:rPr>
+        <w:t xml:space="preserve"> </w:t>
+      </w:r>
+      <w:r>
+        <w:rPr>
+          <w:rFonts w:ascii="Times New Roman" w:eastAsia="Times New Roman" w:hAnsi="Times New Roman" w:cs="Times New Roman"/>
+          <w:i/>
+          <w:iCs/>
+          <w:color w:val="000000"/>
+          <w:sz w:val="24"/>
+          <w:szCs w:val="24"/>
+          <w:lang w:eastAsia="en-ID"/>
+        </w:rPr>
+        <w:t>et al.</w:t>
+      </w:r>
+      <w:r>
+        <w:rPr>
+          <w:rFonts w:ascii="Times New Roman" w:eastAsia="Times New Roman" w:hAnsi="Times New Roman" w:cs="Times New Roman"/>
+          <w:color w:val="000000"/>
+          <w:sz w:val="24"/>
+          <w:szCs w:val="24"/>
+          <w:lang w:eastAsia="en-ID"/>
+        </w:rPr>
+        <w:t xml:space="preserve"> (2021)</w:t>
+      </w:r>
+      <w:r>
+        <w:rPr>
+          <w:rFonts w:ascii="Times New Roman" w:hAnsi="Times New Roman" w:cs="Times New Roman"/>
+          <w:sz w:val="24"/>
+        </w:rPr>
+        <w:t xml:space="preserve"> </w:t>
+      </w:r>
+      <w:r>
+        <w:rPr>
+          <w:rFonts w:ascii="Times New Roman" w:hAnsi="Times New Roman" w:cs="Times New Roman"/>
+          <w:sz w:val="24"/>
+        </w:rPr>
+        <w:t>‘</w:t>
+      </w:r>
+      <w:r>
+        <w:rPr>
+          <w:rFonts w:ascii="Times New Roman" w:hAnsi="Times New Roman" w:cs="Times New Roman"/>
+          <w:sz w:val="24"/>
+        </w:rPr>
+        <w:t>A Sequence-to-Set Network for Nested Named Entity</w:t>
+      </w:r>
+      <w:r>
+        <w:rPr>
+          <w:rFonts w:ascii="Times New Roman" w:hAnsi="Times New Roman" w:cs="Times New Roman"/>
+          <w:sz w:val="24"/>
+        </w:rPr>
+        <w:t>'</w:t>
+      </w:r>
+      <w:r>
+        <w:rPr>
+          <w:rFonts w:ascii="Times New Roman" w:hAnsi="Times New Roman" w:cs="Times New Roman"/>
+          <w:sz w:val="24"/>
+        </w:rPr>
+        <w:t xml:space="preserve"> Recognition</w:t>
+      </w:r>
+      <w:r>
+        <w:rPr>
+          <w:rFonts w:ascii="Times New Roman" w:hAnsi="Times New Roman" w:cs="Times New Roman"/>
+          <w:sz w:val="24"/>
+        </w:rPr>
+        <w:t xml:space="preserve">’, in </w:t>
+      </w:r>
+      <w:r>
+        <w:rPr>
+          <w:rFonts w:ascii="Times New Roman" w:hAnsi="Times New Roman" w:cs="Times New Roman"/>
+          <w:i/>
+          <w:iCs/>
+          <w:sz w:val="24"/>
+        </w:rPr>
+        <w:t>Proceedings of the 30th International Joint Conference on Artificial Intelligence</w:t>
+      </w:r>
+      <w:r>
+        <w:rPr>
+          <w:rFonts w:ascii="Times New Roman" w:hAnsi="Times New Roman" w:cs="Times New Roman"/>
+          <w:sz w:val="24"/>
+        </w:rPr>
+        <w:t>.</w:t>
       </w:r>
     </w:p>
     <w:p>
@@ -729,7 +4252,82 @@
           <w:rFonts w:ascii="Times New Roman" w:hAnsi="Times New Roman" w:cs="Times New Roman"/>
           <w:sz w:val="24"/>
         </w:rPr>
-        <w:t>Google Colab, (https://colab.research.google.com/?utm_source=scs-index).</w:t>
+        <w:lastRenderedPageBreak/>
+        <w:t>Vaswani,</w:t>
+      </w:r>
+      <w:r>
+        <w:rPr>
+          <w:rFonts w:ascii="Times New Roman" w:hAnsi="Times New Roman" w:cs="Times New Roman"/>
+          <w:sz w:val="24"/>
+        </w:rPr>
+        <w:t xml:space="preserve"> A.,</w:t>
+      </w:r>
+      <w:r>
+        <w:rPr>
+          <w:rFonts w:ascii="Times New Roman" w:hAnsi="Times New Roman" w:cs="Times New Roman"/>
+          <w:sz w:val="24"/>
+        </w:rPr>
+        <w:t xml:space="preserve"> </w:t>
+      </w:r>
+      <w:r>
+        <w:rPr>
+          <w:rFonts w:ascii="Times New Roman" w:hAnsi="Times New Roman" w:cs="Times New Roman"/>
+          <w:i/>
+          <w:iCs/>
+          <w:sz w:val="24"/>
+        </w:rPr>
+        <w:t>et al</w:t>
+      </w:r>
+      <w:r>
+        <w:rPr>
+          <w:rFonts w:ascii="Times New Roman" w:hAnsi="Times New Roman" w:cs="Times New Roman"/>
+          <w:sz w:val="24"/>
+        </w:rPr>
+        <w:t>. (2017)</w:t>
+      </w:r>
+      <w:r>
+        <w:rPr>
+          <w:rFonts w:ascii="Times New Roman" w:hAnsi="Times New Roman" w:cs="Times New Roman"/>
+          <w:sz w:val="24"/>
+        </w:rPr>
+        <w:t xml:space="preserve"> </w:t>
+      </w:r>
+      <w:r>
+        <w:rPr>
+          <w:rFonts w:ascii="Times New Roman" w:hAnsi="Times New Roman" w:cs="Times New Roman"/>
+          <w:sz w:val="24"/>
+        </w:rPr>
+        <w:t>‘</w:t>
+      </w:r>
+      <w:r>
+        <w:rPr>
+          <w:rFonts w:ascii="Times New Roman" w:hAnsi="Times New Roman" w:cs="Times New Roman"/>
+          <w:sz w:val="24"/>
+        </w:rPr>
+        <w:t>Attention Is All You Need</w:t>
+      </w:r>
+      <w:r>
+        <w:rPr>
+          <w:rFonts w:ascii="Times New Roman" w:hAnsi="Times New Roman" w:cs="Times New Roman"/>
+          <w:sz w:val="24"/>
+        </w:rPr>
+        <w:t xml:space="preserve">’, </w:t>
+      </w:r>
+      <w:r>
+        <w:rPr>
+          <w:rFonts w:ascii="Times New Roman" w:hAnsi="Times New Roman" w:cs="Times New Roman"/>
+          <w:i/>
+          <w:iCs/>
+          <w:sz w:val="24"/>
+        </w:rPr>
+        <w:t>Advances in Neural Information Processing Systems 30 (NIPS 2017)</w:t>
+      </w:r>
+      <w:r>
+        <w:rPr>
+          <w:rFonts w:ascii="Times New Roman" w:hAnsi="Times New Roman" w:cs="Times New Roman"/>
+          <w:sz w:val="24"/>
+        </w:rPr>
+        <w:t>.</w:t>
       </w:r>
     </w:p>
     <w:p>
@@ -744,24 +4342,277 @@
           <w:rFonts w:ascii="Times New Roman" w:hAnsi="Times New Roman" w:cs="Times New Roman"/>
           <w:sz w:val="24"/>
         </w:rPr>
-        <w:t>Kenneth Leung, Micro, Macro &amp; Weighted Averages of F1 Score, Clearly Explained, (https://towardsdatascience.com/micro-macro-weighted-averages-of-f1-score-clearly-explained-b603420b292f#2f35)</w:t>
+        <w:t xml:space="preserve">Wasserman, P.D. </w:t>
+      </w:r>
+      <w:r>
+        <w:rPr>
+          <w:rFonts w:ascii="Times New Roman" w:hAnsi="Times New Roman" w:cs="Times New Roman"/>
+          <w:sz w:val="24"/>
+        </w:rPr>
+        <w:t xml:space="preserve">and </w:t>
+      </w:r>
+      <w:r>
+        <w:rPr>
+          <w:rFonts w:ascii="Times New Roman" w:hAnsi="Times New Roman" w:cs="Times New Roman"/>
+          <w:sz w:val="24"/>
+        </w:rPr>
+        <w:t>Schwartz, T.</w:t>
+      </w:r>
+      <w:r>
+        <w:rPr>
+          <w:rFonts w:ascii="Times New Roman" w:hAnsi="Times New Roman" w:cs="Times New Roman"/>
+          <w:sz w:val="24"/>
+        </w:rPr>
+        <w:t xml:space="preserve"> (</w:t>
+      </w:r>
+      <w:r>
+        <w:rPr>
+          <w:rFonts w:ascii="Times New Roman" w:hAnsi="Times New Roman" w:cs="Times New Roman"/>
+          <w:sz w:val="24"/>
+        </w:rPr>
+        <w:t>1988</w:t>
+      </w:r>
+      <w:r>
+        <w:rPr>
+          <w:rFonts w:ascii="Times New Roman" w:hAnsi="Times New Roman" w:cs="Times New Roman"/>
+          <w:sz w:val="24"/>
+        </w:rPr>
+        <w:t>) ‘</w:t>
+      </w:r>
+      <w:r>
+        <w:rPr>
+          <w:rFonts w:ascii="Times New Roman" w:hAnsi="Times New Roman" w:cs="Times New Roman"/>
+          <w:sz w:val="24"/>
+        </w:rPr>
+        <w:t>Neural networks. II. What are they and why is everybody so interested in them now?</w:t>
+      </w:r>
+      <w:r>
+        <w:rPr>
+          <w:rFonts w:ascii="Times New Roman" w:hAnsi="Times New Roman" w:cs="Times New Roman"/>
+          <w:sz w:val="24"/>
+        </w:rPr>
+        <w:t>’</w:t>
+      </w:r>
+      <w:r>
+        <w:rPr>
+          <w:rFonts w:ascii="Times New Roman" w:hAnsi="Times New Roman" w:cs="Times New Roman"/>
+          <w:sz w:val="24"/>
+        </w:rPr>
+        <w:t xml:space="preserve">, </w:t>
+      </w:r>
+      <w:r>
+        <w:rPr>
+          <w:rFonts w:ascii="Times New Roman" w:hAnsi="Times New Roman" w:cs="Times New Roman"/>
+          <w:i/>
+          <w:iCs/>
+          <w:sz w:val="24"/>
+        </w:rPr>
+        <w:t>IEEE Expert</w:t>
+      </w:r>
+      <w:r>
+        <w:rPr>
+          <w:rFonts w:ascii="Times New Roman" w:hAnsi="Times New Roman" w:cs="Times New Roman"/>
+          <w:sz w:val="24"/>
+        </w:rPr>
+        <w:t>, 3</w:t>
+      </w:r>
+      <w:r>
+        <w:rPr>
+          <w:rFonts w:ascii="Times New Roman" w:hAnsi="Times New Roman" w:cs="Times New Roman"/>
+          <w:sz w:val="24"/>
+        </w:rPr>
+        <w:t>(</w:t>
+      </w:r>
+      <w:r>
+        <w:rPr>
+          <w:rFonts w:ascii="Times New Roman" w:hAnsi="Times New Roman" w:cs="Times New Roman"/>
+          <w:sz w:val="24"/>
+        </w:rPr>
+        <w:t>1</w:t>
+      </w:r>
+      <w:r>
+        <w:rPr>
+          <w:rFonts w:ascii="Times New Roman" w:hAnsi="Times New Roman" w:cs="Times New Roman"/>
+          <w:sz w:val="24"/>
+        </w:rPr>
+        <w:t>)</w:t>
+      </w:r>
+      <w:r>
+        <w:rPr>
+          <w:rFonts w:ascii="Times New Roman" w:hAnsi="Times New Roman" w:cs="Times New Roman"/>
+          <w:sz w:val="24"/>
+        </w:rPr>
+        <w:t xml:space="preserve">, </w:t>
+      </w:r>
+      <w:r>
+        <w:rPr>
+          <w:rFonts w:ascii="Times New Roman" w:hAnsi="Times New Roman" w:cs="Times New Roman"/>
+          <w:sz w:val="24"/>
+        </w:rPr>
+        <w:t>pp</w:t>
+      </w:r>
+      <w:r>
+        <w:rPr>
+          <w:rFonts w:ascii="Times New Roman" w:hAnsi="Times New Roman" w:cs="Times New Roman"/>
+          <w:sz w:val="24"/>
+        </w:rPr>
+        <w:t>. 10-15</w:t>
+      </w:r>
+      <w:r>
+        <w:rPr>
+          <w:rFonts w:ascii="Times New Roman" w:hAnsi="Times New Roman" w:cs="Times New Roman"/>
+          <w:sz w:val="24"/>
+        </w:rPr>
+        <w:t>.</w:t>
       </w:r>
     </w:p>
     <w:p>
       <w:pPr>
         <w:rPr>
           <w:rFonts w:ascii="Times New Roman" w:hAnsi="Times New Roman" w:cs="Times New Roman"/>
+          <w:sz w:val="24"/>
+        </w:rPr>
+      </w:pPr>
+      <w:r>
+        <w:rPr>
+          <w:rFonts w:ascii="Times New Roman" w:hAnsi="Times New Roman" w:cs="Times New Roman"/>
+          <w:sz w:val="24"/>
+        </w:rPr>
+        <w:t>Walker, C</w:t>
+      </w:r>
+      <w:r>
+        <w:rPr>
+          <w:rFonts w:ascii="Times New Roman" w:hAnsi="Times New Roman" w:cs="Times New Roman"/>
+          <w:sz w:val="24"/>
+        </w:rPr>
+        <w:t>.</w:t>
+      </w:r>
+      <w:r>
+        <w:rPr>
+          <w:rFonts w:ascii="Times New Roman" w:hAnsi="Times New Roman" w:cs="Times New Roman"/>
+          <w:sz w:val="24"/>
+        </w:rPr>
+        <w:t>, et al.</w:t>
+      </w:r>
+      <w:r>
+        <w:rPr>
+          <w:rFonts w:ascii="Times New Roman" w:hAnsi="Times New Roman" w:cs="Times New Roman"/>
+          <w:sz w:val="24"/>
+        </w:rPr>
+        <w:t>,</w:t>
+      </w:r>
+      <w:r>
+        <w:rPr>
+          <w:rFonts w:ascii="Times New Roman" w:hAnsi="Times New Roman" w:cs="Times New Roman"/>
+          <w:sz w:val="24"/>
+        </w:rPr>
+        <w:t xml:space="preserve"> </w:t>
+      </w:r>
+      <w:r>
+        <w:rPr>
+          <w:rFonts w:ascii="Times New Roman" w:hAnsi="Times New Roman" w:cs="Times New Roman"/>
+          <w:sz w:val="24"/>
+        </w:rPr>
+        <w:t>(2006) ‘</w:t>
+      </w:r>
+      <w:r>
+        <w:rPr>
+          <w:rFonts w:ascii="Times New Roman" w:hAnsi="Times New Roman" w:cs="Times New Roman"/>
+          <w:sz w:val="24"/>
+        </w:rPr>
+        <w:t>ACE 2005 Multilingual Training Corpus</w:t>
+      </w:r>
+      <w:r>
+        <w:rPr>
+          <w:rFonts w:ascii="Times New Roman" w:hAnsi="Times New Roman" w:cs="Times New Roman"/>
+          <w:sz w:val="24"/>
+        </w:rPr>
+        <w:t>’.</w:t>
+      </w:r>
+    </w:p>
+    <w:p>
+      <w:pPr>
+        <w:rPr>
+          <w:rFonts w:ascii="Times New Roman" w:hAnsi="Times New Roman" w:cs="Times New Roman"/>
+          <w:sz w:val="24"/>
+        </w:rPr>
+      </w:pPr>
+      <w:proofErr w:type="spellStart"/>
+      <w:r>
+        <w:rPr>
+          <w:rFonts w:ascii="Times New Roman" w:hAnsi="Times New Roman" w:cs="Times New Roman"/>
+          <w:sz w:val="24"/>
+        </w:rPr>
+        <w:t>Yonghui</w:t>
+      </w:r>
+      <w:proofErr w:type="spellEnd"/>
+      <w:r>
+        <w:rPr>
+          <w:rFonts w:ascii="Times New Roman" w:hAnsi="Times New Roman" w:cs="Times New Roman"/>
+          <w:sz w:val="24"/>
+        </w:rPr>
+        <w:t xml:space="preserve"> Wu, </w:t>
+      </w:r>
+      <w:r>
+        <w:rPr>
+          <w:rFonts w:ascii="Times New Roman" w:hAnsi="Times New Roman" w:cs="Times New Roman"/>
+          <w:i/>
+          <w:iCs/>
+          <w:sz w:val="24"/>
+        </w:rPr>
+        <w:t>et al</w:t>
+      </w:r>
+      <w:r>
+        <w:rPr>
+          <w:rFonts w:ascii="Times New Roman" w:hAnsi="Times New Roman" w:cs="Times New Roman"/>
+          <w:sz w:val="24"/>
+        </w:rPr>
+        <w:t>.</w:t>
+      </w:r>
+      <w:r>
+        <w:rPr>
+          <w:rFonts w:ascii="Times New Roman" w:hAnsi="Times New Roman" w:cs="Times New Roman"/>
+          <w:sz w:val="24"/>
+        </w:rPr>
+        <w:t>, (2020)</w:t>
+      </w:r>
+      <w:r>
+        <w:rPr>
+          <w:rFonts w:ascii="Times New Roman" w:hAnsi="Times New Roman" w:cs="Times New Roman"/>
+          <w:sz w:val="24"/>
+        </w:rPr>
+        <w:t xml:space="preserve"> ‘</w:t>
+      </w:r>
+      <w:r>
+        <w:rPr>
+          <w:rFonts w:ascii="Times New Roman" w:hAnsi="Times New Roman" w:cs="Times New Roman"/>
+          <w:sz w:val="24"/>
+        </w:rPr>
+        <w:t>Google’s neural machine translation system: Bridging the gap between human and machine translation</w:t>
+      </w:r>
+      <w:r>
+        <w:rPr>
+          <w:rFonts w:ascii="Times New Roman" w:hAnsi="Times New Roman" w:cs="Times New Roman"/>
+          <w:sz w:val="24"/>
+        </w:rPr>
+        <w:t>’</w:t>
+      </w:r>
+      <w:r>
+        <w:rPr>
+          <w:rFonts w:ascii="Times New Roman" w:hAnsi="Times New Roman" w:cs="Times New Roman"/>
+          <w:sz w:val="24"/>
+        </w:rPr>
+        <w:t>.</w:t>
+      </w:r>
+    </w:p>
+    <w:p>
+      <w:pPr>
+        <w:rPr>
+          <w:rFonts w:ascii="Times New Roman" w:hAnsi="Times New Roman" w:cs="Times New Roman"/>
           <w:sz w:val="28"/>
           <w:szCs w:val="24"/>
         </w:rPr>
       </w:pPr>
-      <w:r>
-        <w:rPr>
-          <w:rFonts w:ascii="Times New Roman" w:hAnsi="Times New Roman" w:cs="Times New Roman"/>
-          <w:sz w:val="24"/>
-        </w:rPr>
-        <w:t>/1901.08149.</w:t>
-      </w:r>
     </w:p>
     <w:sectPr>
       <w:headerReference w:type="even" r:id="rId7"/>
@@ -772,7 +4623,7 @@
       <w:footerReference w:type="first" r:id="rId12"/>
       <w:pgSz w:w="11906" w:h="16838" w:code="9"/>
       <w:pgMar w:top="2268" w:right="1701" w:bottom="1701" w:left="2268" w:header="1417" w:footer="850" w:gutter="0"/>
-      <w:pgNumType w:start="102"/>
+      <w:pgNumType w:start="112"/>
       <w:cols w:space="708"/>
       <w:titlePg/>
       <w:docGrid w:linePitch="360"/>
@@ -1621,6 +5472,18 @@
       <w:lang w:eastAsia="ja-JP"/>
     </w:rPr>
   </w:style>
+  <w:style w:type="character" w:styleId="UnresolvedMention">
+    <w:name w:val="Unresolved Mention"/>
+    <w:basedOn w:val="DefaultParagraphFont"/>
+    <w:uiPriority w:val="99"/>
+    <w:semiHidden/>
+    <w:unhideWhenUsed/>
+    <w:rsid w:val="00B87528"/>
+    <w:rPr>
+      <w:color w:val="605E5C"/>
+      <w:shd w:val="clear" w:color="auto" w:fill="E1DFDD"/>
+    </w:rPr>
+  </w:style>
 </w:styles>
 </file>
 

--- a/14. Daftar Pustaka.docx
+++ b/14. Daftar Pustaka.docx
@@ -67,7 +67,23 @@
           <w:rFonts w:ascii="Times New Roman" w:hAnsi="Times New Roman" w:cs="Times New Roman"/>
           <w:sz w:val="24"/>
         </w:rPr>
-        <w:t xml:space="preserve">’ Available at : </w:t>
+        <w:t xml:space="preserve">’ Available </w:t>
+      </w:r>
+      <w:proofErr w:type="gramStart"/>
+      <w:r>
+        <w:rPr>
+          <w:rFonts w:ascii="Times New Roman" w:hAnsi="Times New Roman" w:cs="Times New Roman"/>
+          <w:sz w:val="24"/>
+        </w:rPr>
+        <w:t>at :</w:t>
+      </w:r>
+      <w:proofErr w:type="gramEnd"/>
+      <w:r>
+        <w:rPr>
+          <w:rFonts w:ascii="Times New Roman" w:hAnsi="Times New Roman" w:cs="Times New Roman"/>
+          <w:sz w:val="24"/>
+        </w:rPr>
+        <w:t xml:space="preserve"> </w:t>
       </w:r>
       <w:r>
         <w:rPr>
@@ -480,7 +496,23 @@
           <w:rFonts w:ascii="Times New Roman" w:hAnsi="Times New Roman" w:cs="Times New Roman"/>
           <w:sz w:val="24"/>
         </w:rPr>
-        <w:t xml:space="preserve"> Recurrent Neural Networks And Backpropagation</w:t>
+        <w:t xml:space="preserve"> Recurrent Neural Networks </w:t>
+      </w:r>
+      <w:proofErr w:type="gramStart"/>
+      <w:r>
+        <w:rPr>
+          <w:rFonts w:ascii="Times New Roman" w:hAnsi="Times New Roman" w:cs="Times New Roman"/>
+          <w:sz w:val="24"/>
+        </w:rPr>
+        <w:t>And</w:t>
+      </w:r>
+      <w:proofErr w:type="gramEnd"/>
+      <w:r>
+        <w:rPr>
+          <w:rFonts w:ascii="Times New Roman" w:hAnsi="Times New Roman" w:cs="Times New Roman"/>
+          <w:sz w:val="24"/>
+        </w:rPr>
+        <w:t xml:space="preserve"> Backpropagation</w:t>
       </w:r>
       <w:r>
         <w:rPr>
@@ -548,7 +580,23 @@
           <w:rFonts w:ascii="Times New Roman" w:hAnsi="Times New Roman" w:cs="Times New Roman"/>
           <w:sz w:val="24"/>
         </w:rPr>
-        <w:t xml:space="preserve">’ Available at : </w:t>
+        <w:t xml:space="preserve">’ Available </w:t>
+      </w:r>
+      <w:proofErr w:type="gramStart"/>
+      <w:r>
+        <w:rPr>
+          <w:rFonts w:ascii="Times New Roman" w:hAnsi="Times New Roman" w:cs="Times New Roman"/>
+          <w:sz w:val="24"/>
+        </w:rPr>
+        <w:t>at :</w:t>
+      </w:r>
+      <w:proofErr w:type="gramEnd"/>
+      <w:r>
+        <w:rPr>
+          <w:rFonts w:ascii="Times New Roman" w:hAnsi="Times New Roman" w:cs="Times New Roman"/>
+          <w:sz w:val="24"/>
+        </w:rPr>
+        <w:t xml:space="preserve"> </w:t>
       </w:r>
       <w:r>
         <w:rPr>
@@ -3054,7 +3102,23 @@
           <w:rFonts w:ascii="Times New Roman" w:hAnsi="Times New Roman" w:cs="Times New Roman"/>
           <w:sz w:val="24"/>
         </w:rPr>
-        <w:t xml:space="preserve"> (Accessed : 24 May 2022)</w:t>
+        <w:t xml:space="preserve"> (</w:t>
+      </w:r>
+      <w:proofErr w:type="gramStart"/>
+      <w:r>
+        <w:rPr>
+          <w:rFonts w:ascii="Times New Roman" w:hAnsi="Times New Roman" w:cs="Times New Roman"/>
+          <w:sz w:val="24"/>
+        </w:rPr>
+        <w:t>Accessed :</w:t>
+      </w:r>
+      <w:proofErr w:type="gramEnd"/>
+      <w:r>
+        <w:rPr>
+          <w:rFonts w:ascii="Times New Roman" w:hAnsi="Times New Roman" w:cs="Times New Roman"/>
+          <w:sz w:val="24"/>
+        </w:rPr>
+        <w:t xml:space="preserve"> 24 May 2022)</w:t>
       </w:r>
     </w:p>
     <w:p>
@@ -3940,6 +4004,7 @@
         <w:t xml:space="preserve"> and </w:t>
       </w:r>
       <w:proofErr w:type="spellStart"/>
+      <w:proofErr w:type="gramStart"/>
       <w:r>
         <w:rPr>
           <w:rFonts w:ascii="Times New Roman" w:hAnsi="Times New Roman" w:cs="Times New Roman"/>
@@ -3960,7 +4025,15 @@
           <w:rFonts w:ascii="Times New Roman" w:hAnsi="Times New Roman" w:cs="Times New Roman"/>
           <w:sz w:val="24"/>
         </w:rPr>
-        <w:t xml:space="preserve">. </w:t>
+        <w:t>.</w:t>
+      </w:r>
+      <w:proofErr w:type="gramEnd"/>
+      <w:r>
+        <w:rPr>
+          <w:rFonts w:ascii="Times New Roman" w:hAnsi="Times New Roman" w:cs="Times New Roman"/>
+          <w:sz w:val="24"/>
+        </w:rPr>
+        <w:t xml:space="preserve"> </w:t>
       </w:r>
       <w:r>
         <w:rPr>
@@ -4623,7 +4696,7 @@
       <w:footerReference w:type="first" r:id="rId12"/>
       <w:pgSz w:w="11906" w:h="16838" w:code="9"/>
       <w:pgMar w:top="2268" w:right="1701" w:bottom="1701" w:left="2268" w:header="1417" w:footer="850" w:gutter="0"/>
-      <w:pgNumType w:start="112"/>
+      <w:pgNumType w:start="126"/>
       <w:cols w:space="708"/>
       <w:titlePg/>
       <w:docGrid w:linePitch="360"/>

--- a/14. Daftar Pustaka.docx
+++ b/14. Daftar Pustaka.docx
@@ -4688,15 +4688,12 @@
       </w:pPr>
     </w:p>
     <w:sectPr>
-      <w:headerReference w:type="even" r:id="rId7"/>
-      <w:headerReference w:type="default" r:id="rId8"/>
-      <w:footerReference w:type="even" r:id="rId9"/>
-      <w:footerReference w:type="default" r:id="rId10"/>
-      <w:headerReference w:type="first" r:id="rId11"/>
-      <w:footerReference w:type="first" r:id="rId12"/>
+      <w:headerReference w:type="default" r:id="rId7"/>
+      <w:footerReference w:type="default" r:id="rId8"/>
+      <w:footerReference w:type="first" r:id="rId9"/>
       <w:pgSz w:w="11906" w:h="16838" w:code="9"/>
       <w:pgMar w:top="2268" w:right="1701" w:bottom="1701" w:left="2268" w:header="1417" w:footer="850" w:gutter="0"/>
-      <w:pgNumType w:start="126"/>
+      <w:pgNumType w:start="124"/>
       <w:cols w:space="708"/>
       <w:titlePg/>
       <w:docGrid w:linePitch="360"/>
@@ -4731,16 +4728,6 @@
 </file>
 
 <file path=word/footer1.xml><?xml version="1.0" encoding="utf-8"?>
-<w:ftr xmlns:wpc="http://schemas.microsoft.com/office/word/2010/wordprocessingCanvas" xmlns:cx="http://schemas.microsoft.com/office/drawing/2014/chartex" xmlns:cx1="http://schemas.microsoft.com/office/drawing/2015/9/8/chartex" xmlns:cx2="http://schemas.microsoft.com/office/drawing/2015/10/21/chartex" xmlns:cx3="http://schemas.microsoft.com/office/drawing/2016/5/9/chartex" xmlns:cx4="http://schemas.microsoft.com/office/drawing/2016/5/10/chartex" xmlns:cx5="http://schemas.microsoft.com/office/drawing/2016/5/11/chartex" xmlns:cx6="http://schemas.microsoft.com/office/drawing/2016/5/12/chartex" xmlns:cx7="http://schemas.microsoft.com/office/drawing/2016/5/13/chartex" xmlns:cx8="http://schemas.microsoft.com/office/drawing/2016/5/14/chartex" xmlns:mc="http://schemas.openxmlformats.org/markup-compatibility/2006" xmlns:aink="http://schemas.microsoft.com/office/drawing/2016/ink" xmlns:am3d="http://schemas.microsoft.com/office/drawing/2017/model3d" xmlns:o="urn:schemas-microsoft-com:office:office" xmlns:r="http://schemas.openxmlformats.org/officeDocument/2006/relationships" xmlns:m="http://schemas.openxmlformats.org/officeDocument/2006/math" xmlns:v="urn:schemas-microsoft-com:vml" xmlns:wp14="http://schemas.microsoft.com/office/word/2010/wordprocessingDrawing" xmlns:wp="http://schemas.openxmlformats.org/drawingml/2006/wordprocessingDrawing" xmlns:w10="urn:schemas-microsoft-com:office:word" xmlns:w="http://schemas.openxmlformats.org/wordprocessingml/2006/main" xmlns:w14="http://schemas.microsoft.com/office/word/2010/wordml" xmlns:w15="http://schemas.microsoft.com/office/word/2012/wordml" xmlns:w16cex="http://schemas.microsoft.com/office/word/2018/wordml/cex" xmlns:w16cid="http://schemas.microsoft.com/office/word/2016/wordml/cid" xmlns:w16="http://schemas.microsoft.com/office/word/2018/wordml" xmlns:w16sdtdh="http://schemas.microsoft.com/office/word/2020/wordml/sdtdatahash" xmlns:w16se="http://schemas.microsoft.com/office/word/2015/wordml/symex" xmlns:wpg="http://schemas.microsoft.com/office/word/2010/wordprocessingGroup" xmlns:wpi="http://schemas.microsoft.com/office/word/2010/wordprocessingInk" xmlns:wne="http://schemas.microsoft.com/office/word/2006/wordml" xmlns:wps="http://schemas.microsoft.com/office/word/2010/wordprocessingShape" mc:Ignorable="w14 w15 w16se w16cid w16 w16cex w16sdtdh wp14">
-  <w:p>
-    <w:pPr>
-      <w:pStyle w:val="Footer"/>
-    </w:pPr>
-  </w:p>
-</w:ftr>
-</file>
-
-<file path=word/footer2.xml><?xml version="1.0" encoding="utf-8"?>
 <w:ftr xmlns:wpc="http://schemas.microsoft.com/office/word/2010/wordprocessingCanvas" xmlns:cx="http://schemas.microsoft.com/office/drawing/2014/chartex" xmlns:cx1="http://schemas.microsoft.com/office/drawing/2015/9/8/chartex" xmlns:cx2="http://schemas.microsoft.com/office/drawing/2015/10/21/chartex" xmlns:cx3="http://schemas.microsoft.com/office/drawing/2016/5/9/chartex" xmlns:cx4="http://schemas.microsoft.com/office/drawing/2016/5/10/chartex" xmlns:cx5="http://schemas.microsoft.com/office/drawing/2016/5/11/chartex" xmlns:cx6="http://schemas.microsoft.com/office/drawing/2016/5/12/chartex" xmlns:cx7="http://schemas.microsoft.com/office/drawing/2016/5/13/chartex" xmlns:cx8="http://schemas.microsoft.com/office/drawing/2016/5/14/chartex" xmlns:mc="http://schemas.openxmlformats.org/markup-compatibility/2006" xmlns:aink="http://schemas.microsoft.com/office/drawing/2016/ink" xmlns:am3d="http://schemas.microsoft.com/office/drawing/2017/model3d" xmlns:o="urn:schemas-microsoft-com:office:office" xmlns:r="http://schemas.openxmlformats.org/officeDocument/2006/relationships" xmlns:m="http://schemas.openxmlformats.org/officeDocument/2006/math" xmlns:v="urn:schemas-microsoft-com:vml" xmlns:wp14="http://schemas.microsoft.com/office/word/2010/wordprocessingDrawing" xmlns:wp="http://schemas.openxmlformats.org/drawingml/2006/wordprocessingDrawing" xmlns:w10="urn:schemas-microsoft-com:office:word" xmlns:w="http://schemas.openxmlformats.org/wordprocessingml/2006/main" xmlns:w14="http://schemas.microsoft.com/office/word/2010/wordml" xmlns:w15="http://schemas.microsoft.com/office/word/2012/wordml" xmlns:w16cex="http://schemas.microsoft.com/office/word/2018/wordml/cex" xmlns:w16cid="http://schemas.microsoft.com/office/word/2016/wordml/cid" xmlns:w16="http://schemas.microsoft.com/office/word/2018/wordml" xmlns:w16sdtdh="http://schemas.microsoft.com/office/word/2020/wordml/sdtdatahash" xmlns:w16se="http://schemas.microsoft.com/office/word/2015/wordml/symex" xmlns:wpg="http://schemas.microsoft.com/office/word/2010/wordprocessingGroup" xmlns:wpi="http://schemas.microsoft.com/office/word/2010/wordprocessingInk" xmlns:wne="http://schemas.microsoft.com/office/word/2006/wordml" xmlns:wps="http://schemas.microsoft.com/office/word/2010/wordprocessingShape" mc:Ignorable="w14 w15 w16se w16cid w16 w16cex w16sdtdh wp14">
   <w:sdt>
     <w:sdtPr>
@@ -4769,7 +4756,7 @@
 </w:ftr>
 </file>
 
-<file path=word/footer3.xml><?xml version="1.0" encoding="utf-8"?>
+<file path=word/footer2.xml><?xml version="1.0" encoding="utf-8"?>
 <w:ftr xmlns:wpc="http://schemas.microsoft.com/office/word/2010/wordprocessingCanvas" xmlns:cx="http://schemas.microsoft.com/office/drawing/2014/chartex" xmlns:cx1="http://schemas.microsoft.com/office/drawing/2015/9/8/chartex" xmlns:cx2="http://schemas.microsoft.com/office/drawing/2015/10/21/chartex" xmlns:cx3="http://schemas.microsoft.com/office/drawing/2016/5/9/chartex" xmlns:cx4="http://schemas.microsoft.com/office/drawing/2016/5/10/chartex" xmlns:cx5="http://schemas.microsoft.com/office/drawing/2016/5/11/chartex" xmlns:cx6="http://schemas.microsoft.com/office/drawing/2016/5/12/chartex" xmlns:cx7="http://schemas.microsoft.com/office/drawing/2016/5/13/chartex" xmlns:cx8="http://schemas.microsoft.com/office/drawing/2016/5/14/chartex" xmlns:mc="http://schemas.openxmlformats.org/markup-compatibility/2006" xmlns:aink="http://schemas.microsoft.com/office/drawing/2016/ink" xmlns:am3d="http://schemas.microsoft.com/office/drawing/2017/model3d" xmlns:o="urn:schemas-microsoft-com:office:office" xmlns:r="http://schemas.openxmlformats.org/officeDocument/2006/relationships" xmlns:m="http://schemas.openxmlformats.org/officeDocument/2006/math" xmlns:v="urn:schemas-microsoft-com:vml" xmlns:wp14="http://schemas.microsoft.com/office/word/2010/wordprocessingDrawing" xmlns:wp="http://schemas.openxmlformats.org/drawingml/2006/wordprocessingDrawing" xmlns:w10="urn:schemas-microsoft-com:office:word" xmlns:w="http://schemas.openxmlformats.org/wordprocessingml/2006/main" xmlns:w14="http://schemas.microsoft.com/office/word/2010/wordml" xmlns:w15="http://schemas.microsoft.com/office/word/2012/wordml" xmlns:w16cex="http://schemas.microsoft.com/office/word/2018/wordml/cex" xmlns:w16cid="http://schemas.microsoft.com/office/word/2016/wordml/cid" xmlns:w16="http://schemas.microsoft.com/office/word/2018/wordml" xmlns:w16sdtdh="http://schemas.microsoft.com/office/word/2020/wordml/sdtdatahash" xmlns:w16se="http://schemas.microsoft.com/office/word/2015/wordml/symex" xmlns:wpg="http://schemas.microsoft.com/office/word/2010/wordprocessingGroup" xmlns:wpi="http://schemas.microsoft.com/office/word/2010/wordprocessingInk" xmlns:wne="http://schemas.microsoft.com/office/word/2006/wordml" xmlns:wps="http://schemas.microsoft.com/office/word/2010/wordprocessingShape" mc:Ignorable="w14 w15 w16se w16cid w16 w16cex w16sdtdh wp14">
   <w:sdt>
     <w:sdtPr>
@@ -4860,16 +4847,6 @@
 
 <file path=word/header1.xml><?xml version="1.0" encoding="utf-8"?>
 <w:hdr xmlns:wpc="http://schemas.microsoft.com/office/word/2010/wordprocessingCanvas" xmlns:cx="http://schemas.microsoft.com/office/drawing/2014/chartex" xmlns:cx1="http://schemas.microsoft.com/office/drawing/2015/9/8/chartex" xmlns:cx2="http://schemas.microsoft.com/office/drawing/2015/10/21/chartex" xmlns:cx3="http://schemas.microsoft.com/office/drawing/2016/5/9/chartex" xmlns:cx4="http://schemas.microsoft.com/office/drawing/2016/5/10/chartex" xmlns:cx5="http://schemas.microsoft.com/office/drawing/2016/5/11/chartex" xmlns:cx6="http://schemas.microsoft.com/office/drawing/2016/5/12/chartex" xmlns:cx7="http://schemas.microsoft.com/office/drawing/2016/5/13/chartex" xmlns:cx8="http://schemas.microsoft.com/office/drawing/2016/5/14/chartex" xmlns:mc="http://schemas.openxmlformats.org/markup-compatibility/2006" xmlns:aink="http://schemas.microsoft.com/office/drawing/2016/ink" xmlns:am3d="http://schemas.microsoft.com/office/drawing/2017/model3d" xmlns:o="urn:schemas-microsoft-com:office:office" xmlns:r="http://schemas.openxmlformats.org/officeDocument/2006/relationships" xmlns:m="http://schemas.openxmlformats.org/officeDocument/2006/math" xmlns:v="urn:schemas-microsoft-com:vml" xmlns:wp14="http://schemas.microsoft.com/office/word/2010/wordprocessingDrawing" xmlns:wp="http://schemas.openxmlformats.org/drawingml/2006/wordprocessingDrawing" xmlns:w10="urn:schemas-microsoft-com:office:word" xmlns:w="http://schemas.openxmlformats.org/wordprocessingml/2006/main" xmlns:w14="http://schemas.microsoft.com/office/word/2010/wordml" xmlns:w15="http://schemas.microsoft.com/office/word/2012/wordml" xmlns:w16cex="http://schemas.microsoft.com/office/word/2018/wordml/cex" xmlns:w16cid="http://schemas.microsoft.com/office/word/2016/wordml/cid" xmlns:w16="http://schemas.microsoft.com/office/word/2018/wordml" xmlns:w16sdtdh="http://schemas.microsoft.com/office/word/2020/wordml/sdtdatahash" xmlns:w16se="http://schemas.microsoft.com/office/word/2015/wordml/symex" xmlns:wpg="http://schemas.microsoft.com/office/word/2010/wordprocessingGroup" xmlns:wpi="http://schemas.microsoft.com/office/word/2010/wordprocessingInk" xmlns:wne="http://schemas.microsoft.com/office/word/2006/wordml" xmlns:wps="http://schemas.microsoft.com/office/word/2010/wordprocessingShape" mc:Ignorable="w14 w15 w16se w16cid w16 w16cex w16sdtdh wp14">
-  <w:p>
-    <w:pPr>
-      <w:pStyle w:val="Header"/>
-    </w:pPr>
-  </w:p>
-</w:hdr>
-</file>
-
-<file path=word/header2.xml><?xml version="1.0" encoding="utf-8"?>
-<w:hdr xmlns:wpc="http://schemas.microsoft.com/office/word/2010/wordprocessingCanvas" xmlns:cx="http://schemas.microsoft.com/office/drawing/2014/chartex" xmlns:cx1="http://schemas.microsoft.com/office/drawing/2015/9/8/chartex" xmlns:cx2="http://schemas.microsoft.com/office/drawing/2015/10/21/chartex" xmlns:cx3="http://schemas.microsoft.com/office/drawing/2016/5/9/chartex" xmlns:cx4="http://schemas.microsoft.com/office/drawing/2016/5/10/chartex" xmlns:cx5="http://schemas.microsoft.com/office/drawing/2016/5/11/chartex" xmlns:cx6="http://schemas.microsoft.com/office/drawing/2016/5/12/chartex" xmlns:cx7="http://schemas.microsoft.com/office/drawing/2016/5/13/chartex" xmlns:cx8="http://schemas.microsoft.com/office/drawing/2016/5/14/chartex" xmlns:mc="http://schemas.openxmlformats.org/markup-compatibility/2006" xmlns:aink="http://schemas.microsoft.com/office/drawing/2016/ink" xmlns:am3d="http://schemas.microsoft.com/office/drawing/2017/model3d" xmlns:o="urn:schemas-microsoft-com:office:office" xmlns:r="http://schemas.openxmlformats.org/officeDocument/2006/relationships" xmlns:m="http://schemas.openxmlformats.org/officeDocument/2006/math" xmlns:v="urn:schemas-microsoft-com:vml" xmlns:wp14="http://schemas.microsoft.com/office/word/2010/wordprocessingDrawing" xmlns:wp="http://schemas.openxmlformats.org/drawingml/2006/wordprocessingDrawing" xmlns:w10="urn:schemas-microsoft-com:office:word" xmlns:w="http://schemas.openxmlformats.org/wordprocessingml/2006/main" xmlns:w14="http://schemas.microsoft.com/office/word/2010/wordml" xmlns:w15="http://schemas.microsoft.com/office/word/2012/wordml" xmlns:w16cex="http://schemas.microsoft.com/office/word/2018/wordml/cex" xmlns:w16cid="http://schemas.microsoft.com/office/word/2016/wordml/cid" xmlns:w16="http://schemas.microsoft.com/office/word/2018/wordml" xmlns:w16sdtdh="http://schemas.microsoft.com/office/word/2020/wordml/sdtdatahash" xmlns:w16se="http://schemas.microsoft.com/office/word/2015/wordml/symex" xmlns:wpg="http://schemas.microsoft.com/office/word/2010/wordprocessingGroup" xmlns:wpi="http://schemas.microsoft.com/office/word/2010/wordprocessingInk" xmlns:wne="http://schemas.microsoft.com/office/word/2006/wordml" xmlns:wps="http://schemas.microsoft.com/office/word/2010/wordprocessingShape" mc:Ignorable="w14 w15 w16se w16cid w16 w16cex w16sdtdh wp14">
   <w:sdt>
     <w:sdtPr>
       <w:id w:val="427634156"/>
@@ -4925,16 +4902,6 @@
       </w:p>
     </w:sdtContent>
   </w:sdt>
-  <w:p>
-    <w:pPr>
-      <w:pStyle w:val="Header"/>
-    </w:pPr>
-  </w:p>
-</w:hdr>
-</file>
-
-<file path=word/header3.xml><?xml version="1.0" encoding="utf-8"?>
-<w:hdr xmlns:wpc="http://schemas.microsoft.com/office/word/2010/wordprocessingCanvas" xmlns:cx="http://schemas.microsoft.com/office/drawing/2014/chartex" xmlns:cx1="http://schemas.microsoft.com/office/drawing/2015/9/8/chartex" xmlns:cx2="http://schemas.microsoft.com/office/drawing/2015/10/21/chartex" xmlns:cx3="http://schemas.microsoft.com/office/drawing/2016/5/9/chartex" xmlns:cx4="http://schemas.microsoft.com/office/drawing/2016/5/10/chartex" xmlns:cx5="http://schemas.microsoft.com/office/drawing/2016/5/11/chartex" xmlns:cx6="http://schemas.microsoft.com/office/drawing/2016/5/12/chartex" xmlns:cx7="http://schemas.microsoft.com/office/drawing/2016/5/13/chartex" xmlns:cx8="http://schemas.microsoft.com/office/drawing/2016/5/14/chartex" xmlns:mc="http://schemas.openxmlformats.org/markup-compatibility/2006" xmlns:aink="http://schemas.microsoft.com/office/drawing/2016/ink" xmlns:am3d="http://schemas.microsoft.com/office/drawing/2017/model3d" xmlns:o="urn:schemas-microsoft-com:office:office" xmlns:r="http://schemas.openxmlformats.org/officeDocument/2006/relationships" xmlns:m="http://schemas.openxmlformats.org/officeDocument/2006/math" xmlns:v="urn:schemas-microsoft-com:vml" xmlns:wp14="http://schemas.microsoft.com/office/word/2010/wordprocessingDrawing" xmlns:wp="http://schemas.openxmlformats.org/drawingml/2006/wordprocessingDrawing" xmlns:w10="urn:schemas-microsoft-com:office:word" xmlns:w="http://schemas.openxmlformats.org/wordprocessingml/2006/main" xmlns:w14="http://schemas.microsoft.com/office/word/2010/wordml" xmlns:w15="http://schemas.microsoft.com/office/word/2012/wordml" xmlns:w16cex="http://schemas.microsoft.com/office/word/2018/wordml/cex" xmlns:w16cid="http://schemas.microsoft.com/office/word/2016/wordml/cid" xmlns:w16="http://schemas.microsoft.com/office/word/2018/wordml" xmlns:w16sdtdh="http://schemas.microsoft.com/office/word/2020/wordml/sdtdatahash" xmlns:w16se="http://schemas.microsoft.com/office/word/2015/wordml/symex" xmlns:wpg="http://schemas.microsoft.com/office/word/2010/wordprocessingGroup" xmlns:wpi="http://schemas.microsoft.com/office/word/2010/wordprocessingInk" xmlns:wne="http://schemas.microsoft.com/office/word/2006/wordml" xmlns:wps="http://schemas.microsoft.com/office/word/2010/wordprocessingShape" mc:Ignorable="w14 w15 w16se w16cid w16 w16cex w16sdtdh wp14">
   <w:p>
     <w:pPr>
       <w:pStyle w:val="Header"/>

--- a/14. Daftar Pustaka.docx
+++ b/14. Daftar Pustaka.docx
@@ -14,7 +14,8 @@
       <w:pPr>
         <w:rPr>
           <w:rFonts w:ascii="Times New Roman" w:hAnsi="Times New Roman" w:cs="Times New Roman"/>
-          <w:sz w:val="24"/>
+          <w:sz w:val="32"/>
+          <w:szCs w:val="32"/>
         </w:rPr>
       </w:pPr>
     </w:p>
@@ -467,23 +468,7 @@
           <w:rFonts w:ascii="Times New Roman" w:hAnsi="Times New Roman" w:cs="Times New Roman"/>
           <w:sz w:val="24"/>
         </w:rPr>
-        <w:t xml:space="preserve"> Recurrent Neural Networks </w:t>
-      </w:r>
-      <w:proofErr w:type="gramStart"/>
-      <w:r>
-        <w:rPr>
-          <w:rFonts w:ascii="Times New Roman" w:hAnsi="Times New Roman" w:cs="Times New Roman"/>
-          <w:sz w:val="24"/>
-        </w:rPr>
-        <w:t>And</w:t>
-      </w:r>
-      <w:proofErr w:type="gramEnd"/>
-      <w:r>
-        <w:rPr>
-          <w:rFonts w:ascii="Times New Roman" w:hAnsi="Times New Roman" w:cs="Times New Roman"/>
-          <w:sz w:val="24"/>
-        </w:rPr>
-        <w:t xml:space="preserve"> Backpropagation</w:t>
+        <w:t xml:space="preserve"> Recurrent Neural Networks And Backpropagation</w:t>
       </w:r>
       <w:r>
         <w:rPr>
@@ -563,15 +548,7 @@
           <w:rFonts w:ascii="Times New Roman" w:hAnsi="Times New Roman" w:cs="Times New Roman"/>
           <w:sz w:val="24"/>
         </w:rPr>
-        <w:t xml:space="preserve">’ Available </w:t>
-      </w:r>
-      <w:proofErr w:type="gramStart"/>
-      <w:r>
-        <w:rPr>
-          <w:rFonts w:ascii="Times New Roman" w:hAnsi="Times New Roman" w:cs="Times New Roman"/>
-          <w:sz w:val="24"/>
-        </w:rPr>
-        <w:t xml:space="preserve">at  </w:t>
+        <w:t xml:space="preserve">’ Available at  </w:t>
       </w:r>
       <w:r>
         <w:rPr>
@@ -580,7 +557,6 @@
         </w:rPr>
         <w:t>https://brat.nlplab.org/introduction.html</w:t>
       </w:r>
-      <w:proofErr w:type="gramEnd"/>
       <w:r>
         <w:rPr>
           <w:rFonts w:ascii="Times New Roman" w:hAnsi="Times New Roman" w:cs="Times New Roman"/>
@@ -3961,15 +3937,7 @@
           <w:rFonts w:ascii="Times New Roman" w:hAnsi="Times New Roman" w:cs="Times New Roman"/>
           <w:sz w:val="24"/>
         </w:rPr>
-        <w:t xml:space="preserve"> and </w:t>
-      </w:r>
-      <w:proofErr w:type="gramStart"/>
-      <w:r>
-        <w:rPr>
-          <w:rFonts w:ascii="Times New Roman" w:hAnsi="Times New Roman" w:cs="Times New Roman"/>
-          <w:sz w:val="24"/>
-        </w:rPr>
-        <w:t>Miwa</w:t>
+        <w:t xml:space="preserve"> and Miwa</w:t>
       </w:r>
       <w:r>
         <w:rPr>
@@ -3983,15 +3951,7 @@
           <w:rFonts w:ascii="Times New Roman" w:hAnsi="Times New Roman" w:cs="Times New Roman"/>
           <w:sz w:val="24"/>
         </w:rPr>
-        <w:t>.</w:t>
-      </w:r>
-      <w:proofErr w:type="gramEnd"/>
-      <w:r>
-        <w:rPr>
-          <w:rFonts w:ascii="Times New Roman" w:hAnsi="Times New Roman" w:cs="Times New Roman"/>
-          <w:sz w:val="24"/>
-        </w:rPr>
-        <w:t xml:space="preserve"> </w:t>
+        <w:t xml:space="preserve">. </w:t>
       </w:r>
       <w:r>
         <w:rPr>
@@ -4681,14 +4641,16 @@
       </w:r>
     </w:p>
     <w:sectPr>
-      <w:headerReference w:type="default" r:id="rId7"/>
-      <w:footerReference w:type="default" r:id="rId8"/>
-      <w:footerReference w:type="first" r:id="rId9"/>
+      <w:headerReference w:type="even" r:id="rId7"/>
+      <w:headerReference w:type="default" r:id="rId8"/>
+      <w:footerReference w:type="even" r:id="rId9"/>
+      <w:footerReference w:type="default" r:id="rId10"/>
+      <w:headerReference w:type="first" r:id="rId11"/>
+      <w:footerReference w:type="first" r:id="rId12"/>
       <w:pgSz w:w="11906" w:h="16838" w:code="9"/>
       <w:pgMar w:top="2268" w:right="1701" w:bottom="1701" w:left="2268" w:header="1417" w:footer="850" w:gutter="0"/>
       <w:pgNumType w:start="124"/>
       <w:cols w:space="708"/>
-      <w:titlePg/>
       <w:docGrid w:linePitch="360"/>
     </w:sectPr>
   </w:body>
@@ -4722,9 +4684,19 @@
 
 <file path=word/footer1.xml><?xml version="1.0" encoding="utf-8"?>
 <w:ftr xmlns:wpc="http://schemas.microsoft.com/office/word/2010/wordprocessingCanvas" xmlns:cx="http://schemas.microsoft.com/office/drawing/2014/chartex" xmlns:cx1="http://schemas.microsoft.com/office/drawing/2015/9/8/chartex" xmlns:cx2="http://schemas.microsoft.com/office/drawing/2015/10/21/chartex" xmlns:cx3="http://schemas.microsoft.com/office/drawing/2016/5/9/chartex" xmlns:cx4="http://schemas.microsoft.com/office/drawing/2016/5/10/chartex" xmlns:cx5="http://schemas.microsoft.com/office/drawing/2016/5/11/chartex" xmlns:cx6="http://schemas.microsoft.com/office/drawing/2016/5/12/chartex" xmlns:cx7="http://schemas.microsoft.com/office/drawing/2016/5/13/chartex" xmlns:cx8="http://schemas.microsoft.com/office/drawing/2016/5/14/chartex" xmlns:mc="http://schemas.openxmlformats.org/markup-compatibility/2006" xmlns:aink="http://schemas.microsoft.com/office/drawing/2016/ink" xmlns:am3d="http://schemas.microsoft.com/office/drawing/2017/model3d" xmlns:o="urn:schemas-microsoft-com:office:office" xmlns:r="http://schemas.openxmlformats.org/officeDocument/2006/relationships" xmlns:m="http://schemas.openxmlformats.org/officeDocument/2006/math" xmlns:v="urn:schemas-microsoft-com:vml" xmlns:wp14="http://schemas.microsoft.com/office/word/2010/wordprocessingDrawing" xmlns:wp="http://schemas.openxmlformats.org/drawingml/2006/wordprocessingDrawing" xmlns:w10="urn:schemas-microsoft-com:office:word" xmlns:w="http://schemas.openxmlformats.org/wordprocessingml/2006/main" xmlns:w14="http://schemas.microsoft.com/office/word/2010/wordml" xmlns:w15="http://schemas.microsoft.com/office/word/2012/wordml" xmlns:w16cex="http://schemas.microsoft.com/office/word/2018/wordml/cex" xmlns:w16cid="http://schemas.microsoft.com/office/word/2016/wordml/cid" xmlns:w16="http://schemas.microsoft.com/office/word/2018/wordml" xmlns:w16sdtdh="http://schemas.microsoft.com/office/word/2020/wordml/sdtdatahash" xmlns:w16se="http://schemas.microsoft.com/office/word/2015/wordml/symex" xmlns:wpg="http://schemas.microsoft.com/office/word/2010/wordprocessingGroup" xmlns:wpi="http://schemas.microsoft.com/office/word/2010/wordprocessingInk" xmlns:wne="http://schemas.microsoft.com/office/word/2006/wordml" xmlns:wps="http://schemas.microsoft.com/office/word/2010/wordprocessingShape" mc:Ignorable="w14 w15 w16se w16cid w16 w16cex w16sdtdh wp14">
+  <w:p>
+    <w:pPr>
+      <w:pStyle w:val="Footer"/>
+    </w:pPr>
+  </w:p>
+</w:ftr>
+</file>
+
+<file path=word/footer2.xml><?xml version="1.0" encoding="utf-8"?>
+<w:ftr xmlns:wpc="http://schemas.microsoft.com/office/word/2010/wordprocessingCanvas" xmlns:cx="http://schemas.microsoft.com/office/drawing/2014/chartex" xmlns:cx1="http://schemas.microsoft.com/office/drawing/2015/9/8/chartex" xmlns:cx2="http://schemas.microsoft.com/office/drawing/2015/10/21/chartex" xmlns:cx3="http://schemas.microsoft.com/office/drawing/2016/5/9/chartex" xmlns:cx4="http://schemas.microsoft.com/office/drawing/2016/5/10/chartex" xmlns:cx5="http://schemas.microsoft.com/office/drawing/2016/5/11/chartex" xmlns:cx6="http://schemas.microsoft.com/office/drawing/2016/5/12/chartex" xmlns:cx7="http://schemas.microsoft.com/office/drawing/2016/5/13/chartex" xmlns:cx8="http://schemas.microsoft.com/office/drawing/2016/5/14/chartex" xmlns:mc="http://schemas.openxmlformats.org/markup-compatibility/2006" xmlns:aink="http://schemas.microsoft.com/office/drawing/2016/ink" xmlns:am3d="http://schemas.microsoft.com/office/drawing/2017/model3d" xmlns:o="urn:schemas-microsoft-com:office:office" xmlns:r="http://schemas.openxmlformats.org/officeDocument/2006/relationships" xmlns:m="http://schemas.openxmlformats.org/officeDocument/2006/math" xmlns:v="urn:schemas-microsoft-com:vml" xmlns:wp14="http://schemas.microsoft.com/office/word/2010/wordprocessingDrawing" xmlns:wp="http://schemas.openxmlformats.org/drawingml/2006/wordprocessingDrawing" xmlns:w10="urn:schemas-microsoft-com:office:word" xmlns:w="http://schemas.openxmlformats.org/wordprocessingml/2006/main" xmlns:w14="http://schemas.microsoft.com/office/word/2010/wordml" xmlns:w15="http://schemas.microsoft.com/office/word/2012/wordml" xmlns:w16cex="http://schemas.microsoft.com/office/word/2018/wordml/cex" xmlns:w16cid="http://schemas.microsoft.com/office/word/2016/wordml/cid" xmlns:w16="http://schemas.microsoft.com/office/word/2018/wordml" xmlns:w16sdtdh="http://schemas.microsoft.com/office/word/2020/wordml/sdtdatahash" xmlns:w16se="http://schemas.microsoft.com/office/word/2015/wordml/symex" xmlns:wpg="http://schemas.microsoft.com/office/word/2010/wordprocessingGroup" xmlns:wpi="http://schemas.microsoft.com/office/word/2010/wordprocessingInk" xmlns:wne="http://schemas.microsoft.com/office/word/2006/wordml" xmlns:wps="http://schemas.microsoft.com/office/word/2010/wordprocessingShape" mc:Ignorable="w14 w15 w16se w16cid w16 w16cex w16sdtdh wp14">
   <w:sdt>
     <w:sdtPr>
-      <w:id w:val="1757319034"/>
+      <w:id w:val="533932974"/>
       <w:docPartObj>
         <w:docPartGallery w:val="Page Numbers (Bottom of Page)"/>
         <w:docPartUnique/>
@@ -4737,19 +4709,54 @@
           <w:pStyle w:val="Footer"/>
           <w:jc w:val="center"/>
         </w:pPr>
+        <w:r>
+          <w:rPr>
+            <w:rFonts w:ascii="Times New Roman" w:hAnsi="Times New Roman" w:cs="Times New Roman"/>
+            <w:sz w:val="24"/>
+            <w:szCs w:val="24"/>
+          </w:rPr>
+          <w:fldChar w:fldCharType="begin"/>
+        </w:r>
+        <w:r>
+          <w:rPr>
+            <w:rFonts w:ascii="Times New Roman" w:hAnsi="Times New Roman" w:cs="Times New Roman"/>
+            <w:sz w:val="24"/>
+            <w:szCs w:val="24"/>
+          </w:rPr>
+          <w:instrText>PAGE   \* MERGEFORMAT</w:instrText>
+        </w:r>
+        <w:r>
+          <w:rPr>
+            <w:rFonts w:ascii="Times New Roman" w:hAnsi="Times New Roman" w:cs="Times New Roman"/>
+            <w:sz w:val="24"/>
+            <w:szCs w:val="24"/>
+          </w:rPr>
+          <w:fldChar w:fldCharType="separate"/>
+        </w:r>
+        <w:r>
+          <w:rPr>
+            <w:rFonts w:ascii="Times New Roman" w:hAnsi="Times New Roman" w:cs="Times New Roman"/>
+            <w:sz w:val="24"/>
+            <w:szCs w:val="24"/>
+            <w:lang w:val="id-ID"/>
+          </w:rPr>
+          <w:t>2</w:t>
+        </w:r>
+        <w:r>
+          <w:rPr>
+            <w:rFonts w:ascii="Times New Roman" w:hAnsi="Times New Roman" w:cs="Times New Roman"/>
+            <w:sz w:val="24"/>
+            <w:szCs w:val="24"/>
+          </w:rPr>
+          <w:fldChar w:fldCharType="end"/>
+        </w:r>
       </w:p>
     </w:sdtContent>
   </w:sdt>
-  <w:p>
-    <w:pPr>
-      <w:pStyle w:val="Footer"/>
-      <w:jc w:val="center"/>
-    </w:pPr>
-  </w:p>
 </w:ftr>
 </file>
 
-<file path=word/footer2.xml><?xml version="1.0" encoding="utf-8"?>
+<file path=word/footer3.xml><?xml version="1.0" encoding="utf-8"?>
 <w:ftr xmlns:wpc="http://schemas.microsoft.com/office/word/2010/wordprocessingCanvas" xmlns:cx="http://schemas.microsoft.com/office/drawing/2014/chartex" xmlns:cx1="http://schemas.microsoft.com/office/drawing/2015/9/8/chartex" xmlns:cx2="http://schemas.microsoft.com/office/drawing/2015/10/21/chartex" xmlns:cx3="http://schemas.microsoft.com/office/drawing/2016/5/9/chartex" xmlns:cx4="http://schemas.microsoft.com/office/drawing/2016/5/10/chartex" xmlns:cx5="http://schemas.microsoft.com/office/drawing/2016/5/11/chartex" xmlns:cx6="http://schemas.microsoft.com/office/drawing/2016/5/12/chartex" xmlns:cx7="http://schemas.microsoft.com/office/drawing/2016/5/13/chartex" xmlns:cx8="http://schemas.microsoft.com/office/drawing/2016/5/14/chartex" xmlns:mc="http://schemas.openxmlformats.org/markup-compatibility/2006" xmlns:aink="http://schemas.microsoft.com/office/drawing/2016/ink" xmlns:am3d="http://schemas.microsoft.com/office/drawing/2017/model3d" xmlns:o="urn:schemas-microsoft-com:office:office" xmlns:r="http://schemas.openxmlformats.org/officeDocument/2006/relationships" xmlns:m="http://schemas.openxmlformats.org/officeDocument/2006/math" xmlns:v="urn:schemas-microsoft-com:vml" xmlns:wp14="http://schemas.microsoft.com/office/word/2010/wordprocessingDrawing" xmlns:wp="http://schemas.openxmlformats.org/drawingml/2006/wordprocessingDrawing" xmlns:w10="urn:schemas-microsoft-com:office:word" xmlns:w="http://schemas.openxmlformats.org/wordprocessingml/2006/main" xmlns:w14="http://schemas.microsoft.com/office/word/2010/wordml" xmlns:w15="http://schemas.microsoft.com/office/word/2012/wordml" xmlns:w16cex="http://schemas.microsoft.com/office/word/2018/wordml/cex" xmlns:w16cid="http://schemas.microsoft.com/office/word/2016/wordml/cid" xmlns:w16="http://schemas.microsoft.com/office/word/2018/wordml" xmlns:w16sdtdh="http://schemas.microsoft.com/office/word/2020/wordml/sdtdatahash" xmlns:w16se="http://schemas.microsoft.com/office/word/2015/wordml/symex" xmlns:wpg="http://schemas.microsoft.com/office/word/2010/wordprocessingGroup" xmlns:wpi="http://schemas.microsoft.com/office/word/2010/wordprocessingInk" xmlns:wne="http://schemas.microsoft.com/office/word/2006/wordml" xmlns:wps="http://schemas.microsoft.com/office/word/2010/wordprocessingShape" mc:Ignorable="w14 w15 w16se w16cid w16 w16cex w16sdtdh wp14">
   <w:sdt>
     <w:sdtPr>
@@ -4840,61 +4847,32 @@
 
 <file path=word/header1.xml><?xml version="1.0" encoding="utf-8"?>
 <w:hdr xmlns:wpc="http://schemas.microsoft.com/office/word/2010/wordprocessingCanvas" xmlns:cx="http://schemas.microsoft.com/office/drawing/2014/chartex" xmlns:cx1="http://schemas.microsoft.com/office/drawing/2015/9/8/chartex" xmlns:cx2="http://schemas.microsoft.com/office/drawing/2015/10/21/chartex" xmlns:cx3="http://schemas.microsoft.com/office/drawing/2016/5/9/chartex" xmlns:cx4="http://schemas.microsoft.com/office/drawing/2016/5/10/chartex" xmlns:cx5="http://schemas.microsoft.com/office/drawing/2016/5/11/chartex" xmlns:cx6="http://schemas.microsoft.com/office/drawing/2016/5/12/chartex" xmlns:cx7="http://schemas.microsoft.com/office/drawing/2016/5/13/chartex" xmlns:cx8="http://schemas.microsoft.com/office/drawing/2016/5/14/chartex" xmlns:mc="http://schemas.openxmlformats.org/markup-compatibility/2006" xmlns:aink="http://schemas.microsoft.com/office/drawing/2016/ink" xmlns:am3d="http://schemas.microsoft.com/office/drawing/2017/model3d" xmlns:o="urn:schemas-microsoft-com:office:office" xmlns:r="http://schemas.openxmlformats.org/officeDocument/2006/relationships" xmlns:m="http://schemas.openxmlformats.org/officeDocument/2006/math" xmlns:v="urn:schemas-microsoft-com:vml" xmlns:wp14="http://schemas.microsoft.com/office/word/2010/wordprocessingDrawing" xmlns:wp="http://schemas.openxmlformats.org/drawingml/2006/wordprocessingDrawing" xmlns:w10="urn:schemas-microsoft-com:office:word" xmlns:w="http://schemas.openxmlformats.org/wordprocessingml/2006/main" xmlns:w14="http://schemas.microsoft.com/office/word/2010/wordml" xmlns:w15="http://schemas.microsoft.com/office/word/2012/wordml" xmlns:w16cex="http://schemas.microsoft.com/office/word/2018/wordml/cex" xmlns:w16cid="http://schemas.microsoft.com/office/word/2016/wordml/cid" xmlns:w16="http://schemas.microsoft.com/office/word/2018/wordml" xmlns:w16sdtdh="http://schemas.microsoft.com/office/word/2020/wordml/sdtdatahash" xmlns:w16se="http://schemas.microsoft.com/office/word/2015/wordml/symex" xmlns:wpg="http://schemas.microsoft.com/office/word/2010/wordprocessingGroup" xmlns:wpi="http://schemas.microsoft.com/office/word/2010/wordprocessingInk" xmlns:wne="http://schemas.microsoft.com/office/word/2006/wordml" xmlns:wps="http://schemas.microsoft.com/office/word/2010/wordprocessingShape" mc:Ignorable="w14 w15 w16se w16cid w16 w16cex w16sdtdh wp14">
-  <w:sdt>
-    <w:sdtPr>
-      <w:id w:val="427634156"/>
-      <w:docPartObj>
-        <w:docPartGallery w:val="Page Numbers (Top of Page)"/>
-        <w:docPartUnique/>
-      </w:docPartObj>
-    </w:sdtPr>
-    <w:sdtEndPr>
-      <w:rPr>
-        <w:rFonts w:ascii="times" w:hAnsi="times"/>
-        <w:noProof/>
-      </w:rPr>
-    </w:sdtEndPr>
-    <w:sdtContent>
-      <w:p>
-        <w:pPr>
-          <w:pStyle w:val="Header"/>
-          <w:jc w:val="right"/>
-        </w:pPr>
-        <w:r>
-          <w:rPr>
-            <w:rFonts w:ascii="Times New Roman" w:hAnsi="Times New Roman" w:cs="Times New Roman"/>
-          </w:rPr>
-          <w:fldChar w:fldCharType="begin"/>
-        </w:r>
-        <w:r>
-          <w:rPr>
-            <w:rFonts w:ascii="Times New Roman" w:hAnsi="Times New Roman" w:cs="Times New Roman"/>
-          </w:rPr>
-          <w:instrText xml:space="preserve"> PAGE   \* MERGEFORMAT </w:instrText>
-        </w:r>
-        <w:r>
-          <w:rPr>
-            <w:rFonts w:ascii="Times New Roman" w:hAnsi="Times New Roman" w:cs="Times New Roman"/>
-          </w:rPr>
-          <w:fldChar w:fldCharType="separate"/>
-        </w:r>
-        <w:r>
-          <w:rPr>
-            <w:rFonts w:ascii="Times New Roman" w:hAnsi="Times New Roman" w:cs="Times New Roman"/>
-            <w:noProof/>
-          </w:rPr>
-          <w:t>104</w:t>
-        </w:r>
-        <w:r>
-          <w:rPr>
-            <w:rFonts w:ascii="Times New Roman" w:hAnsi="Times New Roman" w:cs="Times New Roman"/>
-            <w:noProof/>
-          </w:rPr>
-          <w:fldChar w:fldCharType="end"/>
-        </w:r>
-      </w:p>
-    </w:sdtContent>
-  </w:sdt>
+  <w:p>
+    <w:pPr>
+      <w:pStyle w:val="Header"/>
+    </w:pPr>
+  </w:p>
+</w:hdr>
+</file>
+
+<file path=word/header2.xml><?xml version="1.0" encoding="utf-8"?>
+<w:hdr xmlns:wpc="http://schemas.microsoft.com/office/word/2010/wordprocessingCanvas" xmlns:cx="http://schemas.microsoft.com/office/drawing/2014/chartex" xmlns:cx1="http://schemas.microsoft.com/office/drawing/2015/9/8/chartex" xmlns:cx2="http://schemas.microsoft.com/office/drawing/2015/10/21/chartex" xmlns:cx3="http://schemas.microsoft.com/office/drawing/2016/5/9/chartex" xmlns:cx4="http://schemas.microsoft.com/office/drawing/2016/5/10/chartex" xmlns:cx5="http://schemas.microsoft.com/office/drawing/2016/5/11/chartex" xmlns:cx6="http://schemas.microsoft.com/office/drawing/2016/5/12/chartex" xmlns:cx7="http://schemas.microsoft.com/office/drawing/2016/5/13/chartex" xmlns:cx8="http://schemas.microsoft.com/office/drawing/2016/5/14/chartex" xmlns:mc="http://schemas.openxmlformats.org/markup-compatibility/2006" xmlns:aink="http://schemas.microsoft.com/office/drawing/2016/ink" xmlns:am3d="http://schemas.microsoft.com/office/drawing/2017/model3d" xmlns:o="urn:schemas-microsoft-com:office:office" xmlns:r="http://schemas.openxmlformats.org/officeDocument/2006/relationships" xmlns:m="http://schemas.openxmlformats.org/officeDocument/2006/math" xmlns:v="urn:schemas-microsoft-com:vml" xmlns:wp14="http://schemas.microsoft.com/office/word/2010/wordprocessingDrawing" xmlns:wp="http://schemas.openxmlformats.org/drawingml/2006/wordprocessingDrawing" xmlns:w10="urn:schemas-microsoft-com:office:word" xmlns:w="http://schemas.openxmlformats.org/wordprocessingml/2006/main" xmlns:w14="http://schemas.microsoft.com/office/word/2010/wordml" xmlns:w15="http://schemas.microsoft.com/office/word/2012/wordml" xmlns:w16cex="http://schemas.microsoft.com/office/word/2018/wordml/cex" xmlns:w16cid="http://schemas.microsoft.com/office/word/2016/wordml/cid" xmlns:w16="http://schemas.microsoft.com/office/word/2018/wordml" xmlns:w16sdtdh="http://schemas.microsoft.com/office/word/2020/wordml/sdtdatahash" xmlns:w16se="http://schemas.microsoft.com/office/word/2015/wordml/symex" xmlns:wpg="http://schemas.microsoft.com/office/word/2010/wordprocessingGroup" xmlns:wpi="http://schemas.microsoft.com/office/word/2010/wordprocessingInk" xmlns:wne="http://schemas.microsoft.com/office/word/2006/wordml" xmlns:wps="http://schemas.microsoft.com/office/word/2010/wordprocessingShape" mc:Ignorable="w14 w15 w16se w16cid w16 w16cex w16sdtdh wp14">
+  <w:p>
+    <w:pPr>
+      <w:pStyle w:val="Header"/>
+      <w:jc w:val="right"/>
+    </w:pPr>
+  </w:p>
+  <w:p>
+    <w:pPr>
+      <w:pStyle w:val="Header"/>
+    </w:pPr>
+  </w:p>
+</w:hdr>
+</file>
+
+<file path=word/header3.xml><?xml version="1.0" encoding="utf-8"?>
+<w:hdr xmlns:wpc="http://schemas.microsoft.com/office/word/2010/wordprocessingCanvas" xmlns:cx="http://schemas.microsoft.com/office/drawing/2014/chartex" xmlns:cx1="http://schemas.microsoft.com/office/drawing/2015/9/8/chartex" xmlns:cx2="http://schemas.microsoft.com/office/drawing/2015/10/21/chartex" xmlns:cx3="http://schemas.microsoft.com/office/drawing/2016/5/9/chartex" xmlns:cx4="http://schemas.microsoft.com/office/drawing/2016/5/10/chartex" xmlns:cx5="http://schemas.microsoft.com/office/drawing/2016/5/11/chartex" xmlns:cx6="http://schemas.microsoft.com/office/drawing/2016/5/12/chartex" xmlns:cx7="http://schemas.microsoft.com/office/drawing/2016/5/13/chartex" xmlns:cx8="http://schemas.microsoft.com/office/drawing/2016/5/14/chartex" xmlns:mc="http://schemas.openxmlformats.org/markup-compatibility/2006" xmlns:aink="http://schemas.microsoft.com/office/drawing/2016/ink" xmlns:am3d="http://schemas.microsoft.com/office/drawing/2017/model3d" xmlns:o="urn:schemas-microsoft-com:office:office" xmlns:r="http://schemas.openxmlformats.org/officeDocument/2006/relationships" xmlns:m="http://schemas.openxmlformats.org/officeDocument/2006/math" xmlns:v="urn:schemas-microsoft-com:vml" xmlns:wp14="http://schemas.microsoft.com/office/word/2010/wordprocessingDrawing" xmlns:wp="http://schemas.openxmlformats.org/drawingml/2006/wordprocessingDrawing" xmlns:w10="urn:schemas-microsoft-com:office:word" xmlns:w="http://schemas.openxmlformats.org/wordprocessingml/2006/main" xmlns:w14="http://schemas.microsoft.com/office/word/2010/wordml" xmlns:w15="http://schemas.microsoft.com/office/word/2012/wordml" xmlns:w16cex="http://schemas.microsoft.com/office/word/2018/wordml/cex" xmlns:w16cid="http://schemas.microsoft.com/office/word/2016/wordml/cid" xmlns:w16="http://schemas.microsoft.com/office/word/2018/wordml" xmlns:w16sdtdh="http://schemas.microsoft.com/office/word/2020/wordml/sdtdatahash" xmlns:w16se="http://schemas.microsoft.com/office/word/2015/wordml/symex" xmlns:wpg="http://schemas.microsoft.com/office/word/2010/wordprocessingGroup" xmlns:wpi="http://schemas.microsoft.com/office/word/2010/wordprocessingInk" xmlns:wne="http://schemas.microsoft.com/office/word/2006/wordml" xmlns:wps="http://schemas.microsoft.com/office/word/2010/wordprocessingShape" mc:Ignorable="w14 w15 w16se w16cid w16 w16cex w16sdtdh wp14">
   <w:p>
     <w:pPr>
       <w:pStyle w:val="Header"/>

--- a/14. Daftar Pustaka.docx
+++ b/14. Daftar Pustaka.docx
@@ -28,6 +28,7 @@
           <w:sz w:val="24"/>
         </w:rPr>
       </w:pPr>
+      <w:proofErr w:type="spellStart"/>
       <w:r>
         <w:rPr>
           <w:rFonts w:ascii="Times New Roman" w:hAnsi="Times New Roman" w:cs="Times New Roman"/>
@@ -35,6 +36,7 @@
         </w:rPr>
         <w:t>Alammar</w:t>
       </w:r>
+      <w:proofErr w:type="spellEnd"/>
       <w:r>
         <w:rPr>
           <w:rFonts w:ascii="Times New Roman" w:hAnsi="Times New Roman" w:cs="Times New Roman"/>
@@ -106,7 +108,21 @@
           <w:rFonts w:ascii="Times New Roman" w:hAnsi="Times New Roman" w:cs="Times New Roman"/>
           <w:sz w:val="24"/>
         </w:rPr>
-        <w:t>4 Mei 2022</w:t>
+        <w:t>4 M</w:t>
+      </w:r>
+      <w:r>
+        <w:rPr>
+          <w:rFonts w:ascii="Times New Roman" w:hAnsi="Times New Roman" w:cs="Times New Roman"/>
+          <w:sz w:val="24"/>
+        </w:rPr>
+        <w:t>ay</w:t>
+      </w:r>
+      <w:r>
+        <w:rPr>
+          <w:rFonts w:ascii="Times New Roman" w:hAnsi="Times New Roman" w:cs="Times New Roman"/>
+          <w:sz w:val="24"/>
+        </w:rPr>
+        <w:t xml:space="preserve"> 2022</w:t>
       </w:r>
       <w:r>
         <w:rPr>
@@ -135,12 +151,21 @@
           <w:sz w:val="24"/>
         </w:rPr>
       </w:pPr>
-      <w:r>
-        <w:rPr>
-          <w:rFonts w:ascii="Times New Roman" w:hAnsi="Times New Roman" w:cs="Times New Roman"/>
-          <w:sz w:val="24"/>
-        </w:rPr>
-        <w:t>Arliyanti,</w:t>
+      <w:proofErr w:type="spellStart"/>
+      <w:r>
+        <w:rPr>
+          <w:rFonts w:ascii="Times New Roman" w:hAnsi="Times New Roman" w:cs="Times New Roman"/>
+          <w:sz w:val="24"/>
+        </w:rPr>
+        <w:t>Arliyanti</w:t>
+      </w:r>
+      <w:proofErr w:type="spellEnd"/>
+      <w:r>
+        <w:rPr>
+          <w:rFonts w:ascii="Times New Roman" w:hAnsi="Times New Roman" w:cs="Times New Roman"/>
+          <w:sz w:val="24"/>
+        </w:rPr>
+        <w:t>,</w:t>
       </w:r>
       <w:r>
         <w:rPr>
@@ -186,12 +211,53 @@
         </w:rPr>
         <w:t>‘</w:t>
       </w:r>
-      <w:r>
-        <w:rPr>
-          <w:rFonts w:ascii="Times New Roman" w:hAnsi="Times New Roman" w:cs="Times New Roman"/>
-          <w:sz w:val="24"/>
-        </w:rPr>
-        <w:t>Perbandingan Kinerja Word Embedding Word2vec, Glove, Dan Fasttext Pada Klasifikasi Teks</w:t>
+      <w:proofErr w:type="spellStart"/>
+      <w:r>
+        <w:rPr>
+          <w:rFonts w:ascii="Times New Roman" w:hAnsi="Times New Roman" w:cs="Times New Roman"/>
+          <w:sz w:val="24"/>
+        </w:rPr>
+        <w:t>Perbandingan</w:t>
+      </w:r>
+      <w:proofErr w:type="spellEnd"/>
+      <w:r>
+        <w:rPr>
+          <w:rFonts w:ascii="Times New Roman" w:hAnsi="Times New Roman" w:cs="Times New Roman"/>
+          <w:sz w:val="24"/>
+        </w:rPr>
+        <w:t xml:space="preserve"> Kinerja Word Embedding Word2vec, Glove, Dan </w:t>
+      </w:r>
+      <w:proofErr w:type="spellStart"/>
+      <w:r>
+        <w:rPr>
+          <w:rFonts w:ascii="Times New Roman" w:hAnsi="Times New Roman" w:cs="Times New Roman"/>
+          <w:sz w:val="24"/>
+        </w:rPr>
+        <w:t>Fasttext</w:t>
+      </w:r>
+      <w:proofErr w:type="spellEnd"/>
+      <w:r>
+        <w:rPr>
+          <w:rFonts w:ascii="Times New Roman" w:hAnsi="Times New Roman" w:cs="Times New Roman"/>
+          <w:sz w:val="24"/>
+        </w:rPr>
+        <w:t xml:space="preserve"> Pada </w:t>
+      </w:r>
+      <w:proofErr w:type="spellStart"/>
+      <w:r>
+        <w:rPr>
+          <w:rFonts w:ascii="Times New Roman" w:hAnsi="Times New Roman" w:cs="Times New Roman"/>
+          <w:sz w:val="24"/>
+        </w:rPr>
+        <w:t>Klasifikasi</w:t>
+      </w:r>
+      <w:proofErr w:type="spellEnd"/>
+      <w:r>
+        <w:rPr>
+          <w:rFonts w:ascii="Times New Roman" w:hAnsi="Times New Roman" w:cs="Times New Roman"/>
+          <w:sz w:val="24"/>
+        </w:rPr>
+        <w:t xml:space="preserve"> Teks</w:t>
       </w:r>
       <w:r>
         <w:rPr>
@@ -207,6 +273,7 @@
         </w:rPr>
         <w:t xml:space="preserve"> </w:t>
       </w:r>
+      <w:proofErr w:type="spellStart"/>
       <w:r>
         <w:rPr>
           <w:rFonts w:ascii="Times New Roman" w:hAnsi="Times New Roman" w:cs="Times New Roman"/>
@@ -214,91 +281,9 @@
           <w:iCs/>
           <w:sz w:val="24"/>
         </w:rPr>
-        <w:t>Jurnal TEKNOKOMPAK Vol. 14 No. 2</w:t>
-      </w:r>
-      <w:r>
-        <w:rPr>
-          <w:rFonts w:ascii="Times New Roman" w:hAnsi="Times New Roman" w:cs="Times New Roman"/>
-          <w:sz w:val="24"/>
-        </w:rPr>
-        <w:t xml:space="preserve">, </w:t>
-      </w:r>
-      <w:r>
-        <w:rPr>
-          <w:rFonts w:ascii="Times New Roman" w:hAnsi="Times New Roman" w:cs="Times New Roman"/>
-          <w:sz w:val="24"/>
-        </w:rPr>
-        <w:t>pp</w:t>
-      </w:r>
-      <w:r>
-        <w:rPr>
-          <w:rFonts w:ascii="Times New Roman" w:hAnsi="Times New Roman" w:cs="Times New Roman"/>
-          <w:sz w:val="24"/>
-        </w:rPr>
-        <w:t>. 74—79.</w:t>
-      </w:r>
-    </w:p>
-    <w:p>
-      <w:pPr>
-        <w:spacing w:after="0"/>
-        <w:jc w:val="both"/>
-        <w:rPr>
-          <w:rFonts w:ascii="Times New Roman" w:hAnsi="Times New Roman" w:cs="Times New Roman"/>
-          <w:sz w:val="24"/>
-        </w:rPr>
-      </w:pPr>
-    </w:p>
-    <w:p>
-      <w:pPr>
-        <w:spacing w:after="0"/>
-        <w:jc w:val="both"/>
-        <w:rPr>
-          <w:rFonts w:ascii="Times New Roman" w:hAnsi="Times New Roman" w:cs="Times New Roman"/>
-          <w:sz w:val="24"/>
-        </w:rPr>
-      </w:pPr>
-      <w:r>
-        <w:rPr>
-          <w:rFonts w:ascii="Times New Roman" w:hAnsi="Times New Roman" w:cs="Times New Roman"/>
-          <w:sz w:val="24"/>
-        </w:rPr>
-        <w:t>Bengio</w:t>
-      </w:r>
-      <w:r>
-        <w:rPr>
-          <w:rFonts w:ascii="Times New Roman" w:hAnsi="Times New Roman" w:cs="Times New Roman"/>
-          <w:sz w:val="24"/>
-        </w:rPr>
-        <w:t xml:space="preserve">, </w:t>
-      </w:r>
-      <w:r>
-        <w:rPr>
-          <w:rFonts w:ascii="Times New Roman" w:hAnsi="Times New Roman" w:cs="Times New Roman"/>
-          <w:sz w:val="24"/>
-        </w:rPr>
-        <w:t>Y</w:t>
-      </w:r>
-      <w:r>
-        <w:rPr>
-          <w:rFonts w:ascii="Times New Roman" w:hAnsi="Times New Roman" w:cs="Times New Roman"/>
-          <w:sz w:val="24"/>
-        </w:rPr>
-        <w:t>.</w:t>
-      </w:r>
-      <w:r>
-        <w:rPr>
-          <w:rFonts w:ascii="Times New Roman" w:hAnsi="Times New Roman" w:cs="Times New Roman"/>
-          <w:sz w:val="24"/>
-        </w:rPr>
-        <w:t>,</w:t>
-      </w:r>
-      <w:r>
-        <w:rPr>
-          <w:rFonts w:ascii="Times New Roman" w:hAnsi="Times New Roman" w:cs="Times New Roman"/>
-          <w:sz w:val="24"/>
-        </w:rPr>
-        <w:t xml:space="preserve"> </w:t>
-      </w:r>
+        <w:t>Jurnal</w:t>
+      </w:r>
+      <w:proofErr w:type="spellEnd"/>
       <w:r>
         <w:rPr>
           <w:rFonts w:ascii="Times New Roman" w:hAnsi="Times New Roman" w:cs="Times New Roman"/>
@@ -306,42 +291,7 @@
           <w:iCs/>
           <w:sz w:val="24"/>
         </w:rPr>
-        <w:t>et al</w:t>
-      </w:r>
-      <w:r>
-        <w:rPr>
-          <w:rFonts w:ascii="Times New Roman" w:hAnsi="Times New Roman" w:cs="Times New Roman"/>
-          <w:sz w:val="24"/>
-        </w:rPr>
-        <w:t xml:space="preserve">., </w:t>
-      </w:r>
-      <w:r>
-        <w:rPr>
-          <w:rFonts w:ascii="Times New Roman" w:hAnsi="Times New Roman" w:cs="Times New Roman"/>
-          <w:sz w:val="24"/>
-        </w:rPr>
-        <w:t>(2003)</w:t>
-      </w:r>
-      <w:r>
-        <w:rPr>
-          <w:rFonts w:ascii="Times New Roman" w:hAnsi="Times New Roman" w:cs="Times New Roman"/>
-          <w:sz w:val="24"/>
-        </w:rPr>
-        <w:t xml:space="preserve"> ‘</w:t>
-      </w:r>
-      <w:r>
-        <w:rPr>
-          <w:rFonts w:ascii="Times New Roman" w:hAnsi="Times New Roman" w:cs="Times New Roman"/>
-          <w:sz w:val="24"/>
-        </w:rPr>
-        <w:t>A Neural Probabilistic Language Model</w:t>
-      </w:r>
-      <w:r>
-        <w:rPr>
-          <w:rFonts w:ascii="Times New Roman" w:hAnsi="Times New Roman" w:cs="Times New Roman"/>
-          <w:sz w:val="24"/>
-        </w:rPr>
-        <w:t>’</w:t>
+        <w:t xml:space="preserve"> TEKNOKOMPAK Vol. 14 No. 2</w:t>
       </w:r>
       <w:r>
         <w:rPr>
@@ -349,6 +299,84 @@
           <w:sz w:val="24"/>
         </w:rPr>
         <w:t xml:space="preserve">, </w:t>
+      </w:r>
+      <w:r>
+        <w:rPr>
+          <w:rFonts w:ascii="Times New Roman" w:hAnsi="Times New Roman" w:cs="Times New Roman"/>
+          <w:sz w:val="24"/>
+        </w:rPr>
+        <w:t>pp</w:t>
+      </w:r>
+      <w:r>
+        <w:rPr>
+          <w:rFonts w:ascii="Times New Roman" w:hAnsi="Times New Roman" w:cs="Times New Roman"/>
+          <w:sz w:val="24"/>
+        </w:rPr>
+        <w:t>. 74—79.</w:t>
+      </w:r>
+    </w:p>
+    <w:p>
+      <w:pPr>
+        <w:spacing w:after="0"/>
+        <w:jc w:val="both"/>
+        <w:rPr>
+          <w:rFonts w:ascii="Times New Roman" w:hAnsi="Times New Roman" w:cs="Times New Roman"/>
+          <w:sz w:val="24"/>
+        </w:rPr>
+      </w:pPr>
+    </w:p>
+    <w:p>
+      <w:pPr>
+        <w:spacing w:after="0"/>
+        <w:jc w:val="both"/>
+        <w:rPr>
+          <w:rFonts w:ascii="Times New Roman" w:hAnsi="Times New Roman" w:cs="Times New Roman"/>
+          <w:sz w:val="24"/>
+        </w:rPr>
+      </w:pPr>
+      <w:proofErr w:type="spellStart"/>
+      <w:r>
+        <w:rPr>
+          <w:rFonts w:ascii="Times New Roman" w:hAnsi="Times New Roman" w:cs="Times New Roman"/>
+          <w:sz w:val="24"/>
+        </w:rPr>
+        <w:t>Bengio</w:t>
+      </w:r>
+      <w:proofErr w:type="spellEnd"/>
+      <w:r>
+        <w:rPr>
+          <w:rFonts w:ascii="Times New Roman" w:hAnsi="Times New Roman" w:cs="Times New Roman"/>
+          <w:sz w:val="24"/>
+        </w:rPr>
+        <w:t xml:space="preserve">, </w:t>
+      </w:r>
+      <w:r>
+        <w:rPr>
+          <w:rFonts w:ascii="Times New Roman" w:hAnsi="Times New Roman" w:cs="Times New Roman"/>
+          <w:sz w:val="24"/>
+        </w:rPr>
+        <w:t>Y</w:t>
+      </w:r>
+      <w:r>
+        <w:rPr>
+          <w:rFonts w:ascii="Times New Roman" w:hAnsi="Times New Roman" w:cs="Times New Roman"/>
+          <w:sz w:val="24"/>
+        </w:rPr>
+        <w:t>.</w:t>
+      </w:r>
+      <w:r>
+        <w:rPr>
+          <w:rFonts w:ascii="Times New Roman" w:hAnsi="Times New Roman" w:cs="Times New Roman"/>
+          <w:sz w:val="24"/>
+        </w:rPr>
+        <w:t>,</w:t>
+      </w:r>
+      <w:r>
+        <w:rPr>
+          <w:rFonts w:ascii="Times New Roman" w:hAnsi="Times New Roman" w:cs="Times New Roman"/>
+          <w:sz w:val="24"/>
+        </w:rPr>
+        <w:t xml:space="preserve"> </w:t>
       </w:r>
       <w:r>
         <w:rPr>
@@ -357,7 +385,42 @@
           <w:iCs/>
           <w:sz w:val="24"/>
         </w:rPr>
-        <w:t>Journal of Machine Learning Research</w:t>
+        <w:t>et al</w:t>
+      </w:r>
+      <w:r>
+        <w:rPr>
+          <w:rFonts w:ascii="Times New Roman" w:hAnsi="Times New Roman" w:cs="Times New Roman"/>
+          <w:sz w:val="24"/>
+        </w:rPr>
+        <w:t xml:space="preserve">., </w:t>
+      </w:r>
+      <w:r>
+        <w:rPr>
+          <w:rFonts w:ascii="Times New Roman" w:hAnsi="Times New Roman" w:cs="Times New Roman"/>
+          <w:sz w:val="24"/>
+        </w:rPr>
+        <w:t>(2003)</w:t>
+      </w:r>
+      <w:r>
+        <w:rPr>
+          <w:rFonts w:ascii="Times New Roman" w:hAnsi="Times New Roman" w:cs="Times New Roman"/>
+          <w:sz w:val="24"/>
+        </w:rPr>
+        <w:t xml:space="preserve"> ‘</w:t>
+      </w:r>
+      <w:r>
+        <w:rPr>
+          <w:rFonts w:ascii="Times New Roman" w:hAnsi="Times New Roman" w:cs="Times New Roman"/>
+          <w:sz w:val="24"/>
+        </w:rPr>
+        <w:t>A Neural Probabilistic Language Model</w:t>
+      </w:r>
+      <w:r>
+        <w:rPr>
+          <w:rFonts w:ascii="Times New Roman" w:hAnsi="Times New Roman" w:cs="Times New Roman"/>
+          <w:sz w:val="24"/>
+        </w:rPr>
+        <w:t>’</w:t>
       </w:r>
       <w:r>
         <w:rPr>
@@ -365,124 +428,6 @@
           <w:sz w:val="24"/>
         </w:rPr>
         <w:t xml:space="preserve">, </w:t>
-      </w:r>
-      <w:r>
-        <w:rPr>
-          <w:rFonts w:ascii="Times New Roman" w:hAnsi="Times New Roman" w:cs="Times New Roman"/>
-          <w:sz w:val="24"/>
-        </w:rPr>
-        <w:t>(</w:t>
-      </w:r>
-      <w:r>
-        <w:rPr>
-          <w:rFonts w:ascii="Times New Roman" w:hAnsi="Times New Roman" w:cs="Times New Roman"/>
-          <w:sz w:val="24"/>
-        </w:rPr>
-        <w:t>3</w:t>
-      </w:r>
-      <w:r>
-        <w:rPr>
-          <w:rFonts w:ascii="Times New Roman" w:hAnsi="Times New Roman" w:cs="Times New Roman"/>
-          <w:sz w:val="24"/>
-        </w:rPr>
-        <w:t>),</w:t>
-      </w:r>
-      <w:r>
-        <w:rPr>
-          <w:rFonts w:ascii="Times New Roman" w:hAnsi="Times New Roman" w:cs="Times New Roman"/>
-          <w:sz w:val="24"/>
-        </w:rPr>
-        <w:t xml:space="preserve"> </w:t>
-      </w:r>
-      <w:r>
-        <w:rPr>
-          <w:rFonts w:ascii="Times New Roman" w:hAnsi="Times New Roman" w:cs="Times New Roman"/>
-          <w:sz w:val="24"/>
-        </w:rPr>
-        <w:t>pp</w:t>
-      </w:r>
-      <w:r>
-        <w:rPr>
-          <w:rFonts w:ascii="Times New Roman" w:hAnsi="Times New Roman" w:cs="Times New Roman"/>
-          <w:sz w:val="24"/>
-        </w:rPr>
-        <w:t>.1137-1155.</w:t>
-      </w:r>
-    </w:p>
-    <w:p>
-      <w:pPr>
-        <w:spacing w:after="0"/>
-        <w:jc w:val="both"/>
-        <w:rPr>
-          <w:rFonts w:ascii="Times New Roman" w:hAnsi="Times New Roman" w:cs="Times New Roman"/>
-          <w:sz w:val="24"/>
-        </w:rPr>
-      </w:pPr>
-    </w:p>
-    <w:p>
-      <w:pPr>
-        <w:spacing w:after="0"/>
-        <w:jc w:val="both"/>
-        <w:rPr>
-          <w:rFonts w:ascii="Times New Roman" w:hAnsi="Times New Roman" w:cs="Times New Roman"/>
-          <w:sz w:val="24"/>
-        </w:rPr>
-      </w:pPr>
-      <w:r>
-        <w:rPr>
-          <w:rFonts w:ascii="Times New Roman" w:hAnsi="Times New Roman" w:cs="Times New Roman"/>
-          <w:sz w:val="24"/>
-        </w:rPr>
-        <w:t xml:space="preserve">Boden, </w:t>
-      </w:r>
-      <w:r>
-        <w:rPr>
-          <w:rFonts w:ascii="Times New Roman" w:hAnsi="Times New Roman" w:cs="Times New Roman"/>
-          <w:sz w:val="24"/>
-        </w:rPr>
-        <w:t xml:space="preserve">M. (2002) </w:t>
-      </w:r>
-      <w:r>
-        <w:rPr>
-          <w:rFonts w:ascii="Times New Roman" w:hAnsi="Times New Roman" w:cs="Times New Roman"/>
-          <w:sz w:val="24"/>
-        </w:rPr>
-        <w:t>‘</w:t>
-      </w:r>
-      <w:r>
-        <w:rPr>
-          <w:rFonts w:ascii="Times New Roman" w:hAnsi="Times New Roman" w:cs="Times New Roman"/>
-          <w:sz w:val="24"/>
-        </w:rPr>
-        <w:t xml:space="preserve">A Guide </w:t>
-      </w:r>
-      <w:r>
-        <w:rPr>
-          <w:rFonts w:ascii="Times New Roman" w:hAnsi="Times New Roman" w:cs="Times New Roman"/>
-          <w:sz w:val="24"/>
-        </w:rPr>
-        <w:t>to</w:t>
-      </w:r>
-      <w:r>
-        <w:rPr>
-          <w:rFonts w:ascii="Times New Roman" w:hAnsi="Times New Roman" w:cs="Times New Roman"/>
-          <w:sz w:val="24"/>
-        </w:rPr>
-        <w:t xml:space="preserve"> Recurrent Neural Networks And Backpropagation</w:t>
-      </w:r>
-      <w:r>
-        <w:rPr>
-          <w:rFonts w:ascii="Times New Roman" w:hAnsi="Times New Roman" w:cs="Times New Roman"/>
-          <w:sz w:val="24"/>
-        </w:rPr>
-        <w:t>’, i</w:t>
-      </w:r>
-      <w:r>
-        <w:rPr>
-          <w:rFonts w:ascii="Times New Roman" w:hAnsi="Times New Roman" w:cs="Times New Roman"/>
-          <w:sz w:val="24"/>
-        </w:rPr>
-        <w:t xml:space="preserve">n </w:t>
       </w:r>
       <w:r>
         <w:rPr>
@@ -491,7 +436,148 @@
           <w:iCs/>
           <w:sz w:val="24"/>
         </w:rPr>
-        <w:t>the Dallas Project</w:t>
+        <w:t>Journal of Machine Learning Research</w:t>
+      </w:r>
+      <w:r>
+        <w:rPr>
+          <w:rFonts w:ascii="Times New Roman" w:hAnsi="Times New Roman" w:cs="Times New Roman"/>
+          <w:sz w:val="24"/>
+        </w:rPr>
+        <w:t xml:space="preserve">, </w:t>
+      </w:r>
+      <w:r>
+        <w:rPr>
+          <w:rFonts w:ascii="Times New Roman" w:hAnsi="Times New Roman" w:cs="Times New Roman"/>
+          <w:sz w:val="24"/>
+        </w:rPr>
+        <w:t>(</w:t>
+      </w:r>
+      <w:r>
+        <w:rPr>
+          <w:rFonts w:ascii="Times New Roman" w:hAnsi="Times New Roman" w:cs="Times New Roman"/>
+          <w:sz w:val="24"/>
+        </w:rPr>
+        <w:t>3</w:t>
+      </w:r>
+      <w:r>
+        <w:rPr>
+          <w:rFonts w:ascii="Times New Roman" w:hAnsi="Times New Roman" w:cs="Times New Roman"/>
+          <w:sz w:val="24"/>
+        </w:rPr>
+        <w:t>),</w:t>
+      </w:r>
+      <w:r>
+        <w:rPr>
+          <w:rFonts w:ascii="Times New Roman" w:hAnsi="Times New Roman" w:cs="Times New Roman"/>
+          <w:sz w:val="24"/>
+        </w:rPr>
+        <w:t xml:space="preserve"> </w:t>
+      </w:r>
+      <w:r>
+        <w:rPr>
+          <w:rFonts w:ascii="Times New Roman" w:hAnsi="Times New Roman" w:cs="Times New Roman"/>
+          <w:sz w:val="24"/>
+        </w:rPr>
+        <w:t>pp</w:t>
+      </w:r>
+      <w:r>
+        <w:rPr>
+          <w:rFonts w:ascii="Times New Roman" w:hAnsi="Times New Roman" w:cs="Times New Roman"/>
+          <w:sz w:val="24"/>
+        </w:rPr>
+        <w:t>.1137-1155.</w:t>
+      </w:r>
+    </w:p>
+    <w:p>
+      <w:pPr>
+        <w:spacing w:after="0"/>
+        <w:jc w:val="both"/>
+        <w:rPr>
+          <w:rFonts w:ascii="Times New Roman" w:hAnsi="Times New Roman" w:cs="Times New Roman"/>
+          <w:sz w:val="24"/>
+        </w:rPr>
+      </w:pPr>
+    </w:p>
+    <w:p>
+      <w:pPr>
+        <w:spacing w:after="0"/>
+        <w:jc w:val="both"/>
+        <w:rPr>
+          <w:rFonts w:ascii="Times New Roman" w:hAnsi="Times New Roman" w:cs="Times New Roman"/>
+          <w:sz w:val="24"/>
+        </w:rPr>
+      </w:pPr>
+      <w:r>
+        <w:rPr>
+          <w:rFonts w:ascii="Times New Roman" w:hAnsi="Times New Roman" w:cs="Times New Roman"/>
+          <w:sz w:val="24"/>
+        </w:rPr>
+        <w:t xml:space="preserve">Boden, </w:t>
+      </w:r>
+      <w:r>
+        <w:rPr>
+          <w:rFonts w:ascii="Times New Roman" w:hAnsi="Times New Roman" w:cs="Times New Roman"/>
+          <w:sz w:val="24"/>
+        </w:rPr>
+        <w:t xml:space="preserve">M. (2002) </w:t>
+      </w:r>
+      <w:r>
+        <w:rPr>
+          <w:rFonts w:ascii="Times New Roman" w:hAnsi="Times New Roman" w:cs="Times New Roman"/>
+          <w:sz w:val="24"/>
+        </w:rPr>
+        <w:t>‘</w:t>
+      </w:r>
+      <w:r>
+        <w:rPr>
+          <w:rFonts w:ascii="Times New Roman" w:hAnsi="Times New Roman" w:cs="Times New Roman"/>
+          <w:sz w:val="24"/>
+        </w:rPr>
+        <w:t xml:space="preserve">A Guide </w:t>
+      </w:r>
+      <w:r>
+        <w:rPr>
+          <w:rFonts w:ascii="Times New Roman" w:hAnsi="Times New Roman" w:cs="Times New Roman"/>
+          <w:sz w:val="24"/>
+        </w:rPr>
+        <w:t>to</w:t>
+      </w:r>
+      <w:r>
+        <w:rPr>
+          <w:rFonts w:ascii="Times New Roman" w:hAnsi="Times New Roman" w:cs="Times New Roman"/>
+          <w:sz w:val="24"/>
+        </w:rPr>
+        <w:t xml:space="preserve"> Recurrent Neural Networks </w:t>
+      </w:r>
+      <w:proofErr w:type="gramStart"/>
+      <w:r>
+        <w:rPr>
+          <w:rFonts w:ascii="Times New Roman" w:hAnsi="Times New Roman" w:cs="Times New Roman"/>
+          <w:sz w:val="24"/>
+        </w:rPr>
+        <w:t>And</w:t>
+      </w:r>
+      <w:proofErr w:type="gramEnd"/>
+      <w:r>
+        <w:rPr>
+          <w:rFonts w:ascii="Times New Roman" w:hAnsi="Times New Roman" w:cs="Times New Roman"/>
+          <w:sz w:val="24"/>
+        </w:rPr>
+        <w:t xml:space="preserve"> Backpropagation</w:t>
+      </w:r>
+      <w:r>
+        <w:rPr>
+          <w:rFonts w:ascii="Times New Roman" w:hAnsi="Times New Roman" w:cs="Times New Roman"/>
+          <w:sz w:val="24"/>
+        </w:rPr>
+        <w:t>’, i</w:t>
+      </w:r>
+      <w:r>
+        <w:rPr>
+          <w:rFonts w:ascii="Times New Roman" w:hAnsi="Times New Roman" w:cs="Times New Roman"/>
+          <w:sz w:val="24"/>
+        </w:rPr>
+        <w:t xml:space="preserve">n </w:t>
       </w:r>
       <w:r>
         <w:rPr>
@@ -500,138 +586,7 @@
           <w:iCs/>
           <w:sz w:val="24"/>
         </w:rPr>
-        <w:t>.</w:t>
-      </w:r>
-    </w:p>
-    <w:p>
-      <w:pPr>
-        <w:spacing w:after="0"/>
-        <w:jc w:val="both"/>
-        <w:rPr>
-          <w:rFonts w:ascii="Times New Roman" w:hAnsi="Times New Roman" w:cs="Times New Roman"/>
-          <w:sz w:val="24"/>
-        </w:rPr>
-      </w:pPr>
-    </w:p>
-    <w:p>
-      <w:pPr>
-        <w:spacing w:after="0"/>
-        <w:jc w:val="both"/>
-        <w:rPr>
-          <w:rFonts w:ascii="Times New Roman" w:hAnsi="Times New Roman" w:cs="Times New Roman"/>
-          <w:sz w:val="24"/>
-        </w:rPr>
-      </w:pPr>
-      <w:r>
-        <w:rPr>
-          <w:rFonts w:ascii="Times New Roman" w:hAnsi="Times New Roman" w:cs="Times New Roman"/>
-          <w:sz w:val="24"/>
-        </w:rPr>
-        <w:t xml:space="preserve">BRAT, </w:t>
-      </w:r>
-      <w:r>
-        <w:rPr>
-          <w:rFonts w:ascii="Times New Roman" w:hAnsi="Times New Roman" w:cs="Times New Roman"/>
-          <w:sz w:val="24"/>
-        </w:rPr>
-        <w:t>(no date) ‘</w:t>
-      </w:r>
-      <w:r>
-        <w:rPr>
-          <w:rFonts w:ascii="Times New Roman" w:hAnsi="Times New Roman" w:cs="Times New Roman"/>
-          <w:sz w:val="24"/>
-        </w:rPr>
-        <w:t>mini-introduction to brat</w:t>
-      </w:r>
-      <w:r>
-        <w:rPr>
-          <w:rFonts w:ascii="Times New Roman" w:hAnsi="Times New Roman" w:cs="Times New Roman"/>
-          <w:sz w:val="24"/>
-        </w:rPr>
-        <w:t xml:space="preserve">’ Available at  </w:t>
-      </w:r>
-      <w:r>
-        <w:rPr>
-          <w:rFonts w:ascii="Times New Roman" w:hAnsi="Times New Roman" w:cs="Times New Roman"/>
-          <w:sz w:val="24"/>
-        </w:rPr>
-        <w:t>https://brat.nlplab.org/introduction.html</w:t>
-      </w:r>
-      <w:r>
-        <w:rPr>
-          <w:rFonts w:ascii="Times New Roman" w:hAnsi="Times New Roman" w:cs="Times New Roman"/>
-          <w:sz w:val="24"/>
-        </w:rPr>
-        <w:t xml:space="preserve"> (Accessed : 27 April 2022)</w:t>
-      </w:r>
-    </w:p>
-    <w:p>
-      <w:pPr>
-        <w:spacing w:after="0"/>
-        <w:jc w:val="both"/>
-        <w:rPr>
-          <w:rFonts w:ascii="Times New Roman" w:hAnsi="Times New Roman" w:cs="Times New Roman"/>
-          <w:sz w:val="24"/>
-        </w:rPr>
-      </w:pPr>
-    </w:p>
-    <w:p>
-      <w:pPr>
-        <w:spacing w:after="0"/>
-        <w:jc w:val="both"/>
-        <w:rPr>
-          <w:rFonts w:ascii="Times New Roman" w:hAnsi="Times New Roman" w:cs="Times New Roman"/>
-          <w:sz w:val="24"/>
-        </w:rPr>
-      </w:pPr>
-      <w:r>
-        <w:rPr>
-          <w:rFonts w:ascii="Times New Roman" w:hAnsi="Times New Roman" w:cs="Times New Roman"/>
-          <w:sz w:val="24"/>
-        </w:rPr>
-        <w:t>Byrne, K</w:t>
-      </w:r>
-      <w:r>
-        <w:rPr>
-          <w:rFonts w:ascii="Times New Roman" w:hAnsi="Times New Roman" w:cs="Times New Roman"/>
-          <w:sz w:val="24"/>
-        </w:rPr>
-        <w:t xml:space="preserve">. </w:t>
-      </w:r>
-      <w:r>
-        <w:rPr>
-          <w:rFonts w:ascii="Times New Roman" w:hAnsi="Times New Roman" w:cs="Times New Roman"/>
-          <w:sz w:val="24"/>
-        </w:rPr>
-        <w:t xml:space="preserve">(2007) </w:t>
-      </w:r>
-      <w:r>
-        <w:rPr>
-          <w:rFonts w:ascii="Times New Roman" w:hAnsi="Times New Roman" w:cs="Times New Roman"/>
-          <w:sz w:val="24"/>
-        </w:rPr>
-        <w:t>‘</w:t>
-      </w:r>
-      <w:r>
-        <w:rPr>
-          <w:rFonts w:ascii="Times New Roman" w:hAnsi="Times New Roman" w:cs="Times New Roman"/>
-          <w:sz w:val="24"/>
-        </w:rPr>
-        <w:t>Nested Named Entity Recognition in Historical Archive Text</w:t>
-      </w:r>
-      <w:r>
-        <w:rPr>
-          <w:rFonts w:ascii="Times New Roman" w:hAnsi="Times New Roman" w:cs="Times New Roman"/>
-          <w:sz w:val="24"/>
-        </w:rPr>
-        <w:t>’</w:t>
-      </w:r>
-      <w:r>
-        <w:rPr>
-          <w:rFonts w:ascii="Times New Roman" w:hAnsi="Times New Roman" w:cs="Times New Roman"/>
-          <w:sz w:val="24"/>
-        </w:rPr>
-        <w:t xml:space="preserve">, </w:t>
+        <w:t>the Dallas Project</w:t>
       </w:r>
       <w:r>
         <w:rPr>
@@ -640,7 +595,140 @@
           <w:iCs/>
           <w:sz w:val="24"/>
         </w:rPr>
-        <w:t>ICSC ’07: Proceedings of the International Conference on Semantic Computing</w:t>
+        <w:t>.</w:t>
+      </w:r>
+    </w:p>
+    <w:p>
+      <w:pPr>
+        <w:spacing w:after="0"/>
+        <w:jc w:val="both"/>
+        <w:rPr>
+          <w:rFonts w:ascii="Times New Roman" w:hAnsi="Times New Roman" w:cs="Times New Roman"/>
+          <w:sz w:val="24"/>
+        </w:rPr>
+      </w:pPr>
+    </w:p>
+    <w:p>
+      <w:pPr>
+        <w:spacing w:after="0"/>
+        <w:jc w:val="both"/>
+        <w:rPr>
+          <w:rFonts w:ascii="Times New Roman" w:hAnsi="Times New Roman" w:cs="Times New Roman"/>
+          <w:sz w:val="24"/>
+        </w:rPr>
+      </w:pPr>
+      <w:r>
+        <w:rPr>
+          <w:rFonts w:ascii="Times New Roman" w:hAnsi="Times New Roman" w:cs="Times New Roman"/>
+          <w:sz w:val="24"/>
+        </w:rPr>
+        <w:t xml:space="preserve">BRAT, </w:t>
+      </w:r>
+      <w:r>
+        <w:rPr>
+          <w:rFonts w:ascii="Times New Roman" w:hAnsi="Times New Roman" w:cs="Times New Roman"/>
+          <w:sz w:val="24"/>
+        </w:rPr>
+        <w:t>(no date) ‘</w:t>
+      </w:r>
+      <w:r>
+        <w:rPr>
+          <w:rFonts w:ascii="Times New Roman" w:hAnsi="Times New Roman" w:cs="Times New Roman"/>
+          <w:sz w:val="24"/>
+        </w:rPr>
+        <w:t>mini-introduction to brat</w:t>
+      </w:r>
+      <w:r>
+        <w:rPr>
+          <w:rFonts w:ascii="Times New Roman" w:hAnsi="Times New Roman" w:cs="Times New Roman"/>
+          <w:sz w:val="24"/>
+        </w:rPr>
+        <w:t xml:space="preserve">’ Available </w:t>
+      </w:r>
+      <w:proofErr w:type="gramStart"/>
+      <w:r>
+        <w:rPr>
+          <w:rFonts w:ascii="Times New Roman" w:hAnsi="Times New Roman" w:cs="Times New Roman"/>
+          <w:sz w:val="24"/>
+        </w:rPr>
+        <w:t xml:space="preserve">at  </w:t>
+      </w:r>
+      <w:r>
+        <w:rPr>
+          <w:rFonts w:ascii="Times New Roman" w:hAnsi="Times New Roman" w:cs="Times New Roman"/>
+          <w:sz w:val="24"/>
+        </w:rPr>
+        <w:t>https://brat.nlplab.org/introduction.html</w:t>
+      </w:r>
+      <w:proofErr w:type="gramEnd"/>
+      <w:r>
+        <w:rPr>
+          <w:rFonts w:ascii="Times New Roman" w:hAnsi="Times New Roman" w:cs="Times New Roman"/>
+          <w:sz w:val="24"/>
+        </w:rPr>
+        <w:t xml:space="preserve"> (Accessed : 27 April 2022)</w:t>
+      </w:r>
+    </w:p>
+    <w:p>
+      <w:pPr>
+        <w:spacing w:after="0"/>
+        <w:jc w:val="both"/>
+        <w:rPr>
+          <w:rFonts w:ascii="Times New Roman" w:hAnsi="Times New Roman" w:cs="Times New Roman"/>
+          <w:sz w:val="24"/>
+        </w:rPr>
+      </w:pPr>
+    </w:p>
+    <w:p>
+      <w:pPr>
+        <w:spacing w:after="0"/>
+        <w:jc w:val="both"/>
+        <w:rPr>
+          <w:rFonts w:ascii="Times New Roman" w:hAnsi="Times New Roman" w:cs="Times New Roman"/>
+          <w:sz w:val="24"/>
+        </w:rPr>
+      </w:pPr>
+      <w:r>
+        <w:rPr>
+          <w:rFonts w:ascii="Times New Roman" w:hAnsi="Times New Roman" w:cs="Times New Roman"/>
+          <w:sz w:val="24"/>
+        </w:rPr>
+        <w:t>Byrne, K</w:t>
+      </w:r>
+      <w:r>
+        <w:rPr>
+          <w:rFonts w:ascii="Times New Roman" w:hAnsi="Times New Roman" w:cs="Times New Roman"/>
+          <w:sz w:val="24"/>
+        </w:rPr>
+        <w:t xml:space="preserve">. </w:t>
+      </w:r>
+      <w:r>
+        <w:rPr>
+          <w:rFonts w:ascii="Times New Roman" w:hAnsi="Times New Roman" w:cs="Times New Roman"/>
+          <w:sz w:val="24"/>
+        </w:rPr>
+        <w:t xml:space="preserve">(2007) </w:t>
+      </w:r>
+      <w:r>
+        <w:rPr>
+          <w:rFonts w:ascii="Times New Roman" w:hAnsi="Times New Roman" w:cs="Times New Roman"/>
+          <w:sz w:val="24"/>
+        </w:rPr>
+        <w:t>‘</w:t>
+      </w:r>
+      <w:r>
+        <w:rPr>
+          <w:rFonts w:ascii="Times New Roman" w:hAnsi="Times New Roman" w:cs="Times New Roman"/>
+          <w:sz w:val="24"/>
+        </w:rPr>
+        <w:t>Nested Named Entity Recognition in Historical Archive Text</w:t>
+      </w:r>
+      <w:r>
+        <w:rPr>
+          <w:rFonts w:ascii="Times New Roman" w:hAnsi="Times New Roman" w:cs="Times New Roman"/>
+          <w:sz w:val="24"/>
+        </w:rPr>
+        <w:t>’</w:t>
       </w:r>
       <w:r>
         <w:rPr>
@@ -648,296 +736,6 @@
           <w:sz w:val="24"/>
         </w:rPr>
         <w:t xml:space="preserve">, </w:t>
-      </w:r>
-      <w:r>
-        <w:rPr>
-          <w:rFonts w:ascii="Times New Roman" w:hAnsi="Times New Roman" w:cs="Times New Roman"/>
-          <w:sz w:val="24"/>
-        </w:rPr>
-        <w:t>pp</w:t>
-      </w:r>
-      <w:r>
-        <w:rPr>
-          <w:rFonts w:ascii="Times New Roman" w:hAnsi="Times New Roman" w:cs="Times New Roman"/>
-          <w:sz w:val="24"/>
-        </w:rPr>
-        <w:t>. 589– 596.</w:t>
-      </w:r>
-    </w:p>
-    <w:p>
-      <w:pPr>
-        <w:spacing w:after="0"/>
-        <w:jc w:val="both"/>
-        <w:rPr>
-          <w:rFonts w:ascii="Times New Roman" w:hAnsi="Times New Roman" w:cs="Times New Roman"/>
-          <w:sz w:val="24"/>
-        </w:rPr>
-      </w:pPr>
-    </w:p>
-    <w:p>
-      <w:pPr>
-        <w:spacing w:after="0"/>
-        <w:jc w:val="both"/>
-        <w:rPr>
-          <w:rFonts w:ascii="Times New Roman" w:hAnsi="Times New Roman" w:cs="Times New Roman"/>
-          <w:sz w:val="24"/>
-        </w:rPr>
-      </w:pPr>
-      <w:r>
-        <w:rPr>
-          <w:rFonts w:ascii="Times New Roman" w:hAnsi="Times New Roman" w:cs="Times New Roman"/>
-          <w:sz w:val="24"/>
-        </w:rPr>
-        <w:t>Chinchor, N</w:t>
-      </w:r>
-      <w:r>
-        <w:rPr>
-          <w:rFonts w:ascii="Times New Roman" w:hAnsi="Times New Roman" w:cs="Times New Roman"/>
-          <w:sz w:val="24"/>
-        </w:rPr>
-        <w:t>.</w:t>
-      </w:r>
-      <w:r>
-        <w:rPr>
-          <w:rFonts w:ascii="Times New Roman" w:hAnsi="Times New Roman" w:cs="Times New Roman"/>
-          <w:sz w:val="24"/>
-        </w:rPr>
-        <w:t xml:space="preserve"> (1997)</w:t>
-      </w:r>
-      <w:r>
-        <w:rPr>
-          <w:rFonts w:ascii="Times New Roman" w:hAnsi="Times New Roman" w:cs="Times New Roman"/>
-          <w:sz w:val="24"/>
-        </w:rPr>
-        <w:t xml:space="preserve"> ‘</w:t>
-      </w:r>
-      <w:r>
-        <w:rPr>
-          <w:rFonts w:ascii="Times New Roman" w:hAnsi="Times New Roman" w:cs="Times New Roman"/>
-          <w:sz w:val="24"/>
-        </w:rPr>
-        <w:t>MUC-7 Named Entity Task Definition</w:t>
-      </w:r>
-      <w:r>
-        <w:rPr>
-          <w:rFonts w:ascii="Times New Roman" w:hAnsi="Times New Roman" w:cs="Times New Roman"/>
-          <w:sz w:val="24"/>
-        </w:rPr>
-        <w:t>’</w:t>
-      </w:r>
-      <w:r>
-        <w:rPr>
-          <w:rFonts w:ascii="Times New Roman" w:hAnsi="Times New Roman" w:cs="Times New Roman"/>
-          <w:sz w:val="24"/>
-        </w:rPr>
-        <w:t>.</w:t>
-      </w:r>
-    </w:p>
-    <w:p>
-      <w:pPr>
-        <w:spacing w:after="0"/>
-        <w:jc w:val="both"/>
-        <w:rPr>
-          <w:rFonts w:ascii="Times New Roman" w:hAnsi="Times New Roman" w:cs="Times New Roman"/>
-          <w:sz w:val="24"/>
-        </w:rPr>
-      </w:pPr>
-    </w:p>
-    <w:p>
-      <w:pPr>
-        <w:spacing w:after="0"/>
-        <w:jc w:val="both"/>
-        <w:rPr>
-          <w:rFonts w:ascii="Times New Roman" w:hAnsi="Times New Roman" w:cs="Times New Roman"/>
-          <w:sz w:val="24"/>
-        </w:rPr>
-      </w:pPr>
-      <w:r>
-        <w:rPr>
-          <w:rFonts w:ascii="Times New Roman" w:hAnsi="Times New Roman" w:cs="Times New Roman"/>
-          <w:sz w:val="24"/>
-        </w:rPr>
-        <w:t>CNN Indonesia,</w:t>
-      </w:r>
-      <w:r>
-        <w:rPr>
-          <w:rFonts w:ascii="Times New Roman" w:hAnsi="Times New Roman" w:cs="Times New Roman"/>
-          <w:sz w:val="24"/>
-        </w:rPr>
-        <w:t xml:space="preserve"> (no date)</w:t>
-      </w:r>
-      <w:r>
-        <w:rPr>
-          <w:rFonts w:ascii="Times New Roman" w:hAnsi="Times New Roman" w:cs="Times New Roman"/>
-          <w:sz w:val="24"/>
-        </w:rPr>
-        <w:t xml:space="preserve"> </w:t>
-      </w:r>
-      <w:r>
-        <w:rPr>
-          <w:rFonts w:ascii="Times New Roman" w:hAnsi="Times New Roman" w:cs="Times New Roman"/>
-          <w:sz w:val="24"/>
-        </w:rPr>
-        <w:t xml:space="preserve">Available at: </w:t>
-      </w:r>
-      <w:r>
-        <w:rPr>
-          <w:rFonts w:ascii="Times New Roman" w:hAnsi="Times New Roman" w:cs="Times New Roman"/>
-          <w:sz w:val="24"/>
-        </w:rPr>
-        <w:t>https://www.CNNIndonesia.com</w:t>
-      </w:r>
-      <w:r>
-        <w:rPr>
-          <w:rFonts w:ascii="Times New Roman" w:hAnsi="Times New Roman" w:cs="Times New Roman"/>
-          <w:sz w:val="24"/>
-        </w:rPr>
-        <w:t xml:space="preserve"> (Accessed: 17 May 2022)</w:t>
-      </w:r>
-      <w:r>
-        <w:rPr>
-          <w:rFonts w:ascii="Times New Roman" w:hAnsi="Times New Roman" w:cs="Times New Roman"/>
-          <w:sz w:val="24"/>
-        </w:rPr>
-        <w:t>.</w:t>
-      </w:r>
-    </w:p>
-    <w:p>
-      <w:pPr>
-        <w:spacing w:after="0"/>
-        <w:jc w:val="both"/>
-        <w:rPr>
-          <w:rFonts w:ascii="Times New Roman" w:hAnsi="Times New Roman" w:cs="Times New Roman"/>
-          <w:sz w:val="24"/>
-        </w:rPr>
-      </w:pPr>
-    </w:p>
-    <w:p>
-      <w:pPr>
-        <w:spacing w:after="0"/>
-        <w:jc w:val="both"/>
-        <w:rPr>
-          <w:rFonts w:ascii="Times New Roman" w:hAnsi="Times New Roman" w:cs="Times New Roman"/>
-          <w:sz w:val="24"/>
-        </w:rPr>
-      </w:pPr>
-      <w:r>
-        <w:rPr>
-          <w:rFonts w:ascii="Times New Roman" w:hAnsi="Times New Roman" w:cs="Times New Roman"/>
-          <w:sz w:val="24"/>
-        </w:rPr>
-        <w:t>Dewi,</w:t>
-      </w:r>
-      <w:r>
-        <w:rPr>
-          <w:rFonts w:ascii="Times New Roman" w:hAnsi="Times New Roman" w:cs="Times New Roman"/>
-          <w:sz w:val="24"/>
-        </w:rPr>
-        <w:t xml:space="preserve"> A.T. (2018) ‘</w:t>
-      </w:r>
-      <w:r>
-        <w:rPr>
-          <w:rFonts w:ascii="Times New Roman" w:hAnsi="Times New Roman" w:cs="Times New Roman"/>
-          <w:sz w:val="24"/>
-        </w:rPr>
-        <w:t>Named Entity Recognition dan Coreference Resolution Nama Orang untuk Teks Bahasa Indonesia dengan Menggunakan Conditional Random Fields</w:t>
-      </w:r>
-      <w:r>
-        <w:rPr>
-          <w:rFonts w:ascii="Times New Roman" w:hAnsi="Times New Roman" w:cs="Times New Roman"/>
-          <w:sz w:val="24"/>
-        </w:rPr>
-        <w:t>’.</w:t>
-      </w:r>
-    </w:p>
-    <w:p>
-      <w:pPr>
-        <w:spacing w:after="0"/>
-        <w:jc w:val="both"/>
-        <w:rPr>
-          <w:rFonts w:ascii="Times New Roman" w:hAnsi="Times New Roman" w:cs="Times New Roman"/>
-          <w:sz w:val="24"/>
-        </w:rPr>
-      </w:pPr>
-    </w:p>
-    <w:p>
-      <w:pPr>
-        <w:spacing w:after="0"/>
-        <w:jc w:val="both"/>
-        <w:rPr>
-          <w:rFonts w:ascii="Times New Roman" w:hAnsi="Times New Roman" w:cs="Times New Roman"/>
-          <w:sz w:val="24"/>
-        </w:rPr>
-      </w:pPr>
-      <w:r>
-        <w:rPr>
-          <w:rFonts w:ascii="Times New Roman" w:hAnsi="Times New Roman" w:cs="Times New Roman"/>
-          <w:sz w:val="24"/>
-        </w:rPr>
-        <w:t>Finkel, J</w:t>
-      </w:r>
-      <w:r>
-        <w:rPr>
-          <w:rFonts w:ascii="Times New Roman" w:hAnsi="Times New Roman" w:cs="Times New Roman"/>
-          <w:sz w:val="24"/>
-        </w:rPr>
-        <w:t xml:space="preserve">. </w:t>
-      </w:r>
-      <w:r>
-        <w:rPr>
-          <w:rFonts w:ascii="Times New Roman" w:hAnsi="Times New Roman" w:cs="Times New Roman"/>
-          <w:sz w:val="24"/>
-        </w:rPr>
-        <w:t>R</w:t>
-      </w:r>
-      <w:r>
-        <w:rPr>
-          <w:rFonts w:ascii="Times New Roman" w:hAnsi="Times New Roman" w:cs="Times New Roman"/>
-          <w:sz w:val="24"/>
-        </w:rPr>
-        <w:t>, and</w:t>
-      </w:r>
-      <w:r>
-        <w:rPr>
-          <w:rFonts w:ascii="Times New Roman" w:hAnsi="Times New Roman" w:cs="Times New Roman"/>
-          <w:sz w:val="24"/>
-        </w:rPr>
-        <w:t xml:space="preserve"> Manning, C</w:t>
-      </w:r>
-      <w:r>
-        <w:rPr>
-          <w:rFonts w:ascii="Times New Roman" w:hAnsi="Times New Roman" w:cs="Times New Roman"/>
-          <w:sz w:val="24"/>
-        </w:rPr>
-        <w:t xml:space="preserve">. </w:t>
-      </w:r>
-      <w:r>
-        <w:rPr>
-          <w:rFonts w:ascii="Times New Roman" w:hAnsi="Times New Roman" w:cs="Times New Roman"/>
-          <w:sz w:val="24"/>
-        </w:rPr>
-        <w:t>D.</w:t>
-      </w:r>
-      <w:r>
-        <w:rPr>
-          <w:rFonts w:ascii="Times New Roman" w:hAnsi="Times New Roman" w:cs="Times New Roman"/>
-          <w:sz w:val="24"/>
-        </w:rPr>
-        <w:t xml:space="preserve"> (2009) ‘</w:t>
-      </w:r>
-      <w:r>
-        <w:rPr>
-          <w:rFonts w:ascii="Times New Roman" w:hAnsi="Times New Roman" w:cs="Times New Roman"/>
-          <w:sz w:val="24"/>
-        </w:rPr>
-        <w:t>Nested Named Entity Recognition</w:t>
-      </w:r>
-      <w:r>
-        <w:rPr>
-          <w:rFonts w:ascii="Times New Roman" w:hAnsi="Times New Roman" w:cs="Times New Roman"/>
-          <w:sz w:val="24"/>
-        </w:rPr>
-        <w:t>’, in</w:t>
       </w:r>
       <w:r>
         <w:rPr>
@@ -946,7 +744,7 @@
           <w:iCs/>
           <w:sz w:val="24"/>
         </w:rPr>
-        <w:t xml:space="preserve"> Proceedings of the 2009 Conference on Empirical Methods in Natural Language Processing</w:t>
+        <w:t>ICSC ’07: Proceedings of the International Conference on Semantic Computing</w:t>
       </w:r>
       <w:r>
         <w:rPr>
@@ -960,14 +758,50 @@
           <w:rFonts w:ascii="Times New Roman" w:hAnsi="Times New Roman" w:cs="Times New Roman"/>
           <w:sz w:val="24"/>
         </w:rPr>
-        <w:t>pp.</w:t>
-      </w:r>
-      <w:r>
-        <w:rPr>
-          <w:rFonts w:ascii="Times New Roman" w:hAnsi="Times New Roman" w:cs="Times New Roman"/>
-          <w:sz w:val="24"/>
-        </w:rPr>
-        <w:t xml:space="preserve"> 141–150</w:t>
+        <w:t>pp</w:t>
+      </w:r>
+      <w:r>
+        <w:rPr>
+          <w:rFonts w:ascii="Times New Roman" w:hAnsi="Times New Roman" w:cs="Times New Roman"/>
+          <w:sz w:val="24"/>
+        </w:rPr>
+        <w:t>. 589– 596.</w:t>
+      </w:r>
+    </w:p>
+    <w:p>
+      <w:pPr>
+        <w:spacing w:after="0"/>
+        <w:jc w:val="both"/>
+        <w:rPr>
+          <w:rFonts w:ascii="Times New Roman" w:hAnsi="Times New Roman" w:cs="Times New Roman"/>
+          <w:sz w:val="24"/>
+        </w:rPr>
+      </w:pPr>
+    </w:p>
+    <w:p>
+      <w:pPr>
+        <w:spacing w:after="0"/>
+        <w:jc w:val="both"/>
+        <w:rPr>
+          <w:rFonts w:ascii="Times New Roman" w:hAnsi="Times New Roman" w:cs="Times New Roman"/>
+          <w:sz w:val="24"/>
+        </w:rPr>
+      </w:pPr>
+      <w:proofErr w:type="spellStart"/>
+      <w:r>
+        <w:rPr>
+          <w:rFonts w:ascii="Times New Roman" w:hAnsi="Times New Roman" w:cs="Times New Roman"/>
+          <w:sz w:val="24"/>
+        </w:rPr>
+        <w:t>Chinchor</w:t>
+      </w:r>
+      <w:proofErr w:type="spellEnd"/>
+      <w:r>
+        <w:rPr>
+          <w:rFonts w:ascii="Times New Roman" w:hAnsi="Times New Roman" w:cs="Times New Roman"/>
+          <w:sz w:val="24"/>
+        </w:rPr>
+        <w:t>, N</w:t>
       </w:r>
       <w:r>
         <w:rPr>
@@ -976,60 +810,26 @@
         </w:rPr>
         <w:t>.</w:t>
       </w:r>
-    </w:p>
-    <w:p>
-      <w:pPr>
-        <w:spacing w:after="0"/>
-        <w:jc w:val="both"/>
-        <w:rPr>
-          <w:rFonts w:ascii="Times New Roman" w:hAnsi="Times New Roman" w:cs="Times New Roman"/>
-          <w:sz w:val="24"/>
-        </w:rPr>
-      </w:pPr>
-    </w:p>
-    <w:p>
-      <w:pPr>
-        <w:spacing w:after="0"/>
-        <w:jc w:val="both"/>
-        <w:rPr>
-          <w:rFonts w:ascii="Times New Roman" w:hAnsi="Times New Roman" w:cs="Times New Roman"/>
-          <w:sz w:val="24"/>
-        </w:rPr>
-      </w:pPr>
-      <w:r>
-        <w:rPr>
-          <w:rFonts w:ascii="Times New Roman" w:hAnsi="Times New Roman" w:cs="Times New Roman"/>
-          <w:sz w:val="24"/>
-        </w:rPr>
-        <w:t>Georgia</w:t>
-      </w:r>
-      <w:r>
-        <w:rPr>
-          <w:rFonts w:ascii="Times New Roman" w:hAnsi="Times New Roman" w:cs="Times New Roman"/>
-          <w:sz w:val="24"/>
-        </w:rPr>
-        <w:t xml:space="preserve"> N. </w:t>
-      </w:r>
-      <w:r>
-        <w:rPr>
-          <w:rFonts w:ascii="Times New Roman" w:hAnsi="Times New Roman" w:cs="Times New Roman"/>
-          <w:sz w:val="24"/>
-        </w:rPr>
-        <w:t xml:space="preserve">(2022) </w:t>
-      </w:r>
-      <w:r>
-        <w:rPr>
-          <w:rFonts w:ascii="Times New Roman" w:hAnsi="Times New Roman" w:cs="Times New Roman"/>
-          <w:sz w:val="24"/>
-        </w:rPr>
-        <w:t>‘</w:t>
-      </w:r>
-      <w:r>
-        <w:rPr>
-          <w:rFonts w:ascii="Times New Roman" w:hAnsi="Times New Roman" w:cs="Times New Roman"/>
-          <w:sz w:val="24"/>
-        </w:rPr>
-        <w:t>Service Oriented Nested NER untuk Ekstraksi Keyword Entitas di Portal Berita Bahasa Indonesia</w:t>
+      <w:r>
+        <w:rPr>
+          <w:rFonts w:ascii="Times New Roman" w:hAnsi="Times New Roman" w:cs="Times New Roman"/>
+          <w:sz w:val="24"/>
+        </w:rPr>
+        <w:t xml:space="preserve"> (1997)</w:t>
+      </w:r>
+      <w:r>
+        <w:rPr>
+          <w:rFonts w:ascii="Times New Roman" w:hAnsi="Times New Roman" w:cs="Times New Roman"/>
+          <w:sz w:val="24"/>
+        </w:rPr>
+        <w:t xml:space="preserve"> ‘</w:t>
+      </w:r>
+      <w:r>
+        <w:rPr>
+          <w:rFonts w:ascii="Times New Roman" w:hAnsi="Times New Roman" w:cs="Times New Roman"/>
+          <w:sz w:val="24"/>
+        </w:rPr>
+        <w:t>MUC-7 Named Entity Task Definition</w:t>
       </w:r>
       <w:r>
         <w:rPr>
@@ -1070,42 +870,42 @@
           <w:rFonts w:ascii="Times New Roman" w:hAnsi="Times New Roman" w:cs="Times New Roman"/>
           <w:sz w:val="24"/>
         </w:rPr>
-        <w:t xml:space="preserve">GitHub </w:t>
-      </w:r>
-      <w:r>
-        <w:rPr>
-          <w:rFonts w:ascii="Times New Roman" w:hAnsi="Times New Roman" w:cs="Times New Roman"/>
-          <w:sz w:val="24"/>
-        </w:rPr>
-        <w:t>–</w:t>
-      </w:r>
-      <w:r>
-        <w:rPr>
-          <w:rFonts w:ascii="Times New Roman" w:hAnsi="Times New Roman" w:cs="Times New Roman"/>
-          <w:sz w:val="24"/>
-        </w:rPr>
-        <w:t xml:space="preserve"> Pytorch</w:t>
-      </w:r>
-      <w:r>
-        <w:rPr>
-          <w:rFonts w:ascii="Times New Roman" w:hAnsi="Times New Roman" w:cs="Times New Roman"/>
-          <w:sz w:val="24"/>
-        </w:rPr>
-        <w:t xml:space="preserve">, (no date) Available at: </w:t>
-      </w:r>
-      <w:r>
-        <w:rPr>
-          <w:rFonts w:ascii="Times New Roman" w:hAnsi="Times New Roman" w:cs="Times New Roman"/>
-          <w:sz w:val="24"/>
-        </w:rPr>
-        <w:t>https://github.com/pytorch/pytorch</w:t>
-      </w:r>
-      <w:r>
-        <w:rPr>
-          <w:rFonts w:ascii="Times New Roman" w:hAnsi="Times New Roman" w:cs="Times New Roman"/>
-          <w:sz w:val="24"/>
-        </w:rPr>
-        <w:t xml:space="preserve"> (Accessed: 27 June 2022)</w:t>
+        <w:t>CNN Indonesia,</w:t>
+      </w:r>
+      <w:r>
+        <w:rPr>
+          <w:rFonts w:ascii="Times New Roman" w:hAnsi="Times New Roman" w:cs="Times New Roman"/>
+          <w:sz w:val="24"/>
+        </w:rPr>
+        <w:t xml:space="preserve"> (no date)</w:t>
+      </w:r>
+      <w:r>
+        <w:rPr>
+          <w:rFonts w:ascii="Times New Roman" w:hAnsi="Times New Roman" w:cs="Times New Roman"/>
+          <w:sz w:val="24"/>
+        </w:rPr>
+        <w:t xml:space="preserve"> </w:t>
+      </w:r>
+      <w:r>
+        <w:rPr>
+          <w:rFonts w:ascii="Times New Roman" w:hAnsi="Times New Roman" w:cs="Times New Roman"/>
+          <w:sz w:val="24"/>
+        </w:rPr>
+        <w:t xml:space="preserve">Available at: </w:t>
+      </w:r>
+      <w:r>
+        <w:rPr>
+          <w:rFonts w:ascii="Times New Roman" w:hAnsi="Times New Roman" w:cs="Times New Roman"/>
+          <w:sz w:val="24"/>
+        </w:rPr>
+        <w:t>https://www.CNNIndonesia.com</w:t>
+      </w:r>
+      <w:r>
+        <w:rPr>
+          <w:rFonts w:ascii="Times New Roman" w:hAnsi="Times New Roman" w:cs="Times New Roman"/>
+          <w:sz w:val="24"/>
+        </w:rPr>
+        <w:t xml:space="preserve"> (Accessed: 17 May 2022)</w:t>
       </w:r>
       <w:r>
         <w:rPr>
@@ -1134,131 +934,45 @@
           <w:sz w:val="24"/>
         </w:rPr>
       </w:pPr>
-      <w:r>
-        <w:rPr>
-          <w:rFonts w:ascii="Times New Roman" w:hAnsi="Times New Roman" w:cs="Times New Roman"/>
-          <w:sz w:val="24"/>
-        </w:rPr>
-        <w:lastRenderedPageBreak/>
-        <w:t>GitHub - PyTorch Lightning</w:t>
-      </w:r>
-      <w:r>
-        <w:rPr>
-          <w:rFonts w:ascii="Times New Roman" w:hAnsi="Times New Roman" w:cs="Times New Roman"/>
-          <w:sz w:val="24"/>
-        </w:rPr>
-        <w:t xml:space="preserve">, (no date) Available at: </w:t>
-      </w:r>
-      <w:r>
-        <w:rPr>
-          <w:rFonts w:ascii="Times New Roman" w:hAnsi="Times New Roman" w:cs="Times New Roman"/>
-          <w:sz w:val="24"/>
-        </w:rPr>
-        <w:t>https://github.com/PyTorchLightning/pytorch-lightning/</w:t>
-      </w:r>
-      <w:r>
-        <w:rPr>
-          <w:rFonts w:ascii="Times New Roman" w:hAnsi="Times New Roman" w:cs="Times New Roman"/>
-          <w:sz w:val="24"/>
-        </w:rPr>
-        <w:t xml:space="preserve"> (Accessed: 27 June 2022)</w:t>
-      </w:r>
-      <w:r>
-        <w:rPr>
-          <w:rFonts w:ascii="Times New Roman" w:hAnsi="Times New Roman" w:cs="Times New Roman"/>
-          <w:sz w:val="24"/>
-        </w:rPr>
-        <w:t>.</w:t>
-      </w:r>
-    </w:p>
-    <w:p>
-      <w:pPr>
-        <w:spacing w:after="0"/>
-        <w:jc w:val="both"/>
-        <w:rPr>
-          <w:rFonts w:ascii="Times New Roman" w:hAnsi="Times New Roman" w:cs="Times New Roman"/>
-          <w:sz w:val="24"/>
-        </w:rPr>
-      </w:pPr>
-    </w:p>
-    <w:p>
-      <w:pPr>
-        <w:spacing w:after="0"/>
-        <w:jc w:val="both"/>
-        <w:rPr>
-          <w:rFonts w:ascii="Times New Roman" w:hAnsi="Times New Roman" w:cs="Times New Roman"/>
-          <w:sz w:val="24"/>
-        </w:rPr>
-      </w:pPr>
-      <w:r>
-        <w:rPr>
-          <w:rFonts w:ascii="Times New Roman" w:hAnsi="Times New Roman" w:cs="Times New Roman"/>
-          <w:sz w:val="24"/>
-        </w:rPr>
-        <w:t>GitHub - Catalyst,</w:t>
-      </w:r>
-      <w:r>
-        <w:rPr>
-          <w:rFonts w:ascii="Times New Roman" w:hAnsi="Times New Roman" w:cs="Times New Roman"/>
-          <w:sz w:val="24"/>
-        </w:rPr>
-        <w:t xml:space="preserve"> (no date) Available at: </w:t>
-      </w:r>
-      <w:r>
-        <w:rPr>
-          <w:rFonts w:ascii="Times New Roman" w:hAnsi="Times New Roman" w:cs="Times New Roman"/>
-          <w:sz w:val="24"/>
-        </w:rPr>
-        <w:t>https://github.com/catalyst-team/catalyst</w:t>
-      </w:r>
-      <w:r>
-        <w:rPr>
-          <w:rFonts w:ascii="Times New Roman" w:hAnsi="Times New Roman" w:cs="Times New Roman"/>
-          <w:sz w:val="24"/>
-        </w:rPr>
-        <w:t xml:space="preserve"> (Accessed: 27 June 2022)</w:t>
-      </w:r>
-      <w:r>
-        <w:rPr>
-          <w:rFonts w:ascii="Times New Roman" w:hAnsi="Times New Roman" w:cs="Times New Roman"/>
-          <w:sz w:val="24"/>
-        </w:rPr>
-        <w:t>.</w:t>
-      </w:r>
-    </w:p>
-    <w:p>
-      <w:pPr>
-        <w:spacing w:after="0"/>
-        <w:jc w:val="both"/>
-        <w:rPr>
-          <w:rFonts w:ascii="Times New Roman" w:hAnsi="Times New Roman" w:cs="Times New Roman"/>
-          <w:sz w:val="24"/>
-        </w:rPr>
-      </w:pPr>
-    </w:p>
-    <w:p>
-      <w:pPr>
-        <w:spacing w:after="0"/>
-        <w:jc w:val="both"/>
-        <w:rPr>
-          <w:rFonts w:ascii="Times New Roman" w:hAnsi="Times New Roman" w:cs="Times New Roman"/>
-          <w:sz w:val="24"/>
-        </w:rPr>
-      </w:pPr>
-      <w:r>
-        <w:rPr>
-          <w:rFonts w:ascii="Times New Roman" w:hAnsi="Times New Roman" w:cs="Times New Roman"/>
-          <w:sz w:val="24"/>
-        </w:rPr>
-        <w:t>Goldberg</w:t>
-      </w:r>
-      <w:r>
-        <w:rPr>
-          <w:rFonts w:ascii="Times New Roman" w:hAnsi="Times New Roman" w:cs="Times New Roman"/>
-          <w:sz w:val="24"/>
-        </w:rPr>
-        <w:t xml:space="preserve"> Y. (2017)</w:t>
-      </w:r>
+      <w:proofErr w:type="spellStart"/>
+      <w:r>
+        <w:rPr>
+          <w:rFonts w:ascii="Times New Roman" w:hAnsi="Times New Roman" w:cs="Times New Roman"/>
+          <w:sz w:val="24"/>
+        </w:rPr>
+        <w:t>Dewi</w:t>
+      </w:r>
+      <w:proofErr w:type="spellEnd"/>
+      <w:r>
+        <w:rPr>
+          <w:rFonts w:ascii="Times New Roman" w:hAnsi="Times New Roman" w:cs="Times New Roman"/>
+          <w:sz w:val="24"/>
+        </w:rPr>
+        <w:t>,</w:t>
+      </w:r>
+      <w:r>
+        <w:rPr>
+          <w:rFonts w:ascii="Times New Roman" w:hAnsi="Times New Roman" w:cs="Times New Roman"/>
+          <w:sz w:val="24"/>
+        </w:rPr>
+        <w:t xml:space="preserve"> A.T. (2018) ‘</w:t>
+      </w:r>
+      <w:r>
+        <w:rPr>
+          <w:rFonts w:ascii="Times New Roman" w:hAnsi="Times New Roman" w:cs="Times New Roman"/>
+          <w:sz w:val="24"/>
+        </w:rPr>
+        <w:t xml:space="preserve">Named Entity Recognition dan Coreference Resolution Nama Orang untuk Teks Bahasa Indonesia </w:t>
+      </w:r>
+      <w:proofErr w:type="spellStart"/>
+      <w:r>
+        <w:rPr>
+          <w:rFonts w:ascii="Times New Roman" w:hAnsi="Times New Roman" w:cs="Times New Roman"/>
+          <w:sz w:val="24"/>
+        </w:rPr>
+        <w:t>dengan</w:t>
+      </w:r>
+      <w:proofErr w:type="spellEnd"/>
       <w:r>
         <w:rPr>
           <w:rFonts w:ascii="Times New Roman" w:hAnsi="Times New Roman" w:cs="Times New Roman"/>
@@ -1266,250 +980,118 @@
         </w:rPr>
         <w:t xml:space="preserve"> </w:t>
       </w:r>
-      <w:r>
-        <w:rPr>
-          <w:rFonts w:ascii="Times New Roman" w:hAnsi="Times New Roman" w:cs="Times New Roman"/>
-          <w:sz w:val="24"/>
-        </w:rPr>
-        <w:t>‘</w:t>
-      </w:r>
-      <w:r>
-        <w:rPr>
-          <w:rFonts w:ascii="Times New Roman" w:hAnsi="Times New Roman" w:cs="Times New Roman"/>
-          <w:sz w:val="24"/>
-        </w:rPr>
-        <w:t>Neural Network Methods in Natural Language Processing</w:t>
-      </w:r>
-      <w:r>
-        <w:rPr>
-          <w:rFonts w:ascii="Times New Roman" w:hAnsi="Times New Roman" w:cs="Times New Roman"/>
-          <w:sz w:val="24"/>
-        </w:rPr>
-        <w:t>’</w:t>
-      </w:r>
-      <w:r>
-        <w:rPr>
-          <w:rFonts w:ascii="Times New Roman" w:hAnsi="Times New Roman" w:cs="Times New Roman"/>
-          <w:sz w:val="24"/>
-        </w:rPr>
-        <w:t>.</w:t>
-      </w:r>
-    </w:p>
-    <w:p>
-      <w:pPr>
-        <w:spacing w:after="0"/>
-        <w:jc w:val="both"/>
-        <w:rPr>
-          <w:rFonts w:ascii="Times New Roman" w:hAnsi="Times New Roman" w:cs="Times New Roman"/>
-          <w:sz w:val="24"/>
-        </w:rPr>
-      </w:pPr>
-      <w:r>
-        <w:rPr>
-          <w:rFonts w:ascii="Times New Roman" w:hAnsi="Times New Roman" w:cs="Times New Roman"/>
-          <w:sz w:val="24"/>
-        </w:rPr>
-        <w:t>Google Colab</w:t>
-      </w:r>
-      <w:r>
-        <w:rPr>
-          <w:rFonts w:ascii="Times New Roman" w:hAnsi="Times New Roman" w:cs="Times New Roman"/>
-          <w:sz w:val="24"/>
-        </w:rPr>
-        <w:t xml:space="preserve">, (no date) Available at: </w:t>
-      </w:r>
-      <w:r>
-        <w:rPr>
-          <w:rFonts w:ascii="Times New Roman" w:hAnsi="Times New Roman" w:cs="Times New Roman"/>
-          <w:sz w:val="24"/>
-        </w:rPr>
-        <w:t>https://colab.research.google.com/?utm_source=scs-index</w:t>
-      </w:r>
-      <w:r>
-        <w:rPr>
-          <w:rFonts w:ascii="Times New Roman" w:hAnsi="Times New Roman" w:cs="Times New Roman"/>
-          <w:sz w:val="24"/>
-        </w:rPr>
-        <w:t xml:space="preserve"> (Accessed: 27 June 2022)</w:t>
-      </w:r>
-      <w:r>
-        <w:rPr>
-          <w:rFonts w:ascii="Times New Roman" w:hAnsi="Times New Roman" w:cs="Times New Roman"/>
-          <w:sz w:val="24"/>
-        </w:rPr>
-        <w:t>.</w:t>
-      </w:r>
-    </w:p>
-    <w:p>
-      <w:pPr>
-        <w:spacing w:after="0"/>
-        <w:jc w:val="both"/>
-        <w:rPr>
-          <w:rFonts w:ascii="Times New Roman" w:hAnsi="Times New Roman" w:cs="Times New Roman"/>
-          <w:sz w:val="24"/>
-        </w:rPr>
-      </w:pPr>
-    </w:p>
-    <w:p>
-      <w:pPr>
-        <w:spacing w:after="0"/>
-        <w:jc w:val="both"/>
-        <w:rPr>
-          <w:rFonts w:ascii="Times New Roman" w:hAnsi="Times New Roman" w:cs="Times New Roman"/>
-          <w:sz w:val="24"/>
-        </w:rPr>
-      </w:pPr>
-      <w:r>
-        <w:rPr>
-          <w:rFonts w:ascii="Times New Roman" w:hAnsi="Times New Roman" w:cs="Times New Roman"/>
-          <w:sz w:val="24"/>
-        </w:rPr>
-        <w:t>Huang,</w:t>
-      </w:r>
-      <w:r>
-        <w:rPr>
-          <w:rFonts w:ascii="Times New Roman" w:hAnsi="Times New Roman" w:cs="Times New Roman"/>
-          <w:sz w:val="24"/>
-        </w:rPr>
-        <w:t xml:space="preserve"> A.,</w:t>
-      </w:r>
-      <w:r>
-        <w:rPr>
-          <w:rFonts w:ascii="Times New Roman" w:hAnsi="Times New Roman" w:cs="Times New Roman"/>
-          <w:sz w:val="24"/>
-        </w:rPr>
-        <w:t xml:space="preserve"> Xu, W</w:t>
-      </w:r>
-      <w:r>
-        <w:rPr>
-          <w:rFonts w:ascii="Times New Roman" w:hAnsi="Times New Roman" w:cs="Times New Roman"/>
-          <w:sz w:val="24"/>
-        </w:rPr>
-        <w:t xml:space="preserve">. and </w:t>
-      </w:r>
-      <w:r>
-        <w:rPr>
-          <w:rFonts w:ascii="Times New Roman" w:hAnsi="Times New Roman" w:cs="Times New Roman"/>
-          <w:sz w:val="24"/>
-        </w:rPr>
-        <w:t>Yu,</w:t>
-      </w:r>
-      <w:r>
-        <w:rPr>
-          <w:rFonts w:ascii="Times New Roman" w:hAnsi="Times New Roman" w:cs="Times New Roman"/>
-          <w:sz w:val="24"/>
-        </w:rPr>
-        <w:t xml:space="preserve"> K.</w:t>
-      </w:r>
-      <w:r>
-        <w:rPr>
-          <w:rFonts w:ascii="Times New Roman" w:hAnsi="Times New Roman" w:cs="Times New Roman"/>
-          <w:sz w:val="24"/>
-        </w:rPr>
-        <w:t xml:space="preserve"> (2015)</w:t>
-      </w:r>
-      <w:r>
-        <w:rPr>
-          <w:rFonts w:ascii="Times New Roman" w:hAnsi="Times New Roman" w:cs="Times New Roman"/>
-          <w:sz w:val="24"/>
-        </w:rPr>
-        <w:t xml:space="preserve"> ‘</w:t>
-      </w:r>
-      <w:r>
-        <w:rPr>
-          <w:rFonts w:ascii="Times New Roman" w:hAnsi="Times New Roman" w:cs="Times New Roman"/>
-          <w:sz w:val="24"/>
-        </w:rPr>
-        <w:t>Bidirectional LSTM-CRF Models for Sequence Tagging</w:t>
-      </w:r>
-      <w:r>
-        <w:rPr>
-          <w:rFonts w:ascii="Times New Roman" w:hAnsi="Times New Roman" w:cs="Times New Roman"/>
-          <w:sz w:val="24"/>
-        </w:rPr>
-        <w:t>’</w:t>
-      </w:r>
-      <w:r>
-        <w:rPr>
-          <w:rFonts w:ascii="Times New Roman" w:hAnsi="Times New Roman" w:cs="Times New Roman"/>
-          <w:sz w:val="24"/>
-        </w:rPr>
-        <w:t>.</w:t>
-      </w:r>
-    </w:p>
-    <w:p>
-      <w:pPr>
-        <w:spacing w:after="0"/>
-        <w:jc w:val="both"/>
-        <w:rPr>
-          <w:rFonts w:ascii="Times New Roman" w:hAnsi="Times New Roman" w:cs="Times New Roman"/>
-          <w:sz w:val="24"/>
-        </w:rPr>
-      </w:pPr>
-    </w:p>
-    <w:p>
-      <w:pPr>
-        <w:spacing w:after="0"/>
-        <w:jc w:val="both"/>
-        <w:rPr>
-          <w:rFonts w:ascii="Times New Roman" w:hAnsi="Times New Roman" w:cs="Times New Roman"/>
-          <w:sz w:val="24"/>
-        </w:rPr>
-      </w:pPr>
-      <w:r>
-        <w:rPr>
-          <w:rFonts w:ascii="Times New Roman" w:hAnsi="Times New Roman" w:cs="Times New Roman"/>
-          <w:sz w:val="24"/>
-        </w:rPr>
-        <w:t>Hugging Fac</w:t>
-      </w:r>
-      <w:r>
-        <w:rPr>
-          <w:rFonts w:ascii="Times New Roman" w:hAnsi="Times New Roman" w:cs="Times New Roman"/>
-          <w:sz w:val="24"/>
-        </w:rPr>
-        <w:t xml:space="preserve">e, (no date) Available at: </w:t>
-      </w:r>
-      <w:r>
-        <w:rPr>
-          <w:rFonts w:ascii="Times New Roman" w:hAnsi="Times New Roman" w:cs="Times New Roman"/>
-          <w:sz w:val="24"/>
-        </w:rPr>
-        <w:t>https://huggingface.co</w:t>
-      </w:r>
-      <w:r>
-        <w:rPr>
-          <w:rFonts w:ascii="Times New Roman" w:hAnsi="Times New Roman" w:cs="Times New Roman"/>
-          <w:sz w:val="24"/>
-        </w:rPr>
-        <w:t xml:space="preserve"> (Accessed: 17 May 2022).</w:t>
-      </w:r>
-    </w:p>
-    <w:p>
-      <w:pPr>
-        <w:spacing w:after="0"/>
-        <w:jc w:val="both"/>
-        <w:rPr>
-          <w:rFonts w:ascii="Times New Roman" w:hAnsi="Times New Roman" w:cs="Times New Roman"/>
-          <w:sz w:val="24"/>
-        </w:rPr>
-      </w:pPr>
-    </w:p>
-    <w:p>
-      <w:pPr>
-        <w:spacing w:after="0"/>
-        <w:jc w:val="both"/>
-        <w:rPr>
-          <w:rFonts w:ascii="Times New Roman" w:hAnsi="Times New Roman" w:cs="Times New Roman"/>
-          <w:sz w:val="24"/>
-        </w:rPr>
-      </w:pPr>
-      <w:r>
-        <w:rPr>
-          <w:rFonts w:ascii="Times New Roman" w:hAnsi="Times New Roman" w:cs="Times New Roman"/>
-          <w:sz w:val="24"/>
-        </w:rPr>
-        <w:t xml:space="preserve">Jacob Devlin, </w:t>
+      <w:proofErr w:type="spellStart"/>
+      <w:r>
+        <w:rPr>
+          <w:rFonts w:ascii="Times New Roman" w:hAnsi="Times New Roman" w:cs="Times New Roman"/>
+          <w:sz w:val="24"/>
+        </w:rPr>
+        <w:t>Menggunakan</w:t>
+      </w:r>
+      <w:proofErr w:type="spellEnd"/>
+      <w:r>
+        <w:rPr>
+          <w:rFonts w:ascii="Times New Roman" w:hAnsi="Times New Roman" w:cs="Times New Roman"/>
+          <w:sz w:val="24"/>
+        </w:rPr>
+        <w:t xml:space="preserve"> Conditional Random Fields</w:t>
+      </w:r>
+      <w:r>
+        <w:rPr>
+          <w:rFonts w:ascii="Times New Roman" w:hAnsi="Times New Roman" w:cs="Times New Roman"/>
+          <w:sz w:val="24"/>
+        </w:rPr>
+        <w:t>’.</w:t>
+      </w:r>
+    </w:p>
+    <w:p>
+      <w:pPr>
+        <w:spacing w:after="0"/>
+        <w:jc w:val="both"/>
+        <w:rPr>
+          <w:rFonts w:ascii="Times New Roman" w:hAnsi="Times New Roman" w:cs="Times New Roman"/>
+          <w:sz w:val="24"/>
+        </w:rPr>
+      </w:pPr>
+    </w:p>
+    <w:p>
+      <w:pPr>
+        <w:spacing w:after="0"/>
+        <w:jc w:val="both"/>
+        <w:rPr>
+          <w:rFonts w:ascii="Times New Roman" w:hAnsi="Times New Roman" w:cs="Times New Roman"/>
+          <w:sz w:val="24"/>
+        </w:rPr>
+      </w:pPr>
+      <w:r>
+        <w:rPr>
+          <w:rFonts w:ascii="Times New Roman" w:hAnsi="Times New Roman" w:cs="Times New Roman"/>
+          <w:sz w:val="24"/>
+        </w:rPr>
+        <w:t>Finkel, J</w:t>
+      </w:r>
+      <w:r>
+        <w:rPr>
+          <w:rFonts w:ascii="Times New Roman" w:hAnsi="Times New Roman" w:cs="Times New Roman"/>
+          <w:sz w:val="24"/>
+        </w:rPr>
+        <w:t xml:space="preserve">. </w:t>
+      </w:r>
+      <w:r>
+        <w:rPr>
+          <w:rFonts w:ascii="Times New Roman" w:hAnsi="Times New Roman" w:cs="Times New Roman"/>
+          <w:sz w:val="24"/>
+        </w:rPr>
+        <w:t>R</w:t>
+      </w:r>
+      <w:r>
+        <w:rPr>
+          <w:rFonts w:ascii="Times New Roman" w:hAnsi="Times New Roman" w:cs="Times New Roman"/>
+          <w:sz w:val="24"/>
+        </w:rPr>
+        <w:t>, and</w:t>
+      </w:r>
+      <w:r>
+        <w:rPr>
+          <w:rFonts w:ascii="Times New Roman" w:hAnsi="Times New Roman" w:cs="Times New Roman"/>
+          <w:sz w:val="24"/>
+        </w:rPr>
+        <w:t xml:space="preserve"> Manning, C</w:t>
+      </w:r>
+      <w:r>
+        <w:rPr>
+          <w:rFonts w:ascii="Times New Roman" w:hAnsi="Times New Roman" w:cs="Times New Roman"/>
+          <w:sz w:val="24"/>
+        </w:rPr>
+        <w:t xml:space="preserve">. </w:t>
+      </w:r>
+      <w:r>
+        <w:rPr>
+          <w:rFonts w:ascii="Times New Roman" w:hAnsi="Times New Roman" w:cs="Times New Roman"/>
+          <w:sz w:val="24"/>
+        </w:rPr>
+        <w:t>D.</w:t>
+      </w:r>
+      <w:r>
+        <w:rPr>
+          <w:rFonts w:ascii="Times New Roman" w:hAnsi="Times New Roman" w:cs="Times New Roman"/>
+          <w:sz w:val="24"/>
+        </w:rPr>
+        <w:t xml:space="preserve"> (2009) ‘</w:t>
+      </w:r>
+      <w:r>
+        <w:rPr>
+          <w:rFonts w:ascii="Times New Roman" w:hAnsi="Times New Roman" w:cs="Times New Roman"/>
+          <w:sz w:val="24"/>
+        </w:rPr>
+        <w:t>Nested Named Entity Recognition</w:t>
+      </w:r>
+      <w:r>
+        <w:rPr>
+          <w:rFonts w:ascii="Times New Roman" w:hAnsi="Times New Roman" w:cs="Times New Roman"/>
+          <w:sz w:val="24"/>
+        </w:rPr>
+        <w:t>’, in</w:t>
       </w:r>
       <w:r>
         <w:rPr>
@@ -1518,7 +1100,28 @@
           <w:iCs/>
           <w:sz w:val="24"/>
         </w:rPr>
-        <w:t>et al</w:t>
+        <w:t xml:space="preserve"> Proceedings of the 2009 Conference on Empirical Methods in Natural Language Processing</w:t>
+      </w:r>
+      <w:r>
+        <w:rPr>
+          <w:rFonts w:ascii="Times New Roman" w:hAnsi="Times New Roman" w:cs="Times New Roman"/>
+          <w:sz w:val="24"/>
+        </w:rPr>
+        <w:t xml:space="preserve">, </w:t>
+      </w:r>
+      <w:r>
+        <w:rPr>
+          <w:rFonts w:ascii="Times New Roman" w:hAnsi="Times New Roman" w:cs="Times New Roman"/>
+          <w:sz w:val="24"/>
+        </w:rPr>
+        <w:t>pp.</w:t>
+      </w:r>
+      <w:r>
+        <w:rPr>
+          <w:rFonts w:ascii="Times New Roman" w:hAnsi="Times New Roman" w:cs="Times New Roman"/>
+          <w:sz w:val="24"/>
+        </w:rPr>
+        <w:t xml:space="preserve"> 141–150</w:t>
       </w:r>
       <w:r>
         <w:rPr>
@@ -1527,54 +1130,108 @@
         </w:rPr>
         <w:t>.</w:t>
       </w:r>
-      <w:r>
-        <w:rPr>
-          <w:rFonts w:ascii="Times New Roman" w:hAnsi="Times New Roman" w:cs="Times New Roman"/>
-          <w:sz w:val="24"/>
-        </w:rPr>
-        <w:t xml:space="preserve">, </w:t>
-      </w:r>
-      <w:r>
-        <w:rPr>
-          <w:rFonts w:ascii="Times New Roman" w:hAnsi="Times New Roman" w:cs="Times New Roman"/>
-          <w:sz w:val="24"/>
-        </w:rPr>
-        <w:t>(</w:t>
-      </w:r>
-      <w:r>
-        <w:rPr>
-          <w:rFonts w:ascii="Times New Roman" w:hAnsi="Times New Roman" w:cs="Times New Roman"/>
-          <w:sz w:val="24"/>
-        </w:rPr>
-        <w:t>2019</w:t>
-      </w:r>
-      <w:r>
-        <w:rPr>
-          <w:rFonts w:ascii="Times New Roman" w:hAnsi="Times New Roman" w:cs="Times New Roman"/>
-          <w:sz w:val="24"/>
-        </w:rPr>
-        <w:t>) ‘</w:t>
-      </w:r>
-      <w:r>
-        <w:rPr>
-          <w:rFonts w:ascii="Times New Roman" w:hAnsi="Times New Roman" w:cs="Times New Roman"/>
-          <w:sz w:val="24"/>
-        </w:rPr>
-        <w:t>B</w:t>
-      </w:r>
-      <w:r>
-        <w:rPr>
-          <w:rFonts w:ascii="Times New Roman" w:hAnsi="Times New Roman" w:cs="Times New Roman"/>
-          <w:sz w:val="24"/>
-        </w:rPr>
-        <w:t>'</w:t>
-      </w:r>
-      <w:r>
-        <w:rPr>
-          <w:rFonts w:ascii="Times New Roman" w:hAnsi="Times New Roman" w:cs="Times New Roman"/>
-          <w:sz w:val="24"/>
-        </w:rPr>
-        <w:t>ERT: Pre-training of Deep Bidirectional Transformers for Language Understanding</w:t>
+    </w:p>
+    <w:p>
+      <w:pPr>
+        <w:spacing w:after="0"/>
+        <w:jc w:val="both"/>
+        <w:rPr>
+          <w:rFonts w:ascii="Times New Roman" w:hAnsi="Times New Roman" w:cs="Times New Roman"/>
+          <w:sz w:val="24"/>
+        </w:rPr>
+      </w:pPr>
+    </w:p>
+    <w:p>
+      <w:pPr>
+        <w:spacing w:after="0"/>
+        <w:jc w:val="both"/>
+        <w:rPr>
+          <w:rFonts w:ascii="Times New Roman" w:hAnsi="Times New Roman" w:cs="Times New Roman"/>
+          <w:sz w:val="24"/>
+        </w:rPr>
+      </w:pPr>
+      <w:r>
+        <w:rPr>
+          <w:rFonts w:ascii="Times New Roman" w:hAnsi="Times New Roman" w:cs="Times New Roman"/>
+          <w:sz w:val="24"/>
+        </w:rPr>
+        <w:t>Georgia</w:t>
+      </w:r>
+      <w:r>
+        <w:rPr>
+          <w:rFonts w:ascii="Times New Roman" w:hAnsi="Times New Roman" w:cs="Times New Roman"/>
+          <w:sz w:val="24"/>
+        </w:rPr>
+        <w:t xml:space="preserve"> N. </w:t>
+      </w:r>
+      <w:r>
+        <w:rPr>
+          <w:rFonts w:ascii="Times New Roman" w:hAnsi="Times New Roman" w:cs="Times New Roman"/>
+          <w:sz w:val="24"/>
+        </w:rPr>
+        <w:t xml:space="preserve">(2022) </w:t>
+      </w:r>
+      <w:r>
+        <w:rPr>
+          <w:rFonts w:ascii="Times New Roman" w:hAnsi="Times New Roman" w:cs="Times New Roman"/>
+          <w:sz w:val="24"/>
+        </w:rPr>
+        <w:t>‘</w:t>
+      </w:r>
+      <w:r>
+        <w:rPr>
+          <w:rFonts w:ascii="Times New Roman" w:hAnsi="Times New Roman" w:cs="Times New Roman"/>
+          <w:sz w:val="24"/>
+        </w:rPr>
+        <w:t xml:space="preserve">Service Oriented Nested NER untuk </w:t>
+      </w:r>
+      <w:proofErr w:type="spellStart"/>
+      <w:r>
+        <w:rPr>
+          <w:rFonts w:ascii="Times New Roman" w:hAnsi="Times New Roman" w:cs="Times New Roman"/>
+          <w:sz w:val="24"/>
+        </w:rPr>
+        <w:t>Ekstraksi</w:t>
+      </w:r>
+      <w:proofErr w:type="spellEnd"/>
+      <w:r>
+        <w:rPr>
+          <w:rFonts w:ascii="Times New Roman" w:hAnsi="Times New Roman" w:cs="Times New Roman"/>
+          <w:sz w:val="24"/>
+        </w:rPr>
+        <w:t xml:space="preserve"> Keyword </w:t>
+      </w:r>
+      <w:proofErr w:type="spellStart"/>
+      <w:r>
+        <w:rPr>
+          <w:rFonts w:ascii="Times New Roman" w:hAnsi="Times New Roman" w:cs="Times New Roman"/>
+          <w:sz w:val="24"/>
+        </w:rPr>
+        <w:t>Entitas</w:t>
+      </w:r>
+      <w:proofErr w:type="spellEnd"/>
+      <w:r>
+        <w:rPr>
+          <w:rFonts w:ascii="Times New Roman" w:hAnsi="Times New Roman" w:cs="Times New Roman"/>
+          <w:sz w:val="24"/>
+        </w:rPr>
+        <w:t xml:space="preserve"> di Portal </w:t>
+      </w:r>
+      <w:proofErr w:type="spellStart"/>
+      <w:r>
+        <w:rPr>
+          <w:rFonts w:ascii="Times New Roman" w:hAnsi="Times New Roman" w:cs="Times New Roman"/>
+          <w:sz w:val="24"/>
+        </w:rPr>
+        <w:t>Berita</w:t>
+      </w:r>
+      <w:proofErr w:type="spellEnd"/>
+      <w:r>
+        <w:rPr>
+          <w:rFonts w:ascii="Times New Roman" w:hAnsi="Times New Roman" w:cs="Times New Roman"/>
+          <w:sz w:val="24"/>
+        </w:rPr>
+        <w:t xml:space="preserve"> Bahasa Indonesia</w:t>
       </w:r>
       <w:r>
         <w:rPr>
@@ -1588,21 +1245,517 @@
           <w:rFonts w:ascii="Times New Roman" w:hAnsi="Times New Roman" w:cs="Times New Roman"/>
           <w:sz w:val="24"/>
         </w:rPr>
-        <w:t xml:space="preserve">, </w:t>
-      </w:r>
-      <w:r>
-        <w:rPr>
-          <w:rFonts w:ascii="Times New Roman" w:hAnsi="Times New Roman" w:cs="Times New Roman"/>
-          <w:sz w:val="24"/>
-        </w:rPr>
-        <w:t>i</w:t>
-      </w:r>
-      <w:r>
-        <w:rPr>
-          <w:rFonts w:ascii="Times New Roman" w:hAnsi="Times New Roman" w:cs="Times New Roman"/>
-          <w:sz w:val="24"/>
-        </w:rPr>
-        <w:t xml:space="preserve">n </w:t>
+        <w:t>.</w:t>
+      </w:r>
+    </w:p>
+    <w:p>
+      <w:pPr>
+        <w:spacing w:after="0"/>
+        <w:jc w:val="both"/>
+        <w:rPr>
+          <w:rFonts w:ascii="Times New Roman" w:hAnsi="Times New Roman" w:cs="Times New Roman"/>
+          <w:sz w:val="24"/>
+        </w:rPr>
+      </w:pPr>
+    </w:p>
+    <w:p>
+      <w:pPr>
+        <w:spacing w:after="0"/>
+        <w:jc w:val="both"/>
+        <w:rPr>
+          <w:rFonts w:ascii="Times New Roman" w:hAnsi="Times New Roman" w:cs="Times New Roman"/>
+          <w:sz w:val="24"/>
+        </w:rPr>
+      </w:pPr>
+      <w:r>
+        <w:rPr>
+          <w:rFonts w:ascii="Times New Roman" w:hAnsi="Times New Roman" w:cs="Times New Roman"/>
+          <w:sz w:val="24"/>
+        </w:rPr>
+        <w:t xml:space="preserve">GitHub </w:t>
+      </w:r>
+      <w:r>
+        <w:rPr>
+          <w:rFonts w:ascii="Times New Roman" w:hAnsi="Times New Roman" w:cs="Times New Roman"/>
+          <w:sz w:val="24"/>
+        </w:rPr>
+        <w:t>–</w:t>
+      </w:r>
+      <w:r>
+        <w:rPr>
+          <w:rFonts w:ascii="Times New Roman" w:hAnsi="Times New Roman" w:cs="Times New Roman"/>
+          <w:sz w:val="24"/>
+        </w:rPr>
+        <w:t xml:space="preserve"> </w:t>
+      </w:r>
+      <w:proofErr w:type="spellStart"/>
+      <w:r>
+        <w:rPr>
+          <w:rFonts w:ascii="Times New Roman" w:hAnsi="Times New Roman" w:cs="Times New Roman"/>
+          <w:sz w:val="24"/>
+        </w:rPr>
+        <w:t>Pytorch</w:t>
+      </w:r>
+      <w:proofErr w:type="spellEnd"/>
+      <w:r>
+        <w:rPr>
+          <w:rFonts w:ascii="Times New Roman" w:hAnsi="Times New Roman" w:cs="Times New Roman"/>
+          <w:sz w:val="24"/>
+        </w:rPr>
+        <w:t xml:space="preserve">, (no date) Available at: </w:t>
+      </w:r>
+      <w:r>
+        <w:rPr>
+          <w:rFonts w:ascii="Times New Roman" w:hAnsi="Times New Roman" w:cs="Times New Roman"/>
+          <w:sz w:val="24"/>
+        </w:rPr>
+        <w:t>https://github.com/pytorch/pytorch</w:t>
+      </w:r>
+      <w:r>
+        <w:rPr>
+          <w:rFonts w:ascii="Times New Roman" w:hAnsi="Times New Roman" w:cs="Times New Roman"/>
+          <w:sz w:val="24"/>
+        </w:rPr>
+        <w:t xml:space="preserve"> (Accessed: 27 June 2022)</w:t>
+      </w:r>
+      <w:r>
+        <w:rPr>
+          <w:rFonts w:ascii="Times New Roman" w:hAnsi="Times New Roman" w:cs="Times New Roman"/>
+          <w:sz w:val="24"/>
+        </w:rPr>
+        <w:t>.</w:t>
+      </w:r>
+    </w:p>
+    <w:p>
+      <w:pPr>
+        <w:spacing w:after="0"/>
+        <w:jc w:val="both"/>
+        <w:rPr>
+          <w:rFonts w:ascii="Times New Roman" w:hAnsi="Times New Roman" w:cs="Times New Roman"/>
+          <w:sz w:val="24"/>
+        </w:rPr>
+      </w:pPr>
+    </w:p>
+    <w:p>
+      <w:pPr>
+        <w:spacing w:after="0"/>
+        <w:jc w:val="both"/>
+        <w:rPr>
+          <w:rFonts w:ascii="Times New Roman" w:hAnsi="Times New Roman" w:cs="Times New Roman"/>
+          <w:sz w:val="24"/>
+        </w:rPr>
+      </w:pPr>
+      <w:r>
+        <w:rPr>
+          <w:rFonts w:ascii="Times New Roman" w:hAnsi="Times New Roman" w:cs="Times New Roman"/>
+          <w:sz w:val="24"/>
+        </w:rPr>
+        <w:lastRenderedPageBreak/>
+        <w:t xml:space="preserve">GitHub - </w:t>
+      </w:r>
+      <w:proofErr w:type="spellStart"/>
+      <w:r>
+        <w:rPr>
+          <w:rFonts w:ascii="Times New Roman" w:hAnsi="Times New Roman" w:cs="Times New Roman"/>
+          <w:sz w:val="24"/>
+        </w:rPr>
+        <w:t>PyTorch</w:t>
+      </w:r>
+      <w:proofErr w:type="spellEnd"/>
+      <w:r>
+        <w:rPr>
+          <w:rFonts w:ascii="Times New Roman" w:hAnsi="Times New Roman" w:cs="Times New Roman"/>
+          <w:sz w:val="24"/>
+        </w:rPr>
+        <w:t xml:space="preserve"> Lightning</w:t>
+      </w:r>
+      <w:r>
+        <w:rPr>
+          <w:rFonts w:ascii="Times New Roman" w:hAnsi="Times New Roman" w:cs="Times New Roman"/>
+          <w:sz w:val="24"/>
+        </w:rPr>
+        <w:t xml:space="preserve">, (no date) Available at: </w:t>
+      </w:r>
+      <w:r>
+        <w:rPr>
+          <w:rFonts w:ascii="Times New Roman" w:hAnsi="Times New Roman" w:cs="Times New Roman"/>
+          <w:sz w:val="24"/>
+        </w:rPr>
+        <w:t>https://github.com/PyTorchLightning/pytorch-lightning/</w:t>
+      </w:r>
+      <w:r>
+        <w:rPr>
+          <w:rFonts w:ascii="Times New Roman" w:hAnsi="Times New Roman" w:cs="Times New Roman"/>
+          <w:sz w:val="24"/>
+        </w:rPr>
+        <w:t xml:space="preserve"> (Accessed: 27 June 2022)</w:t>
+      </w:r>
+      <w:r>
+        <w:rPr>
+          <w:rFonts w:ascii="Times New Roman" w:hAnsi="Times New Roman" w:cs="Times New Roman"/>
+          <w:sz w:val="24"/>
+        </w:rPr>
+        <w:t>.</w:t>
+      </w:r>
+    </w:p>
+    <w:p>
+      <w:pPr>
+        <w:spacing w:after="0"/>
+        <w:jc w:val="both"/>
+        <w:rPr>
+          <w:rFonts w:ascii="Times New Roman" w:hAnsi="Times New Roman" w:cs="Times New Roman"/>
+          <w:sz w:val="24"/>
+        </w:rPr>
+      </w:pPr>
+    </w:p>
+    <w:p>
+      <w:pPr>
+        <w:spacing w:after="0"/>
+        <w:jc w:val="both"/>
+        <w:rPr>
+          <w:rFonts w:ascii="Times New Roman" w:hAnsi="Times New Roman" w:cs="Times New Roman"/>
+          <w:sz w:val="24"/>
+        </w:rPr>
+      </w:pPr>
+      <w:r>
+        <w:rPr>
+          <w:rFonts w:ascii="Times New Roman" w:hAnsi="Times New Roman" w:cs="Times New Roman"/>
+          <w:sz w:val="24"/>
+        </w:rPr>
+        <w:t>GitHub - Catalyst,</w:t>
+      </w:r>
+      <w:r>
+        <w:rPr>
+          <w:rFonts w:ascii="Times New Roman" w:hAnsi="Times New Roman" w:cs="Times New Roman"/>
+          <w:sz w:val="24"/>
+        </w:rPr>
+        <w:t xml:space="preserve"> (no date) Available at: </w:t>
+      </w:r>
+      <w:r>
+        <w:rPr>
+          <w:rFonts w:ascii="Times New Roman" w:hAnsi="Times New Roman" w:cs="Times New Roman"/>
+          <w:sz w:val="24"/>
+        </w:rPr>
+        <w:t>https://github.com/catalyst-team/catalyst</w:t>
+      </w:r>
+      <w:r>
+        <w:rPr>
+          <w:rFonts w:ascii="Times New Roman" w:hAnsi="Times New Roman" w:cs="Times New Roman"/>
+          <w:sz w:val="24"/>
+        </w:rPr>
+        <w:t xml:space="preserve"> (Accessed: 27 June 2022)</w:t>
+      </w:r>
+      <w:r>
+        <w:rPr>
+          <w:rFonts w:ascii="Times New Roman" w:hAnsi="Times New Roman" w:cs="Times New Roman"/>
+          <w:sz w:val="24"/>
+        </w:rPr>
+        <w:t>.</w:t>
+      </w:r>
+    </w:p>
+    <w:p>
+      <w:pPr>
+        <w:spacing w:after="0"/>
+        <w:jc w:val="both"/>
+        <w:rPr>
+          <w:rFonts w:ascii="Times New Roman" w:hAnsi="Times New Roman" w:cs="Times New Roman"/>
+          <w:sz w:val="24"/>
+        </w:rPr>
+      </w:pPr>
+    </w:p>
+    <w:p>
+      <w:pPr>
+        <w:spacing w:after="0"/>
+        <w:jc w:val="both"/>
+        <w:rPr>
+          <w:rFonts w:ascii="Times New Roman" w:hAnsi="Times New Roman" w:cs="Times New Roman"/>
+          <w:sz w:val="24"/>
+        </w:rPr>
+      </w:pPr>
+      <w:r>
+        <w:rPr>
+          <w:rFonts w:ascii="Times New Roman" w:hAnsi="Times New Roman" w:cs="Times New Roman"/>
+          <w:sz w:val="24"/>
+        </w:rPr>
+        <w:t>Goldberg</w:t>
+      </w:r>
+      <w:r>
+        <w:rPr>
+          <w:rFonts w:ascii="Times New Roman" w:hAnsi="Times New Roman" w:cs="Times New Roman"/>
+          <w:sz w:val="24"/>
+        </w:rPr>
+        <w:t xml:space="preserve"> Y. (2017)</w:t>
+      </w:r>
+      <w:r>
+        <w:rPr>
+          <w:rFonts w:ascii="Times New Roman" w:hAnsi="Times New Roman" w:cs="Times New Roman"/>
+          <w:sz w:val="24"/>
+        </w:rPr>
+        <w:t xml:space="preserve"> </w:t>
+      </w:r>
+      <w:r>
+        <w:rPr>
+          <w:rFonts w:ascii="Times New Roman" w:hAnsi="Times New Roman" w:cs="Times New Roman"/>
+          <w:sz w:val="24"/>
+        </w:rPr>
+        <w:t>‘</w:t>
+      </w:r>
+      <w:r>
+        <w:rPr>
+          <w:rFonts w:ascii="Times New Roman" w:hAnsi="Times New Roman" w:cs="Times New Roman"/>
+          <w:sz w:val="24"/>
+        </w:rPr>
+        <w:t>Neural Network Methods in Natural Language Processing</w:t>
+      </w:r>
+      <w:r>
+        <w:rPr>
+          <w:rFonts w:ascii="Times New Roman" w:hAnsi="Times New Roman" w:cs="Times New Roman"/>
+          <w:sz w:val="24"/>
+        </w:rPr>
+        <w:t>’</w:t>
+      </w:r>
+      <w:r>
+        <w:rPr>
+          <w:rFonts w:ascii="Times New Roman" w:hAnsi="Times New Roman" w:cs="Times New Roman"/>
+          <w:sz w:val="24"/>
+        </w:rPr>
+        <w:t>.</w:t>
+      </w:r>
+    </w:p>
+    <w:p>
+      <w:pPr>
+        <w:spacing w:after="0"/>
+        <w:jc w:val="both"/>
+        <w:rPr>
+          <w:rFonts w:ascii="Times New Roman" w:hAnsi="Times New Roman" w:cs="Times New Roman"/>
+          <w:sz w:val="24"/>
+        </w:rPr>
+      </w:pPr>
+    </w:p>
+    <w:p>
+      <w:pPr>
+        <w:spacing w:after="0"/>
+        <w:jc w:val="both"/>
+        <w:rPr>
+          <w:rFonts w:ascii="Times New Roman" w:hAnsi="Times New Roman" w:cs="Times New Roman"/>
+          <w:sz w:val="24"/>
+        </w:rPr>
+      </w:pPr>
+      <w:r>
+        <w:rPr>
+          <w:rFonts w:ascii="Times New Roman" w:hAnsi="Times New Roman" w:cs="Times New Roman"/>
+          <w:sz w:val="24"/>
+        </w:rPr>
+        <w:t xml:space="preserve">Google </w:t>
+      </w:r>
+      <w:proofErr w:type="spellStart"/>
+      <w:r>
+        <w:rPr>
+          <w:rFonts w:ascii="Times New Roman" w:hAnsi="Times New Roman" w:cs="Times New Roman"/>
+          <w:sz w:val="24"/>
+        </w:rPr>
+        <w:t>Colab</w:t>
+      </w:r>
+      <w:proofErr w:type="spellEnd"/>
+      <w:r>
+        <w:rPr>
+          <w:rFonts w:ascii="Times New Roman" w:hAnsi="Times New Roman" w:cs="Times New Roman"/>
+          <w:sz w:val="24"/>
+        </w:rPr>
+        <w:t xml:space="preserve">, (no date) Available at: </w:t>
+      </w:r>
+      <w:r>
+        <w:rPr>
+          <w:rFonts w:ascii="Times New Roman" w:hAnsi="Times New Roman" w:cs="Times New Roman"/>
+          <w:sz w:val="24"/>
+        </w:rPr>
+        <w:t>https://colab.research.google.com/?utm_source=scs-index</w:t>
+      </w:r>
+      <w:r>
+        <w:rPr>
+          <w:rFonts w:ascii="Times New Roman" w:hAnsi="Times New Roman" w:cs="Times New Roman"/>
+          <w:sz w:val="24"/>
+        </w:rPr>
+        <w:t xml:space="preserve"> (Accessed: 27 June 2022)</w:t>
+      </w:r>
+      <w:r>
+        <w:rPr>
+          <w:rFonts w:ascii="Times New Roman" w:hAnsi="Times New Roman" w:cs="Times New Roman"/>
+          <w:sz w:val="24"/>
+        </w:rPr>
+        <w:t>.</w:t>
+      </w:r>
+    </w:p>
+    <w:p>
+      <w:pPr>
+        <w:spacing w:after="0"/>
+        <w:jc w:val="both"/>
+        <w:rPr>
+          <w:rFonts w:ascii="Times New Roman" w:hAnsi="Times New Roman" w:cs="Times New Roman"/>
+          <w:sz w:val="24"/>
+        </w:rPr>
+      </w:pPr>
+    </w:p>
+    <w:p>
+      <w:pPr>
+        <w:spacing w:after="0"/>
+        <w:jc w:val="both"/>
+        <w:rPr>
+          <w:rFonts w:ascii="Times New Roman" w:hAnsi="Times New Roman" w:cs="Times New Roman"/>
+          <w:sz w:val="24"/>
+        </w:rPr>
+      </w:pPr>
+      <w:r>
+        <w:rPr>
+          <w:rFonts w:ascii="Times New Roman" w:hAnsi="Times New Roman" w:cs="Times New Roman"/>
+          <w:sz w:val="24"/>
+        </w:rPr>
+        <w:t>Huang,</w:t>
+      </w:r>
+      <w:r>
+        <w:rPr>
+          <w:rFonts w:ascii="Times New Roman" w:hAnsi="Times New Roman" w:cs="Times New Roman"/>
+          <w:sz w:val="24"/>
+        </w:rPr>
+        <w:t xml:space="preserve"> A.,</w:t>
+      </w:r>
+      <w:r>
+        <w:rPr>
+          <w:rFonts w:ascii="Times New Roman" w:hAnsi="Times New Roman" w:cs="Times New Roman"/>
+          <w:sz w:val="24"/>
+        </w:rPr>
+        <w:t xml:space="preserve"> Xu, W</w:t>
+      </w:r>
+      <w:r>
+        <w:rPr>
+          <w:rFonts w:ascii="Times New Roman" w:hAnsi="Times New Roman" w:cs="Times New Roman"/>
+          <w:sz w:val="24"/>
+        </w:rPr>
+        <w:t xml:space="preserve">. and </w:t>
+      </w:r>
+      <w:r>
+        <w:rPr>
+          <w:rFonts w:ascii="Times New Roman" w:hAnsi="Times New Roman" w:cs="Times New Roman"/>
+          <w:sz w:val="24"/>
+        </w:rPr>
+        <w:t>Yu,</w:t>
+      </w:r>
+      <w:r>
+        <w:rPr>
+          <w:rFonts w:ascii="Times New Roman" w:hAnsi="Times New Roman" w:cs="Times New Roman"/>
+          <w:sz w:val="24"/>
+        </w:rPr>
+        <w:t xml:space="preserve"> K.</w:t>
+      </w:r>
+      <w:r>
+        <w:rPr>
+          <w:rFonts w:ascii="Times New Roman" w:hAnsi="Times New Roman" w:cs="Times New Roman"/>
+          <w:sz w:val="24"/>
+        </w:rPr>
+        <w:t xml:space="preserve"> (2015)</w:t>
+      </w:r>
+      <w:r>
+        <w:rPr>
+          <w:rFonts w:ascii="Times New Roman" w:hAnsi="Times New Roman" w:cs="Times New Roman"/>
+          <w:sz w:val="24"/>
+        </w:rPr>
+        <w:t xml:space="preserve"> ‘</w:t>
+      </w:r>
+      <w:r>
+        <w:rPr>
+          <w:rFonts w:ascii="Times New Roman" w:hAnsi="Times New Roman" w:cs="Times New Roman"/>
+          <w:sz w:val="24"/>
+        </w:rPr>
+        <w:t>Bidirectional LSTM-CRF Models for Sequence Tagging</w:t>
+      </w:r>
+      <w:r>
+        <w:rPr>
+          <w:rFonts w:ascii="Times New Roman" w:hAnsi="Times New Roman" w:cs="Times New Roman"/>
+          <w:sz w:val="24"/>
+        </w:rPr>
+        <w:t>’</w:t>
+      </w:r>
+      <w:r>
+        <w:rPr>
+          <w:rFonts w:ascii="Times New Roman" w:hAnsi="Times New Roman" w:cs="Times New Roman"/>
+          <w:sz w:val="24"/>
+        </w:rPr>
+        <w:t>.</w:t>
+      </w:r>
+    </w:p>
+    <w:p>
+      <w:pPr>
+        <w:spacing w:after="0"/>
+        <w:jc w:val="both"/>
+        <w:rPr>
+          <w:rFonts w:ascii="Times New Roman" w:hAnsi="Times New Roman" w:cs="Times New Roman"/>
+          <w:sz w:val="24"/>
+        </w:rPr>
+      </w:pPr>
+    </w:p>
+    <w:p>
+      <w:pPr>
+        <w:spacing w:after="0"/>
+        <w:jc w:val="both"/>
+        <w:rPr>
+          <w:rFonts w:ascii="Times New Roman" w:hAnsi="Times New Roman" w:cs="Times New Roman"/>
+          <w:sz w:val="24"/>
+        </w:rPr>
+      </w:pPr>
+      <w:r>
+        <w:rPr>
+          <w:rFonts w:ascii="Times New Roman" w:hAnsi="Times New Roman" w:cs="Times New Roman"/>
+          <w:sz w:val="24"/>
+        </w:rPr>
+        <w:t>Hugging Fac</w:t>
+      </w:r>
+      <w:r>
+        <w:rPr>
+          <w:rFonts w:ascii="Times New Roman" w:hAnsi="Times New Roman" w:cs="Times New Roman"/>
+          <w:sz w:val="24"/>
+        </w:rPr>
+        <w:t xml:space="preserve">e, (no date) Available at: </w:t>
+      </w:r>
+      <w:r>
+        <w:rPr>
+          <w:rFonts w:ascii="Times New Roman" w:hAnsi="Times New Roman" w:cs="Times New Roman"/>
+          <w:sz w:val="24"/>
+        </w:rPr>
+        <w:t>https://huggingface.co</w:t>
+      </w:r>
+      <w:r>
+        <w:rPr>
+          <w:rFonts w:ascii="Times New Roman" w:hAnsi="Times New Roman" w:cs="Times New Roman"/>
+          <w:sz w:val="24"/>
+        </w:rPr>
+        <w:t xml:space="preserve"> (Accessed: 17 May 2022).</w:t>
+      </w:r>
+    </w:p>
+    <w:p>
+      <w:pPr>
+        <w:spacing w:after="0"/>
+        <w:jc w:val="both"/>
+        <w:rPr>
+          <w:rFonts w:ascii="Times New Roman" w:hAnsi="Times New Roman" w:cs="Times New Roman"/>
+          <w:sz w:val="24"/>
+        </w:rPr>
+      </w:pPr>
+    </w:p>
+    <w:p>
+      <w:pPr>
+        <w:spacing w:after="0"/>
+        <w:jc w:val="both"/>
+        <w:rPr>
+          <w:rFonts w:ascii="Times New Roman" w:hAnsi="Times New Roman" w:cs="Times New Roman"/>
+          <w:sz w:val="24"/>
+        </w:rPr>
+      </w:pPr>
+      <w:r>
+        <w:rPr>
+          <w:rFonts w:ascii="Times New Roman" w:hAnsi="Times New Roman" w:cs="Times New Roman"/>
+          <w:sz w:val="24"/>
+        </w:rPr>
+        <w:t xml:space="preserve">Jacob Devlin, </w:t>
       </w:r>
       <w:r>
         <w:rPr>
@@ -1611,7 +1764,14 @@
           <w:iCs/>
           <w:sz w:val="24"/>
         </w:rPr>
-        <w:t>Proceedings of NAACL 2019</w:t>
+        <w:t>et al</w:t>
+      </w:r>
+      <w:r>
+        <w:rPr>
+          <w:rFonts w:ascii="Times New Roman" w:hAnsi="Times New Roman" w:cs="Times New Roman"/>
+          <w:sz w:val="24"/>
+        </w:rPr>
+        <w:t>.</w:t>
       </w:r>
       <w:r>
         <w:rPr>
@@ -1625,55 +1785,70 @@
           <w:rFonts w:ascii="Times New Roman" w:hAnsi="Times New Roman" w:cs="Times New Roman"/>
           <w:sz w:val="24"/>
         </w:rPr>
-        <w:t xml:space="preserve">pp. </w:t>
-      </w:r>
-      <w:r>
-        <w:rPr>
-          <w:rFonts w:ascii="Times New Roman" w:hAnsi="Times New Roman" w:cs="Times New Roman"/>
-          <w:sz w:val="24"/>
-        </w:rPr>
-        <w:t>4171–4186</w:t>
-      </w:r>
-      <w:r>
-        <w:rPr>
-          <w:rFonts w:ascii="Times New Roman" w:hAnsi="Times New Roman" w:cs="Times New Roman"/>
-          <w:sz w:val="24"/>
-        </w:rPr>
-        <w:t>.</w:t>
-      </w:r>
-      <w:r>
-        <w:rPr>
-          <w:rFonts w:ascii="Times New Roman" w:hAnsi="Times New Roman" w:cs="Times New Roman"/>
-          <w:sz w:val="24"/>
-        </w:rPr>
-        <w:t xml:space="preserve"> </w:t>
-      </w:r>
-    </w:p>
-    <w:p>
-      <w:pPr>
-        <w:spacing w:after="0"/>
-        <w:jc w:val="both"/>
-        <w:rPr>
-          <w:rFonts w:ascii="Times New Roman" w:hAnsi="Times New Roman" w:cs="Times New Roman"/>
-          <w:sz w:val="24"/>
-        </w:rPr>
-      </w:pPr>
-    </w:p>
-    <w:p>
-      <w:pPr>
-        <w:spacing w:after="0"/>
-        <w:jc w:val="both"/>
-        <w:rPr>
-          <w:rFonts w:ascii="Times New Roman" w:hAnsi="Times New Roman" w:cs="Times New Roman"/>
-          <w:sz w:val="24"/>
-        </w:rPr>
-      </w:pPr>
-      <w:r>
-        <w:rPr>
-          <w:rFonts w:ascii="Times New Roman" w:hAnsi="Times New Roman" w:cs="Times New Roman"/>
-          <w:sz w:val="24"/>
-        </w:rPr>
-        <w:t xml:space="preserve">Kim, J.D., </w:t>
+        <w:t>(</w:t>
+      </w:r>
+      <w:r>
+        <w:rPr>
+          <w:rFonts w:ascii="Times New Roman" w:hAnsi="Times New Roman" w:cs="Times New Roman"/>
+          <w:sz w:val="24"/>
+        </w:rPr>
+        <w:t>2019</w:t>
+      </w:r>
+      <w:r>
+        <w:rPr>
+          <w:rFonts w:ascii="Times New Roman" w:hAnsi="Times New Roman" w:cs="Times New Roman"/>
+          <w:sz w:val="24"/>
+        </w:rPr>
+        <w:t>) ‘</w:t>
+      </w:r>
+      <w:r>
+        <w:rPr>
+          <w:rFonts w:ascii="Times New Roman" w:hAnsi="Times New Roman" w:cs="Times New Roman"/>
+          <w:sz w:val="24"/>
+        </w:rPr>
+        <w:t>B</w:t>
+      </w:r>
+      <w:r>
+        <w:rPr>
+          <w:rFonts w:ascii="Times New Roman" w:hAnsi="Times New Roman" w:cs="Times New Roman"/>
+          <w:sz w:val="24"/>
+        </w:rPr>
+        <w:t>'</w:t>
+      </w:r>
+      <w:r>
+        <w:rPr>
+          <w:rFonts w:ascii="Times New Roman" w:hAnsi="Times New Roman" w:cs="Times New Roman"/>
+          <w:sz w:val="24"/>
+        </w:rPr>
+        <w:t>ERT: Pre-training of Deep Bidirectional Transformers for Language Understanding</w:t>
+      </w:r>
+      <w:r>
+        <w:rPr>
+          <w:rFonts w:ascii="Times New Roman" w:hAnsi="Times New Roman" w:cs="Times New Roman"/>
+          <w:sz w:val="24"/>
+        </w:rPr>
+        <w:t>’</w:t>
+      </w:r>
+      <w:r>
+        <w:rPr>
+          <w:rFonts w:ascii="Times New Roman" w:hAnsi="Times New Roman" w:cs="Times New Roman"/>
+          <w:sz w:val="24"/>
+        </w:rPr>
+        <w:t xml:space="preserve">, </w:t>
+      </w:r>
+      <w:r>
+        <w:rPr>
+          <w:rFonts w:ascii="Times New Roman" w:hAnsi="Times New Roman" w:cs="Times New Roman"/>
+          <w:sz w:val="24"/>
+        </w:rPr>
+        <w:t>i</w:t>
+      </w:r>
+      <w:r>
+        <w:rPr>
+          <w:rFonts w:ascii="Times New Roman" w:hAnsi="Times New Roman" w:cs="Times New Roman"/>
+          <w:sz w:val="24"/>
+        </w:rPr>
+        <w:t xml:space="preserve">n </w:t>
       </w:r>
       <w:r>
         <w:rPr>
@@ -1682,7 +1857,28 @@
           <w:iCs/>
           <w:sz w:val="24"/>
         </w:rPr>
-        <w:t>et al</w:t>
+        <w:t>Proceedings of NAACL 2019</w:t>
+      </w:r>
+      <w:r>
+        <w:rPr>
+          <w:rFonts w:ascii="Times New Roman" w:hAnsi="Times New Roman" w:cs="Times New Roman"/>
+          <w:sz w:val="24"/>
+        </w:rPr>
+        <w:t xml:space="preserve">, </w:t>
+      </w:r>
+      <w:r>
+        <w:rPr>
+          <w:rFonts w:ascii="Times New Roman" w:hAnsi="Times New Roman" w:cs="Times New Roman"/>
+          <w:sz w:val="24"/>
+        </w:rPr>
+        <w:t xml:space="preserve">pp. </w:t>
+      </w:r>
+      <w:r>
+        <w:rPr>
+          <w:rFonts w:ascii="Times New Roman" w:hAnsi="Times New Roman" w:cs="Times New Roman"/>
+          <w:sz w:val="24"/>
+        </w:rPr>
+        <w:t>4171–4186</w:t>
       </w:r>
       <w:r>
         <w:rPr>
@@ -1696,35 +1892,34 @@
           <w:rFonts w:ascii="Times New Roman" w:hAnsi="Times New Roman" w:cs="Times New Roman"/>
           <w:sz w:val="24"/>
         </w:rPr>
-        <w:t xml:space="preserve">, </w:t>
-      </w:r>
-      <w:r>
-        <w:rPr>
-          <w:rFonts w:ascii="Times New Roman" w:hAnsi="Times New Roman" w:cs="Times New Roman"/>
-          <w:sz w:val="24"/>
-        </w:rPr>
-        <w:t>(2003) ‘</w:t>
-      </w:r>
-      <w:r>
-        <w:rPr>
-          <w:rFonts w:ascii="Times New Roman" w:hAnsi="Times New Roman" w:cs="Times New Roman"/>
-          <w:sz w:val="24"/>
-        </w:rPr>
-        <w:t>GENIA corpus—a semantically annotated corpus for bio-textmining</w:t>
-      </w:r>
-      <w:r>
-        <w:rPr>
-          <w:rFonts w:ascii="Times New Roman" w:hAnsi="Times New Roman" w:cs="Times New Roman"/>
-          <w:sz w:val="24"/>
-        </w:rPr>
-        <w:t>’</w:t>
-      </w:r>
-      <w:r>
-        <w:rPr>
-          <w:rFonts w:ascii="Times New Roman" w:hAnsi="Times New Roman" w:cs="Times New Roman"/>
-          <w:sz w:val="24"/>
-        </w:rPr>
-        <w:t xml:space="preserve">, </w:t>
+        <w:t xml:space="preserve"> </w:t>
+      </w:r>
+    </w:p>
+    <w:p>
+      <w:pPr>
+        <w:spacing w:after="0"/>
+        <w:jc w:val="both"/>
+        <w:rPr>
+          <w:rFonts w:ascii="Times New Roman" w:hAnsi="Times New Roman" w:cs="Times New Roman"/>
+          <w:sz w:val="24"/>
+        </w:rPr>
+      </w:pPr>
+    </w:p>
+    <w:p>
+      <w:pPr>
+        <w:spacing w:after="0"/>
+        <w:jc w:val="both"/>
+        <w:rPr>
+          <w:rFonts w:ascii="Times New Roman" w:hAnsi="Times New Roman" w:cs="Times New Roman"/>
+          <w:sz w:val="24"/>
+        </w:rPr>
+      </w:pPr>
+      <w:r>
+        <w:rPr>
+          <w:rFonts w:ascii="Times New Roman" w:hAnsi="Times New Roman" w:cs="Times New Roman"/>
+          <w:sz w:val="24"/>
+        </w:rPr>
+        <w:t xml:space="preserve">Kim, J.D., </w:t>
       </w:r>
       <w:r>
         <w:rPr>
@@ -1733,49 +1928,14 @@
           <w:iCs/>
           <w:sz w:val="24"/>
         </w:rPr>
-        <w:t>Bioinformatics</w:t>
-      </w:r>
-      <w:r>
-        <w:rPr>
-          <w:rFonts w:ascii="Times New Roman" w:hAnsi="Times New Roman" w:cs="Times New Roman"/>
-          <w:sz w:val="24"/>
-        </w:rPr>
-        <w:t>,</w:t>
-      </w:r>
-      <w:r>
-        <w:rPr>
-          <w:rFonts w:ascii="Times New Roman" w:hAnsi="Times New Roman" w:cs="Times New Roman"/>
-          <w:sz w:val="24"/>
-        </w:rPr>
-        <w:t xml:space="preserve"> </w:t>
-      </w:r>
-      <w:r>
-        <w:rPr>
-          <w:rFonts w:ascii="Times New Roman" w:hAnsi="Times New Roman" w:cs="Times New Roman"/>
-          <w:sz w:val="24"/>
-        </w:rPr>
-        <w:t>19</w:t>
-      </w:r>
-      <w:r>
-        <w:rPr>
-          <w:rFonts w:ascii="Times New Roman" w:hAnsi="Times New Roman" w:cs="Times New Roman"/>
-          <w:sz w:val="24"/>
-        </w:rPr>
-        <w:t>(</w:t>
-      </w:r>
-      <w:r>
-        <w:rPr>
-          <w:rFonts w:ascii="Times New Roman" w:hAnsi="Times New Roman" w:cs="Times New Roman"/>
-          <w:sz w:val="24"/>
-        </w:rPr>
-        <w:t>1</w:t>
-      </w:r>
-      <w:r>
-        <w:rPr>
-          <w:rFonts w:ascii="Times New Roman" w:hAnsi="Times New Roman" w:cs="Times New Roman"/>
-          <w:sz w:val="24"/>
-        </w:rPr>
-        <w:t>)</w:t>
+        <w:t>et al</w:t>
+      </w:r>
+      <w:r>
+        <w:rPr>
+          <w:rFonts w:ascii="Times New Roman" w:hAnsi="Times New Roman" w:cs="Times New Roman"/>
+          <w:sz w:val="24"/>
+        </w:rPr>
+        <w:t>.</w:t>
       </w:r>
       <w:r>
         <w:rPr>
@@ -1789,118 +1949,37 @@
           <w:rFonts w:ascii="Times New Roman" w:hAnsi="Times New Roman" w:cs="Times New Roman"/>
           <w:sz w:val="24"/>
         </w:rPr>
-        <w:t>pp</w:t>
-      </w:r>
-      <w:r>
-        <w:rPr>
-          <w:rFonts w:ascii="Times New Roman" w:hAnsi="Times New Roman" w:cs="Times New Roman"/>
-          <w:sz w:val="24"/>
-        </w:rPr>
-        <w:t>. i180–i182</w:t>
-      </w:r>
-      <w:r>
-        <w:rPr>
-          <w:rFonts w:ascii="Times New Roman" w:hAnsi="Times New Roman" w:cs="Times New Roman"/>
-          <w:sz w:val="24"/>
-        </w:rPr>
-        <w:t>.</w:t>
-      </w:r>
-    </w:p>
-    <w:p>
-      <w:pPr>
-        <w:spacing w:after="0"/>
-        <w:jc w:val="both"/>
-        <w:rPr>
-          <w:rFonts w:ascii="Times New Roman" w:hAnsi="Times New Roman" w:cs="Times New Roman"/>
-          <w:sz w:val="24"/>
-        </w:rPr>
-      </w:pPr>
-    </w:p>
-    <w:p>
-      <w:pPr>
-        <w:spacing w:after="0"/>
-        <w:jc w:val="both"/>
-        <w:rPr>
-          <w:rFonts w:ascii="Times New Roman" w:hAnsi="Times New Roman" w:cs="Times New Roman"/>
-          <w:sz w:val="24"/>
-        </w:rPr>
-      </w:pPr>
-      <w:r>
-        <w:rPr>
-          <w:rFonts w:ascii="Times New Roman" w:hAnsi="Times New Roman" w:cs="Times New Roman"/>
-          <w:sz w:val="24"/>
-        </w:rPr>
-        <w:t>Kim</w:t>
-      </w:r>
-      <w:r>
-        <w:rPr>
-          <w:rFonts w:ascii="Times New Roman" w:hAnsi="Times New Roman" w:cs="Times New Roman"/>
-          <w:sz w:val="24"/>
-        </w:rPr>
-        <w:t>,</w:t>
-      </w:r>
-      <w:r>
-        <w:rPr>
-          <w:rFonts w:ascii="Times New Roman" w:hAnsi="Times New Roman" w:cs="Times New Roman"/>
-          <w:sz w:val="24"/>
-        </w:rPr>
-        <w:t xml:space="preserve"> S</w:t>
-      </w:r>
-      <w:r>
-        <w:rPr>
-          <w:rFonts w:ascii="Times New Roman" w:hAnsi="Times New Roman" w:cs="Times New Roman"/>
-          <w:sz w:val="24"/>
-        </w:rPr>
-        <w:t>. and</w:t>
-      </w:r>
-      <w:r>
-        <w:rPr>
-          <w:rFonts w:ascii="Times New Roman" w:hAnsi="Times New Roman" w:cs="Times New Roman"/>
-          <w:sz w:val="24"/>
-        </w:rPr>
-        <w:t xml:space="preserve"> Tjong, E</w:t>
-      </w:r>
-      <w:r>
-        <w:rPr>
-          <w:rFonts w:ascii="Times New Roman" w:hAnsi="Times New Roman" w:cs="Times New Roman"/>
-          <w:sz w:val="24"/>
-        </w:rPr>
-        <w:t>.</w:t>
-      </w:r>
-      <w:r>
-        <w:rPr>
-          <w:rFonts w:ascii="Times New Roman" w:hAnsi="Times New Roman" w:cs="Times New Roman"/>
-          <w:sz w:val="24"/>
-        </w:rPr>
-        <w:t xml:space="preserve"> F. </w:t>
-      </w:r>
-      <w:r>
-        <w:rPr>
-          <w:rFonts w:ascii="Times New Roman" w:hAnsi="Times New Roman" w:cs="Times New Roman"/>
-          <w:sz w:val="24"/>
-        </w:rPr>
-        <w:t>(2002) ‘</w:t>
-      </w:r>
-      <w:r>
-        <w:rPr>
-          <w:rFonts w:ascii="Times New Roman" w:hAnsi="Times New Roman" w:cs="Times New Roman"/>
-          <w:sz w:val="24"/>
-        </w:rPr>
-        <w:t>Introduction to the CoNLL-2002 Shared Task: Language-Independent Named Entity Recognition</w:t>
-      </w:r>
-      <w:r>
-        <w:rPr>
-          <w:rFonts w:ascii="Times New Roman" w:hAnsi="Times New Roman" w:cs="Times New Roman"/>
-          <w:sz w:val="24"/>
-        </w:rPr>
-        <w:t>’,</w:t>
-      </w:r>
-      <w:r>
-        <w:rPr>
-          <w:rFonts w:ascii="Times New Roman" w:hAnsi="Times New Roman" w:cs="Times New Roman"/>
-          <w:sz w:val="24"/>
-        </w:rPr>
-        <w:t xml:space="preserve"> </w:t>
+        <w:t>(2003) ‘</w:t>
+      </w:r>
+      <w:r>
+        <w:rPr>
+          <w:rFonts w:ascii="Times New Roman" w:hAnsi="Times New Roman" w:cs="Times New Roman"/>
+          <w:sz w:val="24"/>
+        </w:rPr>
+        <w:t>GENIA corpus—a semantically annotated corpus for bio-</w:t>
+      </w:r>
+      <w:proofErr w:type="spellStart"/>
+      <w:r>
+        <w:rPr>
+          <w:rFonts w:ascii="Times New Roman" w:hAnsi="Times New Roman" w:cs="Times New Roman"/>
+          <w:sz w:val="24"/>
+        </w:rPr>
+        <w:t>textmining</w:t>
+      </w:r>
+      <w:proofErr w:type="spellEnd"/>
+      <w:r>
+        <w:rPr>
+          <w:rFonts w:ascii="Times New Roman" w:hAnsi="Times New Roman" w:cs="Times New Roman"/>
+          <w:sz w:val="24"/>
+        </w:rPr>
+        <w:t>’</w:t>
+      </w:r>
+      <w:r>
+        <w:rPr>
+          <w:rFonts w:ascii="Times New Roman" w:hAnsi="Times New Roman" w:cs="Times New Roman"/>
+          <w:sz w:val="24"/>
+        </w:rPr>
+        <w:t xml:space="preserve">, </w:t>
       </w:r>
       <w:r>
         <w:rPr>
@@ -1909,7 +1988,70 @@
           <w:iCs/>
           <w:sz w:val="24"/>
         </w:rPr>
-        <w:t>COLING-02: The 6th Conference on Natural Language Learning 2002</w:t>
+        <w:t>Bioinformatics</w:t>
+      </w:r>
+      <w:r>
+        <w:rPr>
+          <w:rFonts w:ascii="Times New Roman" w:hAnsi="Times New Roman" w:cs="Times New Roman"/>
+          <w:sz w:val="24"/>
+        </w:rPr>
+        <w:t>,</w:t>
+      </w:r>
+      <w:r>
+        <w:rPr>
+          <w:rFonts w:ascii="Times New Roman" w:hAnsi="Times New Roman" w:cs="Times New Roman"/>
+          <w:sz w:val="24"/>
+        </w:rPr>
+        <w:t xml:space="preserve"> </w:t>
+      </w:r>
+      <w:r>
+        <w:rPr>
+          <w:rFonts w:ascii="Times New Roman" w:hAnsi="Times New Roman" w:cs="Times New Roman"/>
+          <w:sz w:val="24"/>
+        </w:rPr>
+        <w:t>19</w:t>
+      </w:r>
+      <w:r>
+        <w:rPr>
+          <w:rFonts w:ascii="Times New Roman" w:hAnsi="Times New Roman" w:cs="Times New Roman"/>
+          <w:sz w:val="24"/>
+        </w:rPr>
+        <w:t>(</w:t>
+      </w:r>
+      <w:r>
+        <w:rPr>
+          <w:rFonts w:ascii="Times New Roman" w:hAnsi="Times New Roman" w:cs="Times New Roman"/>
+          <w:sz w:val="24"/>
+        </w:rPr>
+        <w:t>1</w:t>
+      </w:r>
+      <w:r>
+        <w:rPr>
+          <w:rFonts w:ascii="Times New Roman" w:hAnsi="Times New Roman" w:cs="Times New Roman"/>
+          <w:sz w:val="24"/>
+        </w:rPr>
+        <w:t>)</w:t>
+      </w:r>
+      <w:r>
+        <w:rPr>
+          <w:rFonts w:ascii="Times New Roman" w:hAnsi="Times New Roman" w:cs="Times New Roman"/>
+          <w:sz w:val="24"/>
+        </w:rPr>
+        <w:t xml:space="preserve">, </w:t>
+      </w:r>
+      <w:r>
+        <w:rPr>
+          <w:rFonts w:ascii="Times New Roman" w:hAnsi="Times New Roman" w:cs="Times New Roman"/>
+          <w:sz w:val="24"/>
+        </w:rPr>
+        <w:t>pp</w:t>
+      </w:r>
+      <w:r>
+        <w:rPr>
+          <w:rFonts w:ascii="Times New Roman" w:hAnsi="Times New Roman" w:cs="Times New Roman"/>
+          <w:sz w:val="24"/>
+        </w:rPr>
+        <w:t>. i180–i182</w:t>
       </w:r>
       <w:r>
         <w:rPr>
@@ -1943,7 +2085,51 @@
           <w:rFonts w:ascii="Times New Roman" w:hAnsi="Times New Roman" w:cs="Times New Roman"/>
           <w:sz w:val="24"/>
         </w:rPr>
-        <w:t>Kripke, S</w:t>
+        <w:t>Kim</w:t>
+      </w:r>
+      <w:r>
+        <w:rPr>
+          <w:rFonts w:ascii="Times New Roman" w:hAnsi="Times New Roman" w:cs="Times New Roman"/>
+          <w:sz w:val="24"/>
+        </w:rPr>
+        <w:t>,</w:t>
+      </w:r>
+      <w:r>
+        <w:rPr>
+          <w:rFonts w:ascii="Times New Roman" w:hAnsi="Times New Roman" w:cs="Times New Roman"/>
+          <w:sz w:val="24"/>
+        </w:rPr>
+        <w:t xml:space="preserve"> S</w:t>
+      </w:r>
+      <w:r>
+        <w:rPr>
+          <w:rFonts w:ascii="Times New Roman" w:hAnsi="Times New Roman" w:cs="Times New Roman"/>
+          <w:sz w:val="24"/>
+        </w:rPr>
+        <w:t>. and</w:t>
+      </w:r>
+      <w:r>
+        <w:rPr>
+          <w:rFonts w:ascii="Times New Roman" w:hAnsi="Times New Roman" w:cs="Times New Roman"/>
+          <w:sz w:val="24"/>
+        </w:rPr>
+        <w:t xml:space="preserve"> </w:t>
+      </w:r>
+      <w:proofErr w:type="spellStart"/>
+      <w:r>
+        <w:rPr>
+          <w:rFonts w:ascii="Times New Roman" w:hAnsi="Times New Roman" w:cs="Times New Roman"/>
+          <w:sz w:val="24"/>
+        </w:rPr>
+        <w:t>Tjong</w:t>
+      </w:r>
+      <w:proofErr w:type="spellEnd"/>
+      <w:r>
+        <w:rPr>
+          <w:rFonts w:ascii="Times New Roman" w:hAnsi="Times New Roman" w:cs="Times New Roman"/>
+          <w:sz w:val="24"/>
+        </w:rPr>
+        <w:t>, E</w:t>
       </w:r>
       <w:r>
         <w:rPr>
@@ -1957,234 +2143,28 @@
           <w:rFonts w:ascii="Times New Roman" w:hAnsi="Times New Roman" w:cs="Times New Roman"/>
           <w:sz w:val="24"/>
         </w:rPr>
-        <w:t xml:space="preserve"> </w:t>
-      </w:r>
-      <w:r>
-        <w:rPr>
-          <w:rFonts w:ascii="Times New Roman" w:hAnsi="Times New Roman" w:cs="Times New Roman"/>
-          <w:sz w:val="24"/>
-        </w:rPr>
-        <w:t>(1980) ‘</w:t>
-      </w:r>
-      <w:r>
-        <w:rPr>
-          <w:rFonts w:ascii="Times New Roman" w:hAnsi="Times New Roman" w:cs="Times New Roman"/>
-          <w:sz w:val="24"/>
-        </w:rPr>
-        <w:t>Identity and Necessity</w:t>
-      </w:r>
-      <w:r>
-        <w:rPr>
-          <w:rFonts w:ascii="Times New Roman" w:hAnsi="Times New Roman" w:cs="Times New Roman"/>
-          <w:sz w:val="24"/>
-        </w:rPr>
-        <w:t>’.</w:t>
-      </w:r>
-    </w:p>
-    <w:p>
-      <w:pPr>
-        <w:spacing w:after="0"/>
-        <w:jc w:val="both"/>
-        <w:rPr>
-          <w:rFonts w:ascii="Times New Roman" w:hAnsi="Times New Roman" w:cs="Times New Roman"/>
-          <w:sz w:val="24"/>
-        </w:rPr>
-      </w:pPr>
-    </w:p>
-    <w:p>
-      <w:pPr>
-        <w:spacing w:after="0"/>
-        <w:jc w:val="both"/>
-        <w:rPr>
-          <w:rFonts w:ascii="Times New Roman" w:hAnsi="Times New Roman" w:cs="Times New Roman"/>
-          <w:sz w:val="24"/>
-        </w:rPr>
-      </w:pPr>
-      <w:r>
-        <w:rPr>
-          <w:rFonts w:ascii="Times New Roman" w:hAnsi="Times New Roman" w:cs="Times New Roman"/>
-          <w:sz w:val="24"/>
-        </w:rPr>
-        <w:t>Kuhn, H. W.</w:t>
-      </w:r>
-      <w:r>
-        <w:rPr>
-          <w:rFonts w:ascii="Times New Roman" w:hAnsi="Times New Roman" w:cs="Times New Roman"/>
-          <w:sz w:val="24"/>
-        </w:rPr>
-        <w:t xml:space="preserve"> (1955) ‘</w:t>
-      </w:r>
-      <w:r>
-        <w:rPr>
-          <w:rFonts w:ascii="Times New Roman" w:hAnsi="Times New Roman" w:cs="Times New Roman"/>
-          <w:sz w:val="24"/>
-        </w:rPr>
-        <w:t>The Hungarian Method for The Assignment Problem</w:t>
-      </w:r>
-      <w:r>
-        <w:rPr>
-          <w:rFonts w:ascii="Times New Roman" w:hAnsi="Times New Roman" w:cs="Times New Roman"/>
-          <w:sz w:val="24"/>
-        </w:rPr>
-        <w:t>’.</w:t>
-      </w:r>
-    </w:p>
-    <w:p>
-      <w:pPr>
-        <w:spacing w:after="0"/>
-        <w:jc w:val="both"/>
-        <w:rPr>
-          <w:rFonts w:ascii="Times New Roman" w:hAnsi="Times New Roman" w:cs="Times New Roman"/>
-          <w:sz w:val="24"/>
-        </w:rPr>
-      </w:pPr>
-    </w:p>
-    <w:p>
-      <w:pPr>
-        <w:spacing w:after="0"/>
-        <w:jc w:val="both"/>
-        <w:rPr>
-          <w:rFonts w:ascii="Times New Roman" w:hAnsi="Times New Roman" w:cs="Times New Roman"/>
-          <w:sz w:val="24"/>
-        </w:rPr>
-      </w:pPr>
-      <w:r>
-        <w:rPr>
-          <w:rFonts w:ascii="Times New Roman" w:hAnsi="Times New Roman" w:cs="Times New Roman"/>
-          <w:sz w:val="24"/>
-        </w:rPr>
-        <w:t xml:space="preserve">Kompas, </w:t>
-      </w:r>
-      <w:r>
-        <w:rPr>
-          <w:rFonts w:ascii="Times New Roman" w:hAnsi="Times New Roman" w:cs="Times New Roman"/>
-          <w:sz w:val="24"/>
-        </w:rPr>
-        <w:t>(no date)</w:t>
-      </w:r>
-      <w:r>
-        <w:rPr>
-          <w:rFonts w:ascii="Times New Roman" w:hAnsi="Times New Roman" w:cs="Times New Roman"/>
-          <w:sz w:val="24"/>
-        </w:rPr>
-        <w:t xml:space="preserve"> </w:t>
-      </w:r>
-      <w:r>
-        <w:rPr>
-          <w:rFonts w:ascii="Times New Roman" w:hAnsi="Times New Roman" w:cs="Times New Roman"/>
-          <w:sz w:val="24"/>
-        </w:rPr>
-        <w:t>Available at:</w:t>
-      </w:r>
-      <w:r>
-        <w:rPr>
-          <w:rFonts w:ascii="Times New Roman" w:hAnsi="Times New Roman" w:cs="Times New Roman"/>
-          <w:sz w:val="24"/>
-        </w:rPr>
-        <w:t xml:space="preserve"> https://kompas.com</w:t>
-      </w:r>
-      <w:r>
-        <w:rPr>
-          <w:rFonts w:ascii="Times New Roman" w:hAnsi="Times New Roman" w:cs="Times New Roman"/>
-          <w:sz w:val="24"/>
-        </w:rPr>
-        <w:t xml:space="preserve"> (Accessed: 17 May 2022)</w:t>
-      </w:r>
-    </w:p>
-    <w:p>
-      <w:pPr>
-        <w:spacing w:after="0"/>
-        <w:jc w:val="both"/>
-        <w:rPr>
-          <w:rFonts w:ascii="Times New Roman" w:hAnsi="Times New Roman" w:cs="Times New Roman"/>
-          <w:sz w:val="24"/>
-        </w:rPr>
-      </w:pPr>
-    </w:p>
-    <w:p>
-      <w:pPr>
-        <w:spacing w:after="0"/>
-        <w:jc w:val="both"/>
-        <w:rPr>
-          <w:rFonts w:ascii="Times New Roman" w:hAnsi="Times New Roman" w:cs="Times New Roman"/>
-          <w:sz w:val="24"/>
-        </w:rPr>
-      </w:pPr>
-      <w:r>
-        <w:rPr>
-          <w:rFonts w:ascii="Times New Roman" w:hAnsi="Times New Roman" w:cs="Times New Roman"/>
-          <w:sz w:val="24"/>
-        </w:rPr>
-        <w:t xml:space="preserve">Koran TEMPO, </w:t>
-      </w:r>
-      <w:r>
-        <w:rPr>
-          <w:rFonts w:ascii="Times New Roman" w:hAnsi="Times New Roman" w:cs="Times New Roman"/>
-          <w:sz w:val="24"/>
-        </w:rPr>
-        <w:t>(no date)</w:t>
-      </w:r>
-      <w:r>
-        <w:rPr>
-          <w:rFonts w:ascii="Times New Roman" w:hAnsi="Times New Roman" w:cs="Times New Roman"/>
-          <w:sz w:val="24"/>
-        </w:rPr>
-        <w:t xml:space="preserve"> </w:t>
-      </w:r>
-      <w:r>
-        <w:rPr>
-          <w:rFonts w:ascii="Times New Roman" w:hAnsi="Times New Roman" w:cs="Times New Roman"/>
-          <w:sz w:val="24"/>
-        </w:rPr>
-        <w:t>Available at:</w:t>
-      </w:r>
-      <w:r>
-        <w:rPr>
-          <w:rFonts w:ascii="Times New Roman" w:hAnsi="Times New Roman" w:cs="Times New Roman"/>
-          <w:sz w:val="24"/>
-        </w:rPr>
-        <w:t xml:space="preserve"> https://koran.tempo.co</w:t>
-      </w:r>
-      <w:r>
-        <w:rPr>
-          <w:rFonts w:ascii="Times New Roman" w:hAnsi="Times New Roman" w:cs="Times New Roman"/>
-          <w:sz w:val="24"/>
-        </w:rPr>
-        <w:t xml:space="preserve"> (Accessed: 17 May 2022)</w:t>
-      </w:r>
-    </w:p>
-    <w:p>
-      <w:pPr>
-        <w:spacing w:after="0"/>
-        <w:jc w:val="both"/>
-        <w:rPr>
-          <w:rFonts w:ascii="Times New Roman" w:hAnsi="Times New Roman" w:cs="Times New Roman"/>
-          <w:sz w:val="24"/>
-        </w:rPr>
-      </w:pPr>
-    </w:p>
-    <w:p>
-      <w:pPr>
-        <w:spacing w:after="0"/>
-        <w:jc w:val="both"/>
-        <w:rPr>
-          <w:rFonts w:ascii="Times New Roman" w:hAnsi="Times New Roman" w:cs="Times New Roman"/>
-          <w:sz w:val="24"/>
-        </w:rPr>
-      </w:pPr>
-      <w:r>
-        <w:rPr>
-          <w:rFonts w:ascii="Times New Roman" w:hAnsi="Times New Roman" w:cs="Times New Roman"/>
-          <w:sz w:val="24"/>
-        </w:rPr>
-        <w:t>Koto,</w:t>
-      </w:r>
-      <w:r>
-        <w:rPr>
-          <w:rFonts w:ascii="Times New Roman" w:hAnsi="Times New Roman" w:cs="Times New Roman"/>
-          <w:sz w:val="24"/>
-        </w:rPr>
-        <w:t xml:space="preserve"> F.,</w:t>
+        <w:t xml:space="preserve"> F. </w:t>
+      </w:r>
+      <w:r>
+        <w:rPr>
+          <w:rFonts w:ascii="Times New Roman" w:hAnsi="Times New Roman" w:cs="Times New Roman"/>
+          <w:sz w:val="24"/>
+        </w:rPr>
+        <w:t>(2002) ‘</w:t>
+      </w:r>
+      <w:r>
+        <w:rPr>
+          <w:rFonts w:ascii="Times New Roman" w:hAnsi="Times New Roman" w:cs="Times New Roman"/>
+          <w:sz w:val="24"/>
+        </w:rPr>
+        <w:t>Introduction to the CoNLL-2002 Shared Task: Language-Independent Named Entity Recognition</w:t>
+      </w:r>
+      <w:r>
+        <w:rPr>
+          <w:rFonts w:ascii="Times New Roman" w:hAnsi="Times New Roman" w:cs="Times New Roman"/>
+          <w:sz w:val="24"/>
+        </w:rPr>
+        <w:t>’,</w:t>
       </w:r>
       <w:r>
         <w:rPr>
@@ -2200,7 +2180,7 @@
           <w:iCs/>
           <w:sz w:val="24"/>
         </w:rPr>
-        <w:t>et al</w:t>
+        <w:t>COLING-02: The 6th Conference on Natural Language Learning 2002</w:t>
       </w:r>
       <w:r>
         <w:rPr>
@@ -2209,33 +2189,289 @@
         </w:rPr>
         <w:t>.</w:t>
       </w:r>
-      <w:r>
-        <w:rPr>
-          <w:rFonts w:ascii="Times New Roman" w:hAnsi="Times New Roman" w:cs="Times New Roman"/>
-          <w:sz w:val="24"/>
-        </w:rPr>
-        <w:t xml:space="preserve">, </w:t>
-      </w:r>
-      <w:r>
-        <w:rPr>
-          <w:rFonts w:ascii="Times New Roman" w:hAnsi="Times New Roman" w:cs="Times New Roman"/>
-          <w:sz w:val="24"/>
-        </w:rPr>
-        <w:t>‘</w:t>
-      </w:r>
-      <w:r>
-        <w:rPr>
-          <w:rFonts w:ascii="Times New Roman" w:hAnsi="Times New Roman" w:cs="Times New Roman"/>
-          <w:sz w:val="24"/>
-        </w:rPr>
-        <w:t>IndoLEM and IndoBERT: A Benchmark Dataset and Pre-trained Language Model for Indonesian NL</w:t>
-      </w:r>
-      <w:r>
-        <w:rPr>
-          <w:rFonts w:ascii="Times New Roman" w:hAnsi="Times New Roman" w:cs="Times New Roman"/>
-          <w:sz w:val="24"/>
-        </w:rPr>
-        <w:t xml:space="preserve">P’, in </w:t>
+    </w:p>
+    <w:p>
+      <w:pPr>
+        <w:spacing w:after="0"/>
+        <w:jc w:val="both"/>
+        <w:rPr>
+          <w:rFonts w:ascii="Times New Roman" w:hAnsi="Times New Roman" w:cs="Times New Roman"/>
+          <w:sz w:val="24"/>
+        </w:rPr>
+      </w:pPr>
+    </w:p>
+    <w:p>
+      <w:pPr>
+        <w:spacing w:after="0"/>
+        <w:jc w:val="both"/>
+        <w:rPr>
+          <w:rFonts w:ascii="Times New Roman" w:hAnsi="Times New Roman" w:cs="Times New Roman"/>
+          <w:sz w:val="24"/>
+        </w:rPr>
+      </w:pPr>
+      <w:proofErr w:type="spellStart"/>
+      <w:r>
+        <w:rPr>
+          <w:rFonts w:ascii="Times New Roman" w:hAnsi="Times New Roman" w:cs="Times New Roman"/>
+          <w:sz w:val="24"/>
+        </w:rPr>
+        <w:t>Kripke</w:t>
+      </w:r>
+      <w:proofErr w:type="spellEnd"/>
+      <w:r>
+        <w:rPr>
+          <w:rFonts w:ascii="Times New Roman" w:hAnsi="Times New Roman" w:cs="Times New Roman"/>
+          <w:sz w:val="24"/>
+        </w:rPr>
+        <w:t>, S</w:t>
+      </w:r>
+      <w:r>
+        <w:rPr>
+          <w:rFonts w:ascii="Times New Roman" w:hAnsi="Times New Roman" w:cs="Times New Roman"/>
+          <w:sz w:val="24"/>
+        </w:rPr>
+        <w:t>.</w:t>
+      </w:r>
+      <w:r>
+        <w:rPr>
+          <w:rFonts w:ascii="Times New Roman" w:hAnsi="Times New Roman" w:cs="Times New Roman"/>
+          <w:sz w:val="24"/>
+        </w:rPr>
+        <w:t xml:space="preserve"> </w:t>
+      </w:r>
+      <w:r>
+        <w:rPr>
+          <w:rFonts w:ascii="Times New Roman" w:hAnsi="Times New Roman" w:cs="Times New Roman"/>
+          <w:sz w:val="24"/>
+        </w:rPr>
+        <w:t>(1980) ‘</w:t>
+      </w:r>
+      <w:r>
+        <w:rPr>
+          <w:rFonts w:ascii="Times New Roman" w:hAnsi="Times New Roman" w:cs="Times New Roman"/>
+          <w:sz w:val="24"/>
+        </w:rPr>
+        <w:t>Identity and Necessity</w:t>
+      </w:r>
+      <w:r>
+        <w:rPr>
+          <w:rFonts w:ascii="Times New Roman" w:hAnsi="Times New Roman" w:cs="Times New Roman"/>
+          <w:sz w:val="24"/>
+        </w:rPr>
+        <w:t>’.</w:t>
+      </w:r>
+    </w:p>
+    <w:p>
+      <w:pPr>
+        <w:spacing w:after="0"/>
+        <w:jc w:val="both"/>
+        <w:rPr>
+          <w:rFonts w:ascii="Times New Roman" w:hAnsi="Times New Roman" w:cs="Times New Roman"/>
+          <w:sz w:val="24"/>
+        </w:rPr>
+      </w:pPr>
+    </w:p>
+    <w:p>
+      <w:pPr>
+        <w:spacing w:after="0"/>
+        <w:jc w:val="both"/>
+        <w:rPr>
+          <w:rFonts w:ascii="Times New Roman" w:hAnsi="Times New Roman" w:cs="Times New Roman"/>
+          <w:sz w:val="24"/>
+        </w:rPr>
+      </w:pPr>
+      <w:r>
+        <w:rPr>
+          <w:rFonts w:ascii="Times New Roman" w:hAnsi="Times New Roman" w:cs="Times New Roman"/>
+          <w:sz w:val="24"/>
+        </w:rPr>
+        <w:t>Kuhn, H. W.</w:t>
+      </w:r>
+      <w:r>
+        <w:rPr>
+          <w:rFonts w:ascii="Times New Roman" w:hAnsi="Times New Roman" w:cs="Times New Roman"/>
+          <w:sz w:val="24"/>
+        </w:rPr>
+        <w:t xml:space="preserve"> (1955) ‘</w:t>
+      </w:r>
+      <w:r>
+        <w:rPr>
+          <w:rFonts w:ascii="Times New Roman" w:hAnsi="Times New Roman" w:cs="Times New Roman"/>
+          <w:sz w:val="24"/>
+        </w:rPr>
+        <w:t>The Hungarian Method for The Assignment Problem</w:t>
+      </w:r>
+      <w:r>
+        <w:rPr>
+          <w:rFonts w:ascii="Times New Roman" w:hAnsi="Times New Roman" w:cs="Times New Roman"/>
+          <w:sz w:val="24"/>
+        </w:rPr>
+        <w:t>’.</w:t>
+      </w:r>
+    </w:p>
+    <w:p>
+      <w:pPr>
+        <w:spacing w:after="0"/>
+        <w:jc w:val="both"/>
+        <w:rPr>
+          <w:rFonts w:ascii="Times New Roman" w:hAnsi="Times New Roman" w:cs="Times New Roman"/>
+          <w:sz w:val="24"/>
+        </w:rPr>
+      </w:pPr>
+    </w:p>
+    <w:p>
+      <w:pPr>
+        <w:spacing w:after="0"/>
+        <w:jc w:val="both"/>
+        <w:rPr>
+          <w:rFonts w:ascii="Times New Roman" w:hAnsi="Times New Roman" w:cs="Times New Roman"/>
+          <w:sz w:val="24"/>
+        </w:rPr>
+      </w:pPr>
+      <w:r>
+        <w:rPr>
+          <w:rFonts w:ascii="Times New Roman" w:hAnsi="Times New Roman" w:cs="Times New Roman"/>
+          <w:sz w:val="24"/>
+        </w:rPr>
+        <w:t xml:space="preserve">Kompas, </w:t>
+      </w:r>
+      <w:r>
+        <w:rPr>
+          <w:rFonts w:ascii="Times New Roman" w:hAnsi="Times New Roman" w:cs="Times New Roman"/>
+          <w:sz w:val="24"/>
+        </w:rPr>
+        <w:t>(no date)</w:t>
+      </w:r>
+      <w:r>
+        <w:rPr>
+          <w:rFonts w:ascii="Times New Roman" w:hAnsi="Times New Roman" w:cs="Times New Roman"/>
+          <w:sz w:val="24"/>
+        </w:rPr>
+        <w:t xml:space="preserve"> </w:t>
+      </w:r>
+      <w:r>
+        <w:rPr>
+          <w:rFonts w:ascii="Times New Roman" w:hAnsi="Times New Roman" w:cs="Times New Roman"/>
+          <w:sz w:val="24"/>
+        </w:rPr>
+        <w:t>Available at:</w:t>
+      </w:r>
+      <w:r>
+        <w:rPr>
+          <w:rFonts w:ascii="Times New Roman" w:hAnsi="Times New Roman" w:cs="Times New Roman"/>
+          <w:sz w:val="24"/>
+        </w:rPr>
+        <w:t xml:space="preserve"> https://kompas.com</w:t>
+      </w:r>
+      <w:r>
+        <w:rPr>
+          <w:rFonts w:ascii="Times New Roman" w:hAnsi="Times New Roman" w:cs="Times New Roman"/>
+          <w:sz w:val="24"/>
+        </w:rPr>
+        <w:t xml:space="preserve"> (Accessed: 17 May 2022)</w:t>
+      </w:r>
+    </w:p>
+    <w:p>
+      <w:pPr>
+        <w:spacing w:after="0"/>
+        <w:jc w:val="both"/>
+        <w:rPr>
+          <w:rFonts w:ascii="Times New Roman" w:hAnsi="Times New Roman" w:cs="Times New Roman"/>
+          <w:sz w:val="24"/>
+        </w:rPr>
+      </w:pPr>
+    </w:p>
+    <w:p>
+      <w:pPr>
+        <w:spacing w:after="0"/>
+        <w:jc w:val="both"/>
+        <w:rPr>
+          <w:rFonts w:ascii="Times New Roman" w:hAnsi="Times New Roman" w:cs="Times New Roman"/>
+          <w:sz w:val="24"/>
+        </w:rPr>
+      </w:pPr>
+      <w:r>
+        <w:rPr>
+          <w:rFonts w:ascii="Times New Roman" w:hAnsi="Times New Roman" w:cs="Times New Roman"/>
+          <w:sz w:val="24"/>
+        </w:rPr>
+        <w:t xml:space="preserve">Koran TEMPO, </w:t>
+      </w:r>
+      <w:r>
+        <w:rPr>
+          <w:rFonts w:ascii="Times New Roman" w:hAnsi="Times New Roman" w:cs="Times New Roman"/>
+          <w:sz w:val="24"/>
+        </w:rPr>
+        <w:t>(no date)</w:t>
+      </w:r>
+      <w:r>
+        <w:rPr>
+          <w:rFonts w:ascii="Times New Roman" w:hAnsi="Times New Roman" w:cs="Times New Roman"/>
+          <w:sz w:val="24"/>
+        </w:rPr>
+        <w:t xml:space="preserve"> </w:t>
+      </w:r>
+      <w:r>
+        <w:rPr>
+          <w:rFonts w:ascii="Times New Roman" w:hAnsi="Times New Roman" w:cs="Times New Roman"/>
+          <w:sz w:val="24"/>
+        </w:rPr>
+        <w:t>Available at:</w:t>
+      </w:r>
+      <w:r>
+        <w:rPr>
+          <w:rFonts w:ascii="Times New Roman" w:hAnsi="Times New Roman" w:cs="Times New Roman"/>
+          <w:sz w:val="24"/>
+        </w:rPr>
+        <w:t xml:space="preserve"> https://koran.tempo.co</w:t>
+      </w:r>
+      <w:r>
+        <w:rPr>
+          <w:rFonts w:ascii="Times New Roman" w:hAnsi="Times New Roman" w:cs="Times New Roman"/>
+          <w:sz w:val="24"/>
+        </w:rPr>
+        <w:t xml:space="preserve"> (Accessed: 17 May 2022)</w:t>
+      </w:r>
+    </w:p>
+    <w:p>
+      <w:pPr>
+        <w:spacing w:after="0"/>
+        <w:jc w:val="both"/>
+        <w:rPr>
+          <w:rFonts w:ascii="Times New Roman" w:hAnsi="Times New Roman" w:cs="Times New Roman"/>
+          <w:sz w:val="24"/>
+        </w:rPr>
+      </w:pPr>
+    </w:p>
+    <w:p>
+      <w:pPr>
+        <w:spacing w:after="0"/>
+        <w:jc w:val="both"/>
+        <w:rPr>
+          <w:rFonts w:ascii="Times New Roman" w:hAnsi="Times New Roman" w:cs="Times New Roman"/>
+          <w:sz w:val="24"/>
+        </w:rPr>
+      </w:pPr>
+      <w:r>
+        <w:rPr>
+          <w:rFonts w:ascii="Times New Roman" w:hAnsi="Times New Roman" w:cs="Times New Roman"/>
+          <w:sz w:val="24"/>
+        </w:rPr>
+        <w:t>Koto,</w:t>
+      </w:r>
+      <w:r>
+        <w:rPr>
+          <w:rFonts w:ascii="Times New Roman" w:hAnsi="Times New Roman" w:cs="Times New Roman"/>
+          <w:sz w:val="24"/>
+        </w:rPr>
+        <w:t xml:space="preserve"> F.,</w:t>
+      </w:r>
+      <w:r>
+        <w:rPr>
+          <w:rFonts w:ascii="Times New Roman" w:hAnsi="Times New Roman" w:cs="Times New Roman"/>
+          <w:sz w:val="24"/>
+        </w:rPr>
+        <w:t xml:space="preserve"> </w:t>
       </w:r>
       <w:r>
         <w:rPr>
@@ -2244,70 +2480,67 @@
           <w:iCs/>
           <w:sz w:val="24"/>
         </w:rPr>
-        <w:t>Proceedings of the 28th International Conference on Computational Linguistics</w:t>
-      </w:r>
-      <w:r>
-        <w:rPr>
-          <w:rFonts w:ascii="Times New Roman" w:hAnsi="Times New Roman" w:cs="Times New Roman"/>
-          <w:sz w:val="24"/>
-        </w:rPr>
-        <w:t>, pp. 757-770</w:t>
-      </w:r>
-      <w:r>
-        <w:rPr>
-          <w:rFonts w:ascii="Times New Roman" w:hAnsi="Times New Roman" w:cs="Times New Roman"/>
-          <w:sz w:val="24"/>
-        </w:rPr>
-        <w:t xml:space="preserve">. </w:t>
-      </w:r>
-    </w:p>
-    <w:p>
-      <w:pPr>
-        <w:spacing w:after="0"/>
-        <w:jc w:val="both"/>
-        <w:rPr>
-          <w:rFonts w:ascii="Times New Roman" w:hAnsi="Times New Roman" w:cs="Times New Roman"/>
-          <w:sz w:val="24"/>
-        </w:rPr>
-      </w:pPr>
-    </w:p>
-    <w:p>
-      <w:pPr>
-        <w:spacing w:after="0"/>
-        <w:jc w:val="both"/>
-        <w:rPr>
-          <w:rFonts w:ascii="Times New Roman" w:hAnsi="Times New Roman" w:cs="Times New Roman"/>
-          <w:sz w:val="24"/>
-        </w:rPr>
-      </w:pPr>
-      <w:r>
-        <w:rPr>
-          <w:rFonts w:ascii="Times New Roman" w:hAnsi="Times New Roman" w:cs="Times New Roman"/>
-          <w:sz w:val="24"/>
-        </w:rPr>
-        <w:lastRenderedPageBreak/>
-        <w:t>Lample,</w:t>
-      </w:r>
-      <w:r>
-        <w:rPr>
-          <w:rFonts w:ascii="Times New Roman" w:hAnsi="Times New Roman" w:cs="Times New Roman"/>
-          <w:sz w:val="24"/>
-        </w:rPr>
-        <w:t xml:space="preserve"> G.</w:t>
-      </w:r>
-      <w:r>
-        <w:rPr>
-          <w:rFonts w:ascii="Times New Roman" w:hAnsi="Times New Roman" w:cs="Times New Roman"/>
-          <w:sz w:val="24"/>
-        </w:rPr>
-        <w:t>,</w:t>
-      </w:r>
-      <w:r>
-        <w:rPr>
-          <w:rFonts w:ascii="Times New Roman" w:hAnsi="Times New Roman" w:cs="Times New Roman"/>
-          <w:sz w:val="24"/>
-        </w:rPr>
-        <w:t xml:space="preserve"> </w:t>
+        <w:t>et al</w:t>
+      </w:r>
+      <w:r>
+        <w:rPr>
+          <w:rFonts w:ascii="Times New Roman" w:hAnsi="Times New Roman" w:cs="Times New Roman"/>
+          <w:sz w:val="24"/>
+        </w:rPr>
+        <w:t>.</w:t>
+      </w:r>
+      <w:r>
+        <w:rPr>
+          <w:rFonts w:ascii="Times New Roman" w:hAnsi="Times New Roman" w:cs="Times New Roman"/>
+          <w:sz w:val="24"/>
+        </w:rPr>
+        <w:t xml:space="preserve">, </w:t>
+      </w:r>
+      <w:r>
+        <w:rPr>
+          <w:rFonts w:ascii="Times New Roman" w:hAnsi="Times New Roman" w:cs="Times New Roman"/>
+          <w:sz w:val="24"/>
+        </w:rPr>
+        <w:t>‘</w:t>
+      </w:r>
+      <w:proofErr w:type="spellStart"/>
+      <w:r>
+        <w:rPr>
+          <w:rFonts w:ascii="Times New Roman" w:hAnsi="Times New Roman" w:cs="Times New Roman"/>
+          <w:sz w:val="24"/>
+        </w:rPr>
+        <w:t>IndoLEM</w:t>
+      </w:r>
+      <w:proofErr w:type="spellEnd"/>
+      <w:r>
+        <w:rPr>
+          <w:rFonts w:ascii="Times New Roman" w:hAnsi="Times New Roman" w:cs="Times New Roman"/>
+          <w:sz w:val="24"/>
+        </w:rPr>
+        <w:t xml:space="preserve"> and </w:t>
+      </w:r>
+      <w:proofErr w:type="spellStart"/>
+      <w:r>
+        <w:rPr>
+          <w:rFonts w:ascii="Times New Roman" w:hAnsi="Times New Roman" w:cs="Times New Roman"/>
+          <w:sz w:val="24"/>
+        </w:rPr>
+        <w:t>IndoBERT</w:t>
+      </w:r>
+      <w:proofErr w:type="spellEnd"/>
+      <w:r>
+        <w:rPr>
+          <w:rFonts w:ascii="Times New Roman" w:hAnsi="Times New Roman" w:cs="Times New Roman"/>
+          <w:sz w:val="24"/>
+        </w:rPr>
+        <w:t>: A Benchmark Dataset and Pre-trained Language Model for Indonesian NL</w:t>
+      </w:r>
+      <w:r>
+        <w:rPr>
+          <w:rFonts w:ascii="Times New Roman" w:hAnsi="Times New Roman" w:cs="Times New Roman"/>
+          <w:sz w:val="24"/>
+        </w:rPr>
+        <w:t xml:space="preserve">P’, in </w:t>
       </w:r>
       <w:r>
         <w:rPr>
@@ -2316,35 +2549,72 @@
           <w:iCs/>
           <w:sz w:val="24"/>
         </w:rPr>
-        <w:t>et al</w:t>
-      </w:r>
-      <w:r>
-        <w:rPr>
-          <w:rFonts w:ascii="Times New Roman" w:hAnsi="Times New Roman" w:cs="Times New Roman"/>
-          <w:sz w:val="24"/>
-        </w:rPr>
-        <w:t>., (2016)</w:t>
-      </w:r>
-      <w:r>
-        <w:rPr>
-          <w:rFonts w:ascii="Times New Roman" w:hAnsi="Times New Roman" w:cs="Times New Roman"/>
-          <w:sz w:val="24"/>
-        </w:rPr>
-        <w:t xml:space="preserve"> ‘</w:t>
-      </w:r>
-      <w:r>
-        <w:rPr>
-          <w:rFonts w:ascii="Times New Roman" w:hAnsi="Times New Roman" w:cs="Times New Roman"/>
-          <w:sz w:val="24"/>
-        </w:rPr>
-        <w:t>Neural Architectures for Named Entity Recognition</w:t>
-      </w:r>
-      <w:r>
-        <w:rPr>
-          <w:rFonts w:ascii="Times New Roman" w:hAnsi="Times New Roman" w:cs="Times New Roman"/>
-          <w:sz w:val="24"/>
-        </w:rPr>
-        <w:t>’,</w:t>
+        <w:t>Proceedings of the 28th International Conference on Computational Linguistics</w:t>
+      </w:r>
+      <w:r>
+        <w:rPr>
+          <w:rFonts w:ascii="Times New Roman" w:hAnsi="Times New Roman" w:cs="Times New Roman"/>
+          <w:sz w:val="24"/>
+        </w:rPr>
+        <w:t>, pp. 757-770</w:t>
+      </w:r>
+      <w:r>
+        <w:rPr>
+          <w:rFonts w:ascii="Times New Roman" w:hAnsi="Times New Roman" w:cs="Times New Roman"/>
+          <w:sz w:val="24"/>
+        </w:rPr>
+        <w:t xml:space="preserve">. </w:t>
+      </w:r>
+    </w:p>
+    <w:p>
+      <w:pPr>
+        <w:spacing w:after="0"/>
+        <w:jc w:val="both"/>
+        <w:rPr>
+          <w:rFonts w:ascii="Times New Roman" w:hAnsi="Times New Roman" w:cs="Times New Roman"/>
+          <w:sz w:val="24"/>
+        </w:rPr>
+      </w:pPr>
+    </w:p>
+    <w:p>
+      <w:pPr>
+        <w:spacing w:after="0"/>
+        <w:jc w:val="both"/>
+        <w:rPr>
+          <w:rFonts w:ascii="Times New Roman" w:hAnsi="Times New Roman" w:cs="Times New Roman"/>
+          <w:sz w:val="24"/>
+        </w:rPr>
+      </w:pPr>
+      <w:proofErr w:type="spellStart"/>
+      <w:r>
+        <w:rPr>
+          <w:rFonts w:ascii="Times New Roman" w:hAnsi="Times New Roman" w:cs="Times New Roman"/>
+          <w:sz w:val="24"/>
+        </w:rPr>
+        <w:lastRenderedPageBreak/>
+        <w:t>Lample</w:t>
+      </w:r>
+      <w:proofErr w:type="spellEnd"/>
+      <w:r>
+        <w:rPr>
+          <w:rFonts w:ascii="Times New Roman" w:hAnsi="Times New Roman" w:cs="Times New Roman"/>
+          <w:sz w:val="24"/>
+        </w:rPr>
+        <w:t>,</w:t>
+      </w:r>
+      <w:r>
+        <w:rPr>
+          <w:rFonts w:ascii="Times New Roman" w:hAnsi="Times New Roman" w:cs="Times New Roman"/>
+          <w:sz w:val="24"/>
+        </w:rPr>
+        <w:t xml:space="preserve"> G.</w:t>
+      </w:r>
+      <w:r>
+        <w:rPr>
+          <w:rFonts w:ascii="Times New Roman" w:hAnsi="Times New Roman" w:cs="Times New Roman"/>
+          <w:sz w:val="24"/>
+        </w:rPr>
+        <w:t>,</w:t>
       </w:r>
       <w:r>
         <w:rPr>
@@ -2352,20 +2622,6 @@
           <w:sz w:val="24"/>
         </w:rPr>
         <w:t xml:space="preserve"> </w:t>
-      </w:r>
-      <w:r>
-        <w:rPr>
-          <w:rFonts w:ascii="Times New Roman" w:hAnsi="Times New Roman" w:cs="Times New Roman"/>
-          <w:sz w:val="24"/>
-        </w:rPr>
-        <w:t>i</w:t>
-      </w:r>
-      <w:r>
-        <w:rPr>
-          <w:rFonts w:ascii="Times New Roman" w:hAnsi="Times New Roman" w:cs="Times New Roman"/>
-          <w:sz w:val="24"/>
-        </w:rPr>
-        <w:t xml:space="preserve">n </w:t>
       </w:r>
       <w:r>
         <w:rPr>
@@ -2374,159 +2630,35 @@
           <w:iCs/>
           <w:sz w:val="24"/>
         </w:rPr>
-        <w:t>Proceedings of NAACL 2016</w:t>
-      </w:r>
-      <w:r>
-        <w:rPr>
-          <w:rFonts w:ascii="Times New Roman" w:hAnsi="Times New Roman" w:cs="Times New Roman"/>
-          <w:sz w:val="24"/>
-        </w:rPr>
-        <w:t xml:space="preserve">, </w:t>
-      </w:r>
-      <w:r>
-        <w:rPr>
-          <w:rFonts w:ascii="Times New Roman" w:hAnsi="Times New Roman" w:cs="Times New Roman"/>
-          <w:sz w:val="24"/>
-        </w:rPr>
-        <w:t>pp</w:t>
-      </w:r>
-      <w:r>
-        <w:rPr>
-          <w:rFonts w:ascii="Times New Roman" w:hAnsi="Times New Roman" w:cs="Times New Roman"/>
-          <w:sz w:val="24"/>
-        </w:rPr>
-        <w:t xml:space="preserve">. 260–270. </w:t>
-      </w:r>
-    </w:p>
-    <w:p>
-      <w:pPr>
-        <w:spacing w:after="0"/>
-        <w:jc w:val="both"/>
-        <w:rPr>
-          <w:rFonts w:ascii="Times New Roman" w:hAnsi="Times New Roman" w:cs="Times New Roman"/>
-          <w:sz w:val="24"/>
-        </w:rPr>
-      </w:pPr>
-    </w:p>
-    <w:p>
-      <w:pPr>
-        <w:spacing w:after="0"/>
-        <w:jc w:val="both"/>
-        <w:rPr>
-          <w:rFonts w:ascii="Times New Roman" w:hAnsi="Times New Roman" w:cs="Times New Roman"/>
-          <w:sz w:val="24"/>
-        </w:rPr>
-      </w:pPr>
-      <w:r>
-        <w:rPr>
-          <w:rFonts w:ascii="Times New Roman" w:hAnsi="Times New Roman" w:cs="Times New Roman"/>
-          <w:sz w:val="24"/>
-        </w:rPr>
-        <w:t xml:space="preserve">Leung, </w:t>
-      </w:r>
-      <w:r>
-        <w:rPr>
-          <w:rFonts w:ascii="Times New Roman" w:hAnsi="Times New Roman" w:cs="Times New Roman"/>
-          <w:sz w:val="24"/>
-        </w:rPr>
-        <w:t xml:space="preserve">K. </w:t>
-      </w:r>
-      <w:r>
-        <w:rPr>
-          <w:rFonts w:ascii="Times New Roman" w:hAnsi="Times New Roman" w:cs="Times New Roman"/>
-          <w:sz w:val="24"/>
-        </w:rPr>
-        <w:t>‘</w:t>
-      </w:r>
-      <w:r>
-        <w:rPr>
-          <w:rFonts w:ascii="Times New Roman" w:hAnsi="Times New Roman" w:cs="Times New Roman"/>
-          <w:sz w:val="24"/>
-        </w:rPr>
-        <w:t>Micro, Macro &amp; Weighted Averages of F1 Score, Clearly Explained</w:t>
-      </w:r>
-      <w:r>
-        <w:rPr>
-          <w:rFonts w:ascii="Times New Roman" w:hAnsi="Times New Roman" w:cs="Times New Roman"/>
-          <w:sz w:val="24"/>
-        </w:rPr>
-        <w:t>’</w:t>
-      </w:r>
-      <w:r>
-        <w:rPr>
-          <w:rFonts w:ascii="Times New Roman" w:hAnsi="Times New Roman" w:cs="Times New Roman"/>
-          <w:sz w:val="24"/>
-        </w:rPr>
-        <w:t xml:space="preserve"> (2022) Available at: </w:t>
-      </w:r>
-      <w:r>
-        <w:rPr>
-          <w:rFonts w:ascii="Times New Roman" w:hAnsi="Times New Roman" w:cs="Times New Roman"/>
-          <w:sz w:val="24"/>
-        </w:rPr>
-        <w:t xml:space="preserve"> https://towardsdatascience.com/micro-macro-weighted-averages-of-f1-score-clearly-explained-b603420b292f#2f35</w:t>
-      </w:r>
-      <w:r>
-        <w:rPr>
-          <w:rFonts w:ascii="Times New Roman" w:hAnsi="Times New Roman" w:cs="Times New Roman"/>
-          <w:sz w:val="24"/>
-        </w:rPr>
-        <w:t xml:space="preserve"> (Accessed: 27 Jun</w:t>
-      </w:r>
-      <w:r>
-        <w:rPr>
-          <w:rFonts w:ascii="Times New Roman" w:hAnsi="Times New Roman" w:cs="Times New Roman"/>
-          <w:sz w:val="24"/>
-        </w:rPr>
-        <w:t xml:space="preserve">e </w:t>
-      </w:r>
-      <w:r>
-        <w:rPr>
-          <w:rFonts w:ascii="Times New Roman" w:hAnsi="Times New Roman" w:cs="Times New Roman"/>
-          <w:sz w:val="24"/>
-        </w:rPr>
-        <w:t>2022)</w:t>
-      </w:r>
-      <w:r>
-        <w:rPr>
-          <w:rFonts w:ascii="Times New Roman" w:hAnsi="Times New Roman" w:cs="Times New Roman"/>
-          <w:sz w:val="24"/>
-        </w:rPr>
-        <w:t>.</w:t>
-      </w:r>
-    </w:p>
-    <w:p>
-      <w:pPr>
-        <w:spacing w:after="0"/>
-        <w:jc w:val="both"/>
-        <w:rPr>
-          <w:rFonts w:ascii="Times New Roman" w:hAnsi="Times New Roman" w:cs="Times New Roman"/>
-          <w:sz w:val="24"/>
-        </w:rPr>
-      </w:pPr>
-    </w:p>
-    <w:p>
-      <w:pPr>
-        <w:spacing w:after="0"/>
-        <w:jc w:val="both"/>
-        <w:rPr>
-          <w:rFonts w:ascii="Times New Roman" w:hAnsi="Times New Roman" w:cs="Times New Roman"/>
-          <w:sz w:val="24"/>
-        </w:rPr>
-      </w:pPr>
-      <w:r>
-        <w:rPr>
-          <w:rFonts w:ascii="Times New Roman" w:hAnsi="Times New Roman" w:cs="Times New Roman"/>
-          <w:sz w:val="24"/>
-        </w:rPr>
-        <w:t>Li,</w:t>
-      </w:r>
-      <w:r>
-        <w:rPr>
-          <w:rFonts w:ascii="Times New Roman" w:hAnsi="Times New Roman" w:cs="Times New Roman"/>
-          <w:sz w:val="24"/>
-        </w:rPr>
-        <w:t xml:space="preserve"> X.,</w:t>
+        <w:t>et al</w:t>
+      </w:r>
+      <w:r>
+        <w:rPr>
+          <w:rFonts w:ascii="Times New Roman" w:hAnsi="Times New Roman" w:cs="Times New Roman"/>
+          <w:sz w:val="24"/>
+        </w:rPr>
+        <w:t>., (2016)</w:t>
+      </w:r>
+      <w:r>
+        <w:rPr>
+          <w:rFonts w:ascii="Times New Roman" w:hAnsi="Times New Roman" w:cs="Times New Roman"/>
+          <w:sz w:val="24"/>
+        </w:rPr>
+        <w:t xml:space="preserve"> ‘</w:t>
+      </w:r>
+      <w:r>
+        <w:rPr>
+          <w:rFonts w:ascii="Times New Roman" w:hAnsi="Times New Roman" w:cs="Times New Roman"/>
+          <w:sz w:val="24"/>
+        </w:rPr>
+        <w:t>Neural Architectures for Named Entity Recognition</w:t>
+      </w:r>
+      <w:r>
+        <w:rPr>
+          <w:rFonts w:ascii="Times New Roman" w:hAnsi="Times New Roman" w:cs="Times New Roman"/>
+          <w:sz w:val="24"/>
+        </w:rPr>
+        <w:t>’,</w:t>
       </w:r>
       <w:r>
         <w:rPr>
@@ -2540,49 +2672,14 @@
           <w:rFonts w:ascii="Times New Roman" w:hAnsi="Times New Roman" w:cs="Times New Roman"/>
           <w:sz w:val="24"/>
         </w:rPr>
-        <w:t>et al. (2020)</w:t>
-      </w:r>
-      <w:r>
-        <w:rPr>
-          <w:rFonts w:ascii="Times New Roman" w:hAnsi="Times New Roman" w:cs="Times New Roman"/>
-          <w:sz w:val="24"/>
-        </w:rPr>
-        <w:t xml:space="preserve"> </w:t>
-      </w:r>
-      <w:r>
-        <w:rPr>
-          <w:rFonts w:ascii="Times New Roman" w:hAnsi="Times New Roman" w:cs="Times New Roman"/>
-          <w:sz w:val="24"/>
-        </w:rPr>
-        <w:t>‘</w:t>
-      </w:r>
-      <w:r>
-        <w:rPr>
-          <w:rFonts w:ascii="Times New Roman" w:hAnsi="Times New Roman" w:cs="Times New Roman"/>
-          <w:sz w:val="24"/>
-        </w:rPr>
-        <w:t>A Unified MRC Framework for Named Entity Recognition</w:t>
-      </w:r>
-      <w:r>
-        <w:rPr>
-          <w:rFonts w:ascii="Times New Roman" w:hAnsi="Times New Roman" w:cs="Times New Roman"/>
-          <w:sz w:val="24"/>
-        </w:rPr>
-        <w:t>’</w:t>
-      </w:r>
-      <w:r>
-        <w:rPr>
-          <w:rFonts w:ascii="Times New Roman" w:hAnsi="Times New Roman" w:cs="Times New Roman"/>
-          <w:sz w:val="24"/>
-        </w:rPr>
-        <w:t xml:space="preserve">, </w:t>
-      </w:r>
-      <w:r>
-        <w:rPr>
-          <w:rFonts w:ascii="Times New Roman" w:hAnsi="Times New Roman" w:cs="Times New Roman"/>
-          <w:sz w:val="24"/>
-        </w:rPr>
-        <w:t xml:space="preserve">in </w:t>
+        <w:t>i</w:t>
+      </w:r>
+      <w:r>
+        <w:rPr>
+          <w:rFonts w:ascii="Times New Roman" w:hAnsi="Times New Roman" w:cs="Times New Roman"/>
+          <w:sz w:val="24"/>
+        </w:rPr>
+        <w:t xml:space="preserve">n </w:t>
       </w:r>
       <w:r>
         <w:rPr>
@@ -2591,6 +2688,223 @@
           <w:iCs/>
           <w:sz w:val="24"/>
         </w:rPr>
+        <w:t>Proceedings of NAACL 2016</w:t>
+      </w:r>
+      <w:r>
+        <w:rPr>
+          <w:rFonts w:ascii="Times New Roman" w:hAnsi="Times New Roman" w:cs="Times New Roman"/>
+          <w:sz w:val="24"/>
+        </w:rPr>
+        <w:t xml:space="preserve">, </w:t>
+      </w:r>
+      <w:r>
+        <w:rPr>
+          <w:rFonts w:ascii="Times New Roman" w:hAnsi="Times New Roman" w:cs="Times New Roman"/>
+          <w:sz w:val="24"/>
+        </w:rPr>
+        <w:t>pp</w:t>
+      </w:r>
+      <w:r>
+        <w:rPr>
+          <w:rFonts w:ascii="Times New Roman" w:hAnsi="Times New Roman" w:cs="Times New Roman"/>
+          <w:sz w:val="24"/>
+        </w:rPr>
+        <w:t xml:space="preserve">. 260–270. </w:t>
+      </w:r>
+    </w:p>
+    <w:p>
+      <w:pPr>
+        <w:spacing w:after="0"/>
+        <w:jc w:val="both"/>
+        <w:rPr>
+          <w:rFonts w:ascii="Times New Roman" w:hAnsi="Times New Roman" w:cs="Times New Roman"/>
+          <w:sz w:val="24"/>
+        </w:rPr>
+      </w:pPr>
+    </w:p>
+    <w:p>
+      <w:pPr>
+        <w:spacing w:after="0"/>
+        <w:jc w:val="both"/>
+        <w:rPr>
+          <w:rFonts w:ascii="Times New Roman" w:hAnsi="Times New Roman" w:cs="Times New Roman"/>
+          <w:sz w:val="24"/>
+        </w:rPr>
+      </w:pPr>
+      <w:r>
+        <w:rPr>
+          <w:rFonts w:ascii="Times New Roman" w:hAnsi="Times New Roman" w:cs="Times New Roman"/>
+          <w:sz w:val="24"/>
+        </w:rPr>
+        <w:t xml:space="preserve">Leung, </w:t>
+      </w:r>
+      <w:r>
+        <w:rPr>
+          <w:rFonts w:ascii="Times New Roman" w:hAnsi="Times New Roman" w:cs="Times New Roman"/>
+          <w:sz w:val="24"/>
+        </w:rPr>
+        <w:t xml:space="preserve">K. </w:t>
+      </w:r>
+      <w:r>
+        <w:rPr>
+          <w:rFonts w:ascii="Times New Roman" w:hAnsi="Times New Roman" w:cs="Times New Roman"/>
+          <w:sz w:val="24"/>
+        </w:rPr>
+        <w:t>‘</w:t>
+      </w:r>
+      <w:r>
+        <w:rPr>
+          <w:rFonts w:ascii="Times New Roman" w:hAnsi="Times New Roman" w:cs="Times New Roman"/>
+          <w:sz w:val="24"/>
+        </w:rPr>
+        <w:t>Micro, Macro &amp; Weighted Averages of F1 Score, Clearly Explained</w:t>
+      </w:r>
+      <w:r>
+        <w:rPr>
+          <w:rFonts w:ascii="Times New Roman" w:hAnsi="Times New Roman" w:cs="Times New Roman"/>
+          <w:sz w:val="24"/>
+        </w:rPr>
+        <w:t>’</w:t>
+      </w:r>
+      <w:r>
+        <w:rPr>
+          <w:rFonts w:ascii="Times New Roman" w:hAnsi="Times New Roman" w:cs="Times New Roman"/>
+          <w:sz w:val="24"/>
+        </w:rPr>
+        <w:t xml:space="preserve"> (2022) Available at: </w:t>
+      </w:r>
+      <w:r>
+        <w:rPr>
+          <w:rFonts w:ascii="Times New Roman" w:hAnsi="Times New Roman" w:cs="Times New Roman"/>
+          <w:sz w:val="24"/>
+        </w:rPr>
+        <w:t xml:space="preserve"> https://towardsdatascience.com/micro-macro-weighted-averages-of-f1-score-clearly-explained-b603420b292f#2f35</w:t>
+      </w:r>
+      <w:r>
+        <w:rPr>
+          <w:rFonts w:ascii="Times New Roman" w:hAnsi="Times New Roman" w:cs="Times New Roman"/>
+          <w:sz w:val="24"/>
+        </w:rPr>
+        <w:t xml:space="preserve"> (Accessed: 27 Jun</w:t>
+      </w:r>
+      <w:r>
+        <w:rPr>
+          <w:rFonts w:ascii="Times New Roman" w:hAnsi="Times New Roman" w:cs="Times New Roman"/>
+          <w:sz w:val="24"/>
+        </w:rPr>
+        <w:t xml:space="preserve">e </w:t>
+      </w:r>
+      <w:r>
+        <w:rPr>
+          <w:rFonts w:ascii="Times New Roman" w:hAnsi="Times New Roman" w:cs="Times New Roman"/>
+          <w:sz w:val="24"/>
+        </w:rPr>
+        <w:t>2022)</w:t>
+      </w:r>
+      <w:r>
+        <w:rPr>
+          <w:rFonts w:ascii="Times New Roman" w:hAnsi="Times New Roman" w:cs="Times New Roman"/>
+          <w:sz w:val="24"/>
+        </w:rPr>
+        <w:t>.</w:t>
+      </w:r>
+    </w:p>
+    <w:p>
+      <w:pPr>
+        <w:spacing w:after="0"/>
+        <w:jc w:val="both"/>
+        <w:rPr>
+          <w:rFonts w:ascii="Times New Roman" w:hAnsi="Times New Roman" w:cs="Times New Roman"/>
+          <w:sz w:val="24"/>
+        </w:rPr>
+      </w:pPr>
+    </w:p>
+    <w:p>
+      <w:pPr>
+        <w:spacing w:after="0"/>
+        <w:jc w:val="both"/>
+        <w:rPr>
+          <w:rFonts w:ascii="Times New Roman" w:hAnsi="Times New Roman" w:cs="Times New Roman"/>
+          <w:sz w:val="24"/>
+        </w:rPr>
+      </w:pPr>
+      <w:r>
+        <w:rPr>
+          <w:rFonts w:ascii="Times New Roman" w:hAnsi="Times New Roman" w:cs="Times New Roman"/>
+          <w:sz w:val="24"/>
+        </w:rPr>
+        <w:t>Li,</w:t>
+      </w:r>
+      <w:r>
+        <w:rPr>
+          <w:rFonts w:ascii="Times New Roman" w:hAnsi="Times New Roman" w:cs="Times New Roman"/>
+          <w:sz w:val="24"/>
+        </w:rPr>
+        <w:t xml:space="preserve"> X.,</w:t>
+      </w:r>
+      <w:r>
+        <w:rPr>
+          <w:rFonts w:ascii="Times New Roman" w:hAnsi="Times New Roman" w:cs="Times New Roman"/>
+          <w:sz w:val="24"/>
+        </w:rPr>
+        <w:t xml:space="preserve"> </w:t>
+      </w:r>
+      <w:r>
+        <w:rPr>
+          <w:rFonts w:ascii="Times New Roman" w:hAnsi="Times New Roman" w:cs="Times New Roman"/>
+          <w:sz w:val="24"/>
+        </w:rPr>
+        <w:t>et al. (2020)</w:t>
+      </w:r>
+      <w:r>
+        <w:rPr>
+          <w:rFonts w:ascii="Times New Roman" w:hAnsi="Times New Roman" w:cs="Times New Roman"/>
+          <w:sz w:val="24"/>
+        </w:rPr>
+        <w:t xml:space="preserve"> </w:t>
+      </w:r>
+      <w:r>
+        <w:rPr>
+          <w:rFonts w:ascii="Times New Roman" w:hAnsi="Times New Roman" w:cs="Times New Roman"/>
+          <w:sz w:val="24"/>
+        </w:rPr>
+        <w:t>‘</w:t>
+      </w:r>
+      <w:r>
+        <w:rPr>
+          <w:rFonts w:ascii="Times New Roman" w:hAnsi="Times New Roman" w:cs="Times New Roman"/>
+          <w:sz w:val="24"/>
+        </w:rPr>
+        <w:t>A Unified MRC Framework for Named Entity Recognition</w:t>
+      </w:r>
+      <w:r>
+        <w:rPr>
+          <w:rFonts w:ascii="Times New Roman" w:hAnsi="Times New Roman" w:cs="Times New Roman"/>
+          <w:sz w:val="24"/>
+        </w:rPr>
+        <w:t>’</w:t>
+      </w:r>
+      <w:r>
+        <w:rPr>
+          <w:rFonts w:ascii="Times New Roman" w:hAnsi="Times New Roman" w:cs="Times New Roman"/>
+          <w:sz w:val="24"/>
+        </w:rPr>
+        <w:t xml:space="preserve">, </w:t>
+      </w:r>
+      <w:r>
+        <w:rPr>
+          <w:rFonts w:ascii="Times New Roman" w:hAnsi="Times New Roman" w:cs="Times New Roman"/>
+          <w:sz w:val="24"/>
+        </w:rPr>
+        <w:t xml:space="preserve">in </w:t>
+      </w:r>
+      <w:r>
+        <w:rPr>
+          <w:rFonts w:ascii="Times New Roman" w:hAnsi="Times New Roman" w:cs="Times New Roman"/>
+          <w:i/>
+          <w:iCs/>
+          <w:sz w:val="24"/>
+        </w:rPr>
         <w:t>Proceedings of the 58th Annual Meeting of the Association for Computational Linguistics</w:t>
       </w:r>
       <w:r>
@@ -2641,12 +2955,21 @@
           <w:sz w:val="24"/>
         </w:rPr>
       </w:pPr>
-      <w:r>
-        <w:rPr>
-          <w:rFonts w:ascii="Times New Roman" w:hAnsi="Times New Roman" w:cs="Times New Roman"/>
-          <w:sz w:val="24"/>
-        </w:rPr>
-        <w:t xml:space="preserve">Liputan 6, </w:t>
+      <w:proofErr w:type="spellStart"/>
+      <w:r>
+        <w:rPr>
+          <w:rFonts w:ascii="Times New Roman" w:hAnsi="Times New Roman" w:cs="Times New Roman"/>
+          <w:sz w:val="24"/>
+        </w:rPr>
+        <w:t>Liputan</w:t>
+      </w:r>
+      <w:proofErr w:type="spellEnd"/>
+      <w:r>
+        <w:rPr>
+          <w:rFonts w:ascii="Times New Roman" w:hAnsi="Times New Roman" w:cs="Times New Roman"/>
+          <w:sz w:val="24"/>
+        </w:rPr>
+        <w:t xml:space="preserve"> 6, </w:t>
       </w:r>
       <w:r>
         <w:rPr>
@@ -2934,8 +3257,17 @@
           <w:rFonts w:ascii="Times New Roman" w:hAnsi="Times New Roman" w:cs="Times New Roman"/>
           <w:sz w:val="24"/>
         </w:rPr>
-        <w:t xml:space="preserve"> M. L. and Papert</w:t>
-      </w:r>
+        <w:t xml:space="preserve"> M. L. and </w:t>
+      </w:r>
+      <w:proofErr w:type="spellStart"/>
+      <w:r>
+        <w:rPr>
+          <w:rFonts w:ascii="Times New Roman" w:hAnsi="Times New Roman" w:cs="Times New Roman"/>
+          <w:sz w:val="24"/>
+        </w:rPr>
+        <w:t>Papert</w:t>
+      </w:r>
+      <w:proofErr w:type="spellEnd"/>
       <w:r>
         <w:rPr>
           <w:rFonts w:ascii="Times New Roman" w:hAnsi="Times New Roman" w:cs="Times New Roman"/>
@@ -2985,6 +3317,7 @@
         </w:rPr>
         <w:t>‘</w:t>
       </w:r>
+      <w:proofErr w:type="spellStart"/>
       <w:r>
         <w:rPr>
           <w:rFonts w:ascii="Times New Roman" w:hAnsi="Times New Roman" w:cs="Times New Roman"/>
@@ -2992,6 +3325,7 @@
         </w:rPr>
         <w:t>Perceptrons</w:t>
       </w:r>
+      <w:proofErr w:type="spellEnd"/>
       <w:r>
         <w:rPr>
           <w:rFonts w:ascii="Times New Roman" w:hAnsi="Times New Roman" w:cs="Times New Roman"/>
@@ -3042,6 +3376,7 @@
           <w:sz w:val="24"/>
         </w:rPr>
       </w:pPr>
+      <w:proofErr w:type="spellStart"/>
       <w:r>
         <w:rPr>
           <w:rFonts w:ascii="Times New Roman" w:hAnsi="Times New Roman" w:cs="Times New Roman"/>
@@ -3049,6 +3384,7 @@
         </w:rPr>
         <w:t>Munitz</w:t>
       </w:r>
+      <w:proofErr w:type="spellEnd"/>
       <w:r>
         <w:rPr>
           <w:rFonts w:ascii="Times New Roman" w:hAnsi="Times New Roman" w:cs="Times New Roman"/>
@@ -3253,97 +3589,7 @@
           <w:szCs w:val="24"/>
           <w:lang w:eastAsia="en-ID"/>
         </w:rPr>
-        <w:t xml:space="preserve">(Accessed: 1 Mei 2022). </w:t>
-      </w:r>
-    </w:p>
-    <w:p>
-      <w:pPr>
-        <w:spacing w:after="0"/>
-        <w:jc w:val="both"/>
-        <w:rPr>
-          <w:rFonts w:ascii="Times New Roman" w:hAnsi="Times New Roman" w:cs="Times New Roman"/>
-          <w:sz w:val="24"/>
-        </w:rPr>
-      </w:pPr>
-    </w:p>
-    <w:p>
-      <w:pPr>
-        <w:spacing w:after="0"/>
-        <w:jc w:val="both"/>
-        <w:rPr>
-          <w:rFonts w:ascii="Times New Roman" w:hAnsi="Times New Roman" w:cs="Times New Roman"/>
-          <w:sz w:val="24"/>
-        </w:rPr>
-      </w:pPr>
-      <w:r>
-        <w:rPr>
-          <w:rFonts w:ascii="Times New Roman" w:hAnsi="Times New Roman" w:cs="Times New Roman"/>
-          <w:sz w:val="24"/>
-        </w:rPr>
-        <w:t xml:space="preserve">Plato, </w:t>
-      </w:r>
-      <w:r>
-        <w:rPr>
-          <w:rFonts w:ascii="Times New Roman" w:hAnsi="Times New Roman" w:cs="Times New Roman"/>
-          <w:sz w:val="24"/>
-        </w:rPr>
-        <w:t>‘</w:t>
-      </w:r>
-      <w:r>
-        <w:rPr>
-          <w:rFonts w:ascii="Times New Roman" w:hAnsi="Times New Roman" w:cs="Times New Roman"/>
-          <w:sz w:val="24"/>
-        </w:rPr>
-        <w:t>Cara Menggunakan Pengenalan Entitas Bernama (NER) Untuk Ekstraksi Informasi</w:t>
-      </w:r>
-      <w:r>
-        <w:rPr>
-          <w:rFonts w:ascii="Times New Roman" w:hAnsi="Times New Roman" w:cs="Times New Roman"/>
-          <w:sz w:val="24"/>
-        </w:rPr>
-        <w:t>’</w:t>
-      </w:r>
-      <w:r>
-        <w:rPr>
-          <w:rFonts w:ascii="Times New Roman" w:hAnsi="Times New Roman" w:cs="Times New Roman"/>
-          <w:sz w:val="24"/>
-        </w:rPr>
-        <w:t>,</w:t>
-      </w:r>
-      <w:r>
-        <w:rPr>
-          <w:rFonts w:ascii="Times New Roman" w:hAnsi="Times New Roman" w:cs="Times New Roman"/>
-          <w:sz w:val="24"/>
-        </w:rPr>
-        <w:t xml:space="preserve"> </w:t>
-      </w:r>
-      <w:r>
-        <w:rPr>
-          <w:rFonts w:ascii="Times New Roman" w:hAnsi="Times New Roman" w:cs="Times New Roman"/>
-          <w:sz w:val="24"/>
-        </w:rPr>
-        <w:t>Available at</w:t>
-      </w:r>
-      <w:r>
-        <w:rPr>
-          <w:rFonts w:ascii="Times New Roman" w:hAnsi="Times New Roman" w:cs="Times New Roman"/>
-          <w:sz w:val="24"/>
-        </w:rPr>
-        <w:t>:</w:t>
-      </w:r>
-      <w:r>
-        <w:rPr>
-          <w:rFonts w:ascii="Times New Roman" w:hAnsi="Times New Roman" w:cs="Times New Roman"/>
-          <w:sz w:val="24"/>
-        </w:rPr>
-        <w:t xml:space="preserve"> https://zephyrnet.com/id/cara-menggunakan-nama-pengenalan-entitas-untuk-ekstraksi-informasi/</w:t>
-      </w:r>
-      <w:r>
-        <w:rPr>
-          <w:rFonts w:ascii="Times New Roman" w:hAnsi="Times New Roman" w:cs="Times New Roman"/>
-          <w:sz w:val="24"/>
-        </w:rPr>
-        <w:t xml:space="preserve"> </w:t>
+        <w:t>(Accessed: 1 M</w:t>
       </w:r>
       <w:r>
         <w:rPr>
@@ -3353,7 +3599,7 @@
           <w:szCs w:val="24"/>
           <w:lang w:eastAsia="en-ID"/>
         </w:rPr>
-        <w:t>(Accessed:</w:t>
+        <w:t>ay</w:t>
       </w:r>
       <w:r>
         <w:rPr>
@@ -3363,6 +3609,189 @@
           <w:szCs w:val="24"/>
           <w:lang w:eastAsia="en-ID"/>
         </w:rPr>
+        <w:t xml:space="preserve"> 2022). </w:t>
+      </w:r>
+    </w:p>
+    <w:p>
+      <w:pPr>
+        <w:spacing w:after="0"/>
+        <w:jc w:val="both"/>
+        <w:rPr>
+          <w:rFonts w:ascii="Times New Roman" w:hAnsi="Times New Roman" w:cs="Times New Roman"/>
+          <w:sz w:val="24"/>
+        </w:rPr>
+      </w:pPr>
+    </w:p>
+    <w:p>
+      <w:pPr>
+        <w:spacing w:after="0"/>
+        <w:jc w:val="both"/>
+        <w:rPr>
+          <w:rFonts w:ascii="Times New Roman" w:hAnsi="Times New Roman" w:cs="Times New Roman"/>
+          <w:sz w:val="24"/>
+        </w:rPr>
+      </w:pPr>
+      <w:r>
+        <w:rPr>
+          <w:rFonts w:ascii="Times New Roman" w:hAnsi="Times New Roman" w:cs="Times New Roman"/>
+          <w:sz w:val="24"/>
+        </w:rPr>
+        <w:t xml:space="preserve">Plato, </w:t>
+      </w:r>
+      <w:r>
+        <w:rPr>
+          <w:rFonts w:ascii="Times New Roman" w:hAnsi="Times New Roman" w:cs="Times New Roman"/>
+          <w:sz w:val="24"/>
+        </w:rPr>
+        <w:t>‘</w:t>
+      </w:r>
+      <w:r>
+        <w:rPr>
+          <w:rFonts w:ascii="Times New Roman" w:hAnsi="Times New Roman" w:cs="Times New Roman"/>
+          <w:sz w:val="24"/>
+        </w:rPr>
+        <w:t xml:space="preserve">Cara </w:t>
+      </w:r>
+      <w:proofErr w:type="spellStart"/>
+      <w:r>
+        <w:rPr>
+          <w:rFonts w:ascii="Times New Roman" w:hAnsi="Times New Roman" w:cs="Times New Roman"/>
+          <w:sz w:val="24"/>
+        </w:rPr>
+        <w:t>Menggunakan</w:t>
+      </w:r>
+      <w:proofErr w:type="spellEnd"/>
+      <w:r>
+        <w:rPr>
+          <w:rFonts w:ascii="Times New Roman" w:hAnsi="Times New Roman" w:cs="Times New Roman"/>
+          <w:sz w:val="24"/>
+        </w:rPr>
+        <w:t xml:space="preserve"> </w:t>
+      </w:r>
+      <w:proofErr w:type="spellStart"/>
+      <w:r>
+        <w:rPr>
+          <w:rFonts w:ascii="Times New Roman" w:hAnsi="Times New Roman" w:cs="Times New Roman"/>
+          <w:sz w:val="24"/>
+        </w:rPr>
+        <w:t>Pengenalan</w:t>
+      </w:r>
+      <w:proofErr w:type="spellEnd"/>
+      <w:r>
+        <w:rPr>
+          <w:rFonts w:ascii="Times New Roman" w:hAnsi="Times New Roman" w:cs="Times New Roman"/>
+          <w:sz w:val="24"/>
+        </w:rPr>
+        <w:t xml:space="preserve"> </w:t>
+      </w:r>
+      <w:proofErr w:type="spellStart"/>
+      <w:r>
+        <w:rPr>
+          <w:rFonts w:ascii="Times New Roman" w:hAnsi="Times New Roman" w:cs="Times New Roman"/>
+          <w:sz w:val="24"/>
+        </w:rPr>
+        <w:t>Entitas</w:t>
+      </w:r>
+      <w:proofErr w:type="spellEnd"/>
+      <w:r>
+        <w:rPr>
+          <w:rFonts w:ascii="Times New Roman" w:hAnsi="Times New Roman" w:cs="Times New Roman"/>
+          <w:sz w:val="24"/>
+        </w:rPr>
+        <w:t xml:space="preserve"> Bernama (NER) Untuk </w:t>
+      </w:r>
+      <w:proofErr w:type="spellStart"/>
+      <w:r>
+        <w:rPr>
+          <w:rFonts w:ascii="Times New Roman" w:hAnsi="Times New Roman" w:cs="Times New Roman"/>
+          <w:sz w:val="24"/>
+        </w:rPr>
+        <w:t>Ekstraksi</w:t>
+      </w:r>
+      <w:proofErr w:type="spellEnd"/>
+      <w:r>
+        <w:rPr>
+          <w:rFonts w:ascii="Times New Roman" w:hAnsi="Times New Roman" w:cs="Times New Roman"/>
+          <w:sz w:val="24"/>
+        </w:rPr>
+        <w:t xml:space="preserve"> </w:t>
+      </w:r>
+      <w:proofErr w:type="spellStart"/>
+      <w:r>
+        <w:rPr>
+          <w:rFonts w:ascii="Times New Roman" w:hAnsi="Times New Roman" w:cs="Times New Roman"/>
+          <w:sz w:val="24"/>
+        </w:rPr>
+        <w:t>Informasi</w:t>
+      </w:r>
+      <w:proofErr w:type="spellEnd"/>
+      <w:r>
+        <w:rPr>
+          <w:rFonts w:ascii="Times New Roman" w:hAnsi="Times New Roman" w:cs="Times New Roman"/>
+          <w:sz w:val="24"/>
+        </w:rPr>
+        <w:t>’</w:t>
+      </w:r>
+      <w:r>
+        <w:rPr>
+          <w:rFonts w:ascii="Times New Roman" w:hAnsi="Times New Roman" w:cs="Times New Roman"/>
+          <w:sz w:val="24"/>
+        </w:rPr>
+        <w:t>,</w:t>
+      </w:r>
+      <w:r>
+        <w:rPr>
+          <w:rFonts w:ascii="Times New Roman" w:hAnsi="Times New Roman" w:cs="Times New Roman"/>
+          <w:sz w:val="24"/>
+        </w:rPr>
+        <w:t xml:space="preserve"> </w:t>
+      </w:r>
+      <w:r>
+        <w:rPr>
+          <w:rFonts w:ascii="Times New Roman" w:hAnsi="Times New Roman" w:cs="Times New Roman"/>
+          <w:sz w:val="24"/>
+        </w:rPr>
+        <w:t>Available at</w:t>
+      </w:r>
+      <w:r>
+        <w:rPr>
+          <w:rFonts w:ascii="Times New Roman" w:hAnsi="Times New Roman" w:cs="Times New Roman"/>
+          <w:sz w:val="24"/>
+        </w:rPr>
+        <w:t>:</w:t>
+      </w:r>
+      <w:r>
+        <w:rPr>
+          <w:rFonts w:ascii="Times New Roman" w:hAnsi="Times New Roman" w:cs="Times New Roman"/>
+          <w:sz w:val="24"/>
+        </w:rPr>
+        <w:t xml:space="preserve"> https://zephyrnet.com/id/cara-menggunakan-nama-pengenalan-entitas-untuk-ekstraksi-informasi/</w:t>
+      </w:r>
+      <w:r>
+        <w:rPr>
+          <w:rFonts w:ascii="Times New Roman" w:hAnsi="Times New Roman" w:cs="Times New Roman"/>
+          <w:sz w:val="24"/>
+        </w:rPr>
+        <w:t xml:space="preserve"> </w:t>
+      </w:r>
+      <w:r>
+        <w:rPr>
+          <w:rFonts w:ascii="Times New Roman" w:eastAsia="Times New Roman" w:hAnsi="Times New Roman" w:cs="Times New Roman"/>
+          <w:color w:val="000000"/>
+          <w:sz w:val="24"/>
+          <w:szCs w:val="24"/>
+          <w:lang w:eastAsia="en-ID"/>
+        </w:rPr>
+        <w:t>(Accessed:</w:t>
+      </w:r>
+      <w:r>
+        <w:rPr>
+          <w:rFonts w:ascii="Times New Roman" w:eastAsia="Times New Roman" w:hAnsi="Times New Roman" w:cs="Times New Roman"/>
+          <w:color w:val="000000"/>
+          <w:sz w:val="24"/>
+          <w:szCs w:val="24"/>
+          <w:lang w:eastAsia="en-ID"/>
+        </w:rPr>
         <w:t xml:space="preserve"> 27 March 2022).</w:t>
       </w:r>
     </w:p>
@@ -3385,6 +3814,7 @@
           <w:sz w:val="24"/>
         </w:rPr>
       </w:pPr>
+      <w:proofErr w:type="spellStart"/>
       <w:r>
         <w:rPr>
           <w:rFonts w:ascii="Times New Roman" w:hAnsi="Times New Roman" w:cs="Times New Roman"/>
@@ -3392,6 +3822,7 @@
         </w:rPr>
         <w:t>Puerwono</w:t>
       </w:r>
+      <w:proofErr w:type="spellEnd"/>
       <w:r>
         <w:rPr>
           <w:rFonts w:ascii="Times New Roman" w:hAnsi="Times New Roman" w:cs="Times New Roman"/>
@@ -3413,12 +3844,69 @@
         </w:rPr>
         <w:t>‘</w:t>
       </w:r>
-      <w:r>
-        <w:rPr>
-          <w:rFonts w:ascii="Times New Roman" w:hAnsi="Times New Roman" w:cs="Times New Roman"/>
-          <w:sz w:val="24"/>
-        </w:rPr>
-        <w:t>Ekstraksi Entity dan Relasi Dalam Bahasa Indonesia Menggunakan Bidirectional LSTM</w:t>
+      <w:proofErr w:type="spellStart"/>
+      <w:r>
+        <w:rPr>
+          <w:rFonts w:ascii="Times New Roman" w:hAnsi="Times New Roman" w:cs="Times New Roman"/>
+          <w:sz w:val="24"/>
+        </w:rPr>
+        <w:t>Ekstraksi</w:t>
+      </w:r>
+      <w:proofErr w:type="spellEnd"/>
+      <w:r>
+        <w:rPr>
+          <w:rFonts w:ascii="Times New Roman" w:hAnsi="Times New Roman" w:cs="Times New Roman"/>
+          <w:sz w:val="24"/>
+        </w:rPr>
+        <w:t xml:space="preserve"> Entity dan </w:t>
+      </w:r>
+      <w:proofErr w:type="spellStart"/>
+      <w:r>
+        <w:rPr>
+          <w:rFonts w:ascii="Times New Roman" w:hAnsi="Times New Roman" w:cs="Times New Roman"/>
+          <w:sz w:val="24"/>
+        </w:rPr>
+        <w:t>Relasi</w:t>
+      </w:r>
+      <w:proofErr w:type="spellEnd"/>
+      <w:r>
+        <w:rPr>
+          <w:rFonts w:ascii="Times New Roman" w:hAnsi="Times New Roman" w:cs="Times New Roman"/>
+          <w:sz w:val="24"/>
+        </w:rPr>
+        <w:t xml:space="preserve"> </w:t>
+      </w:r>
+      <w:proofErr w:type="spellStart"/>
+      <w:r>
+        <w:rPr>
+          <w:rFonts w:ascii="Times New Roman" w:hAnsi="Times New Roman" w:cs="Times New Roman"/>
+          <w:sz w:val="24"/>
+        </w:rPr>
+        <w:t>Dalam</w:t>
+      </w:r>
+      <w:proofErr w:type="spellEnd"/>
+      <w:r>
+        <w:rPr>
+          <w:rFonts w:ascii="Times New Roman" w:hAnsi="Times New Roman" w:cs="Times New Roman"/>
+          <w:sz w:val="24"/>
+        </w:rPr>
+        <w:t xml:space="preserve"> Bahasa Indonesia </w:t>
+      </w:r>
+      <w:proofErr w:type="spellStart"/>
+      <w:r>
+        <w:rPr>
+          <w:rFonts w:ascii="Times New Roman" w:hAnsi="Times New Roman" w:cs="Times New Roman"/>
+          <w:sz w:val="24"/>
+        </w:rPr>
+        <w:t>Menggunakan</w:t>
+      </w:r>
+      <w:proofErr w:type="spellEnd"/>
+      <w:r>
+        <w:rPr>
+          <w:rFonts w:ascii="Times New Roman" w:hAnsi="Times New Roman" w:cs="Times New Roman"/>
+          <w:sz w:val="24"/>
+        </w:rPr>
+        <w:t xml:space="preserve"> Bidirectional LSTM</w:t>
       </w:r>
       <w:r>
         <w:rPr>
@@ -3440,20 +3928,47 @@
     </w:p>
     <w:p>
       <w:pPr>
-        <w:spacing w:after="0"/>
-        <w:jc w:val="both"/>
-        <w:rPr>
-          <w:rFonts w:ascii="Times New Roman" w:hAnsi="Times New Roman" w:cs="Times New Roman"/>
-          <w:sz w:val="24"/>
-        </w:rPr>
-      </w:pPr>
+        <w:tabs>
+          <w:tab w:val="left" w:pos="5313"/>
+        </w:tabs>
+        <w:rPr>
+          <w:rFonts w:ascii="Times New Roman" w:hAnsi="Times New Roman" w:cs="Times New Roman"/>
+          <w:sz w:val="24"/>
+        </w:rPr>
+      </w:pPr>
+      <w:r>
+        <w:rPr>
+          <w:rFonts w:ascii="Times New Roman" w:hAnsi="Times New Roman" w:cs="Times New Roman"/>
+          <w:sz w:val="24"/>
+        </w:rPr>
+        <w:tab/>
+      </w:r>
+    </w:p>
+    <w:p>
+      <w:pPr>
+        <w:spacing w:after="0"/>
+        <w:jc w:val="both"/>
+        <w:rPr>
+          <w:rFonts w:ascii="Times New Roman" w:hAnsi="Times New Roman" w:cs="Times New Roman"/>
+          <w:sz w:val="24"/>
+        </w:rPr>
+      </w:pPr>
+      <w:proofErr w:type="spellStart"/>
       <w:r>
         <w:rPr>
           <w:rFonts w:ascii="Times New Roman" w:hAnsi="Times New Roman" w:cs="Times New Roman"/>
           <w:sz w:val="24"/>
         </w:rPr>
         <w:lastRenderedPageBreak/>
-        <w:t>Pytorch-Transformers</w:t>
+        <w:t>Pytorch</w:t>
+      </w:r>
+      <w:proofErr w:type="spellEnd"/>
+      <w:r>
+        <w:rPr>
+          <w:rFonts w:ascii="Times New Roman" w:hAnsi="Times New Roman" w:cs="Times New Roman"/>
+          <w:sz w:val="24"/>
+        </w:rPr>
+        <w:t>-Transformers</w:t>
       </w:r>
       <w:r>
         <w:rPr>
@@ -3595,12 +4110,21 @@
           <w:sz w:val="24"/>
         </w:rPr>
       </w:pPr>
-      <w:r>
-        <w:rPr>
-          <w:rFonts w:ascii="Times New Roman" w:hAnsi="Times New Roman" w:cs="Times New Roman"/>
-          <w:sz w:val="24"/>
-        </w:rPr>
-        <w:t>Schmidhuber, J</w:t>
+      <w:proofErr w:type="spellStart"/>
+      <w:r>
+        <w:rPr>
+          <w:rFonts w:ascii="Times New Roman" w:hAnsi="Times New Roman" w:cs="Times New Roman"/>
+          <w:sz w:val="24"/>
+        </w:rPr>
+        <w:t>Schmidhuber</w:t>
+      </w:r>
+      <w:proofErr w:type="spellEnd"/>
+      <w:r>
+        <w:rPr>
+          <w:rFonts w:ascii="Times New Roman" w:hAnsi="Times New Roman" w:cs="Times New Roman"/>
+          <w:sz w:val="24"/>
+        </w:rPr>
+        <w:t>, J</w:t>
       </w:r>
       <w:r>
         <w:rPr>
@@ -3736,46 +4260,112 @@
         </w:rPr>
         <w:t xml:space="preserve"> ‘</w:t>
       </w:r>
-      <w:r>
-        <w:rPr>
-          <w:rFonts w:ascii="Times New Roman" w:hAnsi="Times New Roman" w:cs="Times New Roman"/>
-          <w:sz w:val="24"/>
-        </w:rPr>
-        <w:t>Buku Paradigma Sistem Cerda</w:t>
-      </w:r>
-      <w:r>
-        <w:rPr>
-          <w:rFonts w:ascii="Times New Roman" w:hAnsi="Times New Roman" w:cs="Times New Roman"/>
-          <w:sz w:val="24"/>
-        </w:rPr>
-        <w:t>s’.</w:t>
-      </w:r>
-    </w:p>
-    <w:p>
-      <w:pPr>
-        <w:spacing w:after="0"/>
-        <w:jc w:val="both"/>
-        <w:rPr>
-          <w:rFonts w:ascii="Times New Roman" w:hAnsi="Times New Roman" w:cs="Times New Roman"/>
-          <w:sz w:val="24"/>
-        </w:rPr>
-      </w:pPr>
-    </w:p>
-    <w:p>
-      <w:pPr>
-        <w:spacing w:after="0"/>
-        <w:jc w:val="both"/>
-        <w:rPr>
-          <w:rFonts w:ascii="Times New Roman" w:hAnsi="Times New Roman" w:cs="Times New Roman"/>
-          <w:sz w:val="24"/>
-        </w:rPr>
-      </w:pPr>
-      <w:r>
-        <w:rPr>
-          <w:rFonts w:ascii="Times New Roman" w:hAnsi="Times New Roman" w:cs="Times New Roman"/>
-          <w:sz w:val="24"/>
-        </w:rPr>
-        <w:t xml:space="preserve">Strakova, </w:t>
+      <w:proofErr w:type="spellStart"/>
+      <w:r>
+        <w:rPr>
+          <w:rFonts w:ascii="Times New Roman" w:hAnsi="Times New Roman" w:cs="Times New Roman"/>
+          <w:sz w:val="24"/>
+        </w:rPr>
+        <w:t>Buku</w:t>
+      </w:r>
+      <w:proofErr w:type="spellEnd"/>
+      <w:r>
+        <w:rPr>
+          <w:rFonts w:ascii="Times New Roman" w:hAnsi="Times New Roman" w:cs="Times New Roman"/>
+          <w:sz w:val="24"/>
+        </w:rPr>
+        <w:t xml:space="preserve"> </w:t>
+      </w:r>
+      <w:proofErr w:type="spellStart"/>
+      <w:r>
+        <w:rPr>
+          <w:rFonts w:ascii="Times New Roman" w:hAnsi="Times New Roman" w:cs="Times New Roman"/>
+          <w:sz w:val="24"/>
+        </w:rPr>
+        <w:t>Paradigma</w:t>
+      </w:r>
+      <w:proofErr w:type="spellEnd"/>
+      <w:r>
+        <w:rPr>
+          <w:rFonts w:ascii="Times New Roman" w:hAnsi="Times New Roman" w:cs="Times New Roman"/>
+          <w:sz w:val="24"/>
+        </w:rPr>
+        <w:t xml:space="preserve"> </w:t>
+      </w:r>
+      <w:proofErr w:type="spellStart"/>
+      <w:r>
+        <w:rPr>
+          <w:rFonts w:ascii="Times New Roman" w:hAnsi="Times New Roman" w:cs="Times New Roman"/>
+          <w:sz w:val="24"/>
+        </w:rPr>
+        <w:t>Sistem</w:t>
+      </w:r>
+      <w:proofErr w:type="spellEnd"/>
+      <w:r>
+        <w:rPr>
+          <w:rFonts w:ascii="Times New Roman" w:hAnsi="Times New Roman" w:cs="Times New Roman"/>
+          <w:sz w:val="24"/>
+        </w:rPr>
+        <w:t xml:space="preserve"> </w:t>
+      </w:r>
+      <w:proofErr w:type="spellStart"/>
+      <w:r>
+        <w:rPr>
+          <w:rFonts w:ascii="Times New Roman" w:hAnsi="Times New Roman" w:cs="Times New Roman"/>
+          <w:sz w:val="24"/>
+        </w:rPr>
+        <w:t>Cerda</w:t>
+      </w:r>
+      <w:r>
+        <w:rPr>
+          <w:rFonts w:ascii="Times New Roman" w:hAnsi="Times New Roman" w:cs="Times New Roman"/>
+          <w:sz w:val="24"/>
+        </w:rPr>
+        <w:t>s</w:t>
+      </w:r>
+      <w:proofErr w:type="spellEnd"/>
+      <w:r>
+        <w:rPr>
+          <w:rFonts w:ascii="Times New Roman" w:hAnsi="Times New Roman" w:cs="Times New Roman"/>
+          <w:sz w:val="24"/>
+        </w:rPr>
+        <w:t>’.</w:t>
+      </w:r>
+    </w:p>
+    <w:p>
+      <w:pPr>
+        <w:spacing w:after="0"/>
+        <w:jc w:val="both"/>
+        <w:rPr>
+          <w:rFonts w:ascii="Times New Roman" w:hAnsi="Times New Roman" w:cs="Times New Roman"/>
+          <w:sz w:val="24"/>
+        </w:rPr>
+      </w:pPr>
+    </w:p>
+    <w:p>
+      <w:pPr>
+        <w:spacing w:after="0"/>
+        <w:jc w:val="both"/>
+        <w:rPr>
+          <w:rFonts w:ascii="Times New Roman" w:hAnsi="Times New Roman" w:cs="Times New Roman"/>
+          <w:sz w:val="24"/>
+        </w:rPr>
+      </w:pPr>
+      <w:proofErr w:type="spellStart"/>
+      <w:r>
+        <w:rPr>
+          <w:rFonts w:ascii="Times New Roman" w:hAnsi="Times New Roman" w:cs="Times New Roman"/>
+          <w:sz w:val="24"/>
+        </w:rPr>
+        <w:t>Strakova</w:t>
+      </w:r>
+      <w:proofErr w:type="spellEnd"/>
+      <w:r>
+        <w:rPr>
+          <w:rFonts w:ascii="Times New Roman" w:hAnsi="Times New Roman" w:cs="Times New Roman"/>
+          <w:sz w:val="24"/>
+        </w:rPr>
+        <w:t xml:space="preserve">, </w:t>
       </w:r>
       <w:r>
         <w:rPr>
@@ -3784,6 +4374,7 @@
         </w:rPr>
         <w:t xml:space="preserve">J., </w:t>
       </w:r>
+      <w:proofErr w:type="spellStart"/>
       <w:r>
         <w:rPr>
           <w:rFonts w:ascii="Times New Roman" w:hAnsi="Times New Roman" w:cs="Times New Roman"/>
@@ -3791,6 +4382,7 @@
         </w:rPr>
         <w:t>Straka</w:t>
       </w:r>
+      <w:proofErr w:type="spellEnd"/>
       <w:r>
         <w:rPr>
           <w:rFonts w:ascii="Times New Roman" w:hAnsi="Times New Roman" w:cs="Times New Roman"/>
@@ -3812,6 +4404,7 @@
         </w:rPr>
         <w:t xml:space="preserve">and </w:t>
       </w:r>
+      <w:proofErr w:type="spellStart"/>
       <w:r>
         <w:rPr>
           <w:rFonts w:ascii="Times New Roman" w:hAnsi="Times New Roman" w:cs="Times New Roman"/>
@@ -3819,6 +4412,7 @@
         </w:rPr>
         <w:t>Hajic</w:t>
       </w:r>
+      <w:proofErr w:type="spellEnd"/>
       <w:r>
         <w:rPr>
           <w:rFonts w:ascii="Times New Roman" w:hAnsi="Times New Roman" w:cs="Times New Roman"/>
@@ -3859,7 +4453,23 @@
           <w:rFonts w:ascii="Times New Roman" w:hAnsi="Times New Roman" w:cs="Times New Roman"/>
           <w:sz w:val="24"/>
         </w:rPr>
-        <w:t>Neural architectures for nested ner through linearization</w:t>
+        <w:t xml:space="preserve">Neural architectures for nested </w:t>
+      </w:r>
+      <w:proofErr w:type="spellStart"/>
+      <w:r>
+        <w:rPr>
+          <w:rFonts w:ascii="Times New Roman" w:hAnsi="Times New Roman" w:cs="Times New Roman"/>
+          <w:sz w:val="24"/>
+        </w:rPr>
+        <w:t>ner</w:t>
+      </w:r>
+      <w:proofErr w:type="spellEnd"/>
+      <w:r>
+        <w:rPr>
+          <w:rFonts w:ascii="Times New Roman" w:hAnsi="Times New Roman" w:cs="Times New Roman"/>
+          <w:sz w:val="24"/>
+        </w:rPr>
+        <w:t xml:space="preserve"> through linearization</w:t>
       </w:r>
       <w:r>
         <w:rPr>
@@ -3937,7 +4547,16 @@
           <w:rFonts w:ascii="Times New Roman" w:hAnsi="Times New Roman" w:cs="Times New Roman"/>
           <w:sz w:val="24"/>
         </w:rPr>
-        <w:t xml:space="preserve"> and Miwa</w:t>
+        <w:t xml:space="preserve"> and </w:t>
+      </w:r>
+      <w:proofErr w:type="spellStart"/>
+      <w:proofErr w:type="gramStart"/>
+      <w:r>
+        <w:rPr>
+          <w:rFonts w:ascii="Times New Roman" w:hAnsi="Times New Roman" w:cs="Times New Roman"/>
+          <w:sz w:val="24"/>
+        </w:rPr>
+        <w:t>Miwa</w:t>
       </w:r>
       <w:r>
         <w:rPr>
@@ -3946,12 +4565,21 @@
         </w:rPr>
         <w:t>,M</w:t>
       </w:r>
-      <w:r>
-        <w:rPr>
-          <w:rFonts w:ascii="Times New Roman" w:hAnsi="Times New Roman" w:cs="Times New Roman"/>
-          <w:sz w:val="24"/>
-        </w:rPr>
-        <w:t xml:space="preserve">. </w:t>
+      <w:proofErr w:type="spellEnd"/>
+      <w:r>
+        <w:rPr>
+          <w:rFonts w:ascii="Times New Roman" w:hAnsi="Times New Roman" w:cs="Times New Roman"/>
+          <w:sz w:val="24"/>
+        </w:rPr>
+        <w:t>.</w:t>
+      </w:r>
+      <w:proofErr w:type="gramEnd"/>
+      <w:r>
+        <w:rPr>
+          <w:rFonts w:ascii="Times New Roman" w:hAnsi="Times New Roman" w:cs="Times New Roman"/>
+          <w:sz w:val="24"/>
+        </w:rPr>
+        <w:t xml:space="preserve"> </w:t>
       </w:r>
       <w:r>
         <w:rPr>
@@ -4017,12 +4645,21 @@
           <w:sz w:val="24"/>
         </w:rPr>
       </w:pPr>
-      <w:r>
-        <w:rPr>
-          <w:rFonts w:ascii="Times New Roman" w:hAnsi="Times New Roman" w:cs="Times New Roman"/>
-          <w:sz w:val="24"/>
-        </w:rPr>
-        <w:t>Sutskever,</w:t>
+      <w:proofErr w:type="spellStart"/>
+      <w:r>
+        <w:rPr>
+          <w:rFonts w:ascii="Times New Roman" w:hAnsi="Times New Roman" w:cs="Times New Roman"/>
+          <w:sz w:val="24"/>
+        </w:rPr>
+        <w:t>Sutskever</w:t>
+      </w:r>
+      <w:proofErr w:type="spellEnd"/>
+      <w:r>
+        <w:rPr>
+          <w:rFonts w:ascii="Times New Roman" w:hAnsi="Times New Roman" w:cs="Times New Roman"/>
+          <w:sz w:val="24"/>
+        </w:rPr>
+        <w:t>,</w:t>
       </w:r>
       <w:r>
         <w:rPr>
@@ -4031,12 +4668,21 @@
         </w:rPr>
         <w:t xml:space="preserve"> I., </w:t>
       </w:r>
-      <w:r>
-        <w:rPr>
-          <w:rFonts w:ascii="Times New Roman" w:hAnsi="Times New Roman" w:cs="Times New Roman"/>
-          <w:sz w:val="24"/>
-        </w:rPr>
-        <w:t>Vinyals,</w:t>
+      <w:proofErr w:type="spellStart"/>
+      <w:r>
+        <w:rPr>
+          <w:rFonts w:ascii="Times New Roman" w:hAnsi="Times New Roman" w:cs="Times New Roman"/>
+          <w:sz w:val="24"/>
+        </w:rPr>
+        <w:t>Vinyals</w:t>
+      </w:r>
+      <w:proofErr w:type="spellEnd"/>
+      <w:r>
+        <w:rPr>
+          <w:rFonts w:ascii="Times New Roman" w:hAnsi="Times New Roman" w:cs="Times New Roman"/>
+          <w:sz w:val="24"/>
+        </w:rPr>
+        <w:t>,</w:t>
       </w:r>
       <w:r>
         <w:rPr>
@@ -4581,12 +5227,21 @@
           <w:sz w:val="24"/>
         </w:rPr>
       </w:pPr>
-      <w:r>
-        <w:rPr>
-          <w:rFonts w:ascii="Times New Roman" w:hAnsi="Times New Roman" w:cs="Times New Roman"/>
-          <w:sz w:val="24"/>
-        </w:rPr>
-        <w:t xml:space="preserve">Yonghui Wu, </w:t>
+      <w:proofErr w:type="spellStart"/>
+      <w:r>
+        <w:rPr>
+          <w:rFonts w:ascii="Times New Roman" w:hAnsi="Times New Roman" w:cs="Times New Roman"/>
+          <w:sz w:val="24"/>
+        </w:rPr>
+        <w:t>Yonghui</w:t>
+      </w:r>
+      <w:proofErr w:type="spellEnd"/>
+      <w:r>
+        <w:rPr>
+          <w:rFonts w:ascii="Times New Roman" w:hAnsi="Times New Roman" w:cs="Times New Roman"/>
+          <w:sz w:val="24"/>
+        </w:rPr>
+        <w:t xml:space="preserve"> Wu, </w:t>
       </w:r>
       <w:r>
         <w:rPr>
@@ -4641,15 +5296,12 @@
       </w:r>
     </w:p>
     <w:sectPr>
-      <w:headerReference w:type="even" r:id="rId7"/>
-      <w:headerReference w:type="default" r:id="rId8"/>
-      <w:footerReference w:type="even" r:id="rId9"/>
-      <w:footerReference w:type="default" r:id="rId10"/>
-      <w:headerReference w:type="first" r:id="rId11"/>
-      <w:footerReference w:type="first" r:id="rId12"/>
+      <w:headerReference w:type="default" r:id="rId7"/>
+      <w:footerReference w:type="default" r:id="rId8"/>
+      <w:footerReference w:type="first" r:id="rId9"/>
       <w:pgSz w:w="11906" w:h="16838" w:code="9"/>
       <w:pgMar w:top="2268" w:right="1701" w:bottom="1701" w:left="2268" w:header="1417" w:footer="850" w:gutter="0"/>
-      <w:pgNumType w:start="124"/>
+      <w:pgNumType w:start="127"/>
       <w:cols w:space="708"/>
       <w:docGrid w:linePitch="360"/>
     </w:sectPr>
@@ -4683,16 +5335,6 @@
 </file>
 
 <file path=word/footer1.xml><?xml version="1.0" encoding="utf-8"?>
-<w:ftr xmlns:wpc="http://schemas.microsoft.com/office/word/2010/wordprocessingCanvas" xmlns:cx="http://schemas.microsoft.com/office/drawing/2014/chartex" xmlns:cx1="http://schemas.microsoft.com/office/drawing/2015/9/8/chartex" xmlns:cx2="http://schemas.microsoft.com/office/drawing/2015/10/21/chartex" xmlns:cx3="http://schemas.microsoft.com/office/drawing/2016/5/9/chartex" xmlns:cx4="http://schemas.microsoft.com/office/drawing/2016/5/10/chartex" xmlns:cx5="http://schemas.microsoft.com/office/drawing/2016/5/11/chartex" xmlns:cx6="http://schemas.microsoft.com/office/drawing/2016/5/12/chartex" xmlns:cx7="http://schemas.microsoft.com/office/drawing/2016/5/13/chartex" xmlns:cx8="http://schemas.microsoft.com/office/drawing/2016/5/14/chartex" xmlns:mc="http://schemas.openxmlformats.org/markup-compatibility/2006" xmlns:aink="http://schemas.microsoft.com/office/drawing/2016/ink" xmlns:am3d="http://schemas.microsoft.com/office/drawing/2017/model3d" xmlns:o="urn:schemas-microsoft-com:office:office" xmlns:r="http://schemas.openxmlformats.org/officeDocument/2006/relationships" xmlns:m="http://schemas.openxmlformats.org/officeDocument/2006/math" xmlns:v="urn:schemas-microsoft-com:vml" xmlns:wp14="http://schemas.microsoft.com/office/word/2010/wordprocessingDrawing" xmlns:wp="http://schemas.openxmlformats.org/drawingml/2006/wordprocessingDrawing" xmlns:w10="urn:schemas-microsoft-com:office:word" xmlns:w="http://schemas.openxmlformats.org/wordprocessingml/2006/main" xmlns:w14="http://schemas.microsoft.com/office/word/2010/wordml" xmlns:w15="http://schemas.microsoft.com/office/word/2012/wordml" xmlns:w16cex="http://schemas.microsoft.com/office/word/2018/wordml/cex" xmlns:w16cid="http://schemas.microsoft.com/office/word/2016/wordml/cid" xmlns:w16="http://schemas.microsoft.com/office/word/2018/wordml" xmlns:w16sdtdh="http://schemas.microsoft.com/office/word/2020/wordml/sdtdatahash" xmlns:w16se="http://schemas.microsoft.com/office/word/2015/wordml/symex" xmlns:wpg="http://schemas.microsoft.com/office/word/2010/wordprocessingGroup" xmlns:wpi="http://schemas.microsoft.com/office/word/2010/wordprocessingInk" xmlns:wne="http://schemas.microsoft.com/office/word/2006/wordml" xmlns:wps="http://schemas.microsoft.com/office/word/2010/wordprocessingShape" mc:Ignorable="w14 w15 w16se w16cid w16 w16cex w16sdtdh wp14">
-  <w:p>
-    <w:pPr>
-      <w:pStyle w:val="Footer"/>
-    </w:pPr>
-  </w:p>
-</w:ftr>
-</file>
-
-<file path=word/footer2.xml><?xml version="1.0" encoding="utf-8"?>
 <w:ftr xmlns:wpc="http://schemas.microsoft.com/office/word/2010/wordprocessingCanvas" xmlns:cx="http://schemas.microsoft.com/office/drawing/2014/chartex" xmlns:cx1="http://schemas.microsoft.com/office/drawing/2015/9/8/chartex" xmlns:cx2="http://schemas.microsoft.com/office/drawing/2015/10/21/chartex" xmlns:cx3="http://schemas.microsoft.com/office/drawing/2016/5/9/chartex" xmlns:cx4="http://schemas.microsoft.com/office/drawing/2016/5/10/chartex" xmlns:cx5="http://schemas.microsoft.com/office/drawing/2016/5/11/chartex" xmlns:cx6="http://schemas.microsoft.com/office/drawing/2016/5/12/chartex" xmlns:cx7="http://schemas.microsoft.com/office/drawing/2016/5/13/chartex" xmlns:cx8="http://schemas.microsoft.com/office/drawing/2016/5/14/chartex" xmlns:mc="http://schemas.openxmlformats.org/markup-compatibility/2006" xmlns:aink="http://schemas.microsoft.com/office/drawing/2016/ink" xmlns:am3d="http://schemas.microsoft.com/office/drawing/2017/model3d" xmlns:o="urn:schemas-microsoft-com:office:office" xmlns:r="http://schemas.openxmlformats.org/officeDocument/2006/relationships" xmlns:m="http://schemas.openxmlformats.org/officeDocument/2006/math" xmlns:v="urn:schemas-microsoft-com:vml" xmlns:wp14="http://schemas.microsoft.com/office/word/2010/wordprocessingDrawing" xmlns:wp="http://schemas.openxmlformats.org/drawingml/2006/wordprocessingDrawing" xmlns:w10="urn:schemas-microsoft-com:office:word" xmlns:w="http://schemas.openxmlformats.org/wordprocessingml/2006/main" xmlns:w14="http://schemas.microsoft.com/office/word/2010/wordml" xmlns:w15="http://schemas.microsoft.com/office/word/2012/wordml" xmlns:w16cex="http://schemas.microsoft.com/office/word/2018/wordml/cex" xmlns:w16cid="http://schemas.microsoft.com/office/word/2016/wordml/cid" xmlns:w16="http://schemas.microsoft.com/office/word/2018/wordml" xmlns:w16sdtdh="http://schemas.microsoft.com/office/word/2020/wordml/sdtdatahash" xmlns:w16se="http://schemas.microsoft.com/office/word/2015/wordml/symex" xmlns:wpg="http://schemas.microsoft.com/office/word/2010/wordprocessingGroup" xmlns:wpi="http://schemas.microsoft.com/office/word/2010/wordprocessingInk" xmlns:wne="http://schemas.microsoft.com/office/word/2006/wordml" xmlns:wps="http://schemas.microsoft.com/office/word/2010/wordprocessingShape" mc:Ignorable="w14 w15 w16se w16cid w16 w16cex w16sdtdh wp14">
   <w:sdt>
     <w:sdtPr>
@@ -4756,7 +5398,7 @@
 </w:ftr>
 </file>
 
-<file path=word/footer3.xml><?xml version="1.0" encoding="utf-8"?>
+<file path=word/footer2.xml><?xml version="1.0" encoding="utf-8"?>
 <w:ftr xmlns:wpc="http://schemas.microsoft.com/office/word/2010/wordprocessingCanvas" xmlns:cx="http://schemas.microsoft.com/office/drawing/2014/chartex" xmlns:cx1="http://schemas.microsoft.com/office/drawing/2015/9/8/chartex" xmlns:cx2="http://schemas.microsoft.com/office/drawing/2015/10/21/chartex" xmlns:cx3="http://schemas.microsoft.com/office/drawing/2016/5/9/chartex" xmlns:cx4="http://schemas.microsoft.com/office/drawing/2016/5/10/chartex" xmlns:cx5="http://schemas.microsoft.com/office/drawing/2016/5/11/chartex" xmlns:cx6="http://schemas.microsoft.com/office/drawing/2016/5/12/chartex" xmlns:cx7="http://schemas.microsoft.com/office/drawing/2016/5/13/chartex" xmlns:cx8="http://schemas.microsoft.com/office/drawing/2016/5/14/chartex" xmlns:mc="http://schemas.openxmlformats.org/markup-compatibility/2006" xmlns:aink="http://schemas.microsoft.com/office/drawing/2016/ink" xmlns:am3d="http://schemas.microsoft.com/office/drawing/2017/model3d" xmlns:o="urn:schemas-microsoft-com:office:office" xmlns:r="http://schemas.openxmlformats.org/officeDocument/2006/relationships" xmlns:m="http://schemas.openxmlformats.org/officeDocument/2006/math" xmlns:v="urn:schemas-microsoft-com:vml" xmlns:wp14="http://schemas.microsoft.com/office/word/2010/wordprocessingDrawing" xmlns:wp="http://schemas.openxmlformats.org/drawingml/2006/wordprocessingDrawing" xmlns:w10="urn:schemas-microsoft-com:office:word" xmlns:w="http://schemas.openxmlformats.org/wordprocessingml/2006/main" xmlns:w14="http://schemas.microsoft.com/office/word/2010/wordml" xmlns:w15="http://schemas.microsoft.com/office/word/2012/wordml" xmlns:w16cex="http://schemas.microsoft.com/office/word/2018/wordml/cex" xmlns:w16cid="http://schemas.microsoft.com/office/word/2016/wordml/cid" xmlns:w16="http://schemas.microsoft.com/office/word/2018/wordml" xmlns:w16sdtdh="http://schemas.microsoft.com/office/word/2020/wordml/sdtdatahash" xmlns:w16se="http://schemas.microsoft.com/office/word/2015/wordml/symex" xmlns:wpg="http://schemas.microsoft.com/office/word/2010/wordprocessingGroup" xmlns:wpi="http://schemas.microsoft.com/office/word/2010/wordprocessingInk" xmlns:wne="http://schemas.microsoft.com/office/word/2006/wordml" xmlns:wps="http://schemas.microsoft.com/office/word/2010/wordprocessingShape" mc:Ignorable="w14 w15 w16se w16cid w16 w16cex w16sdtdh wp14">
   <w:sdt>
     <w:sdtPr>
@@ -4850,29 +5492,9 @@
   <w:p>
     <w:pPr>
       <w:pStyle w:val="Header"/>
-    </w:pPr>
-  </w:p>
-</w:hdr>
-</file>
-
-<file path=word/header2.xml><?xml version="1.0" encoding="utf-8"?>
-<w:hdr xmlns:wpc="http://schemas.microsoft.com/office/word/2010/wordprocessingCanvas" xmlns:cx="http://schemas.microsoft.com/office/drawing/2014/chartex" xmlns:cx1="http://schemas.microsoft.com/office/drawing/2015/9/8/chartex" xmlns:cx2="http://schemas.microsoft.com/office/drawing/2015/10/21/chartex" xmlns:cx3="http://schemas.microsoft.com/office/drawing/2016/5/9/chartex" xmlns:cx4="http://schemas.microsoft.com/office/drawing/2016/5/10/chartex" xmlns:cx5="http://schemas.microsoft.com/office/drawing/2016/5/11/chartex" xmlns:cx6="http://schemas.microsoft.com/office/drawing/2016/5/12/chartex" xmlns:cx7="http://schemas.microsoft.com/office/drawing/2016/5/13/chartex" xmlns:cx8="http://schemas.microsoft.com/office/drawing/2016/5/14/chartex" xmlns:mc="http://schemas.openxmlformats.org/markup-compatibility/2006" xmlns:aink="http://schemas.microsoft.com/office/drawing/2016/ink" xmlns:am3d="http://schemas.microsoft.com/office/drawing/2017/model3d" xmlns:o="urn:schemas-microsoft-com:office:office" xmlns:r="http://schemas.openxmlformats.org/officeDocument/2006/relationships" xmlns:m="http://schemas.openxmlformats.org/officeDocument/2006/math" xmlns:v="urn:schemas-microsoft-com:vml" xmlns:wp14="http://schemas.microsoft.com/office/word/2010/wordprocessingDrawing" xmlns:wp="http://schemas.openxmlformats.org/drawingml/2006/wordprocessingDrawing" xmlns:w10="urn:schemas-microsoft-com:office:word" xmlns:w="http://schemas.openxmlformats.org/wordprocessingml/2006/main" xmlns:w14="http://schemas.microsoft.com/office/word/2010/wordml" xmlns:w15="http://schemas.microsoft.com/office/word/2012/wordml" xmlns:w16cex="http://schemas.microsoft.com/office/word/2018/wordml/cex" xmlns:w16cid="http://schemas.microsoft.com/office/word/2016/wordml/cid" xmlns:w16="http://schemas.microsoft.com/office/word/2018/wordml" xmlns:w16sdtdh="http://schemas.microsoft.com/office/word/2020/wordml/sdtdatahash" xmlns:w16se="http://schemas.microsoft.com/office/word/2015/wordml/symex" xmlns:wpg="http://schemas.microsoft.com/office/word/2010/wordprocessingGroup" xmlns:wpi="http://schemas.microsoft.com/office/word/2010/wordprocessingInk" xmlns:wne="http://schemas.microsoft.com/office/word/2006/wordml" xmlns:wps="http://schemas.microsoft.com/office/word/2010/wordprocessingShape" mc:Ignorable="w14 w15 w16se w16cid w16 w16cex w16sdtdh wp14">
-  <w:p>
-    <w:pPr>
-      <w:pStyle w:val="Header"/>
       <w:jc w:val="right"/>
     </w:pPr>
   </w:p>
-  <w:p>
-    <w:pPr>
-      <w:pStyle w:val="Header"/>
-    </w:pPr>
-  </w:p>
-</w:hdr>
-</file>
-
-<file path=word/header3.xml><?xml version="1.0" encoding="utf-8"?>
-<w:hdr xmlns:wpc="http://schemas.microsoft.com/office/word/2010/wordprocessingCanvas" xmlns:cx="http://schemas.microsoft.com/office/drawing/2014/chartex" xmlns:cx1="http://schemas.microsoft.com/office/drawing/2015/9/8/chartex" xmlns:cx2="http://schemas.microsoft.com/office/drawing/2015/10/21/chartex" xmlns:cx3="http://schemas.microsoft.com/office/drawing/2016/5/9/chartex" xmlns:cx4="http://schemas.microsoft.com/office/drawing/2016/5/10/chartex" xmlns:cx5="http://schemas.microsoft.com/office/drawing/2016/5/11/chartex" xmlns:cx6="http://schemas.microsoft.com/office/drawing/2016/5/12/chartex" xmlns:cx7="http://schemas.microsoft.com/office/drawing/2016/5/13/chartex" xmlns:cx8="http://schemas.microsoft.com/office/drawing/2016/5/14/chartex" xmlns:mc="http://schemas.openxmlformats.org/markup-compatibility/2006" xmlns:aink="http://schemas.microsoft.com/office/drawing/2016/ink" xmlns:am3d="http://schemas.microsoft.com/office/drawing/2017/model3d" xmlns:o="urn:schemas-microsoft-com:office:office" xmlns:r="http://schemas.openxmlformats.org/officeDocument/2006/relationships" xmlns:m="http://schemas.openxmlformats.org/officeDocument/2006/math" xmlns:v="urn:schemas-microsoft-com:vml" xmlns:wp14="http://schemas.microsoft.com/office/word/2010/wordprocessingDrawing" xmlns:wp="http://schemas.openxmlformats.org/drawingml/2006/wordprocessingDrawing" xmlns:w10="urn:schemas-microsoft-com:office:word" xmlns:w="http://schemas.openxmlformats.org/wordprocessingml/2006/main" xmlns:w14="http://schemas.microsoft.com/office/word/2010/wordml" xmlns:w15="http://schemas.microsoft.com/office/word/2012/wordml" xmlns:w16cex="http://schemas.microsoft.com/office/word/2018/wordml/cex" xmlns:w16cid="http://schemas.microsoft.com/office/word/2016/wordml/cid" xmlns:w16="http://schemas.microsoft.com/office/word/2018/wordml" xmlns:w16sdtdh="http://schemas.microsoft.com/office/word/2020/wordml/sdtdatahash" xmlns:w16se="http://schemas.microsoft.com/office/word/2015/wordml/symex" xmlns:wpg="http://schemas.microsoft.com/office/word/2010/wordprocessingGroup" xmlns:wpi="http://schemas.microsoft.com/office/word/2010/wordprocessingInk" xmlns:wne="http://schemas.microsoft.com/office/word/2006/wordml" xmlns:wps="http://schemas.microsoft.com/office/word/2010/wordprocessingShape" mc:Ignorable="w14 w15 w16se w16cid w16 w16cex w16sdtdh wp14">
   <w:p>
     <w:pPr>
       <w:pStyle w:val="Header"/>
